--- a/PHPNote/MySQL小坑.docx
+++ b/PHPNote/MySQL小坑.docx
@@ -1702,195 +1702,196 @@
         <w:widowControl/>
         <w:jc w:val="left"/>
         <w:rPr>
+          <w:rFonts w:ascii="宋体" w:eastAsia="宋体" w:hAnsi="宋体" w:cs="宋体"/>
+          <w:kern w:val="0"/>
+          <w:sz w:val="24"/>
+          <w:szCs w:val="24"/>
+        </w:rPr>
+      </w:pPr>
+    </w:p>
+    <w:p>
+      <w:pPr>
+        <w:widowControl/>
+        <w:jc w:val="left"/>
+        <w:rPr>
+          <w:rFonts w:ascii="宋体" w:eastAsia="宋体" w:hAnsi="宋体" w:cs="宋体"/>
+          <w:kern w:val="0"/>
+          <w:sz w:val="24"/>
+          <w:szCs w:val="24"/>
+        </w:rPr>
+      </w:pPr>
+      <w:r>
+        <w:rPr>
           <w:rFonts w:ascii="宋体" w:eastAsia="宋体" w:hAnsi="宋体" w:cs="宋体" w:hint="eastAsia"/>
           <w:kern w:val="0"/>
           <w:sz w:val="24"/>
           <w:szCs w:val="24"/>
         </w:rPr>
-      </w:pPr>
+        <w:t>10、在设置要存储IP特殊字段值时要采用，如：</w:t>
+      </w:r>
+      <w:proofErr w:type="spellStart"/>
+      <w:r>
+        <w:rPr>
+          <w:rFonts w:ascii="宋体" w:eastAsia="宋体" w:hAnsi="宋体" w:cs="宋体" w:hint="eastAsia"/>
+          <w:kern w:val="0"/>
+          <w:sz w:val="24"/>
+          <w:szCs w:val="24"/>
+        </w:rPr>
+        <w:t>ip</w:t>
+      </w:r>
+      <w:proofErr w:type="spellEnd"/>
+      <w:r>
+        <w:rPr>
+          <w:rFonts w:ascii="宋体" w:eastAsia="宋体" w:hAnsi="宋体" w:cs="宋体" w:hint="eastAsia"/>
+          <w:kern w:val="0"/>
+          <w:sz w:val="24"/>
+          <w:szCs w:val="24"/>
+        </w:rPr>
+        <w:t xml:space="preserve"> </w:t>
+      </w:r>
+      <w:proofErr w:type="spellStart"/>
+      <w:r>
+        <w:rPr>
+          <w:rFonts w:ascii="宋体" w:eastAsia="宋体" w:hAnsi="宋体" w:cs="宋体" w:hint="eastAsia"/>
+          <w:kern w:val="0"/>
+          <w:sz w:val="24"/>
+          <w:szCs w:val="24"/>
+        </w:rPr>
+        <w:t>int</w:t>
+      </w:r>
+      <w:proofErr w:type="spellEnd"/>
+      <w:r>
+        <w:rPr>
+          <w:rFonts w:ascii="宋体" w:eastAsia="宋体" w:hAnsi="宋体" w:cs="宋体" w:hint="eastAsia"/>
+          <w:kern w:val="0"/>
+          <w:sz w:val="24"/>
+          <w:szCs w:val="24"/>
+        </w:rPr>
+        <w:t>(12) unsigned not null,这个时候一定要有 unsigned 不然，128以上的</w:t>
+      </w:r>
+      <w:proofErr w:type="spellStart"/>
+      <w:r>
+        <w:rPr>
+          <w:rFonts w:ascii="宋体" w:eastAsia="宋体" w:hAnsi="宋体" w:cs="宋体" w:hint="eastAsia"/>
+          <w:kern w:val="0"/>
+          <w:sz w:val="24"/>
+          <w:szCs w:val="24"/>
+        </w:rPr>
+        <w:t>ip</w:t>
+      </w:r>
+      <w:proofErr w:type="spellEnd"/>
+      <w:r>
+        <w:rPr>
+          <w:rFonts w:ascii="宋体" w:eastAsia="宋体" w:hAnsi="宋体" w:cs="宋体" w:hint="eastAsia"/>
+          <w:kern w:val="0"/>
+          <w:sz w:val="24"/>
+          <w:szCs w:val="24"/>
+        </w:rPr>
+        <w:t xml:space="preserve">段不能正常保存，出现值不一样，insert 数据的时候要用 </w:t>
+      </w:r>
+      <w:proofErr w:type="spellStart"/>
+      <w:r>
+        <w:rPr>
+          <w:rFonts w:ascii="宋体" w:eastAsia="宋体" w:hAnsi="宋体" w:cs="宋体" w:hint="eastAsia"/>
+          <w:kern w:val="0"/>
+          <w:sz w:val="24"/>
+          <w:szCs w:val="24"/>
+        </w:rPr>
+        <w:t>inet_aton</w:t>
+      </w:r>
+      <w:proofErr w:type="spellEnd"/>
+      <w:r>
+        <w:rPr>
+          <w:rFonts w:ascii="宋体" w:eastAsia="宋体" w:hAnsi="宋体" w:cs="宋体" w:hint="eastAsia"/>
+          <w:kern w:val="0"/>
+          <w:sz w:val="24"/>
+          <w:szCs w:val="24"/>
+        </w:rPr>
+        <w:t>(</w:t>
+      </w:r>
+      <w:r>
+        <w:rPr>
+          <w:rFonts w:ascii="宋体" w:eastAsia="宋体" w:hAnsi="宋体" w:cs="宋体"/>
+          <w:kern w:val="0"/>
+          <w:sz w:val="24"/>
+          <w:szCs w:val="24"/>
+        </w:rPr>
+        <w:t>‘</w:t>
+      </w:r>
+      <w:r>
+        <w:rPr>
+          <w:rFonts w:ascii="宋体" w:eastAsia="宋体" w:hAnsi="宋体" w:cs="宋体" w:hint="eastAsia"/>
+          <w:kern w:val="0"/>
+          <w:sz w:val="24"/>
+          <w:szCs w:val="24"/>
+        </w:rPr>
+        <w:t>192.168.1.1</w:t>
+      </w:r>
+      <w:r>
+        <w:rPr>
+          <w:rFonts w:ascii="宋体" w:eastAsia="宋体" w:hAnsi="宋体" w:cs="宋体"/>
+          <w:kern w:val="0"/>
+          <w:sz w:val="24"/>
+          <w:szCs w:val="24"/>
+        </w:rPr>
+        <w:t>’</w:t>
+      </w:r>
+      <w:r>
+        <w:rPr>
+          <w:rFonts w:ascii="宋体" w:eastAsia="宋体" w:hAnsi="宋体" w:cs="宋体" w:hint="eastAsia"/>
+          <w:kern w:val="0"/>
+          <w:sz w:val="24"/>
+          <w:szCs w:val="24"/>
+        </w:rPr>
+        <w:t xml:space="preserve">)这样来保存，然后select的时候用 </w:t>
+      </w:r>
+      <w:proofErr w:type="spellStart"/>
+      <w:r>
+        <w:rPr>
+          <w:rFonts w:ascii="宋体" w:eastAsia="宋体" w:hAnsi="宋体" w:cs="宋体" w:hint="eastAsia"/>
+          <w:kern w:val="0"/>
+          <w:sz w:val="24"/>
+          <w:szCs w:val="24"/>
+        </w:rPr>
+        <w:t>inet_ntoa</w:t>
+      </w:r>
+      <w:proofErr w:type="spellEnd"/>
+      <w:r>
+        <w:rPr>
+          <w:rFonts w:ascii="宋体" w:eastAsia="宋体" w:hAnsi="宋体" w:cs="宋体" w:hint="eastAsia"/>
+          <w:kern w:val="0"/>
+          <w:sz w:val="24"/>
+          <w:szCs w:val="24"/>
+        </w:rPr>
+        <w:t>(</w:t>
+      </w:r>
+      <w:proofErr w:type="spellStart"/>
+      <w:r>
+        <w:rPr>
+          <w:rFonts w:ascii="宋体" w:eastAsia="宋体" w:hAnsi="宋体" w:cs="宋体" w:hint="eastAsia"/>
+          <w:kern w:val="0"/>
+          <w:sz w:val="24"/>
+          <w:szCs w:val="24"/>
+        </w:rPr>
+        <w:t>ip</w:t>
+      </w:r>
+      <w:proofErr w:type="spellEnd"/>
+      <w:r>
+        <w:rPr>
+          <w:rFonts w:ascii="宋体" w:eastAsia="宋体" w:hAnsi="宋体" w:cs="宋体" w:hint="eastAsia"/>
+          <w:kern w:val="0"/>
+          <w:sz w:val="24"/>
+          <w:szCs w:val="24"/>
+        </w:rPr>
+        <w:t>) 来读取。</w:t>
+      </w:r>
     </w:p>
     <w:p>
       <w:pPr>
-        <w:widowControl/>
-        <w:jc w:val="left"/>
-        <w:rPr>
-          <w:rFonts w:ascii="宋体" w:eastAsia="宋体" w:hAnsi="宋体" w:cs="宋体"/>
-          <w:kern w:val="0"/>
-          <w:sz w:val="24"/>
-          <w:szCs w:val="24"/>
-        </w:rPr>
-      </w:pPr>
-      <w:r>
-        <w:rPr>
-          <w:rFonts w:ascii="宋体" w:eastAsia="宋体" w:hAnsi="宋体" w:cs="宋体" w:hint="eastAsia"/>
-          <w:kern w:val="0"/>
-          <w:sz w:val="24"/>
-          <w:szCs w:val="24"/>
-        </w:rPr>
-        <w:t>10、在设置要存储IP特殊字段值时要采用，如：</w:t>
-      </w:r>
-      <w:proofErr w:type="spellStart"/>
-      <w:r>
-        <w:rPr>
-          <w:rFonts w:ascii="宋体" w:eastAsia="宋体" w:hAnsi="宋体" w:cs="宋体" w:hint="eastAsia"/>
-          <w:kern w:val="0"/>
-          <w:sz w:val="24"/>
-          <w:szCs w:val="24"/>
-        </w:rPr>
-        <w:t>ip</w:t>
-      </w:r>
-      <w:proofErr w:type="spellEnd"/>
-      <w:r>
-        <w:rPr>
-          <w:rFonts w:ascii="宋体" w:eastAsia="宋体" w:hAnsi="宋体" w:cs="宋体" w:hint="eastAsia"/>
-          <w:kern w:val="0"/>
-          <w:sz w:val="24"/>
-          <w:szCs w:val="24"/>
-        </w:rPr>
-        <w:t xml:space="preserve"> </w:t>
-      </w:r>
-      <w:proofErr w:type="spellStart"/>
-      <w:r>
-        <w:rPr>
-          <w:rFonts w:ascii="宋体" w:eastAsia="宋体" w:hAnsi="宋体" w:cs="宋体" w:hint="eastAsia"/>
-          <w:kern w:val="0"/>
-          <w:sz w:val="24"/>
-          <w:szCs w:val="24"/>
-        </w:rPr>
-        <w:t>int</w:t>
-      </w:r>
-      <w:proofErr w:type="spellEnd"/>
-      <w:r>
-        <w:rPr>
-          <w:rFonts w:ascii="宋体" w:eastAsia="宋体" w:hAnsi="宋体" w:cs="宋体" w:hint="eastAsia"/>
-          <w:kern w:val="0"/>
-          <w:sz w:val="24"/>
-          <w:szCs w:val="24"/>
-        </w:rPr>
-        <w:t>(12) unsigned not null,这个时候一定要有 unsigned 不然，128以上的</w:t>
-      </w:r>
-      <w:proofErr w:type="spellStart"/>
-      <w:r>
-        <w:rPr>
-          <w:rFonts w:ascii="宋体" w:eastAsia="宋体" w:hAnsi="宋体" w:cs="宋体" w:hint="eastAsia"/>
-          <w:kern w:val="0"/>
-          <w:sz w:val="24"/>
-          <w:szCs w:val="24"/>
-        </w:rPr>
-        <w:t>ip</w:t>
-      </w:r>
-      <w:proofErr w:type="spellEnd"/>
-      <w:r>
-        <w:rPr>
-          <w:rFonts w:ascii="宋体" w:eastAsia="宋体" w:hAnsi="宋体" w:cs="宋体" w:hint="eastAsia"/>
-          <w:kern w:val="0"/>
-          <w:sz w:val="24"/>
-          <w:szCs w:val="24"/>
-        </w:rPr>
-        <w:t xml:space="preserve">段不能正常保存，出现值不一样，insert 数据的时候要用 </w:t>
-      </w:r>
-      <w:proofErr w:type="spellStart"/>
-      <w:r>
-        <w:rPr>
-          <w:rFonts w:ascii="宋体" w:eastAsia="宋体" w:hAnsi="宋体" w:cs="宋体" w:hint="eastAsia"/>
-          <w:kern w:val="0"/>
-          <w:sz w:val="24"/>
-          <w:szCs w:val="24"/>
-        </w:rPr>
-        <w:t>inet_aton</w:t>
-      </w:r>
-      <w:proofErr w:type="spellEnd"/>
-      <w:r>
-        <w:rPr>
-          <w:rFonts w:ascii="宋体" w:eastAsia="宋体" w:hAnsi="宋体" w:cs="宋体" w:hint="eastAsia"/>
-          <w:kern w:val="0"/>
-          <w:sz w:val="24"/>
-          <w:szCs w:val="24"/>
-        </w:rPr>
-        <w:t>(</w:t>
-      </w:r>
-      <w:r>
-        <w:rPr>
-          <w:rFonts w:ascii="宋体" w:eastAsia="宋体" w:hAnsi="宋体" w:cs="宋体"/>
-          <w:kern w:val="0"/>
-          <w:sz w:val="24"/>
-          <w:szCs w:val="24"/>
-        </w:rPr>
-        <w:t>‘</w:t>
-      </w:r>
-      <w:r>
-        <w:rPr>
-          <w:rFonts w:ascii="宋体" w:eastAsia="宋体" w:hAnsi="宋体" w:cs="宋体" w:hint="eastAsia"/>
-          <w:kern w:val="0"/>
-          <w:sz w:val="24"/>
-          <w:szCs w:val="24"/>
-        </w:rPr>
-        <w:t>192.168.1.1</w:t>
-      </w:r>
-      <w:r>
-        <w:rPr>
-          <w:rFonts w:ascii="宋体" w:eastAsia="宋体" w:hAnsi="宋体" w:cs="宋体"/>
-          <w:kern w:val="0"/>
-          <w:sz w:val="24"/>
-          <w:szCs w:val="24"/>
-        </w:rPr>
-        <w:t>’</w:t>
-      </w:r>
-      <w:r>
-        <w:rPr>
-          <w:rFonts w:ascii="宋体" w:eastAsia="宋体" w:hAnsi="宋体" w:cs="宋体" w:hint="eastAsia"/>
-          <w:kern w:val="0"/>
-          <w:sz w:val="24"/>
-          <w:szCs w:val="24"/>
-        </w:rPr>
-        <w:t xml:space="preserve">)这样来保存，然后select的时候用 </w:t>
-      </w:r>
-      <w:proofErr w:type="spellStart"/>
-      <w:r>
-        <w:rPr>
-          <w:rFonts w:ascii="宋体" w:eastAsia="宋体" w:hAnsi="宋体" w:cs="宋体" w:hint="eastAsia"/>
-          <w:kern w:val="0"/>
-          <w:sz w:val="24"/>
-          <w:szCs w:val="24"/>
-        </w:rPr>
-        <w:t>inet_ntoa</w:t>
-      </w:r>
-      <w:proofErr w:type="spellEnd"/>
-      <w:r>
-        <w:rPr>
-          <w:rFonts w:ascii="宋体" w:eastAsia="宋体" w:hAnsi="宋体" w:cs="宋体" w:hint="eastAsia"/>
-          <w:kern w:val="0"/>
-          <w:sz w:val="24"/>
-          <w:szCs w:val="24"/>
-        </w:rPr>
-        <w:t>(</w:t>
-      </w:r>
-      <w:proofErr w:type="spellStart"/>
-      <w:r>
-        <w:rPr>
-          <w:rFonts w:ascii="宋体" w:eastAsia="宋体" w:hAnsi="宋体" w:cs="宋体" w:hint="eastAsia"/>
-          <w:kern w:val="0"/>
-          <w:sz w:val="24"/>
-          <w:szCs w:val="24"/>
-        </w:rPr>
-        <w:t>ip</w:t>
-      </w:r>
-      <w:proofErr w:type="spellEnd"/>
-      <w:r>
-        <w:rPr>
-          <w:rFonts w:ascii="宋体" w:eastAsia="宋体" w:hAnsi="宋体" w:cs="宋体" w:hint="eastAsia"/>
-          <w:kern w:val="0"/>
-          <w:sz w:val="24"/>
-          <w:szCs w:val="24"/>
-        </w:rPr>
-        <w:t>) 来读取。</w:t>
-      </w:r>
-    </w:p>
-    <w:p>
-      <w:pPr>
         <w:pStyle w:val="a3"/>
         <w:ind w:left="360" w:firstLineChars="0" w:firstLine="0"/>
         <w:rPr>
+          <w:rFonts w:hint="eastAsia"/>
           <w:color w:val="548DD4" w:themeColor="text2" w:themeTint="99"/>
         </w:rPr>
       </w:pPr>
@@ -1934,8 +1935,269 @@
           </wp:inline>
         </w:drawing>
       </w:r>
+    </w:p>
+    <w:p>
+      <w:pPr>
+        <w:pStyle w:val="a3"/>
+        <w:ind w:left="360" w:firstLineChars="0" w:firstLine="0"/>
+        <w:rPr>
+          <w:rFonts w:hint="eastAsia"/>
+          <w:color w:val="548DD4" w:themeColor="text2" w:themeTint="99"/>
+        </w:rPr>
+      </w:pPr>
+    </w:p>
+    <w:p>
+      <w:pPr>
+        <w:pStyle w:val="a3"/>
+        <w:numPr>
+          <w:ilvl w:val="0"/>
+          <w:numId w:val="2"/>
+        </w:numPr>
+        <w:ind w:firstLineChars="0"/>
+        <w:rPr>
+          <w:rFonts w:hint="eastAsia"/>
+          <w:color w:val="000000" w:themeColor="text1"/>
+        </w:rPr>
+      </w:pPr>
+      <w:r>
+        <w:rPr>
+          <w:rFonts w:hint="eastAsia"/>
+          <w:color w:val="000000" w:themeColor="text1"/>
+        </w:rPr>
+        <w:lastRenderedPageBreak/>
+        <w:t>如果遇到下列情况，而且是一张表，或者多张表，可以用</w:t>
+      </w:r>
+      <w:r>
+        <w:rPr>
+          <w:rFonts w:hint="eastAsia"/>
+          <w:color w:val="000000" w:themeColor="text1"/>
+        </w:rPr>
+        <w:t xml:space="preserve"> </w:t>
+      </w:r>
+      <w:proofErr w:type="gramStart"/>
+      <w:r>
+        <w:rPr>
+          <w:rFonts w:hint="eastAsia"/>
+          <w:color w:val="000000" w:themeColor="text1"/>
+        </w:rPr>
+        <w:t>迪尔卡集</w:t>
+      </w:r>
+      <w:proofErr w:type="gramEnd"/>
+      <w:r>
+        <w:rPr>
+          <w:rFonts w:hint="eastAsia"/>
+          <w:color w:val="000000" w:themeColor="text1"/>
+        </w:rPr>
+        <w:t xml:space="preserve"> </w:t>
+      </w:r>
+      <w:r>
+        <w:rPr>
+          <w:rFonts w:hint="eastAsia"/>
+          <w:color w:val="000000" w:themeColor="text1"/>
+        </w:rPr>
+        <w:t>来操作：</w:t>
+      </w:r>
+    </w:p>
+    <w:p>
+      <w:pPr>
+        <w:pStyle w:val="a3"/>
+        <w:ind w:left="360" w:firstLineChars="0" w:firstLine="0"/>
+        <w:rPr>
+          <w:rFonts w:hint="eastAsia"/>
+          <w:color w:val="000000" w:themeColor="text1"/>
+        </w:rPr>
+      </w:pPr>
+      <w:r>
+        <w:rPr>
+          <w:rFonts w:hint="eastAsia"/>
+          <w:color w:val="000000" w:themeColor="text1"/>
+        </w:rPr>
+        <w:t>结果：</w:t>
+      </w:r>
+      <w:r>
+        <w:rPr>
+          <w:noProof/>
+        </w:rPr>
+        <w:drawing>
+          <wp:inline distT="0" distB="0" distL="0" distR="0" wp14:anchorId="2FFAD5CD" wp14:editId="355871EE">
+            <wp:extent cx="1905000" cy="771525"/>
+            <wp:effectExtent l="0" t="0" r="0" b="9525"/>
+            <wp:docPr id="6" name="图片 6"/>
+            <wp:cNvGraphicFramePr>
+              <a:graphicFrameLocks xmlns:a="http://schemas.openxmlformats.org/drawingml/2006/main" noChangeAspect="1"/>
+            </wp:cNvGraphicFramePr>
+            <a:graphic xmlns:a="http://schemas.openxmlformats.org/drawingml/2006/main">
+              <a:graphicData uri="http://schemas.openxmlformats.org/drawingml/2006/picture">
+                <pic:pic xmlns:pic="http://schemas.openxmlformats.org/drawingml/2006/picture">
+                  <pic:nvPicPr>
+                    <pic:cNvPr id="0" name=""/>
+                    <pic:cNvPicPr/>
+                  </pic:nvPicPr>
+                  <pic:blipFill>
+                    <a:blip r:embed="rId12"/>
+                    <a:stretch>
+                      <a:fillRect/>
+                    </a:stretch>
+                  </pic:blipFill>
+                  <pic:spPr>
+                    <a:xfrm>
+                      <a:off x="0" y="0"/>
+                      <a:ext cx="1905000" cy="771525"/>
+                    </a:xfrm>
+                    <a:prstGeom prst="rect">
+                      <a:avLst/>
+                    </a:prstGeom>
+                  </pic:spPr>
+                </pic:pic>
+              </a:graphicData>
+            </a:graphic>
+          </wp:inline>
+        </w:drawing>
+      </w:r>
+    </w:p>
+    <w:p>
+      <w:pPr>
+        <w:pStyle w:val="a3"/>
+        <w:ind w:left="360" w:firstLineChars="0" w:firstLine="0"/>
+        <w:rPr>
+          <w:rFonts w:hint="eastAsia"/>
+          <w:color w:val="000000" w:themeColor="text1"/>
+        </w:rPr>
+      </w:pPr>
+      <w:r>
+        <w:rPr>
+          <w:rFonts w:hint="eastAsia"/>
+          <w:color w:val="000000" w:themeColor="text1"/>
+        </w:rPr>
+        <w:t>表：</w:t>
+      </w:r>
+      <w:r>
+        <w:rPr>
+          <w:noProof/>
+        </w:rPr>
+        <w:drawing>
+          <wp:inline distT="0" distB="0" distL="0" distR="0" wp14:anchorId="44FEFC77" wp14:editId="70C891BB">
+            <wp:extent cx="3895725" cy="2047875"/>
+            <wp:effectExtent l="0" t="0" r="9525" b="9525"/>
+            <wp:docPr id="7" name="图片 7"/>
+            <wp:cNvGraphicFramePr>
+              <a:graphicFrameLocks xmlns:a="http://schemas.openxmlformats.org/drawingml/2006/main" noChangeAspect="1"/>
+            </wp:cNvGraphicFramePr>
+            <a:graphic xmlns:a="http://schemas.openxmlformats.org/drawingml/2006/main">
+              <a:graphicData uri="http://schemas.openxmlformats.org/drawingml/2006/picture">
+                <pic:pic xmlns:pic="http://schemas.openxmlformats.org/drawingml/2006/picture">
+                  <pic:nvPicPr>
+                    <pic:cNvPr id="0" name=""/>
+                    <pic:cNvPicPr/>
+                  </pic:nvPicPr>
+                  <pic:blipFill>
+                    <a:blip r:embed="rId13"/>
+                    <a:stretch>
+                      <a:fillRect/>
+                    </a:stretch>
+                  </pic:blipFill>
+                  <pic:spPr>
+                    <a:xfrm>
+                      <a:off x="0" y="0"/>
+                      <a:ext cx="3895725" cy="2047875"/>
+                    </a:xfrm>
+                    <a:prstGeom prst="rect">
+                      <a:avLst/>
+                    </a:prstGeom>
+                  </pic:spPr>
+                </pic:pic>
+              </a:graphicData>
+            </a:graphic>
+          </wp:inline>
+        </w:drawing>
+      </w:r>
       <w:bookmarkStart w:id="0" w:name="_GoBack"/>
       <w:bookmarkEnd w:id="0"/>
+    </w:p>
+    <w:p>
+      <w:pPr>
+        <w:pStyle w:val="a3"/>
+        <w:ind w:left="360" w:firstLineChars="0" w:firstLine="0"/>
+        <w:rPr>
+          <w:color w:val="000000" w:themeColor="text1"/>
+        </w:rPr>
+      </w:pPr>
+      <w:r>
+        <w:rPr>
+          <w:rFonts w:hint="eastAsia"/>
+          <w:color w:val="000000" w:themeColor="text1"/>
+        </w:rPr>
+        <w:t>使用</w:t>
+      </w:r>
+      <w:proofErr w:type="spellStart"/>
+      <w:r>
+        <w:rPr>
+          <w:rFonts w:hint="eastAsia"/>
+          <w:color w:val="000000" w:themeColor="text1"/>
+        </w:rPr>
+        <w:t>sql</w:t>
+      </w:r>
+      <w:proofErr w:type="spellEnd"/>
+      <w:r>
+        <w:rPr>
+          <w:rFonts w:hint="eastAsia"/>
+          <w:color w:val="000000" w:themeColor="text1"/>
+        </w:rPr>
+        <w:t>语句</w:t>
+      </w:r>
+      <w:r>
+        <w:rPr>
+          <w:rFonts w:hint="eastAsia"/>
+          <w:color w:val="000000" w:themeColor="text1"/>
+        </w:rPr>
+        <w:t>:</w:t>
+      </w:r>
+      <w:r>
+        <w:rPr>
+          <w:noProof/>
+        </w:rPr>
+        <w:t xml:space="preserve"> </w:t>
+      </w:r>
+      <w:r>
+        <w:rPr>
+          <w:noProof/>
+        </w:rPr>
+        <w:drawing>
+          <wp:inline distT="0" distB="0" distL="0" distR="0" wp14:anchorId="173898A4" wp14:editId="6FA50165">
+            <wp:extent cx="5200650" cy="981075"/>
+            <wp:effectExtent l="0" t="0" r="0" b="9525"/>
+            <wp:docPr id="8" name="图片 8"/>
+            <wp:cNvGraphicFramePr>
+              <a:graphicFrameLocks xmlns:a="http://schemas.openxmlformats.org/drawingml/2006/main" noChangeAspect="1"/>
+            </wp:cNvGraphicFramePr>
+            <a:graphic xmlns:a="http://schemas.openxmlformats.org/drawingml/2006/main">
+              <a:graphicData uri="http://schemas.openxmlformats.org/drawingml/2006/picture">
+                <pic:pic xmlns:pic="http://schemas.openxmlformats.org/drawingml/2006/picture">
+                  <pic:nvPicPr>
+                    <pic:cNvPr id="0" name=""/>
+                    <pic:cNvPicPr/>
+                  </pic:nvPicPr>
+                  <pic:blipFill>
+                    <a:blip r:embed="rId14"/>
+                    <a:stretch>
+                      <a:fillRect/>
+                    </a:stretch>
+                  </pic:blipFill>
+                  <pic:spPr>
+                    <a:xfrm>
+                      <a:off x="0" y="0"/>
+                      <a:ext cx="5200650" cy="981075"/>
+                    </a:xfrm>
+                    <a:prstGeom prst="rect">
+                      <a:avLst/>
+                    </a:prstGeom>
+                  </pic:spPr>
+                </pic:pic>
+              </a:graphicData>
+            </a:graphic>
+          </wp:inline>
+        </w:drawing>
+      </w:r>
     </w:p>
     <w:sectPr>
       <w:pgSz w:w="11906" w:h="16838"/>
@@ -2076,8 +2338,100 @@
       </w:pPr>
     </w:lvl>
   </w:abstractNum>
+  <w:abstractNum w:abstractNumId="1">
+    <w:nsid w:val="7FE420E0"/>
+    <w:multiLevelType w:val="hybridMultilevel"/>
+    <w:tmpl w:val="41501AFC"/>
+    <w:lvl w:ilvl="0" w:tplc="7D905DE2">
+      <w:start w:val="11"/>
+      <w:numFmt w:val="decimal"/>
+      <w:lvlText w:val="%1、"/>
+      <w:lvlJc w:val="left"/>
+      <w:pPr>
+        <w:ind w:left="420" w:hanging="420"/>
+      </w:pPr>
+      <w:rPr>
+        <w:rFonts w:hint="default"/>
+      </w:rPr>
+    </w:lvl>
+    <w:lvl w:ilvl="1" w:tplc="04090019" w:tentative="1">
+      <w:start w:val="1"/>
+      <w:numFmt w:val="lowerLetter"/>
+      <w:lvlText w:val="%2)"/>
+      <w:lvlJc w:val="left"/>
+      <w:pPr>
+        <w:ind w:left="840" w:hanging="420"/>
+      </w:pPr>
+    </w:lvl>
+    <w:lvl w:ilvl="2" w:tplc="0409001B" w:tentative="1">
+      <w:start w:val="1"/>
+      <w:numFmt w:val="lowerRoman"/>
+      <w:lvlText w:val="%3."/>
+      <w:lvlJc w:val="right"/>
+      <w:pPr>
+        <w:ind w:left="1260" w:hanging="420"/>
+      </w:pPr>
+    </w:lvl>
+    <w:lvl w:ilvl="3" w:tplc="0409000F" w:tentative="1">
+      <w:start w:val="1"/>
+      <w:numFmt w:val="decimal"/>
+      <w:lvlText w:val="%4."/>
+      <w:lvlJc w:val="left"/>
+      <w:pPr>
+        <w:ind w:left="1680" w:hanging="420"/>
+      </w:pPr>
+    </w:lvl>
+    <w:lvl w:ilvl="4" w:tplc="04090019" w:tentative="1">
+      <w:start w:val="1"/>
+      <w:numFmt w:val="lowerLetter"/>
+      <w:lvlText w:val="%5)"/>
+      <w:lvlJc w:val="left"/>
+      <w:pPr>
+        <w:ind w:left="2100" w:hanging="420"/>
+      </w:pPr>
+    </w:lvl>
+    <w:lvl w:ilvl="5" w:tplc="0409001B" w:tentative="1">
+      <w:start w:val="1"/>
+      <w:numFmt w:val="lowerRoman"/>
+      <w:lvlText w:val="%6."/>
+      <w:lvlJc w:val="right"/>
+      <w:pPr>
+        <w:ind w:left="2520" w:hanging="420"/>
+      </w:pPr>
+    </w:lvl>
+    <w:lvl w:ilvl="6" w:tplc="0409000F" w:tentative="1">
+      <w:start w:val="1"/>
+      <w:numFmt w:val="decimal"/>
+      <w:lvlText w:val="%7."/>
+      <w:lvlJc w:val="left"/>
+      <w:pPr>
+        <w:ind w:left="2940" w:hanging="420"/>
+      </w:pPr>
+    </w:lvl>
+    <w:lvl w:ilvl="7" w:tplc="04090019" w:tentative="1">
+      <w:start w:val="1"/>
+      <w:numFmt w:val="lowerLetter"/>
+      <w:lvlText w:val="%8)"/>
+      <w:lvlJc w:val="left"/>
+      <w:pPr>
+        <w:ind w:left="3360" w:hanging="420"/>
+      </w:pPr>
+    </w:lvl>
+    <w:lvl w:ilvl="8" w:tplc="0409001B" w:tentative="1">
+      <w:start w:val="1"/>
+      <w:numFmt w:val="lowerRoman"/>
+      <w:lvlText w:val="%9."/>
+      <w:lvlJc w:val="right"/>
+      <w:pPr>
+        <w:ind w:left="3780" w:hanging="420"/>
+      </w:pPr>
+    </w:lvl>
+  </w:abstractNum>
   <w:num w:numId="1">
     <w:abstractNumId w:val="0"/>
+  </w:num>
+  <w:num w:numId="2">
+    <w:abstractNumId w:val="1"/>
   </w:num>
 </w:numbering>
 </file>

--- a/PHPNote/MySQL小坑.docx
+++ b/PHPNote/MySQL小坑.docx
@@ -1891,7 +1891,6 @@
         <w:pStyle w:val="a3"/>
         <w:ind w:left="360" w:firstLineChars="0" w:firstLine="0"/>
         <w:rPr>
-          <w:rFonts w:hint="eastAsia"/>
           <w:color w:val="548DD4" w:themeColor="text2" w:themeTint="99"/>
         </w:rPr>
       </w:pPr>
@@ -1941,7 +1940,6 @@
         <w:pStyle w:val="a3"/>
         <w:ind w:left="360" w:firstLineChars="0" w:firstLine="0"/>
         <w:rPr>
-          <w:rFonts w:hint="eastAsia"/>
           <w:color w:val="548DD4" w:themeColor="text2" w:themeTint="99"/>
         </w:rPr>
       </w:pPr>
@@ -1955,7 +1953,6 @@
         </w:numPr>
         <w:ind w:firstLineChars="0"/>
         <w:rPr>
-          <w:rFonts w:hint="eastAsia"/>
           <w:color w:val="000000" w:themeColor="text1"/>
         </w:rPr>
       </w:pPr>
@@ -2003,7 +2000,6 @@
         <w:pStyle w:val="a3"/>
         <w:ind w:left="360" w:firstLineChars="0" w:firstLine="0"/>
         <w:rPr>
-          <w:rFonts w:hint="eastAsia"/>
           <w:color w:val="000000" w:themeColor="text1"/>
         </w:rPr>
       </w:pPr>
@@ -2060,7 +2056,6 @@
         <w:pStyle w:val="a3"/>
         <w:ind w:left="360" w:firstLineChars="0" w:firstLine="0"/>
         <w:rPr>
-          <w:rFonts w:hint="eastAsia"/>
           <w:color w:val="000000" w:themeColor="text1"/>
         </w:rPr>
       </w:pPr>
@@ -2111,15 +2106,13 @@
           </wp:inline>
         </w:drawing>
       </w:r>
-      <w:bookmarkStart w:id="0" w:name="_GoBack"/>
-      <w:bookmarkEnd w:id="0"/>
     </w:p>
     <w:p>
       <w:pPr>
         <w:pStyle w:val="a3"/>
         <w:ind w:left="360" w:firstLineChars="0" w:firstLine="0"/>
         <w:rPr>
-          <w:color w:val="000000" w:themeColor="text1"/>
+          <w:noProof/>
         </w:rPr>
       </w:pPr>
       <w:r>
@@ -2197,6 +2190,922 @@
             </a:graphic>
           </wp:inline>
         </w:drawing>
+      </w:r>
+    </w:p>
+    <w:p>
+      <w:pPr>
+        <w:rPr>
+          <w:color w:val="000000" w:themeColor="text1"/>
+        </w:rPr>
+      </w:pPr>
+    </w:p>
+    <w:p>
+      <w:pPr>
+        <w:pStyle w:val="a3"/>
+        <w:numPr>
+          <w:ilvl w:val="0"/>
+          <w:numId w:val="2"/>
+        </w:numPr>
+        <w:ind w:firstLineChars="0"/>
+        <w:rPr>
+          <w:color w:val="000000" w:themeColor="text1"/>
+        </w:rPr>
+      </w:pPr>
+      <w:r>
+        <w:rPr>
+          <w:rFonts w:hint="eastAsia"/>
+          <w:color w:val="000000" w:themeColor="text1"/>
+        </w:rPr>
+        <w:t>行锁</w:t>
+      </w:r>
+      <w:r>
+        <w:rPr>
+          <w:rFonts w:hint="eastAsia"/>
+          <w:color w:val="000000" w:themeColor="text1"/>
+        </w:rPr>
+        <w:t>(</w:t>
+      </w:r>
+      <w:proofErr w:type="spellStart"/>
+      <w:r>
+        <w:rPr>
+          <w:rFonts w:hint="eastAsia"/>
+          <w:color w:val="000000" w:themeColor="text1"/>
+        </w:rPr>
+        <w:t>Innodb</w:t>
+      </w:r>
+      <w:proofErr w:type="spellEnd"/>
+      <w:r>
+        <w:rPr>
+          <w:rFonts w:hint="eastAsia"/>
+          <w:color w:val="000000" w:themeColor="text1"/>
+        </w:rPr>
+        <w:t>)</w:t>
+      </w:r>
+      <w:r>
+        <w:rPr>
+          <w:rFonts w:hint="eastAsia"/>
+          <w:color w:val="000000" w:themeColor="text1"/>
+        </w:rPr>
+        <w:t>，</w:t>
+      </w:r>
+      <w:proofErr w:type="gramStart"/>
+      <w:r>
+        <w:rPr>
+          <w:rFonts w:hint="eastAsia"/>
+          <w:color w:val="000000" w:themeColor="text1"/>
+        </w:rPr>
+        <w:t>表锁</w:t>
+      </w:r>
+      <w:proofErr w:type="gramEnd"/>
+      <w:r>
+        <w:rPr>
+          <w:rFonts w:hint="eastAsia"/>
+          <w:color w:val="000000" w:themeColor="text1"/>
+        </w:rPr>
+        <w:t>(</w:t>
+      </w:r>
+      <w:proofErr w:type="spellStart"/>
+      <w:r>
+        <w:rPr>
+          <w:rFonts w:hint="eastAsia"/>
+          <w:color w:val="000000" w:themeColor="text1"/>
+        </w:rPr>
+        <w:t>myisam,</w:t>
+      </w:r>
+      <w:r>
+        <w:rPr>
+          <w:rFonts w:hint="eastAsia"/>
+          <w:color w:val="000000" w:themeColor="text1"/>
+        </w:rPr>
+        <w:t>memory</w:t>
+      </w:r>
+      <w:proofErr w:type="spellEnd"/>
+      <w:r>
+        <w:rPr>
+          <w:rFonts w:hint="eastAsia"/>
+          <w:color w:val="000000" w:themeColor="text1"/>
+        </w:rPr>
+        <w:t>)</w:t>
+      </w:r>
+      <w:r>
+        <w:rPr>
+          <w:rFonts w:hint="eastAsia"/>
+          <w:color w:val="000000" w:themeColor="text1"/>
+        </w:rPr>
+        <w:t>，</w:t>
+      </w:r>
+      <w:proofErr w:type="gramStart"/>
+      <w:r>
+        <w:rPr>
+          <w:rFonts w:hint="eastAsia"/>
+          <w:color w:val="000000" w:themeColor="text1"/>
+        </w:rPr>
+        <w:t>页锁</w:t>
+      </w:r>
+      <w:proofErr w:type="gramEnd"/>
+      <w:r>
+        <w:rPr>
+          <w:rFonts w:hint="eastAsia"/>
+          <w:color w:val="000000" w:themeColor="text1"/>
+        </w:rPr>
+        <w:t>(BDB)</w:t>
+      </w:r>
+      <w:r>
+        <w:rPr>
+          <w:rFonts w:hint="eastAsia"/>
+          <w:color w:val="000000" w:themeColor="text1"/>
+        </w:rPr>
+        <w:t>浅析：</w:t>
+      </w:r>
+    </w:p>
+    <w:p>
+      <w:pPr>
+        <w:pStyle w:val="a3"/>
+        <w:ind w:left="420" w:firstLineChars="0" w:firstLine="0"/>
+        <w:rPr>
+          <w:color w:val="000000" w:themeColor="text1"/>
+        </w:rPr>
+      </w:pPr>
+      <w:r>
+        <w:rPr>
+          <w:rFonts w:hint="eastAsia"/>
+          <w:color w:val="000000" w:themeColor="text1"/>
+        </w:rPr>
+        <w:t>1</w:t>
+      </w:r>
+      <w:r>
+        <w:rPr>
+          <w:rFonts w:hint="eastAsia"/>
+          <w:color w:val="000000" w:themeColor="text1"/>
+        </w:rPr>
+        <w:t>、行锁优点：</w:t>
+      </w:r>
+      <w:r>
+        <w:rPr>
+          <w:rFonts w:hint="eastAsia"/>
+          <w:color w:val="000000" w:themeColor="text1"/>
+        </w:rPr>
+        <w:t>(</w:t>
+      </w:r>
+      <w:r>
+        <w:rPr>
+          <w:rFonts w:hint="eastAsia"/>
+          <w:color w:val="000000" w:themeColor="text1"/>
+        </w:rPr>
+        <w:t>可以并发处理</w:t>
+      </w:r>
+      <w:r>
+        <w:rPr>
+          <w:rFonts w:hint="eastAsia"/>
+          <w:color w:val="000000" w:themeColor="text1"/>
+        </w:rPr>
+        <w:t>，一般行锁还是用的比较多</w:t>
+      </w:r>
+      <w:r>
+        <w:rPr>
+          <w:rFonts w:hint="eastAsia"/>
+          <w:color w:val="000000" w:themeColor="text1"/>
+        </w:rPr>
+        <w:t>)</w:t>
+      </w:r>
+    </w:p>
+    <w:p>
+      <w:pPr>
+        <w:pStyle w:val="a3"/>
+        <w:ind w:left="420" w:firstLineChars="0" w:firstLine="0"/>
+        <w:rPr>
+          <w:color w:val="000000" w:themeColor="text1"/>
+        </w:rPr>
+      </w:pPr>
+      <w:r>
+        <w:rPr>
+          <w:rFonts w:hint="eastAsia"/>
+          <w:color w:val="000000" w:themeColor="text1"/>
+        </w:rPr>
+        <w:t xml:space="preserve">     </w:t>
+      </w:r>
+      <w:r>
+        <w:rPr>
+          <w:rFonts w:hint="eastAsia"/>
+          <w:color w:val="000000" w:themeColor="text1"/>
+        </w:rPr>
+        <w:t>储存在内存中，运行速度快；</w:t>
+      </w:r>
+      <w:r>
+        <w:rPr>
+          <w:color w:val="000000" w:themeColor="text1"/>
+        </w:rPr>
+        <w:br/>
+      </w:r>
+      <w:r>
+        <w:rPr>
+          <w:rFonts w:hint="eastAsia"/>
+          <w:color w:val="000000" w:themeColor="text1"/>
+        </w:rPr>
+        <w:t xml:space="preserve">     </w:t>
+      </w:r>
+      <w:r>
+        <w:rPr>
+          <w:rFonts w:hint="eastAsia"/>
+          <w:color w:val="000000" w:themeColor="text1"/>
+        </w:rPr>
+        <w:t>能进行针对行的数据进行锁，并出现异常时，可以小数据进行回滚；</w:t>
+      </w:r>
+    </w:p>
+    <w:p>
+      <w:pPr>
+        <w:pStyle w:val="a3"/>
+        <w:ind w:left="420" w:firstLineChars="0" w:firstLine="0"/>
+        <w:rPr>
+          <w:color w:val="000000" w:themeColor="text1"/>
+        </w:rPr>
+      </w:pPr>
+      <w:r>
+        <w:rPr>
+          <w:rFonts w:hint="eastAsia"/>
+          <w:color w:val="000000" w:themeColor="text1"/>
+        </w:rPr>
+        <w:t>行锁缺点：</w:t>
+      </w:r>
+    </w:p>
+    <w:p>
+      <w:pPr>
+        <w:pStyle w:val="a3"/>
+        <w:ind w:left="420" w:firstLineChars="0" w:firstLine="0"/>
+        <w:rPr>
+          <w:color w:val="000000" w:themeColor="text1"/>
+        </w:rPr>
+      </w:pPr>
+      <w:r>
+        <w:rPr>
+          <w:rFonts w:hint="eastAsia"/>
+          <w:color w:val="000000" w:themeColor="text1"/>
+        </w:rPr>
+        <w:t xml:space="preserve">     </w:t>
+      </w:r>
+      <w:r>
+        <w:rPr>
+          <w:rFonts w:hint="eastAsia"/>
+          <w:color w:val="000000" w:themeColor="text1"/>
+        </w:rPr>
+        <w:t>消耗内存，占据的内存比较大，不适应做那些经常查询的，读操作；</w:t>
+      </w:r>
+    </w:p>
+    <w:p>
+      <w:pPr>
+        <w:pStyle w:val="a3"/>
+        <w:ind w:left="420" w:firstLineChars="0" w:firstLine="0"/>
+        <w:rPr>
+          <w:color w:val="000000" w:themeColor="text1"/>
+        </w:rPr>
+      </w:pPr>
+      <w:r>
+        <w:rPr>
+          <w:rFonts w:hint="eastAsia"/>
+          <w:color w:val="000000" w:themeColor="text1"/>
+        </w:rPr>
+        <w:t xml:space="preserve">     I/O</w:t>
+      </w:r>
+      <w:r>
+        <w:rPr>
+          <w:rFonts w:hint="eastAsia"/>
+          <w:color w:val="000000" w:themeColor="text1"/>
+        </w:rPr>
+        <w:t>需要的量多，而且容易造成死锁；</w:t>
+      </w:r>
+    </w:p>
+    <w:p>
+      <w:pPr>
+        <w:pStyle w:val="a3"/>
+        <w:ind w:left="420" w:firstLineChars="0" w:firstLine="0"/>
+        <w:rPr>
+          <w:rFonts w:hint="eastAsia"/>
+          <w:color w:val="000000" w:themeColor="text1"/>
+        </w:rPr>
+      </w:pPr>
+      <w:r>
+        <w:rPr>
+          <w:rFonts w:hint="eastAsia"/>
+          <w:color w:val="000000" w:themeColor="text1"/>
+        </w:rPr>
+        <w:t>2</w:t>
+      </w:r>
+      <w:r>
+        <w:rPr>
+          <w:rFonts w:hint="eastAsia"/>
+          <w:color w:val="000000" w:themeColor="text1"/>
+        </w:rPr>
+        <w:t>、表锁相对其他两个优点：</w:t>
+      </w:r>
+      <w:r>
+        <w:rPr>
+          <w:rFonts w:hint="eastAsia"/>
+          <w:color w:val="000000" w:themeColor="text1"/>
+        </w:rPr>
+        <w:t>(</w:t>
+      </w:r>
+      <w:r>
+        <w:rPr>
+          <w:rFonts w:hint="eastAsia"/>
+          <w:color w:val="000000" w:themeColor="text1"/>
+        </w:rPr>
+        <w:t>可以并发处理</w:t>
+      </w:r>
+      <w:r>
+        <w:rPr>
+          <w:rFonts w:hint="eastAsia"/>
+          <w:color w:val="000000" w:themeColor="text1"/>
+        </w:rPr>
+        <w:t>，用</w:t>
+      </w:r>
+      <w:proofErr w:type="spellStart"/>
+      <w:r>
+        <w:rPr>
+          <w:rFonts w:hint="eastAsia"/>
+          <w:color w:val="000000" w:themeColor="text1"/>
+        </w:rPr>
+        <w:t>concurrent_insert</w:t>
+      </w:r>
+      <w:proofErr w:type="spellEnd"/>
+      <w:r>
+        <w:rPr>
+          <w:rFonts w:hint="eastAsia"/>
+          <w:color w:val="000000" w:themeColor="text1"/>
+        </w:rPr>
+        <w:t xml:space="preserve"> </w:t>
+      </w:r>
+      <w:r>
+        <w:rPr>
+          <w:rFonts w:hint="eastAsia"/>
+          <w:color w:val="000000" w:themeColor="text1"/>
+        </w:rPr>
+        <w:t>设置</w:t>
+      </w:r>
+      <w:r>
+        <w:rPr>
+          <w:rFonts w:hint="eastAsia"/>
+          <w:color w:val="000000" w:themeColor="text1"/>
+        </w:rPr>
+        <w:t>)</w:t>
+      </w:r>
+    </w:p>
+    <w:p>
+      <w:pPr>
+        <w:pStyle w:val="a3"/>
+        <w:ind w:left="420" w:firstLineChars="0" w:firstLine="0"/>
+        <w:rPr>
+          <w:rFonts w:hint="eastAsia"/>
+          <w:color w:val="000000" w:themeColor="text1"/>
+        </w:rPr>
+      </w:pPr>
+      <w:r>
+        <w:rPr>
+          <w:rFonts w:hint="eastAsia"/>
+          <w:color w:val="000000" w:themeColor="text1"/>
+        </w:rPr>
+        <w:tab/>
+        <w:t xml:space="preserve"> </w:t>
+      </w:r>
+      <w:r>
+        <w:rPr>
+          <w:rFonts w:hint="eastAsia"/>
+          <w:color w:val="000000" w:themeColor="text1"/>
+        </w:rPr>
+        <w:t>现在的</w:t>
+      </w:r>
+      <w:proofErr w:type="spellStart"/>
+      <w:r>
+        <w:rPr>
+          <w:rFonts w:hint="eastAsia"/>
+          <w:color w:val="000000" w:themeColor="text1"/>
+        </w:rPr>
+        <w:t>myisam</w:t>
+      </w:r>
+      <w:proofErr w:type="spellEnd"/>
+      <w:proofErr w:type="gramStart"/>
+      <w:r>
+        <w:rPr>
+          <w:rFonts w:hint="eastAsia"/>
+          <w:color w:val="000000" w:themeColor="text1"/>
+        </w:rPr>
+        <w:t>的表锁都是</w:t>
+      </w:r>
+      <w:proofErr w:type="gramEnd"/>
+      <w:r>
+        <w:rPr>
+          <w:rFonts w:hint="eastAsia"/>
+          <w:color w:val="000000" w:themeColor="text1"/>
+        </w:rPr>
+        <w:t>默认状态</w:t>
+      </w:r>
+      <w:r>
+        <w:rPr>
+          <w:rFonts w:hint="eastAsia"/>
+          <w:color w:val="000000" w:themeColor="text1"/>
+        </w:rPr>
+        <w:t>2 (</w:t>
+      </w:r>
+      <w:r>
+        <w:rPr>
+          <w:rFonts w:hint="eastAsia"/>
+          <w:color w:val="000000" w:themeColor="text1"/>
+        </w:rPr>
+        <w:t>就是可以在读的同时，并发向尾部写入</w:t>
+      </w:r>
+      <w:r>
+        <w:rPr>
+          <w:rFonts w:hint="eastAsia"/>
+          <w:color w:val="000000" w:themeColor="text1"/>
+        </w:rPr>
+        <w:t>)</w:t>
+      </w:r>
+      <w:r>
+        <w:rPr>
+          <w:rFonts w:hint="eastAsia"/>
+          <w:color w:val="000000" w:themeColor="text1"/>
+        </w:rPr>
+        <w:t>但在涉及</w:t>
+      </w:r>
+      <w:proofErr w:type="gramStart"/>
+      <w:r>
+        <w:rPr>
+          <w:rFonts w:hint="eastAsia"/>
+          <w:color w:val="000000" w:themeColor="text1"/>
+        </w:rPr>
+        <w:t>到金额</w:t>
+      </w:r>
+      <w:proofErr w:type="gramEnd"/>
+      <w:r>
+        <w:rPr>
+          <w:rFonts w:hint="eastAsia"/>
+          <w:color w:val="000000" w:themeColor="text1"/>
+        </w:rPr>
+        <w:t>的时候，要加上</w:t>
+      </w:r>
+      <w:r>
+        <w:rPr>
+          <w:rFonts w:hint="eastAsia"/>
+          <w:color w:val="000000" w:themeColor="text1"/>
+        </w:rPr>
+        <w:t>lock</w:t>
+      </w:r>
+      <w:proofErr w:type="gramStart"/>
+      <w:r>
+        <w:rPr>
+          <w:rFonts w:hint="eastAsia"/>
+          <w:color w:val="000000" w:themeColor="text1"/>
+        </w:rPr>
+        <w:t xml:space="preserve"> table </w:t>
+      </w:r>
+      <w:proofErr w:type="spellStart"/>
+      <w:r>
+        <w:rPr>
+          <w:rFonts w:hint="eastAsia"/>
+          <w:color w:val="000000" w:themeColor="text1"/>
+        </w:rPr>
+        <w:t>table</w:t>
+      </w:r>
+      <w:proofErr w:type="gramEnd"/>
+      <w:r>
+        <w:rPr>
+          <w:rFonts w:hint="eastAsia"/>
+          <w:color w:val="000000" w:themeColor="text1"/>
+        </w:rPr>
+        <w:t>_name</w:t>
+      </w:r>
+      <w:proofErr w:type="spellEnd"/>
+      <w:r>
+        <w:rPr>
+          <w:rFonts w:hint="eastAsia"/>
+          <w:color w:val="000000" w:themeColor="text1"/>
+        </w:rPr>
+        <w:t xml:space="preserve"> write(</w:t>
+      </w:r>
+      <w:r>
+        <w:rPr>
+          <w:rFonts w:hint="eastAsia"/>
+          <w:color w:val="000000" w:themeColor="text1"/>
+        </w:rPr>
+        <w:t>或者</w:t>
+      </w:r>
+      <w:r>
+        <w:rPr>
+          <w:rFonts w:hint="eastAsia"/>
+          <w:color w:val="000000" w:themeColor="text1"/>
+        </w:rPr>
+        <w:t xml:space="preserve">read) </w:t>
+      </w:r>
+      <w:r>
+        <w:rPr>
+          <w:rFonts w:hint="eastAsia"/>
+          <w:color w:val="000000" w:themeColor="text1"/>
+        </w:rPr>
+        <w:t>来确保数据的完整性，不然一个</w:t>
+      </w:r>
+      <w:proofErr w:type="gramStart"/>
+      <w:r>
+        <w:rPr>
+          <w:rFonts w:hint="eastAsia"/>
+          <w:color w:val="000000" w:themeColor="text1"/>
+        </w:rPr>
+        <w:t>表完成</w:t>
+      </w:r>
+      <w:proofErr w:type="gramEnd"/>
+      <w:r>
+        <w:rPr>
+          <w:rFonts w:hint="eastAsia"/>
+          <w:color w:val="000000" w:themeColor="text1"/>
+        </w:rPr>
+        <w:t>了数据操作，另外一个</w:t>
+      </w:r>
+      <w:proofErr w:type="gramStart"/>
+      <w:r>
+        <w:rPr>
+          <w:rFonts w:hint="eastAsia"/>
+          <w:color w:val="000000" w:themeColor="text1"/>
+        </w:rPr>
+        <w:t>表可能</w:t>
+      </w:r>
+      <w:proofErr w:type="gramEnd"/>
+      <w:r>
+        <w:rPr>
+          <w:rFonts w:hint="eastAsia"/>
+          <w:color w:val="000000" w:themeColor="text1"/>
+        </w:rPr>
+        <w:t>失败，导致数据错误；</w:t>
+      </w:r>
+    </w:p>
+    <w:p>
+      <w:pPr>
+        <w:pStyle w:val="a3"/>
+        <w:ind w:left="420" w:firstLineChars="0" w:firstLine="0"/>
+        <w:rPr>
+          <w:color w:val="000000" w:themeColor="text1"/>
+        </w:rPr>
+      </w:pPr>
+      <w:r>
+        <w:rPr>
+          <w:rFonts w:hint="eastAsia"/>
+          <w:color w:val="000000" w:themeColor="text1"/>
+        </w:rPr>
+        <w:t xml:space="preserve">     </w:t>
+      </w:r>
+      <w:r>
+        <w:rPr>
+          <w:rFonts w:hint="eastAsia"/>
+          <w:color w:val="000000" w:themeColor="text1"/>
+        </w:rPr>
+        <w:t>除了命令执行</w:t>
+      </w:r>
+      <w:r>
+        <w:rPr>
+          <w:rFonts w:ascii="Arial" w:hAnsi="Arial" w:cs="Arial"/>
+          <w:color w:val="494949"/>
+          <w:szCs w:val="21"/>
+          <w:shd w:val="clear" w:color="auto" w:fill="FFFFFF"/>
+        </w:rPr>
+        <w:t>SET LOW_PRIORITY_UPDATES=1</w:t>
+      </w:r>
+      <w:r>
+        <w:rPr>
+          <w:rFonts w:hint="eastAsia"/>
+          <w:color w:val="000000" w:themeColor="text1"/>
+        </w:rPr>
+        <w:t>，降低写</w:t>
+      </w:r>
+      <w:r>
+        <w:rPr>
+          <w:rFonts w:hint="eastAsia"/>
+          <w:color w:val="000000" w:themeColor="text1"/>
+        </w:rPr>
+        <w:t>(</w:t>
+      </w:r>
+      <w:r>
+        <w:rPr>
+          <w:rFonts w:hint="eastAsia"/>
+          <w:color w:val="000000" w:themeColor="text1"/>
+        </w:rPr>
+        <w:t>更新</w:t>
+      </w:r>
+      <w:r>
+        <w:rPr>
+          <w:rFonts w:hint="eastAsia"/>
+          <w:color w:val="000000" w:themeColor="text1"/>
+        </w:rPr>
+        <w:t>)</w:t>
+      </w:r>
+      <w:r>
+        <w:rPr>
+          <w:rFonts w:hint="eastAsia"/>
+          <w:color w:val="000000" w:themeColor="text1"/>
+        </w:rPr>
+        <w:t>的优先级，还可以降低</w:t>
+      </w:r>
+      <w:r>
+        <w:rPr>
+          <w:rFonts w:hint="eastAsia"/>
+          <w:color w:val="000000" w:themeColor="text1"/>
+        </w:rPr>
+        <w:t>insert</w:t>
+      </w:r>
+      <w:r>
+        <w:rPr>
+          <w:rFonts w:hint="eastAsia"/>
+          <w:color w:val="000000" w:themeColor="text1"/>
+        </w:rPr>
+        <w:t>、</w:t>
+      </w:r>
+      <w:r>
+        <w:rPr>
+          <w:rFonts w:hint="eastAsia"/>
+          <w:color w:val="000000" w:themeColor="text1"/>
+        </w:rPr>
+        <w:t>delete</w:t>
+      </w:r>
+      <w:r>
+        <w:rPr>
+          <w:rFonts w:hint="eastAsia"/>
+          <w:color w:val="000000" w:themeColor="text1"/>
+        </w:rPr>
+        <w:t>的优先级，还可以使用系统提供的</w:t>
+      </w:r>
+      <w:r>
+        <w:rPr>
+          <w:rFonts w:hint="eastAsia"/>
+          <w:color w:val="000000" w:themeColor="text1"/>
+        </w:rPr>
+        <w:t xml:space="preserve"> </w:t>
+      </w:r>
+      <w:proofErr w:type="spellStart"/>
+      <w:r>
+        <w:rPr>
+          <w:rFonts w:hint="eastAsia"/>
+          <w:color w:val="000000" w:themeColor="text1"/>
+        </w:rPr>
+        <w:t>max_write_lock_count</w:t>
+      </w:r>
+      <w:proofErr w:type="spellEnd"/>
+      <w:r>
+        <w:rPr>
+          <w:rFonts w:hint="eastAsia"/>
+          <w:color w:val="000000" w:themeColor="text1"/>
+        </w:rPr>
+        <w:t>设置一个合适的值，来降低</w:t>
+      </w:r>
+      <w:r>
+        <w:rPr>
+          <w:rFonts w:hint="eastAsia"/>
+          <w:color w:val="FF0000"/>
+        </w:rPr>
+        <w:t>写</w:t>
+      </w:r>
+      <w:r>
+        <w:rPr>
+          <w:rFonts w:hint="eastAsia"/>
+          <w:color w:val="000000" w:themeColor="text1"/>
+        </w:rPr>
+        <w:t>的优先级，让一些</w:t>
+      </w:r>
+      <w:r>
+        <w:rPr>
+          <w:rFonts w:hint="eastAsia"/>
+          <w:color w:val="FF0000"/>
+        </w:rPr>
+        <w:t>读</w:t>
+      </w:r>
+      <w:r>
+        <w:rPr>
+          <w:rFonts w:hint="eastAsia"/>
+          <w:color w:val="000000" w:themeColor="text1"/>
+        </w:rPr>
+        <w:t>操作有机会获得锁；实在复杂的查询最好安排在闲时，比如夜间；</w:t>
+      </w:r>
+    </w:p>
+    <w:p>
+      <w:pPr>
+        <w:pStyle w:val="a3"/>
+        <w:ind w:left="420" w:firstLineChars="0" w:firstLine="0"/>
+        <w:rPr>
+          <w:rFonts w:hint="eastAsia"/>
+          <w:color w:val="000000" w:themeColor="text1"/>
+        </w:rPr>
+      </w:pPr>
+      <w:r>
+        <w:rPr>
+          <w:rFonts w:hint="eastAsia"/>
+          <w:color w:val="000000" w:themeColor="text1"/>
+        </w:rPr>
+        <w:t xml:space="preserve">     </w:t>
+      </w:r>
+      <w:proofErr w:type="gramStart"/>
+      <w:r>
+        <w:rPr>
+          <w:rFonts w:hint="eastAsia"/>
+          <w:color w:val="000000" w:themeColor="text1"/>
+        </w:rPr>
+        <w:t>表锁一般</w:t>
+      </w:r>
+      <w:proofErr w:type="gramEnd"/>
+      <w:r>
+        <w:rPr>
+          <w:rFonts w:hint="eastAsia"/>
+          <w:color w:val="000000" w:themeColor="text1"/>
+        </w:rPr>
+        <w:t>用于读操作，而且严格条件下可以进行更</w:t>
+      </w:r>
+      <w:bookmarkStart w:id="0" w:name="_GoBack"/>
+      <w:bookmarkEnd w:id="0"/>
+      <w:r>
+        <w:rPr>
+          <w:rFonts w:hint="eastAsia"/>
+          <w:color w:val="000000" w:themeColor="text1"/>
+        </w:rPr>
+        <w:t>新操作；</w:t>
+      </w:r>
+    </w:p>
+    <w:p>
+      <w:pPr>
+        <w:pStyle w:val="a3"/>
+        <w:ind w:left="420" w:firstLineChars="0" w:firstLine="0"/>
+        <w:rPr>
+          <w:color w:val="000000" w:themeColor="text1"/>
+        </w:rPr>
+      </w:pPr>
+      <w:r>
+        <w:rPr>
+          <w:rFonts w:hint="eastAsia"/>
+          <w:color w:val="000000" w:themeColor="text1"/>
+        </w:rPr>
+        <w:tab/>
+        <w:t xml:space="preserve"> </w:t>
+      </w:r>
+      <w:r>
+        <w:rPr>
+          <w:rFonts w:hint="eastAsia"/>
+          <w:color w:val="000000" w:themeColor="text1"/>
+        </w:rPr>
+        <w:t>不会造成死锁，加锁速度快；</w:t>
+      </w:r>
+    </w:p>
+    <w:p>
+      <w:pPr>
+        <w:pStyle w:val="a3"/>
+        <w:ind w:left="420" w:firstLineChars="0" w:firstLine="0"/>
+        <w:rPr>
+          <w:rFonts w:hint="eastAsia"/>
+          <w:color w:val="000000" w:themeColor="text1"/>
+        </w:rPr>
+      </w:pPr>
+      <w:r>
+        <w:rPr>
+          <w:rFonts w:hint="eastAsia"/>
+          <w:color w:val="000000" w:themeColor="text1"/>
+        </w:rPr>
+        <w:t>3</w:t>
+      </w:r>
+      <w:r>
+        <w:rPr>
+          <w:rFonts w:hint="eastAsia"/>
+          <w:color w:val="000000" w:themeColor="text1"/>
+        </w:rPr>
+        <w:t>、</w:t>
+      </w:r>
+      <w:r>
+        <w:rPr>
+          <w:rFonts w:hint="eastAsia"/>
+          <w:color w:val="000000" w:themeColor="text1"/>
+        </w:rPr>
+        <w:t>BDB</w:t>
+      </w:r>
+      <w:proofErr w:type="gramStart"/>
+      <w:r>
+        <w:rPr>
+          <w:rFonts w:hint="eastAsia"/>
+          <w:color w:val="000000" w:themeColor="text1"/>
+        </w:rPr>
+        <w:t>页锁是</w:t>
+      </w:r>
+      <w:proofErr w:type="gramEnd"/>
+      <w:r>
+        <w:rPr>
+          <w:rFonts w:hint="eastAsia"/>
+          <w:color w:val="000000" w:themeColor="text1"/>
+        </w:rPr>
+        <w:t>基于这两个锁之间，反应最快的还是表锁</w:t>
+      </w:r>
+      <w:r>
+        <w:rPr>
+          <w:rFonts w:hint="eastAsia"/>
+          <w:color w:val="000000" w:themeColor="text1"/>
+        </w:rPr>
+        <w:t>。</w:t>
+      </w:r>
+    </w:p>
+    <w:p>
+      <w:pPr>
+        <w:pStyle w:val="a3"/>
+        <w:ind w:left="420" w:firstLineChars="0" w:firstLine="0"/>
+        <w:rPr>
+          <w:rFonts w:hint="eastAsia"/>
+          <w:color w:val="000000" w:themeColor="text1"/>
+        </w:rPr>
+      </w:pPr>
+      <w:r>
+        <w:rPr>
+          <w:rFonts w:hint="eastAsia"/>
+          <w:color w:val="000000" w:themeColor="text1"/>
+        </w:rPr>
+        <w:t>加锁</w:t>
+      </w:r>
+      <w:r>
+        <w:rPr>
+          <w:rFonts w:hint="eastAsia"/>
+          <w:color w:val="000000" w:themeColor="text1"/>
+        </w:rPr>
+        <w:t xml:space="preserve"> </w:t>
+      </w:r>
+      <w:r>
+        <w:rPr>
+          <w:color w:val="000000" w:themeColor="text1"/>
+        </w:rPr>
+        <w:t>L</w:t>
+      </w:r>
+      <w:r>
+        <w:rPr>
+          <w:rFonts w:hint="eastAsia"/>
+          <w:color w:val="000000" w:themeColor="text1"/>
+        </w:rPr>
+        <w:t>ock</w:t>
+      </w:r>
+      <w:proofErr w:type="gramStart"/>
+      <w:r>
+        <w:rPr>
+          <w:rFonts w:hint="eastAsia"/>
+          <w:color w:val="000000" w:themeColor="text1"/>
+        </w:rPr>
+        <w:t xml:space="preserve"> table </w:t>
+      </w:r>
+      <w:proofErr w:type="spellStart"/>
+      <w:r>
+        <w:rPr>
+          <w:rFonts w:hint="eastAsia"/>
+          <w:color w:val="000000" w:themeColor="text1"/>
+        </w:rPr>
+        <w:t>table</w:t>
+      </w:r>
+      <w:proofErr w:type="gramEnd"/>
+      <w:r>
+        <w:rPr>
+          <w:rFonts w:hint="eastAsia"/>
+          <w:color w:val="000000" w:themeColor="text1"/>
+        </w:rPr>
+        <w:t>_name</w:t>
+      </w:r>
+      <w:proofErr w:type="spellEnd"/>
+      <w:r>
+        <w:rPr>
+          <w:rFonts w:hint="eastAsia"/>
+          <w:color w:val="000000" w:themeColor="text1"/>
+        </w:rPr>
+        <w:t xml:space="preserve"> write(</w:t>
+      </w:r>
+      <w:r>
+        <w:rPr>
+          <w:rFonts w:hint="eastAsia"/>
+          <w:color w:val="000000" w:themeColor="text1"/>
+        </w:rPr>
+        <w:t>或者</w:t>
+      </w:r>
+      <w:r>
+        <w:rPr>
+          <w:rFonts w:hint="eastAsia"/>
+          <w:color w:val="000000" w:themeColor="text1"/>
+        </w:rPr>
+        <w:t xml:space="preserve"> read);</w:t>
+      </w:r>
+    </w:p>
+    <w:p>
+      <w:pPr>
+        <w:pStyle w:val="a3"/>
+        <w:ind w:left="420" w:firstLineChars="0" w:firstLine="0"/>
+        <w:rPr>
+          <w:color w:val="000000" w:themeColor="text1"/>
+        </w:rPr>
+      </w:pPr>
+      <w:r>
+        <w:rPr>
+          <w:rFonts w:hint="eastAsia"/>
+          <w:color w:val="000000" w:themeColor="text1"/>
+        </w:rPr>
+        <w:lastRenderedPageBreak/>
+        <w:t>释放锁</w:t>
+      </w:r>
+      <w:r>
+        <w:rPr>
+          <w:rFonts w:hint="eastAsia"/>
+          <w:color w:val="000000" w:themeColor="text1"/>
+        </w:rPr>
+        <w:t xml:space="preserve"> Unlock tables;</w:t>
       </w:r>
     </w:p>
     <w:sectPr>

--- a/PHPNote/MySQL小坑.docx
+++ b/PHPNote/MySQL小坑.docx
@@ -2323,48 +2323,48 @@
         <w:pStyle w:val="a3"/>
         <w:ind w:left="420" w:firstLineChars="0" w:firstLine="0"/>
         <w:rPr>
-          <w:color w:val="000000" w:themeColor="text1"/>
-        </w:rPr>
-      </w:pPr>
-      <w:r>
-        <w:rPr>
-          <w:rFonts w:hint="eastAsia"/>
-          <w:color w:val="000000" w:themeColor="text1"/>
+          <w:color w:val="548DD4" w:themeColor="text2" w:themeTint="99"/>
+        </w:rPr>
+      </w:pPr>
+      <w:r>
+        <w:rPr>
+          <w:rFonts w:hint="eastAsia"/>
+          <w:color w:val="548DD4" w:themeColor="text2" w:themeTint="99"/>
         </w:rPr>
         <w:t>1</w:t>
       </w:r>
       <w:r>
         <w:rPr>
           <w:rFonts w:hint="eastAsia"/>
-          <w:color w:val="000000" w:themeColor="text1"/>
+          <w:color w:val="548DD4" w:themeColor="text2" w:themeTint="99"/>
         </w:rPr>
         <w:t>、行锁优点：</w:t>
       </w:r>
       <w:r>
         <w:rPr>
           <w:rFonts w:hint="eastAsia"/>
-          <w:color w:val="000000" w:themeColor="text1"/>
+          <w:color w:val="548DD4" w:themeColor="text2" w:themeTint="99"/>
         </w:rPr>
         <w:t>(</w:t>
       </w:r>
       <w:r>
         <w:rPr>
           <w:rFonts w:hint="eastAsia"/>
-          <w:color w:val="000000" w:themeColor="text1"/>
+          <w:color w:val="548DD4" w:themeColor="text2" w:themeTint="99"/>
         </w:rPr>
         <w:t>可以并发处理</w:t>
       </w:r>
       <w:r>
         <w:rPr>
           <w:rFonts w:hint="eastAsia"/>
-          <w:color w:val="000000" w:themeColor="text1"/>
+          <w:color w:val="548DD4" w:themeColor="text2" w:themeTint="99"/>
         </w:rPr>
         <w:t>，一般行锁还是用的比较多</w:t>
       </w:r>
       <w:r>
         <w:rPr>
           <w:rFonts w:hint="eastAsia"/>
-          <w:color w:val="000000" w:themeColor="text1"/>
+          <w:color w:val="548DD4" w:themeColor="text2" w:themeTint="99"/>
         </w:rPr>
         <w:t>)</w:t>
       </w:r>
@@ -2374,40 +2374,40 @@
         <w:pStyle w:val="a3"/>
         <w:ind w:left="420" w:firstLineChars="0" w:firstLine="0"/>
         <w:rPr>
-          <w:color w:val="000000" w:themeColor="text1"/>
-        </w:rPr>
-      </w:pPr>
-      <w:r>
-        <w:rPr>
-          <w:rFonts w:hint="eastAsia"/>
-          <w:color w:val="000000" w:themeColor="text1"/>
+          <w:color w:val="548DD4" w:themeColor="text2" w:themeTint="99"/>
+        </w:rPr>
+      </w:pPr>
+      <w:r>
+        <w:rPr>
+          <w:rFonts w:hint="eastAsia"/>
+          <w:color w:val="548DD4" w:themeColor="text2" w:themeTint="99"/>
         </w:rPr>
         <w:t xml:space="preserve">     </w:t>
       </w:r>
       <w:r>
         <w:rPr>
           <w:rFonts w:hint="eastAsia"/>
-          <w:color w:val="000000" w:themeColor="text1"/>
+          <w:color w:val="548DD4" w:themeColor="text2" w:themeTint="99"/>
         </w:rPr>
         <w:t>储存在内存中，运行速度快；</w:t>
       </w:r>
       <w:r>
         <w:rPr>
-          <w:color w:val="000000" w:themeColor="text1"/>
+          <w:color w:val="548DD4" w:themeColor="text2" w:themeTint="99"/>
         </w:rPr>
         <w:br/>
       </w:r>
       <w:r>
         <w:rPr>
           <w:rFonts w:hint="eastAsia"/>
-          <w:color w:val="000000" w:themeColor="text1"/>
+          <w:color w:val="548DD4" w:themeColor="text2" w:themeTint="99"/>
         </w:rPr>
         <w:t xml:space="preserve">     </w:t>
       </w:r>
       <w:r>
         <w:rPr>
           <w:rFonts w:hint="eastAsia"/>
-          <w:color w:val="000000" w:themeColor="text1"/>
+          <w:color w:val="548DD4" w:themeColor="text2" w:themeTint="99"/>
         </w:rPr>
         <w:t>能进行针对行的数据进行锁，并出现异常时，可以小数据进行回滚；</w:t>
       </w:r>
@@ -2417,13 +2417,13 @@
         <w:pStyle w:val="a3"/>
         <w:ind w:left="420" w:firstLineChars="0" w:firstLine="0"/>
         <w:rPr>
-          <w:color w:val="000000" w:themeColor="text1"/>
-        </w:rPr>
-      </w:pPr>
-      <w:r>
-        <w:rPr>
-          <w:rFonts w:hint="eastAsia"/>
-          <w:color w:val="000000" w:themeColor="text1"/>
+          <w:color w:val="548DD4" w:themeColor="text2" w:themeTint="99"/>
+        </w:rPr>
+      </w:pPr>
+      <w:r>
+        <w:rPr>
+          <w:rFonts w:hint="eastAsia"/>
+          <w:color w:val="548DD4" w:themeColor="text2" w:themeTint="99"/>
         </w:rPr>
         <w:t>行锁缺点：</w:t>
       </w:r>
@@ -2433,20 +2433,20 @@
         <w:pStyle w:val="a3"/>
         <w:ind w:left="420" w:firstLineChars="0" w:firstLine="0"/>
         <w:rPr>
-          <w:color w:val="000000" w:themeColor="text1"/>
-        </w:rPr>
-      </w:pPr>
-      <w:r>
-        <w:rPr>
-          <w:rFonts w:hint="eastAsia"/>
-          <w:color w:val="000000" w:themeColor="text1"/>
+          <w:color w:val="548DD4" w:themeColor="text2" w:themeTint="99"/>
+        </w:rPr>
+      </w:pPr>
+      <w:r>
+        <w:rPr>
+          <w:rFonts w:hint="eastAsia"/>
+          <w:color w:val="548DD4" w:themeColor="text2" w:themeTint="99"/>
         </w:rPr>
         <w:t xml:space="preserve">     </w:t>
       </w:r>
       <w:r>
         <w:rPr>
           <w:rFonts w:hint="eastAsia"/>
-          <w:color w:val="000000" w:themeColor="text1"/>
+          <w:color w:val="548DD4" w:themeColor="text2" w:themeTint="99"/>
         </w:rPr>
         <w:t>消耗内存，占据的内存比较大，不适应做那些经常查询的，读操作；</w:t>
       </w:r>
@@ -2456,20 +2456,20 @@
         <w:pStyle w:val="a3"/>
         <w:ind w:left="420" w:firstLineChars="0" w:firstLine="0"/>
         <w:rPr>
-          <w:color w:val="000000" w:themeColor="text1"/>
-        </w:rPr>
-      </w:pPr>
-      <w:r>
-        <w:rPr>
-          <w:rFonts w:hint="eastAsia"/>
-          <w:color w:val="000000" w:themeColor="text1"/>
+          <w:color w:val="548DD4" w:themeColor="text2" w:themeTint="99"/>
+        </w:rPr>
+      </w:pPr>
+      <w:r>
+        <w:rPr>
+          <w:rFonts w:hint="eastAsia"/>
+          <w:color w:val="548DD4" w:themeColor="text2" w:themeTint="99"/>
         </w:rPr>
         <w:t xml:space="preserve">     I/O</w:t>
       </w:r>
       <w:r>
         <w:rPr>
           <w:rFonts w:hint="eastAsia"/>
-          <w:color w:val="000000" w:themeColor="text1"/>
+          <w:color w:val="548DD4" w:themeColor="text2" w:themeTint="99"/>
         </w:rPr>
         <w:t>需要的量多，而且容易造成死锁；</w:t>
       </w:r>
@@ -2479,42 +2479,41 @@
         <w:pStyle w:val="a3"/>
         <w:ind w:left="420" w:firstLineChars="0" w:firstLine="0"/>
         <w:rPr>
-          <w:rFonts w:hint="eastAsia"/>
-          <w:color w:val="000000" w:themeColor="text1"/>
-        </w:rPr>
-      </w:pPr>
-      <w:r>
-        <w:rPr>
-          <w:rFonts w:hint="eastAsia"/>
-          <w:color w:val="000000" w:themeColor="text1"/>
+          <w:color w:val="FF0000"/>
+        </w:rPr>
+      </w:pPr>
+      <w:r>
+        <w:rPr>
+          <w:rFonts w:hint="eastAsia"/>
+          <w:color w:val="FF0000"/>
         </w:rPr>
         <w:t>2</w:t>
       </w:r>
       <w:r>
         <w:rPr>
           <w:rFonts w:hint="eastAsia"/>
-          <w:color w:val="000000" w:themeColor="text1"/>
+          <w:color w:val="FF0000"/>
         </w:rPr>
         <w:t>、表锁相对其他两个优点：</w:t>
       </w:r>
       <w:r>
         <w:rPr>
           <w:rFonts w:hint="eastAsia"/>
-          <w:color w:val="000000" w:themeColor="text1"/>
+          <w:color w:val="FF0000"/>
         </w:rPr>
         <w:t>(</w:t>
       </w:r>
       <w:r>
         <w:rPr>
           <w:rFonts w:hint="eastAsia"/>
-          <w:color w:val="000000" w:themeColor="text1"/>
+          <w:color w:val="FF0000"/>
         </w:rPr>
         <w:t>可以并发处理</w:t>
       </w:r>
       <w:r>
         <w:rPr>
           <w:rFonts w:hint="eastAsia"/>
-          <w:color w:val="000000" w:themeColor="text1"/>
+          <w:color w:val="FF0000"/>
         </w:rPr>
         <w:t>，用</w:t>
       </w:r>
@@ -2522,7 +2521,7 @@
       <w:r>
         <w:rPr>
           <w:rFonts w:hint="eastAsia"/>
-          <w:color w:val="000000" w:themeColor="text1"/>
+          <w:color w:val="FF0000"/>
         </w:rPr>
         <w:t>concurrent_insert</w:t>
       </w:r>
@@ -2530,21 +2529,21 @@
       <w:r>
         <w:rPr>
           <w:rFonts w:hint="eastAsia"/>
-          <w:color w:val="000000" w:themeColor="text1"/>
+          <w:color w:val="FF0000"/>
         </w:rPr>
         <w:t xml:space="preserve"> </w:t>
       </w:r>
       <w:r>
         <w:rPr>
           <w:rFonts w:hint="eastAsia"/>
-          <w:color w:val="000000" w:themeColor="text1"/>
+          <w:color w:val="FF0000"/>
         </w:rPr>
         <w:t>设置</w:t>
       </w:r>
       <w:r>
         <w:rPr>
           <w:rFonts w:hint="eastAsia"/>
-          <w:color w:val="000000" w:themeColor="text1"/>
+          <w:color w:val="FF0000"/>
         </w:rPr>
         <w:t>)</w:t>
       </w:r>
@@ -2554,14 +2553,13 @@
         <w:pStyle w:val="a3"/>
         <w:ind w:left="420" w:firstLineChars="0" w:firstLine="0"/>
         <w:rPr>
-          <w:rFonts w:hint="eastAsia"/>
-          <w:color w:val="000000" w:themeColor="text1"/>
-        </w:rPr>
-      </w:pPr>
-      <w:r>
-        <w:rPr>
-          <w:rFonts w:hint="eastAsia"/>
-          <w:color w:val="000000" w:themeColor="text1"/>
+          <w:color w:val="FF0000"/>
+        </w:rPr>
+      </w:pPr>
+      <w:r>
+        <w:rPr>
+          <w:rFonts w:hint="eastAsia"/>
+          <w:color w:val="FF0000"/>
         </w:rPr>
         <w:tab/>
         <w:t xml:space="preserve"> </w:t>
@@ -2569,7 +2567,7 @@
       <w:r>
         <w:rPr>
           <w:rFonts w:hint="eastAsia"/>
-          <w:color w:val="000000" w:themeColor="text1"/>
+          <w:color w:val="FF0000"/>
         </w:rPr>
         <w:t>现在的</w:t>
       </w:r>
@@ -2577,7 +2575,7 @@
       <w:r>
         <w:rPr>
           <w:rFonts w:hint="eastAsia"/>
-          <w:color w:val="000000" w:themeColor="text1"/>
+          <w:color w:val="FF0000"/>
         </w:rPr>
         <w:t>myisam</w:t>
       </w:r>
@@ -2586,7 +2584,7 @@
       <w:r>
         <w:rPr>
           <w:rFonts w:hint="eastAsia"/>
-          <w:color w:val="000000" w:themeColor="text1"/>
+          <w:color w:val="FF0000"/>
         </w:rPr>
         <w:t>的表锁都是</w:t>
       </w:r>
@@ -2594,35 +2592,35 @@
       <w:r>
         <w:rPr>
           <w:rFonts w:hint="eastAsia"/>
-          <w:color w:val="000000" w:themeColor="text1"/>
+          <w:color w:val="FF0000"/>
         </w:rPr>
         <w:t>默认状态</w:t>
       </w:r>
       <w:r>
         <w:rPr>
           <w:rFonts w:hint="eastAsia"/>
-          <w:color w:val="000000" w:themeColor="text1"/>
+          <w:color w:val="FF0000"/>
         </w:rPr>
         <w:t>2 (</w:t>
       </w:r>
       <w:r>
         <w:rPr>
           <w:rFonts w:hint="eastAsia"/>
-          <w:color w:val="000000" w:themeColor="text1"/>
+          <w:color w:val="FF0000"/>
         </w:rPr>
         <w:t>就是可以在读的同时，并发向尾部写入</w:t>
       </w:r>
       <w:r>
         <w:rPr>
           <w:rFonts w:hint="eastAsia"/>
-          <w:color w:val="000000" w:themeColor="text1"/>
+          <w:color w:val="FF0000"/>
         </w:rPr>
         <w:t>)</w:t>
       </w:r>
       <w:r>
         <w:rPr>
           <w:rFonts w:hint="eastAsia"/>
-          <w:color w:val="000000" w:themeColor="text1"/>
+          <w:color w:val="FF0000"/>
         </w:rPr>
         <w:t>但在涉及</w:t>
       </w:r>
@@ -2630,7 +2628,7 @@
       <w:r>
         <w:rPr>
           <w:rFonts w:hint="eastAsia"/>
-          <w:color w:val="000000" w:themeColor="text1"/>
+          <w:color w:val="FF0000"/>
         </w:rPr>
         <w:t>到金额</w:t>
       </w:r>
@@ -2638,14 +2636,14 @@
       <w:r>
         <w:rPr>
           <w:rFonts w:hint="eastAsia"/>
-          <w:color w:val="000000" w:themeColor="text1"/>
+          <w:color w:val="FF0000"/>
         </w:rPr>
         <w:t>的时候，要加上</w:t>
       </w:r>
       <w:r>
         <w:rPr>
           <w:rFonts w:hint="eastAsia"/>
-          <w:color w:val="000000" w:themeColor="text1"/>
+          <w:color w:val="FF0000"/>
         </w:rPr>
         <w:t>lock</w:t>
       </w:r>
@@ -2653,7 +2651,7 @@
       <w:r>
         <w:rPr>
           <w:rFonts w:hint="eastAsia"/>
-          <w:color w:val="000000" w:themeColor="text1"/>
+          <w:color w:val="FF0000"/>
         </w:rPr>
         <w:t xml:space="preserve"> table </w:t>
       </w:r>
@@ -2661,7 +2659,7 @@
       <w:r>
         <w:rPr>
           <w:rFonts w:hint="eastAsia"/>
-          <w:color w:val="000000" w:themeColor="text1"/>
+          <w:color w:val="FF0000"/>
         </w:rPr>
         <w:t>table</w:t>
       </w:r>
@@ -2669,7 +2667,7 @@
       <w:r>
         <w:rPr>
           <w:rFonts w:hint="eastAsia"/>
-          <w:color w:val="000000" w:themeColor="text1"/>
+          <w:color w:val="FF0000"/>
         </w:rPr>
         <w:t>_name</w:t>
       </w:r>
@@ -2677,28 +2675,28 @@
       <w:r>
         <w:rPr>
           <w:rFonts w:hint="eastAsia"/>
-          <w:color w:val="000000" w:themeColor="text1"/>
+          <w:color w:val="FF0000"/>
         </w:rPr>
         <w:t xml:space="preserve"> write(</w:t>
       </w:r>
       <w:r>
         <w:rPr>
           <w:rFonts w:hint="eastAsia"/>
-          <w:color w:val="000000" w:themeColor="text1"/>
+          <w:color w:val="FF0000"/>
         </w:rPr>
         <w:t>或者</w:t>
       </w:r>
       <w:r>
         <w:rPr>
           <w:rFonts w:hint="eastAsia"/>
-          <w:color w:val="000000" w:themeColor="text1"/>
+          <w:color w:val="FF0000"/>
         </w:rPr>
         <w:t xml:space="preserve">read) </w:t>
       </w:r>
       <w:r>
         <w:rPr>
           <w:rFonts w:hint="eastAsia"/>
-          <w:color w:val="000000" w:themeColor="text1"/>
+          <w:color w:val="FF0000"/>
         </w:rPr>
         <w:t>来确保数据的完整性，不然一个</w:t>
       </w:r>
@@ -2706,7 +2704,7 @@
       <w:r>
         <w:rPr>
           <w:rFonts w:hint="eastAsia"/>
-          <w:color w:val="000000" w:themeColor="text1"/>
+          <w:color w:val="FF0000"/>
         </w:rPr>
         <w:t>表完成</w:t>
       </w:r>
@@ -2714,7 +2712,7 @@
       <w:r>
         <w:rPr>
           <w:rFonts w:hint="eastAsia"/>
-          <w:color w:val="000000" w:themeColor="text1"/>
+          <w:color w:val="FF0000"/>
         </w:rPr>
         <w:t>了数据操作，另外一个</w:t>
       </w:r>
@@ -2722,7 +2720,7 @@
       <w:r>
         <w:rPr>
           <w:rFonts w:hint="eastAsia"/>
-          <w:color w:val="000000" w:themeColor="text1"/>
+          <w:color w:val="FF0000"/>
         </w:rPr>
         <w:t>表可能</w:t>
       </w:r>
@@ -2730,7 +2728,7 @@
       <w:r>
         <w:rPr>
           <w:rFonts w:hint="eastAsia"/>
-          <w:color w:val="000000" w:themeColor="text1"/>
+          <w:color w:val="FF0000"/>
         </w:rPr>
         <w:t>失败，导致数据错误；</w:t>
       </w:r>
@@ -2740,27 +2738,27 @@
         <w:pStyle w:val="a3"/>
         <w:ind w:left="420" w:firstLineChars="0" w:firstLine="0"/>
         <w:rPr>
-          <w:color w:val="000000" w:themeColor="text1"/>
-        </w:rPr>
-      </w:pPr>
-      <w:r>
-        <w:rPr>
-          <w:rFonts w:hint="eastAsia"/>
-          <w:color w:val="000000" w:themeColor="text1"/>
+          <w:color w:val="FF0000"/>
+        </w:rPr>
+      </w:pPr>
+      <w:r>
+        <w:rPr>
+          <w:rFonts w:hint="eastAsia"/>
+          <w:color w:val="FF0000"/>
         </w:rPr>
         <w:t xml:space="preserve">     </w:t>
       </w:r>
       <w:r>
         <w:rPr>
           <w:rFonts w:hint="eastAsia"/>
-          <w:color w:val="000000" w:themeColor="text1"/>
+          <w:color w:val="FF0000"/>
         </w:rPr>
         <w:t>除了命令执行</w:t>
       </w:r>
       <w:r>
         <w:rPr>
           <w:rFonts w:ascii="Arial" w:hAnsi="Arial" w:cs="Arial"/>
-          <w:color w:val="494949"/>
+          <w:color w:val="FF0000"/>
           <w:szCs w:val="21"/>
           <w:shd w:val="clear" w:color="auto" w:fill="FFFFFF"/>
         </w:rPr>
@@ -2769,70 +2767,70 @@
       <w:r>
         <w:rPr>
           <w:rFonts w:hint="eastAsia"/>
-          <w:color w:val="000000" w:themeColor="text1"/>
+          <w:color w:val="FF0000"/>
         </w:rPr>
         <w:t>，降低写</w:t>
       </w:r>
       <w:r>
         <w:rPr>
           <w:rFonts w:hint="eastAsia"/>
-          <w:color w:val="000000" w:themeColor="text1"/>
+          <w:color w:val="FF0000"/>
         </w:rPr>
         <w:t>(</w:t>
       </w:r>
       <w:r>
         <w:rPr>
           <w:rFonts w:hint="eastAsia"/>
-          <w:color w:val="000000" w:themeColor="text1"/>
+          <w:color w:val="FF0000"/>
         </w:rPr>
         <w:t>更新</w:t>
       </w:r>
       <w:r>
         <w:rPr>
           <w:rFonts w:hint="eastAsia"/>
-          <w:color w:val="000000" w:themeColor="text1"/>
+          <w:color w:val="FF0000"/>
         </w:rPr>
         <w:t>)</w:t>
       </w:r>
       <w:r>
         <w:rPr>
           <w:rFonts w:hint="eastAsia"/>
-          <w:color w:val="000000" w:themeColor="text1"/>
+          <w:color w:val="FF0000"/>
         </w:rPr>
         <w:t>的优先级，还可以降低</w:t>
       </w:r>
       <w:r>
         <w:rPr>
           <w:rFonts w:hint="eastAsia"/>
-          <w:color w:val="000000" w:themeColor="text1"/>
+          <w:color w:val="FF0000"/>
         </w:rPr>
         <w:t>insert</w:t>
       </w:r>
       <w:r>
         <w:rPr>
           <w:rFonts w:hint="eastAsia"/>
-          <w:color w:val="000000" w:themeColor="text1"/>
+          <w:color w:val="FF0000"/>
         </w:rPr>
         <w:t>、</w:t>
       </w:r>
       <w:r>
         <w:rPr>
           <w:rFonts w:hint="eastAsia"/>
-          <w:color w:val="000000" w:themeColor="text1"/>
+          <w:color w:val="FF0000"/>
         </w:rPr>
         <w:t>delete</w:t>
       </w:r>
       <w:r>
         <w:rPr>
           <w:rFonts w:hint="eastAsia"/>
-          <w:color w:val="000000" w:themeColor="text1"/>
+          <w:color w:val="FF0000"/>
         </w:rPr>
         <w:t>的优先级，还可以使用系统提供的</w:t>
       </w:r>
       <w:r>
         <w:rPr>
           <w:rFonts w:hint="eastAsia"/>
-          <w:color w:val="000000" w:themeColor="text1"/>
+          <w:color w:val="FF0000"/>
         </w:rPr>
         <w:t xml:space="preserve"> </w:t>
       </w:r>
@@ -2840,7 +2838,7 @@
       <w:r>
         <w:rPr>
           <w:rFonts w:hint="eastAsia"/>
-          <w:color w:val="000000" w:themeColor="text1"/>
+          <w:color w:val="FF0000"/>
         </w:rPr>
         <w:t>max_write_lock_count</w:t>
       </w:r>
@@ -2848,37 +2846,9 @@
       <w:r>
         <w:rPr>
           <w:rFonts w:hint="eastAsia"/>
-          <w:color w:val="000000" w:themeColor="text1"/>
-        </w:rPr>
-        <w:t>设置一个合适的值，来降低</w:t>
-      </w:r>
-      <w:r>
-        <w:rPr>
-          <w:rFonts w:hint="eastAsia"/>
-          <w:color w:val="FF0000"/>
-        </w:rPr>
-        <w:t>写</w:t>
-      </w:r>
-      <w:r>
-        <w:rPr>
-          <w:rFonts w:hint="eastAsia"/>
-          <w:color w:val="000000" w:themeColor="text1"/>
-        </w:rPr>
-        <w:t>的优先级，让一些</w:t>
-      </w:r>
-      <w:r>
-        <w:rPr>
-          <w:rFonts w:hint="eastAsia"/>
-          <w:color w:val="FF0000"/>
-        </w:rPr>
-        <w:t>读</w:t>
-      </w:r>
-      <w:r>
-        <w:rPr>
-          <w:rFonts w:hint="eastAsia"/>
-          <w:color w:val="000000" w:themeColor="text1"/>
-        </w:rPr>
-        <w:t>操作有机会获得锁；实在复杂的查询最好安排在闲时，比如夜间；</w:t>
+          <w:color w:val="FF0000"/>
+        </w:rPr>
+        <w:t>设置一个合适的值，来降低写的优先级，让一些读操作有机会获得锁；实在复杂的查询最好安排在闲时，比如夜间；</w:t>
       </w:r>
     </w:p>
     <w:p>
@@ -2886,14 +2856,13 @@
         <w:pStyle w:val="a3"/>
         <w:ind w:left="420" w:firstLineChars="0" w:firstLine="0"/>
         <w:rPr>
-          <w:rFonts w:hint="eastAsia"/>
-          <w:color w:val="000000" w:themeColor="text1"/>
-        </w:rPr>
-      </w:pPr>
-      <w:r>
-        <w:rPr>
-          <w:rFonts w:hint="eastAsia"/>
-          <w:color w:val="000000" w:themeColor="text1"/>
+          <w:color w:val="FF0000"/>
+        </w:rPr>
+      </w:pPr>
+      <w:r>
+        <w:rPr>
+          <w:rFonts w:hint="eastAsia"/>
+          <w:color w:val="FF0000"/>
         </w:rPr>
         <w:t xml:space="preserve">     </w:t>
       </w:r>
@@ -2901,7 +2870,7 @@
       <w:r>
         <w:rPr>
           <w:rFonts w:hint="eastAsia"/>
-          <w:color w:val="000000" w:themeColor="text1"/>
+          <w:color w:val="FF0000"/>
         </w:rPr>
         <w:t>表锁一般</w:t>
       </w:r>
@@ -2909,42 +2878,526 @@
       <w:r>
         <w:rPr>
           <w:rFonts w:hint="eastAsia"/>
-          <w:color w:val="000000" w:themeColor="text1"/>
-        </w:rPr>
-        <w:t>用于读操作，而且严格条件下可以进行更</w:t>
+          <w:color w:val="FF0000"/>
+        </w:rPr>
+        <w:t>用于读操作，而且严格条件下可以进行更新操作；</w:t>
+      </w:r>
+    </w:p>
+    <w:p>
+      <w:pPr>
+        <w:pStyle w:val="a3"/>
+        <w:ind w:left="420" w:firstLineChars="0" w:firstLine="0"/>
+        <w:rPr>
+          <w:color w:val="FF0000"/>
+        </w:rPr>
+      </w:pPr>
+      <w:r>
+        <w:rPr>
+          <w:rFonts w:hint="eastAsia"/>
+          <w:color w:val="FF0000"/>
+        </w:rPr>
+        <w:tab/>
+        <w:t xml:space="preserve"> </w:t>
+      </w:r>
+      <w:r>
+        <w:rPr>
+          <w:rFonts w:hint="eastAsia"/>
+          <w:color w:val="FF0000"/>
+        </w:rPr>
+        <w:t>不会造成死锁，加锁速度快；</w:t>
+      </w:r>
+    </w:p>
+    <w:p>
+      <w:pPr>
+        <w:pStyle w:val="a3"/>
+        <w:ind w:left="420" w:firstLineChars="0" w:firstLine="0"/>
+        <w:rPr>
+          <w:color w:val="000000" w:themeColor="text1"/>
+        </w:rPr>
+      </w:pPr>
+      <w:r>
+        <w:rPr>
+          <w:rFonts w:hint="eastAsia"/>
+          <w:color w:val="000000" w:themeColor="text1"/>
+        </w:rPr>
+        <w:t>3</w:t>
+      </w:r>
+      <w:r>
+        <w:rPr>
+          <w:rFonts w:hint="eastAsia"/>
+          <w:color w:val="000000" w:themeColor="text1"/>
+        </w:rPr>
+        <w:t>、</w:t>
+      </w:r>
+      <w:r>
+        <w:rPr>
+          <w:rFonts w:hint="eastAsia"/>
+          <w:color w:val="000000" w:themeColor="text1"/>
+        </w:rPr>
+        <w:t>BDB</w:t>
+      </w:r>
+      <w:proofErr w:type="gramStart"/>
+      <w:r>
+        <w:rPr>
+          <w:rFonts w:hint="eastAsia"/>
+          <w:color w:val="000000" w:themeColor="text1"/>
+        </w:rPr>
+        <w:t>页锁是</w:t>
+      </w:r>
+      <w:proofErr w:type="gramEnd"/>
+      <w:r>
+        <w:rPr>
+          <w:rFonts w:hint="eastAsia"/>
+          <w:color w:val="000000" w:themeColor="text1"/>
+        </w:rPr>
+        <w:t>基于这两个锁之间，反应最快的还是表锁</w:t>
+      </w:r>
+      <w:r>
+        <w:rPr>
+          <w:rFonts w:hint="eastAsia"/>
+          <w:color w:val="000000" w:themeColor="text1"/>
+        </w:rPr>
+        <w:t>。</w:t>
+      </w:r>
+    </w:p>
+    <w:p>
+      <w:pPr>
+        <w:pStyle w:val="a3"/>
+        <w:ind w:left="420" w:firstLineChars="0" w:firstLine="0"/>
+        <w:rPr>
+          <w:color w:val="000000" w:themeColor="text1"/>
+        </w:rPr>
+      </w:pPr>
+      <w:r>
+        <w:rPr>
+          <w:rFonts w:hint="eastAsia"/>
+          <w:color w:val="000000" w:themeColor="text1"/>
+        </w:rPr>
+        <w:t>加锁</w:t>
+      </w:r>
+      <w:r>
+        <w:rPr>
+          <w:rFonts w:hint="eastAsia"/>
+          <w:color w:val="000000" w:themeColor="text1"/>
+        </w:rPr>
+        <w:t xml:space="preserve"> </w:t>
+      </w:r>
+      <w:r>
+        <w:rPr>
+          <w:color w:val="000000" w:themeColor="text1"/>
+        </w:rPr>
+        <w:t>L</w:t>
+      </w:r>
+      <w:r>
+        <w:rPr>
+          <w:rFonts w:hint="eastAsia"/>
+          <w:color w:val="000000" w:themeColor="text1"/>
+        </w:rPr>
+        <w:t>ock</w:t>
+      </w:r>
+      <w:proofErr w:type="gramStart"/>
+      <w:r>
+        <w:rPr>
+          <w:rFonts w:hint="eastAsia"/>
+          <w:color w:val="000000" w:themeColor="text1"/>
+        </w:rPr>
+        <w:t xml:space="preserve"> table </w:t>
+      </w:r>
+      <w:proofErr w:type="spellStart"/>
+      <w:r>
+        <w:rPr>
+          <w:rFonts w:hint="eastAsia"/>
+          <w:color w:val="000000" w:themeColor="text1"/>
+        </w:rPr>
+        <w:t>table</w:t>
+      </w:r>
+      <w:proofErr w:type="gramEnd"/>
+      <w:r>
+        <w:rPr>
+          <w:rFonts w:hint="eastAsia"/>
+          <w:color w:val="000000" w:themeColor="text1"/>
+        </w:rPr>
+        <w:t>_name</w:t>
+      </w:r>
+      <w:proofErr w:type="spellEnd"/>
+      <w:r>
+        <w:rPr>
+          <w:rFonts w:hint="eastAsia"/>
+          <w:color w:val="000000" w:themeColor="text1"/>
+        </w:rPr>
+        <w:t xml:space="preserve"> write(</w:t>
+      </w:r>
+      <w:r>
+        <w:rPr>
+          <w:rFonts w:hint="eastAsia"/>
+          <w:color w:val="000000" w:themeColor="text1"/>
+        </w:rPr>
+        <w:t>或者</w:t>
+      </w:r>
+      <w:r>
+        <w:rPr>
+          <w:rFonts w:hint="eastAsia"/>
+          <w:color w:val="000000" w:themeColor="text1"/>
+        </w:rPr>
+        <w:t xml:space="preserve"> read);</w:t>
+      </w:r>
+    </w:p>
+    <w:p>
+      <w:pPr>
+        <w:pStyle w:val="a3"/>
+        <w:ind w:left="420" w:firstLineChars="0" w:firstLine="0"/>
+        <w:rPr>
+          <w:rFonts w:hint="eastAsia"/>
+          <w:color w:val="000000" w:themeColor="text1"/>
+        </w:rPr>
+      </w:pPr>
+      <w:r>
+        <w:rPr>
+          <w:rFonts w:hint="eastAsia"/>
+          <w:color w:val="000000" w:themeColor="text1"/>
+        </w:rPr>
+        <w:lastRenderedPageBreak/>
+        <w:t>释放锁</w:t>
+      </w:r>
+      <w:r>
+        <w:rPr>
+          <w:rFonts w:hint="eastAsia"/>
+          <w:color w:val="000000" w:themeColor="text1"/>
+        </w:rPr>
+        <w:t xml:space="preserve"> Unlock tables;</w:t>
+      </w:r>
+    </w:p>
+    <w:p>
+      <w:pPr>
+        <w:pStyle w:val="a3"/>
+        <w:ind w:left="420" w:firstLineChars="0" w:firstLine="0"/>
+        <w:rPr>
+          <w:rFonts w:hint="eastAsia"/>
+          <w:color w:val="000000" w:themeColor="text1"/>
+        </w:rPr>
+      </w:pPr>
+    </w:p>
+    <w:p>
+      <w:pPr>
+        <w:pStyle w:val="a3"/>
+        <w:ind w:left="420" w:firstLineChars="0" w:firstLine="0"/>
+        <w:rPr>
+          <w:rFonts w:hint="eastAsia"/>
+          <w:color w:val="000000" w:themeColor="text1"/>
+        </w:rPr>
+      </w:pPr>
+      <w:r>
+        <w:rPr>
+          <w:rFonts w:hint="eastAsia"/>
+          <w:color w:val="000000" w:themeColor="text1"/>
+        </w:rPr>
+        <w:t>4</w:t>
+      </w:r>
+      <w:r>
+        <w:rPr>
+          <w:rFonts w:hint="eastAsia"/>
+          <w:color w:val="000000" w:themeColor="text1"/>
+        </w:rPr>
+        <w:t>、在行锁</w:t>
+      </w:r>
+      <w:proofErr w:type="spellStart"/>
+      <w:r>
+        <w:rPr>
+          <w:rFonts w:hint="eastAsia"/>
+          <w:color w:val="000000" w:themeColor="text1"/>
+        </w:rPr>
+        <w:t>InnoDB</w:t>
+      </w:r>
+      <w:proofErr w:type="spellEnd"/>
+      <w:r>
+        <w:rPr>
+          <w:rFonts w:hint="eastAsia"/>
+          <w:color w:val="000000" w:themeColor="text1"/>
+        </w:rPr>
+        <w:t>中，行锁的引用是基于索引</w:t>
+      </w:r>
+      <w:r>
+        <w:rPr>
+          <w:rFonts w:hint="eastAsia"/>
+          <w:color w:val="000000" w:themeColor="text1"/>
+        </w:rPr>
+        <w:t>id</w:t>
+      </w:r>
+      <w:r>
+        <w:rPr>
+          <w:rFonts w:hint="eastAsia"/>
+          <w:color w:val="000000" w:themeColor="text1"/>
+        </w:rPr>
+        <w:t>的，在数据库中要</w:t>
+      </w:r>
+      <w:r>
+        <w:rPr>
+          <w:rFonts w:hint="eastAsia"/>
+          <w:color w:val="000000" w:themeColor="text1"/>
+        </w:rPr>
+        <w:t xml:space="preserve">begin </w:t>
+      </w:r>
+      <w:r>
+        <w:rPr>
+          <w:rFonts w:hint="eastAsia"/>
+          <w:color w:val="000000" w:themeColor="text1"/>
+        </w:rPr>
+        <w:t>启用事务</w:t>
+      </w:r>
+      <w:r>
+        <w:rPr>
+          <w:rFonts w:hint="eastAsia"/>
+          <w:color w:val="000000" w:themeColor="text1"/>
+        </w:rPr>
+        <w:t xml:space="preserve">,commit </w:t>
+      </w:r>
+      <w:r>
+        <w:rPr>
+          <w:rFonts w:hint="eastAsia"/>
+          <w:color w:val="000000" w:themeColor="text1"/>
+        </w:rPr>
+        <w:t>结束事务，其中也可以利用</w:t>
+      </w:r>
+      <w:r>
+        <w:rPr>
+          <w:rFonts w:hint="eastAsia"/>
+          <w:color w:val="000000" w:themeColor="text1"/>
+        </w:rPr>
+        <w:t>rollback;</w:t>
+      </w:r>
+      <w:r>
+        <w:rPr>
+          <w:rFonts w:hint="eastAsia"/>
+          <w:color w:val="000000" w:themeColor="text1"/>
+        </w:rPr>
+        <w:t>在提交</w:t>
+      </w:r>
+      <w:r>
+        <w:rPr>
+          <w:rFonts w:hint="eastAsia"/>
+          <w:color w:val="000000" w:themeColor="text1"/>
+        </w:rPr>
+        <w:t>commit</w:t>
+      </w:r>
+      <w:r>
+        <w:rPr>
+          <w:rFonts w:hint="eastAsia"/>
+          <w:color w:val="000000" w:themeColor="text1"/>
+        </w:rPr>
+        <w:t>前进行回滚；在行锁中可以使用</w:t>
+      </w:r>
+      <w:r>
+        <w:rPr>
+          <w:rFonts w:hint="eastAsia"/>
+          <w:color w:val="000000" w:themeColor="text1"/>
+        </w:rPr>
+        <w:t xml:space="preserve"> </w:t>
+      </w:r>
+    </w:p>
+    <w:p>
+      <w:pPr>
+        <w:pStyle w:val="a3"/>
+        <w:ind w:left="420" w:firstLineChars="0" w:firstLine="0"/>
+        <w:rPr>
+          <w:rFonts w:hint="eastAsia"/>
+          <w:color w:val="000000" w:themeColor="text1"/>
+        </w:rPr>
+      </w:pPr>
+      <w:r>
+        <w:rPr>
+          <w:color w:val="000000" w:themeColor="text1"/>
+        </w:rPr>
+        <w:t>S</w:t>
+      </w:r>
+      <w:r>
+        <w:rPr>
+          <w:rFonts w:hint="eastAsia"/>
+          <w:color w:val="000000" w:themeColor="text1"/>
+        </w:rPr>
+        <w:t xml:space="preserve">elect * from </w:t>
+      </w:r>
+      <w:proofErr w:type="spellStart"/>
+      <w:r>
+        <w:rPr>
+          <w:rFonts w:hint="eastAsia"/>
+          <w:color w:val="000000" w:themeColor="text1"/>
+        </w:rPr>
+        <w:t>tb</w:t>
+      </w:r>
+      <w:proofErr w:type="spellEnd"/>
+      <w:r>
+        <w:rPr>
+          <w:rFonts w:hint="eastAsia"/>
+          <w:color w:val="000000" w:themeColor="text1"/>
+        </w:rPr>
+        <w:t xml:space="preserve"> where id=1 for update;</w:t>
+      </w:r>
+      <w:r>
+        <w:rPr>
+          <w:rFonts w:hint="eastAsia"/>
+          <w:color w:val="000000" w:themeColor="text1"/>
+        </w:rPr>
+        <w:t>来进行排他锁</w:t>
+      </w:r>
+    </w:p>
+    <w:p>
+      <w:pPr>
+        <w:pStyle w:val="a3"/>
+        <w:ind w:left="420" w:firstLineChars="0" w:firstLine="0"/>
+        <w:rPr>
+          <w:rFonts w:hint="eastAsia"/>
+          <w:color w:val="000000" w:themeColor="text1"/>
+        </w:rPr>
+      </w:pPr>
+      <w:r>
+        <w:rPr>
+          <w:color w:val="000000" w:themeColor="text1"/>
+        </w:rPr>
+        <w:t>S</w:t>
+      </w:r>
+      <w:r>
+        <w:rPr>
+          <w:rFonts w:hint="eastAsia"/>
+          <w:color w:val="000000" w:themeColor="text1"/>
+        </w:rPr>
+        <w:t xml:space="preserve">elect * from </w:t>
+      </w:r>
+      <w:proofErr w:type="spellStart"/>
+      <w:r>
+        <w:rPr>
+          <w:rFonts w:hint="eastAsia"/>
+          <w:color w:val="000000" w:themeColor="text1"/>
+        </w:rPr>
+        <w:t>tb</w:t>
+      </w:r>
+      <w:proofErr w:type="spellEnd"/>
+      <w:r>
+        <w:rPr>
+          <w:rFonts w:hint="eastAsia"/>
+          <w:color w:val="000000" w:themeColor="text1"/>
+        </w:rPr>
+        <w:t xml:space="preserve"> where id=1 lock in share mode;</w:t>
+      </w:r>
+      <w:r>
+        <w:rPr>
+          <w:rFonts w:hint="eastAsia"/>
+          <w:color w:val="000000" w:themeColor="text1"/>
+        </w:rPr>
+        <w:t>来进行共享锁</w:t>
+      </w:r>
+    </w:p>
+    <w:p>
+      <w:pPr>
+        <w:pStyle w:val="a3"/>
+        <w:ind w:left="420" w:firstLineChars="0" w:firstLine="0"/>
+        <w:rPr>
+          <w:rFonts w:hint="eastAsia"/>
+          <w:color w:val="FF0000"/>
+        </w:rPr>
+      </w:pPr>
+      <w:r>
+        <w:rPr>
+          <w:rFonts w:hint="eastAsia"/>
+          <w:color w:val="FF0000"/>
+        </w:rPr>
+        <w:t>但记得，都基于事务的开始和</w:t>
+      </w:r>
+      <w:r>
+        <w:rPr>
+          <w:rFonts w:hint="eastAsia"/>
+          <w:color w:val="FF0000"/>
+        </w:rPr>
+        <w:t>id</w:t>
+      </w:r>
+      <w:r>
+        <w:rPr>
+          <w:rFonts w:hint="eastAsia"/>
+          <w:color w:val="FF0000"/>
+        </w:rPr>
+        <w:t>索引</w:t>
+      </w:r>
+    </w:p>
+    <w:p>
+      <w:pPr>
+        <w:pStyle w:val="a3"/>
+        <w:ind w:left="420" w:firstLineChars="0" w:firstLine="0"/>
+        <w:rPr>
+          <w:rFonts w:hint="eastAsia"/>
+          <w:color w:val="548DD4" w:themeColor="text2" w:themeTint="99"/>
+        </w:rPr>
+      </w:pPr>
+      <w:r>
+        <w:rPr>
+          <w:color w:val="548DD4" w:themeColor="text2" w:themeTint="99"/>
+        </w:rPr>
+        <w:t>但是在要对表进行复杂操作或者太多行数据更新的话，</w:t>
+      </w:r>
+      <w:proofErr w:type="spellStart"/>
+      <w:r>
+        <w:rPr>
+          <w:rFonts w:hint="eastAsia"/>
+          <w:color w:val="548DD4" w:themeColor="text2" w:themeTint="99"/>
+        </w:rPr>
+        <w:t>InnoDB</w:t>
+      </w:r>
+      <w:proofErr w:type="spellEnd"/>
+      <w:r>
+        <w:rPr>
+          <w:rFonts w:hint="eastAsia"/>
+          <w:color w:val="548DD4" w:themeColor="text2" w:themeTint="99"/>
+        </w:rPr>
+        <w:t>才采用表锁，太多这种操作就建议使用</w:t>
+      </w:r>
+      <w:proofErr w:type="spellStart"/>
+      <w:r>
+        <w:rPr>
+          <w:rFonts w:hint="eastAsia"/>
+          <w:color w:val="548DD4" w:themeColor="text2" w:themeTint="99"/>
+        </w:rPr>
+        <w:t>MyISAM</w:t>
+      </w:r>
+      <w:proofErr w:type="spellEnd"/>
+      <w:r>
+        <w:rPr>
+          <w:rFonts w:hint="eastAsia"/>
+          <w:color w:val="548DD4" w:themeColor="text2" w:themeTint="99"/>
+        </w:rPr>
+        <w:t>表了</w:t>
+      </w:r>
+      <w:r>
+        <w:rPr>
+          <w:rFonts w:hint="eastAsia"/>
+          <w:color w:val="548DD4" w:themeColor="text2" w:themeTint="99"/>
+        </w:rPr>
+        <w:t>。</w:t>
       </w:r>
       <w:bookmarkStart w:id="0" w:name="_GoBack"/>
       <w:bookmarkEnd w:id="0"/>
-      <w:r>
-        <w:rPr>
-          <w:rFonts w:hint="eastAsia"/>
-          <w:color w:val="000000" w:themeColor="text1"/>
-        </w:rPr>
-        <w:t>新操作；</w:t>
-      </w:r>
     </w:p>
     <w:p>
       <w:pPr>
         <w:pStyle w:val="a3"/>
         <w:ind w:left="420" w:firstLineChars="0" w:firstLine="0"/>
         <w:rPr>
-          <w:color w:val="000000" w:themeColor="text1"/>
-        </w:rPr>
-      </w:pPr>
-      <w:r>
-        <w:rPr>
-          <w:rFonts w:hint="eastAsia"/>
-          <w:color w:val="000000" w:themeColor="text1"/>
-        </w:rPr>
-        <w:tab/>
-        <w:t xml:space="preserve"> </w:t>
-      </w:r>
-      <w:r>
-        <w:rPr>
-          <w:rFonts w:hint="eastAsia"/>
-          <w:color w:val="000000" w:themeColor="text1"/>
-        </w:rPr>
-        <w:t>不会造成死锁，加锁速度快；</w:t>
+          <w:rFonts w:hint="eastAsia"/>
+          <w:color w:val="548DD4" w:themeColor="text2" w:themeTint="99"/>
+        </w:rPr>
+      </w:pPr>
+      <w:proofErr w:type="gramStart"/>
+      <w:r>
+        <w:rPr>
+          <w:rFonts w:hint="eastAsia"/>
+          <w:color w:val="548DD4" w:themeColor="text2" w:themeTint="99"/>
+        </w:rPr>
+        <w:t>表锁可以</w:t>
+      </w:r>
+      <w:proofErr w:type="gramEnd"/>
+      <w:r>
+        <w:rPr>
+          <w:rFonts w:hint="eastAsia"/>
+          <w:color w:val="548DD4" w:themeColor="text2" w:themeTint="99"/>
+        </w:rPr>
+        <w:t>采用：</w:t>
       </w:r>
     </w:p>
     <w:p>
@@ -2953,52 +3406,15 @@
         <w:ind w:left="420" w:firstLineChars="0" w:firstLine="0"/>
         <w:rPr>
           <w:rFonts w:hint="eastAsia"/>
-          <w:color w:val="000000" w:themeColor="text1"/>
-        </w:rPr>
-      </w:pPr>
-      <w:r>
-        <w:rPr>
-          <w:rFonts w:hint="eastAsia"/>
-          <w:color w:val="000000" w:themeColor="text1"/>
-        </w:rPr>
-        <w:t>3</w:t>
-      </w:r>
-      <w:r>
-        <w:rPr>
-          <w:rFonts w:hint="eastAsia"/>
-          <w:color w:val="000000" w:themeColor="text1"/>
-        </w:rPr>
-        <w:t>、</w:t>
-      </w:r>
-      <w:r>
-        <w:rPr>
-          <w:rFonts w:hint="eastAsia"/>
-          <w:color w:val="000000" w:themeColor="text1"/>
-        </w:rPr>
-        <w:t>BDB</w:t>
-      </w:r>
-      <w:proofErr w:type="gramStart"/>
-      <w:r>
-        <w:rPr>
-          <w:rFonts w:hint="eastAsia"/>
-          <w:color w:val="000000" w:themeColor="text1"/>
-        </w:rPr>
-        <w:t>页锁是</w:t>
-      </w:r>
-      <w:proofErr w:type="gramEnd"/>
-      <w:r>
-        <w:rPr>
-          <w:rFonts w:hint="eastAsia"/>
-          <w:color w:val="000000" w:themeColor="text1"/>
-        </w:rPr>
-        <w:t>基于这两个锁之间，反应最快的还是表锁</w:t>
-      </w:r>
-      <w:r>
-        <w:rPr>
-          <w:rFonts w:hint="eastAsia"/>
-          <w:color w:val="000000" w:themeColor="text1"/>
-        </w:rPr>
-        <w:t>。</w:t>
+          <w:color w:val="548DD4" w:themeColor="text2" w:themeTint="99"/>
+        </w:rPr>
+      </w:pPr>
+      <w:r>
+        <w:rPr>
+          <w:rFonts w:hint="eastAsia"/>
+          <w:color w:val="548DD4" w:themeColor="text2" w:themeTint="99"/>
+        </w:rPr>
+        <w:t xml:space="preserve"> SET AUTOCOMMIT=0;</w:t>
       </w:r>
     </w:p>
     <w:p>
@@ -3007,81 +3423,31 @@
         <w:ind w:left="420" w:firstLineChars="0" w:firstLine="0"/>
         <w:rPr>
           <w:rFonts w:hint="eastAsia"/>
-          <w:color w:val="000000" w:themeColor="text1"/>
-        </w:rPr>
-      </w:pPr>
-      <w:r>
-        <w:rPr>
-          <w:rFonts w:hint="eastAsia"/>
-          <w:color w:val="000000" w:themeColor="text1"/>
-        </w:rPr>
-        <w:t>加锁</w:t>
-      </w:r>
-      <w:r>
-        <w:rPr>
-          <w:rFonts w:hint="eastAsia"/>
-          <w:color w:val="000000" w:themeColor="text1"/>
-        </w:rPr>
-        <w:t xml:space="preserve"> </w:t>
-      </w:r>
-      <w:r>
-        <w:rPr>
-          <w:color w:val="000000" w:themeColor="text1"/>
-        </w:rPr>
-        <w:t>L</w:t>
-      </w:r>
-      <w:r>
-        <w:rPr>
-          <w:rFonts w:hint="eastAsia"/>
-          <w:color w:val="000000" w:themeColor="text1"/>
-        </w:rPr>
-        <w:t>ock</w:t>
-      </w:r>
-      <w:proofErr w:type="gramStart"/>
-      <w:r>
-        <w:rPr>
-          <w:rFonts w:hint="eastAsia"/>
-          <w:color w:val="000000" w:themeColor="text1"/>
-        </w:rPr>
-        <w:t xml:space="preserve"> table </w:t>
+          <w:color w:val="548DD4" w:themeColor="text2" w:themeTint="99"/>
+        </w:rPr>
+      </w:pPr>
+      <w:r>
+        <w:rPr>
+          <w:rFonts w:hint="eastAsia"/>
+          <w:color w:val="548DD4" w:themeColor="text2" w:themeTint="99"/>
+        </w:rPr>
+        <w:t xml:space="preserve"> LOCK TABLES </w:t>
       </w:r>
       <w:proofErr w:type="spellStart"/>
       <w:r>
         <w:rPr>
           <w:rFonts w:hint="eastAsia"/>
-          <w:color w:val="000000" w:themeColor="text1"/>
-        </w:rPr>
-        <w:t>table</w:t>
-      </w:r>
-      <w:proofErr w:type="gramEnd"/>
-      <w:r>
-        <w:rPr>
-          <w:rFonts w:hint="eastAsia"/>
-          <w:color w:val="000000" w:themeColor="text1"/>
-        </w:rPr>
-        <w:t>_name</w:t>
+          <w:color w:val="548DD4" w:themeColor="text2" w:themeTint="99"/>
+        </w:rPr>
+        <w:t>tb</w:t>
       </w:r>
       <w:proofErr w:type="spellEnd"/>
       <w:r>
         <w:rPr>
           <w:rFonts w:hint="eastAsia"/>
-          <w:color w:val="000000" w:themeColor="text1"/>
-        </w:rPr>
-        <w:t xml:space="preserve"> write(</w:t>
-      </w:r>
-      <w:r>
-        <w:rPr>
-          <w:rFonts w:hint="eastAsia"/>
-          <w:color w:val="000000" w:themeColor="text1"/>
-        </w:rPr>
-        <w:t>或者</w:t>
-      </w:r>
-      <w:r>
-        <w:rPr>
-          <w:rFonts w:hint="eastAsia"/>
-          <w:color w:val="000000" w:themeColor="text1"/>
-        </w:rPr>
-        <w:t xml:space="preserve"> read);</w:t>
+          <w:color w:val="548DD4" w:themeColor="text2" w:themeTint="99"/>
+        </w:rPr>
+        <w:t xml:space="preserve"> WRITE;</w:t>
       </w:r>
     </w:p>
     <w:p>
@@ -3089,23 +3455,173 @@
         <w:pStyle w:val="a3"/>
         <w:ind w:left="420" w:firstLineChars="0" w:firstLine="0"/>
         <w:rPr>
-          <w:color w:val="000000" w:themeColor="text1"/>
-        </w:rPr>
-      </w:pPr>
-      <w:r>
-        <w:rPr>
-          <w:rFonts w:hint="eastAsia"/>
-          <w:color w:val="000000" w:themeColor="text1"/>
-        </w:rPr>
-        <w:lastRenderedPageBreak/>
-        <w:t>释放锁</w:t>
-      </w:r>
-      <w:r>
-        <w:rPr>
-          <w:rFonts w:hint="eastAsia"/>
-          <w:color w:val="000000" w:themeColor="text1"/>
-        </w:rPr>
-        <w:t xml:space="preserve"> Unlock tables;</w:t>
+          <w:rFonts w:hint="eastAsia"/>
+          <w:color w:val="548DD4" w:themeColor="text2" w:themeTint="99"/>
+        </w:rPr>
+      </w:pPr>
+      <w:r>
+        <w:rPr>
+          <w:color w:val="548DD4" w:themeColor="text2" w:themeTint="99"/>
+        </w:rPr>
+        <w:t xml:space="preserve"> Insert </w:t>
+      </w:r>
+      <w:r>
+        <w:rPr>
+          <w:rFonts w:hint="eastAsia"/>
+          <w:color w:val="548DD4" w:themeColor="text2" w:themeTint="99"/>
+        </w:rPr>
+        <w:t xml:space="preserve">into </w:t>
+      </w:r>
+      <w:proofErr w:type="spellStart"/>
+      <w:r>
+        <w:rPr>
+          <w:rFonts w:hint="eastAsia"/>
+          <w:color w:val="548DD4" w:themeColor="text2" w:themeTint="99"/>
+        </w:rPr>
+        <w:t>table_name</w:t>
+      </w:r>
+      <w:proofErr w:type="spellEnd"/>
+      <w:r>
+        <w:rPr>
+          <w:rFonts w:hint="eastAsia"/>
+          <w:color w:val="548DD4" w:themeColor="text2" w:themeTint="99"/>
+        </w:rPr>
+        <w:t xml:space="preserve"> </w:t>
+      </w:r>
+      <w:r>
+        <w:rPr>
+          <w:color w:val="548DD4" w:themeColor="text2" w:themeTint="99"/>
+        </w:rPr>
+        <w:t>…</w:t>
+      </w:r>
+      <w:r>
+        <w:rPr>
+          <w:rFonts w:hint="eastAsia"/>
+          <w:color w:val="548DD4" w:themeColor="text2" w:themeTint="99"/>
+        </w:rPr>
+        <w:t>..;</w:t>
+      </w:r>
+    </w:p>
+    <w:p>
+      <w:pPr>
+        <w:rPr>
+          <w:rFonts w:hint="eastAsia"/>
+          <w:color w:val="548DD4" w:themeColor="text2" w:themeTint="99"/>
+        </w:rPr>
+      </w:pPr>
+      <w:r>
+        <w:rPr>
+          <w:rFonts w:hint="eastAsia"/>
+          <w:color w:val="548DD4" w:themeColor="text2" w:themeTint="99"/>
+        </w:rPr>
+        <w:t xml:space="preserve">     UNLOCK TABLES;</w:t>
+      </w:r>
+    </w:p>
+    <w:p>
+      <w:pPr>
+        <w:pStyle w:val="a3"/>
+        <w:ind w:left="420" w:firstLineChars="0" w:firstLine="0"/>
+        <w:rPr>
+          <w:rFonts w:hint="eastAsia"/>
+          <w:color w:val="FF0000"/>
+        </w:rPr>
+      </w:pPr>
+    </w:p>
+    <w:p>
+      <w:pPr>
+        <w:pStyle w:val="a3"/>
+        <w:ind w:left="420" w:firstLineChars="0" w:firstLine="0"/>
+        <w:rPr>
+          <w:color w:val="000000" w:themeColor="text1"/>
+        </w:rPr>
+      </w:pPr>
+      <w:r>
+        <w:rPr>
+          <w:rFonts w:hint="eastAsia"/>
+          <w:color w:val="000000" w:themeColor="text1"/>
+        </w:rPr>
+        <w:t>5</w:t>
+      </w:r>
+      <w:r>
+        <w:rPr>
+          <w:rFonts w:hint="eastAsia"/>
+          <w:color w:val="000000" w:themeColor="text1"/>
+        </w:rPr>
+        <w:t>、</w:t>
+      </w:r>
+      <w:r>
+        <w:rPr>
+          <w:rFonts w:hint="eastAsia"/>
+          <w:color w:val="000000" w:themeColor="text1"/>
+        </w:rPr>
+        <w:t>间隙锁：就是进行范围查询的时候不匹配的值，成为“间隙</w:t>
+      </w:r>
+      <w:r>
+        <w:rPr>
+          <w:rFonts w:hint="eastAsia"/>
+          <w:color w:val="000000" w:themeColor="text1"/>
+        </w:rPr>
+        <w:t>(GAP)</w:t>
+      </w:r>
+      <w:r>
+        <w:rPr>
+          <w:rFonts w:hint="eastAsia"/>
+          <w:color w:val="000000" w:themeColor="text1"/>
+        </w:rPr>
+        <w:t>”</w:t>
+      </w:r>
+      <w:r>
+        <w:rPr>
+          <w:rFonts w:hint="eastAsia"/>
+          <w:color w:val="000000" w:themeColor="text1"/>
+        </w:rPr>
+        <w:t>,</w:t>
+      </w:r>
+      <w:proofErr w:type="spellStart"/>
+      <w:r>
+        <w:rPr>
+          <w:rFonts w:hint="eastAsia"/>
+          <w:color w:val="000000" w:themeColor="text1"/>
+        </w:rPr>
+        <w:t>mysql</w:t>
+      </w:r>
+      <w:proofErr w:type="spellEnd"/>
+      <w:r>
+        <w:rPr>
+          <w:rFonts w:hint="eastAsia"/>
+          <w:color w:val="000000" w:themeColor="text1"/>
+        </w:rPr>
+        <w:t>的</w:t>
+      </w:r>
+      <w:r>
+        <w:rPr>
+          <w:rFonts w:hint="eastAsia"/>
+          <w:color w:val="000000" w:themeColor="text1"/>
+        </w:rPr>
+        <w:t xml:space="preserve"> </w:t>
+      </w:r>
+      <w:proofErr w:type="spellStart"/>
+      <w:r>
+        <w:rPr>
+          <w:rFonts w:hint="eastAsia"/>
+          <w:color w:val="000000" w:themeColor="text1"/>
+        </w:rPr>
+        <w:t>InnoDB</w:t>
+      </w:r>
+      <w:proofErr w:type="spellEnd"/>
+      <w:r>
+        <w:rPr>
+          <w:rFonts w:hint="eastAsia"/>
+          <w:color w:val="000000" w:themeColor="text1"/>
+        </w:rPr>
+        <w:t xml:space="preserve"> </w:t>
+      </w:r>
+      <w:r>
+        <w:rPr>
+          <w:rFonts w:hint="eastAsia"/>
+          <w:color w:val="000000" w:themeColor="text1"/>
+        </w:rPr>
+        <w:t>会给其加“间隙锁”；如果是在并发的情况下，“间隙锁”会容易造成等待锁太久，所以在业务逻辑尽量用相等的来查询；</w:t>
       </w:r>
     </w:p>
     <w:sectPr>

--- a/PHPNote/MySQL小坑.docx
+++ b/PHPNote/MySQL小坑.docx
@@ -121,23 +121,7 @@
           <w:rFonts w:hint="eastAsia"/>
           <w:color w:val="FF0000"/>
         </w:rPr>
-        <w:t>的两个表可以括号起来查询出结果</w:t>
-      </w:r>
-      <w:proofErr w:type="gramStart"/>
-      <w:r>
-        <w:rPr>
-          <w:rFonts w:hint="eastAsia"/>
-          <w:color w:val="FF0000"/>
-        </w:rPr>
-        <w:t>集之后</w:t>
-      </w:r>
-      <w:proofErr w:type="gramEnd"/>
-      <w:r>
-        <w:rPr>
-          <w:rFonts w:hint="eastAsia"/>
-          <w:color w:val="FF0000"/>
-        </w:rPr>
-        <w:t>再来</w:t>
+        <w:t>的两个表可以括号起来查询出结果集之后再来</w:t>
       </w:r>
       <w:r>
         <w:rPr>
@@ -251,19 +235,11 @@
         </w:rPr>
         <w:t>行的，可以用</w:t>
       </w:r>
-      <w:proofErr w:type="spellStart"/>
-      <w:r>
-        <w:rPr>
-          <w:rFonts w:hint="eastAsia"/>
-        </w:rPr>
-        <w:t>concat</w:t>
-      </w:r>
-      <w:proofErr w:type="spellEnd"/>
-      <w:r>
-        <w:rPr>
-          <w:rFonts w:hint="eastAsia"/>
-        </w:rPr>
-        <w:t xml:space="preserve"> </w:t>
+      <w:r>
+        <w:rPr>
+          <w:rFonts w:hint="eastAsia"/>
+        </w:rPr>
+        <w:t xml:space="preserve">concat </w:t>
       </w:r>
       <w:r>
         <w:rPr>
@@ -275,21 +251,7 @@
         <w:rPr>
           <w:rFonts w:hint="eastAsia"/>
         </w:rPr>
-        <w:t xml:space="preserve"> </w:t>
-      </w:r>
-      <w:proofErr w:type="spellStart"/>
-      <w:r>
-        <w:rPr>
-          <w:rFonts w:hint="eastAsia"/>
-        </w:rPr>
-        <w:t>group_concat</w:t>
-      </w:r>
-      <w:proofErr w:type="spellEnd"/>
-      <w:r>
-        <w:rPr>
-          <w:rFonts w:hint="eastAsia"/>
-        </w:rPr>
-        <w:t xml:space="preserve"> </w:t>
+        <w:t xml:space="preserve"> group_concat </w:t>
       </w:r>
       <w:r>
         <w:rPr>
@@ -399,41 +361,13 @@
         <w:rPr>
           <w:rFonts w:hint="eastAsia"/>
         </w:rPr>
-        <w:t xml:space="preserve">te table </w:t>
-      </w:r>
-      <w:proofErr w:type="spellStart"/>
-      <w:r>
-        <w:rPr>
-          <w:rFonts w:hint="eastAsia"/>
-        </w:rPr>
-        <w:t>tb_name</w:t>
-      </w:r>
-      <w:proofErr w:type="spellEnd"/>
-      <w:r>
-        <w:rPr>
-          <w:rFonts w:hint="eastAsia"/>
-        </w:rPr>
-        <w:t xml:space="preserve"> engine=archive as </w:t>
-      </w:r>
-      <w:r>
-        <w:rPr>
-          <w:rFonts w:hint="eastAsia"/>
-        </w:rPr>
-        <w:t xml:space="preserve">select * from </w:t>
-      </w:r>
-      <w:proofErr w:type="spellStart"/>
-      <w:r>
-        <w:rPr>
-          <w:rFonts w:hint="eastAsia"/>
-        </w:rPr>
-        <w:t>my_table</w:t>
-      </w:r>
-      <w:proofErr w:type="spellEnd"/>
-      <w:r>
-        <w:rPr>
-          <w:rFonts w:hint="eastAsia"/>
-        </w:rPr>
-        <w:t xml:space="preserve">;  </w:t>
+        <w:t xml:space="preserve">te table tb_name engine=archive as </w:t>
+      </w:r>
+      <w:r>
+        <w:rPr>
+          <w:rFonts w:hint="eastAsia"/>
+        </w:rPr>
+        <w:t xml:space="preserve">select * from my_table;  </w:t>
       </w:r>
       <w:r>
         <w:rPr>
@@ -441,19 +375,11 @@
         </w:rPr>
         <w:t>然后就会把</w:t>
       </w:r>
-      <w:proofErr w:type="spellStart"/>
-      <w:r>
-        <w:rPr>
-          <w:rFonts w:hint="eastAsia"/>
-        </w:rPr>
-        <w:t>my_table</w:t>
-      </w:r>
-      <w:proofErr w:type="spellEnd"/>
-      <w:r>
-        <w:rPr>
-          <w:rFonts w:hint="eastAsia"/>
-        </w:rPr>
-        <w:t xml:space="preserve"> </w:t>
+      <w:r>
+        <w:rPr>
+          <w:rFonts w:hint="eastAsia"/>
+        </w:rPr>
+        <w:t xml:space="preserve">my_table </w:t>
       </w:r>
       <w:r>
         <w:rPr>
@@ -465,21 +391,7 @@
         <w:rPr>
           <w:rFonts w:hint="eastAsia"/>
         </w:rPr>
-        <w:t xml:space="preserve"> </w:t>
-      </w:r>
-      <w:proofErr w:type="spellStart"/>
-      <w:r>
-        <w:rPr>
-          <w:rFonts w:hint="eastAsia"/>
-        </w:rPr>
-        <w:t>tb_name</w:t>
-      </w:r>
-      <w:proofErr w:type="spellEnd"/>
-      <w:r>
-        <w:rPr>
-          <w:rFonts w:hint="eastAsia"/>
-        </w:rPr>
-        <w:t xml:space="preserve"> </w:t>
+        <w:t xml:space="preserve"> tb_name </w:t>
       </w:r>
       <w:r>
         <w:rPr>
@@ -513,21 +425,121 @@
         <w:rPr>
           <w:rFonts w:hint="eastAsia"/>
         </w:rPr>
+        <w:t xml:space="preserve"> MyISAM</w:t>
+      </w:r>
+      <w:r>
+        <w:rPr>
+          <w:rFonts w:hint="eastAsia"/>
+        </w:rPr>
+        <w:t>、</w:t>
+      </w:r>
+      <w:r>
+        <w:rPr>
+          <w:rFonts w:hint="eastAsia"/>
+        </w:rPr>
+        <w:t>Archive</w:t>
+      </w:r>
+      <w:r>
+        <w:rPr>
+          <w:rFonts w:hint="eastAsia"/>
+        </w:rPr>
+        <w:t>、</w:t>
+      </w:r>
+      <w:r>
+        <w:rPr>
+          <w:rFonts w:hint="eastAsia"/>
+        </w:rPr>
+        <w:t xml:space="preserve">InnoDB </w:t>
+      </w:r>
+      <w:r>
+        <w:rPr>
+          <w:rFonts w:hint="eastAsia"/>
+        </w:rPr>
+        <w:t>这三个引擎中，</w:t>
+      </w:r>
+      <w:r>
+        <w:rPr>
+          <w:rFonts w:hint="eastAsia"/>
+        </w:rPr>
+        <w:t xml:space="preserve">MyISAM </w:t>
+      </w:r>
+      <w:r>
+        <w:rPr>
+          <w:rFonts w:hint="eastAsia"/>
+        </w:rPr>
+        <w:t>是用于非常频繁的查询</w:t>
+      </w:r>
+      <w:r>
+        <w:rPr>
+          <w:rFonts w:hint="eastAsia"/>
+        </w:rPr>
         <w:t xml:space="preserve"> </w:t>
       </w:r>
-      <w:proofErr w:type="spellStart"/>
+      <w:r>
+        <w:rPr>
+          <w:rFonts w:hint="eastAsia"/>
+        </w:rPr>
+        <w:t>；</w:t>
+      </w:r>
+      <w:r>
+        <w:rPr>
+          <w:rFonts w:hint="eastAsia"/>
+        </w:rPr>
+        <w:t>Archive</w:t>
+      </w:r>
+      <w:r>
+        <w:rPr>
+          <w:rFonts w:hint="eastAsia"/>
+        </w:rPr>
+        <w:t>是用于存档，因为其压缩了比</w:t>
+      </w:r>
       <w:r>
         <w:rPr>
           <w:rFonts w:hint="eastAsia"/>
         </w:rPr>
         <w:t>MyISAM</w:t>
       </w:r>
-      <w:proofErr w:type="spellEnd"/>
-      <w:r>
-        <w:rPr>
-          <w:rFonts w:hint="eastAsia"/>
-        </w:rPr>
-        <w:t>、</w:t>
+      <w:r>
+        <w:rPr>
+          <w:rFonts w:hint="eastAsia"/>
+        </w:rPr>
+        <w:t>少</w:t>
+      </w:r>
+      <w:r>
+        <w:rPr>
+          <w:rFonts w:hint="eastAsia"/>
+        </w:rPr>
+        <w:t>73%</w:t>
+      </w:r>
+      <w:r>
+        <w:rPr>
+          <w:rFonts w:hint="eastAsia"/>
+        </w:rPr>
+        <w:t>空间，比</w:t>
+      </w:r>
+      <w:r>
+        <w:rPr>
+          <w:rFonts w:hint="eastAsia"/>
+        </w:rPr>
+        <w:t>InnoDB</w:t>
+      </w:r>
+      <w:r>
+        <w:rPr>
+          <w:rFonts w:hint="eastAsia"/>
+        </w:rPr>
+        <w:t>少</w:t>
+      </w:r>
+      <w:r>
+        <w:rPr>
+          <w:rFonts w:hint="eastAsia"/>
+        </w:rPr>
+        <w:t>86%</w:t>
+      </w:r>
+      <w:r>
+        <w:rPr>
+          <w:rFonts w:hint="eastAsia"/>
+        </w:rPr>
+        <w:t>空间，</w:t>
       </w:r>
       <w:r>
         <w:rPr>
@@ -539,149 +551,13 @@
         <w:rPr>
           <w:rFonts w:hint="eastAsia"/>
         </w:rPr>
-        <w:t>、</w:t>
-      </w:r>
-      <w:proofErr w:type="spellStart"/>
-      <w:r>
-        <w:rPr>
-          <w:rFonts w:hint="eastAsia"/>
-        </w:rPr>
-        <w:t>InnoDB</w:t>
-      </w:r>
-      <w:proofErr w:type="spellEnd"/>
-      <w:r>
-        <w:rPr>
-          <w:rFonts w:hint="eastAsia"/>
-        </w:rPr>
-        <w:t xml:space="preserve"> </w:t>
-      </w:r>
-      <w:r>
-        <w:rPr>
-          <w:rFonts w:hint="eastAsia"/>
-        </w:rPr>
-        <w:t>这三个引擎中，</w:t>
-      </w:r>
-      <w:proofErr w:type="spellStart"/>
-      <w:r>
-        <w:rPr>
-          <w:rFonts w:hint="eastAsia"/>
-        </w:rPr>
-        <w:t>MyISAM</w:t>
-      </w:r>
-      <w:proofErr w:type="spellEnd"/>
-      <w:r>
-        <w:rPr>
-          <w:rFonts w:hint="eastAsia"/>
-        </w:rPr>
-        <w:t xml:space="preserve"> </w:t>
-      </w:r>
-      <w:r>
-        <w:rPr>
-          <w:rFonts w:hint="eastAsia"/>
-        </w:rPr>
-        <w:t>是用于非常频繁的查询</w:t>
-      </w:r>
-      <w:r>
-        <w:rPr>
-          <w:rFonts w:hint="eastAsia"/>
-        </w:rPr>
-        <w:t xml:space="preserve"> </w:t>
-      </w:r>
-      <w:r>
-        <w:rPr>
-          <w:rFonts w:hint="eastAsia"/>
-        </w:rPr>
-        <w:t>；</w:t>
-      </w:r>
-      <w:r>
-        <w:rPr>
-          <w:rFonts w:hint="eastAsia"/>
-        </w:rPr>
-        <w:t>Archive</w:t>
-      </w:r>
-      <w:r>
-        <w:rPr>
-          <w:rFonts w:hint="eastAsia"/>
-        </w:rPr>
-        <w:t>是用于存档，因为其压缩了比</w:t>
-      </w:r>
-      <w:proofErr w:type="spellStart"/>
-      <w:r>
-        <w:rPr>
-          <w:rFonts w:hint="eastAsia"/>
-        </w:rPr>
-        <w:t>MyISAM</w:t>
-      </w:r>
-      <w:proofErr w:type="spellEnd"/>
-      <w:r>
-        <w:rPr>
-          <w:rFonts w:hint="eastAsia"/>
-        </w:rPr>
-        <w:t>少</w:t>
-      </w:r>
-      <w:r>
-        <w:rPr>
-          <w:rFonts w:hint="eastAsia"/>
-        </w:rPr>
-        <w:t>73%</w:t>
-      </w:r>
-      <w:r>
-        <w:rPr>
-          <w:rFonts w:hint="eastAsia"/>
-        </w:rPr>
-        <w:t>空间，比</w:t>
-      </w:r>
-      <w:proofErr w:type="spellStart"/>
-      <w:r>
-        <w:rPr>
-          <w:rFonts w:hint="eastAsia"/>
-        </w:rPr>
-        <w:t>InnoDB</w:t>
-      </w:r>
-      <w:proofErr w:type="spellEnd"/>
-      <w:r>
-        <w:rPr>
-          <w:rFonts w:hint="eastAsia"/>
-        </w:rPr>
-        <w:t>少</w:t>
-      </w:r>
-      <w:r>
-        <w:rPr>
-          <w:rFonts w:hint="eastAsia"/>
-        </w:rPr>
-        <w:t>86%</w:t>
-      </w:r>
-      <w:r>
-        <w:rPr>
-          <w:rFonts w:hint="eastAsia"/>
-        </w:rPr>
-        <w:t>空间，</w:t>
-      </w:r>
-      <w:r>
-        <w:rPr>
-          <w:rFonts w:hint="eastAsia"/>
-        </w:rPr>
-        <w:t>Archive</w:t>
-      </w:r>
-      <w:r>
-        <w:rPr>
-          <w:rFonts w:hint="eastAsia"/>
-        </w:rPr>
         <w:t>一般都是用于存储日志和历史资料的查询；</w:t>
       </w:r>
-      <w:proofErr w:type="spellStart"/>
-      <w:r>
-        <w:rPr>
-          <w:rFonts w:hint="eastAsia"/>
-        </w:rPr>
-        <w:t>InnoDB</w:t>
-      </w:r>
-      <w:proofErr w:type="spellEnd"/>
-      <w:r>
-        <w:rPr>
-          <w:rFonts w:hint="eastAsia"/>
-        </w:rPr>
-        <w:t xml:space="preserve"> </w:t>
+      <w:r>
+        <w:rPr>
+          <w:rFonts w:hint="eastAsia"/>
+        </w:rPr>
+        <w:t xml:space="preserve">InnoDB </w:t>
       </w:r>
       <w:r>
         <w:rPr>
@@ -770,14 +646,12 @@
         </w:rPr>
         <w:t>查询的时候</w:t>
       </w:r>
-      <w:proofErr w:type="spellStart"/>
       <w:r>
         <w:rPr>
           <w:rFonts w:hint="eastAsia"/>
         </w:rPr>
         <w:t>mysql</w:t>
       </w:r>
-      <w:proofErr w:type="spellEnd"/>
       <w:r>
         <w:rPr>
           <w:rFonts w:hint="eastAsia"/>
@@ -800,35 +674,7 @@
         <w:rPr>
           <w:rFonts w:hint="eastAsia"/>
         </w:rPr>
-        <w:t xml:space="preserve">select * from </w:t>
-      </w:r>
-      <w:proofErr w:type="spellStart"/>
-      <w:r>
-        <w:rPr>
-          <w:rFonts w:hint="eastAsia"/>
-        </w:rPr>
-        <w:t>tb</w:t>
-      </w:r>
-      <w:proofErr w:type="spellEnd"/>
-      <w:r>
-        <w:rPr>
-          <w:rFonts w:hint="eastAsia"/>
-        </w:rPr>
-        <w:t xml:space="preserve"> force index(</w:t>
-      </w:r>
-      <w:proofErr w:type="spellStart"/>
-      <w:r>
-        <w:rPr>
-          <w:rFonts w:hint="eastAsia"/>
-        </w:rPr>
-        <w:t>index_email</w:t>
-      </w:r>
-      <w:proofErr w:type="spellEnd"/>
-      <w:r>
-        <w:rPr>
-          <w:rFonts w:hint="eastAsia"/>
-        </w:rPr>
-        <w:t>)</w:t>
+        <w:t>select * from tb force index(index_email)</w:t>
       </w:r>
     </w:p>
     <w:p>
@@ -965,20 +811,17 @@
           <w:sz w:val="24"/>
           <w:szCs w:val="24"/>
         </w:rPr>
-        <w:t xml:space="preserve">reate table user( id </w:t>
-      </w:r>
-      <w:proofErr w:type="spellStart"/>
-      <w:r>
-        <w:rPr>
-          <w:rFonts w:hint="eastAsia"/>
+        <w:t xml:space="preserve">reate table user( id tinyint(3) not null primary key, name char(30) not null comment </w:t>
+      </w:r>
+      <w:r>
+        <w:rPr>
           <w:b/>
           <w:color w:val="548DD4" w:themeColor="text2" w:themeTint="99"/>
           <w:sz w:val="24"/>
           <w:szCs w:val="24"/>
         </w:rPr>
-        <w:t>tinyint</w:t>
-      </w:r>
-      <w:proofErr w:type="spellEnd"/>
+        <w:t>‘</w:t>
+      </w:r>
       <w:r>
         <w:rPr>
           <w:rFonts w:hint="eastAsia"/>
@@ -987,7 +830,7 @@
           <w:sz w:val="24"/>
           <w:szCs w:val="24"/>
         </w:rPr>
-        <w:t xml:space="preserve">(3) not null primary key, name char(30) not null comment </w:t>
+        <w:t>姓名</w:t>
       </w:r>
       <w:r>
         <w:rPr>
@@ -996,7 +839,7 @@
           <w:sz w:val="24"/>
           <w:szCs w:val="24"/>
         </w:rPr>
-        <w:t>‘</w:t>
+        <w:t>’</w:t>
       </w:r>
       <w:r>
         <w:rPr>
@@ -1006,198 +849,91 @@
           <w:sz w:val="24"/>
           <w:szCs w:val="24"/>
         </w:rPr>
-        <w:t>姓名</w:t>
-      </w:r>
-      <w:r>
+        <w:t>)</w:t>
+      </w:r>
+    </w:p>
+    <w:p>
+      <w:pPr>
         <w:rPr>
           <w:b/>
-          <w:color w:val="548DD4" w:themeColor="text2" w:themeTint="99"/>
-          <w:sz w:val="24"/>
-          <w:szCs w:val="24"/>
-        </w:rPr>
-        <w:t>’</w:t>
-      </w:r>
-      <w:r>
-        <w:rPr>
-          <w:rFonts w:hint="eastAsia"/>
+          <w:color w:val="000000" w:themeColor="text1"/>
+          <w:sz w:val="24"/>
+          <w:szCs w:val="24"/>
+        </w:rPr>
+      </w:pPr>
+      <w:r>
+        <w:rPr>
           <w:b/>
           <w:color w:val="548DD4" w:themeColor="text2" w:themeTint="99"/>
           <w:sz w:val="24"/>
           <w:szCs w:val="24"/>
         </w:rPr>
-        <w:t>)</w:t>
-      </w:r>
-    </w:p>
-    <w:p>
-      <w:pPr>
-        <w:rPr>
+        <w:t>p</w:t>
+      </w:r>
+      <w:r>
+        <w:rPr>
+          <w:rFonts w:hint="eastAsia"/>
           <w:b/>
-          <w:color w:val="000000" w:themeColor="text1"/>
-          <w:sz w:val="24"/>
-          <w:szCs w:val="24"/>
-        </w:rPr>
-      </w:pPr>
-      <w:r>
-        <w:rPr>
+          <w:color w:val="548DD4" w:themeColor="text2" w:themeTint="99"/>
+          <w:sz w:val="24"/>
+          <w:szCs w:val="24"/>
+        </w:rPr>
+        <w:t xml:space="preserve">artition by range(id)( partition id01 values less than (10), partition id02 values less than (20), partition id03 values less than maxvalue); </w:t>
+      </w:r>
+      <w:r>
+        <w:rPr>
+          <w:rFonts w:hint="eastAsia"/>
+        </w:rPr>
+        <w:t xml:space="preserve">   </w:t>
+      </w:r>
+      <w:r>
+        <w:rPr>
+          <w:rFonts w:hint="eastAsia"/>
+        </w:rPr>
+        <w:t>或者你可以用</w:t>
+      </w:r>
+      <w:r>
+        <w:rPr>
+          <w:rFonts w:hint="eastAsia"/>
+        </w:rPr>
+        <w:t>list</w:t>
+      </w:r>
+      <w:r>
+        <w:rPr>
+          <w:rFonts w:hint="eastAsia"/>
+        </w:rPr>
+        <w:t>来创建也可以，或者你也可以采用</w:t>
+      </w:r>
+      <w:r>
+        <w:rPr>
+          <w:rFonts w:hint="eastAsia"/>
+        </w:rPr>
+        <w:t xml:space="preserve"> Hash() </w:t>
+      </w:r>
+      <w:r>
+        <w:rPr>
+          <w:rFonts w:hint="eastAsia"/>
+        </w:rPr>
+        <w:t>函数来随机分配，固定分区，创建分区，如：</w:t>
+      </w:r>
+      <w:r>
+        <w:rPr>
+          <w:rFonts w:hint="eastAsia"/>
           <w:b/>
-          <w:color w:val="548DD4" w:themeColor="text2" w:themeTint="99"/>
-          <w:sz w:val="24"/>
-          <w:szCs w:val="24"/>
-        </w:rPr>
-        <w:t>p</w:t>
+          <w:sz w:val="24"/>
+          <w:szCs w:val="24"/>
+        </w:rPr>
+        <w:t xml:space="preserve"> </w:t>
       </w:r>
       <w:r>
         <w:rPr>
           <w:rFonts w:hint="eastAsia"/>
           <w:b/>
-          <w:color w:val="548DD4" w:themeColor="text2" w:themeTint="99"/>
-          <w:sz w:val="24"/>
-          <w:szCs w:val="24"/>
-        </w:rPr>
-        <w:t xml:space="preserve">artition by range(id)( partition id01 values less than (10), partition id02 values less than (20), partition id03 values less than </w:t>
-      </w:r>
-      <w:proofErr w:type="spellStart"/>
-      <w:r>
-        <w:rPr>
-          <w:rFonts w:hint="eastAsia"/>
-          <w:b/>
-          <w:color w:val="548DD4" w:themeColor="text2" w:themeTint="99"/>
-          <w:sz w:val="24"/>
-          <w:szCs w:val="24"/>
-        </w:rPr>
-        <w:t>maxvalue</w:t>
-      </w:r>
-      <w:proofErr w:type="spellEnd"/>
-      <w:r>
-        <w:rPr>
-          <w:rFonts w:hint="eastAsia"/>
-          <w:b/>
-          <w:color w:val="548DD4" w:themeColor="text2" w:themeTint="99"/>
-          <w:sz w:val="24"/>
-          <w:szCs w:val="24"/>
-        </w:rPr>
-        <w:t xml:space="preserve">); </w:t>
-      </w:r>
-      <w:r>
-        <w:rPr>
-          <w:rFonts w:hint="eastAsia"/>
-        </w:rPr>
-        <w:t xml:space="preserve">   </w:t>
-      </w:r>
-      <w:r>
-        <w:rPr>
-          <w:rFonts w:hint="eastAsia"/>
-        </w:rPr>
-        <w:t>或者你可以用</w:t>
-      </w:r>
-      <w:r>
-        <w:rPr>
-          <w:rFonts w:hint="eastAsia"/>
-        </w:rPr>
-        <w:t>list</w:t>
-      </w:r>
-      <w:r>
-        <w:rPr>
-          <w:rFonts w:hint="eastAsia"/>
-        </w:rPr>
-        <w:t>来创建也可以，或者你也可以采用</w:t>
-      </w:r>
-      <w:r>
-        <w:rPr>
-          <w:rFonts w:hint="eastAsia"/>
-        </w:rPr>
-        <w:t xml:space="preserve"> Hash() </w:t>
-      </w:r>
-      <w:r>
-        <w:rPr>
-          <w:rFonts w:hint="eastAsia"/>
-        </w:rPr>
-        <w:t>函数来随机分配，固定分区，创建分区，如：</w:t>
-      </w:r>
-      <w:r>
-        <w:rPr>
-          <w:rFonts w:hint="eastAsia"/>
-          <w:b/>
-          <w:sz w:val="24"/>
-          <w:szCs w:val="24"/>
-        </w:rPr>
-        <w:t xml:space="preserve"> </w:t>
-      </w:r>
-      <w:r>
-        <w:rPr>
-          <w:rFonts w:hint="eastAsia"/>
-          <w:b/>
-          <w:color w:val="FF0000"/>
-          <w:sz w:val="24"/>
-          <w:szCs w:val="24"/>
-        </w:rPr>
-        <w:t xml:space="preserve">create table </w:t>
-      </w:r>
-      <w:proofErr w:type="spellStart"/>
-      <w:r>
-        <w:rPr>
-          <w:rFonts w:hint="eastAsia"/>
-          <w:b/>
-          <w:color w:val="FF0000"/>
-          <w:sz w:val="24"/>
-          <w:szCs w:val="24"/>
-        </w:rPr>
-        <w:t>tb</w:t>
-      </w:r>
-      <w:proofErr w:type="spellEnd"/>
-      <w:r>
-        <w:rPr>
-          <w:rFonts w:hint="eastAsia"/>
-          <w:b/>
-          <w:color w:val="FF0000"/>
-          <w:sz w:val="24"/>
-          <w:szCs w:val="24"/>
-        </w:rPr>
-        <w:t xml:space="preserve">( a </w:t>
-      </w:r>
-      <w:proofErr w:type="spellStart"/>
-      <w:r>
-        <w:rPr>
-          <w:rFonts w:hint="eastAsia"/>
-          <w:b/>
-          <w:color w:val="FF0000"/>
-          <w:sz w:val="24"/>
-          <w:szCs w:val="24"/>
-        </w:rPr>
-        <w:t>int</w:t>
-      </w:r>
-      <w:proofErr w:type="spellEnd"/>
-      <w:r>
-        <w:rPr>
-          <w:rFonts w:hint="eastAsia"/>
-          <w:b/>
-          <w:color w:val="FF0000"/>
-          <w:sz w:val="24"/>
-          <w:szCs w:val="24"/>
-        </w:rPr>
-        <w:t xml:space="preserve">(10), b </w:t>
-      </w:r>
-      <w:proofErr w:type="spellStart"/>
-      <w:r>
-        <w:rPr>
-          <w:rFonts w:hint="eastAsia"/>
-          <w:b/>
-          <w:color w:val="FF0000"/>
-          <w:sz w:val="24"/>
-          <w:szCs w:val="24"/>
-        </w:rPr>
-        <w:t>int</w:t>
-      </w:r>
-      <w:proofErr w:type="spellEnd"/>
-      <w:r>
-        <w:rPr>
-          <w:rFonts w:hint="eastAsia"/>
-          <w:b/>
-          <w:color w:val="FF0000"/>
-          <w:sz w:val="24"/>
-          <w:szCs w:val="24"/>
-        </w:rPr>
-        <w:t>(19)) partition by hash(id);  partitions 4;</w:t>
+          <w:color w:val="FF0000"/>
+          <w:sz w:val="24"/>
+          <w:szCs w:val="24"/>
+        </w:rPr>
+        <w:t>create table tb( a int(10), b int(19)) partition by hash(id);  partitions 4;</w:t>
       </w:r>
       <w:r>
         <w:rPr>
@@ -1482,27 +1218,7 @@
           <w:sz w:val="24"/>
           <w:szCs w:val="24"/>
         </w:rPr>
-        <w:t xml:space="preserve"> select * from </w:t>
-      </w:r>
-      <w:proofErr w:type="spellStart"/>
-      <w:r>
-        <w:rPr>
-          <w:rFonts w:hint="eastAsia"/>
-          <w:color w:val="000000" w:themeColor="text1"/>
-          <w:sz w:val="24"/>
-          <w:szCs w:val="24"/>
-        </w:rPr>
-        <w:t>tb_name</w:t>
-      </w:r>
-      <w:proofErr w:type="spellEnd"/>
-      <w:r>
-        <w:rPr>
-          <w:rFonts w:hint="eastAsia"/>
-          <w:color w:val="000000" w:themeColor="text1"/>
-          <w:sz w:val="24"/>
-          <w:szCs w:val="24"/>
-        </w:rPr>
-        <w:t xml:space="preserve"> partition (id01); </w:t>
+        <w:t xml:space="preserve"> select * from tb_name partition (id01); </w:t>
       </w:r>
       <w:r>
         <w:rPr>
@@ -1550,7 +1266,6 @@
         </w:rPr>
         <w:t>注意这里的</w:t>
       </w:r>
-      <w:proofErr w:type="spellStart"/>
       <w:r>
         <w:rPr>
           <w:rFonts w:hint="eastAsia"/>
@@ -1561,7 +1276,6 @@
         </w:rPr>
         <w:t>mysql</w:t>
       </w:r>
-      <w:proofErr w:type="spellEnd"/>
       <w:r>
         <w:rPr>
           <w:rFonts w:hint="eastAsia"/>
@@ -1727,9 +1441,17 @@
           <w:sz w:val="24"/>
           <w:szCs w:val="24"/>
         </w:rPr>
-        <w:t>10、在设置要存储IP特殊字段值时要采用，如：</w:t>
-      </w:r>
-      <w:proofErr w:type="spellStart"/>
+        <w:t>10、在设置要存储IP特殊字段值时要采用，如：ip int(12) unsigned not null,这个时候一定要有 unsigned 不然，128以上的ip段不能正常保存，出现值不一样，insert 数据的时候要用 inet_aton(</w:t>
+      </w:r>
+      <w:r>
+        <w:rPr>
+          <w:rFonts w:ascii="宋体" w:eastAsia="宋体" w:hAnsi="宋体" w:cs="宋体"/>
+          <w:kern w:val="0"/>
+          <w:sz w:val="24"/>
+          <w:szCs w:val="24"/>
+        </w:rPr>
+        <w:t>‘</w:t>
+      </w:r>
       <w:r>
         <w:rPr>
           <w:rFonts w:ascii="宋体" w:eastAsia="宋体" w:hAnsi="宋体" w:cs="宋体" w:hint="eastAsia"/>
@@ -1737,9 +1459,17 @@
           <w:sz w:val="24"/>
           <w:szCs w:val="24"/>
         </w:rPr>
-        <w:t>ip</w:t>
-      </w:r>
-      <w:proofErr w:type="spellEnd"/>
+        <w:t>192.168.1.1</w:t>
+      </w:r>
+      <w:r>
+        <w:rPr>
+          <w:rFonts w:ascii="宋体" w:eastAsia="宋体" w:hAnsi="宋体" w:cs="宋体"/>
+          <w:kern w:val="0"/>
+          <w:sz w:val="24"/>
+          <w:szCs w:val="24"/>
+        </w:rPr>
+        <w:t>’</w:t>
+      </w:r>
       <w:r>
         <w:rPr>
           <w:rFonts w:ascii="宋体" w:eastAsia="宋体" w:hAnsi="宋体" w:cs="宋体" w:hint="eastAsia"/>
@@ -1747,143 +1477,7 @@
           <w:sz w:val="24"/>
           <w:szCs w:val="24"/>
         </w:rPr>
-        <w:t xml:space="preserve"> </w:t>
-      </w:r>
-      <w:proofErr w:type="spellStart"/>
-      <w:r>
-        <w:rPr>
-          <w:rFonts w:ascii="宋体" w:eastAsia="宋体" w:hAnsi="宋体" w:cs="宋体" w:hint="eastAsia"/>
-          <w:kern w:val="0"/>
-          <w:sz w:val="24"/>
-          <w:szCs w:val="24"/>
-        </w:rPr>
-        <w:t>int</w:t>
-      </w:r>
-      <w:proofErr w:type="spellEnd"/>
-      <w:r>
-        <w:rPr>
-          <w:rFonts w:ascii="宋体" w:eastAsia="宋体" w:hAnsi="宋体" w:cs="宋体" w:hint="eastAsia"/>
-          <w:kern w:val="0"/>
-          <w:sz w:val="24"/>
-          <w:szCs w:val="24"/>
-        </w:rPr>
-        <w:t>(12) unsigned not null,这个时候一定要有 unsigned 不然，128以上的</w:t>
-      </w:r>
-      <w:proofErr w:type="spellStart"/>
-      <w:r>
-        <w:rPr>
-          <w:rFonts w:ascii="宋体" w:eastAsia="宋体" w:hAnsi="宋体" w:cs="宋体" w:hint="eastAsia"/>
-          <w:kern w:val="0"/>
-          <w:sz w:val="24"/>
-          <w:szCs w:val="24"/>
-        </w:rPr>
-        <w:t>ip</w:t>
-      </w:r>
-      <w:proofErr w:type="spellEnd"/>
-      <w:r>
-        <w:rPr>
-          <w:rFonts w:ascii="宋体" w:eastAsia="宋体" w:hAnsi="宋体" w:cs="宋体" w:hint="eastAsia"/>
-          <w:kern w:val="0"/>
-          <w:sz w:val="24"/>
-          <w:szCs w:val="24"/>
-        </w:rPr>
-        <w:t xml:space="preserve">段不能正常保存，出现值不一样，insert 数据的时候要用 </w:t>
-      </w:r>
-      <w:proofErr w:type="spellStart"/>
-      <w:r>
-        <w:rPr>
-          <w:rFonts w:ascii="宋体" w:eastAsia="宋体" w:hAnsi="宋体" w:cs="宋体" w:hint="eastAsia"/>
-          <w:kern w:val="0"/>
-          <w:sz w:val="24"/>
-          <w:szCs w:val="24"/>
-        </w:rPr>
-        <w:t>inet_aton</w:t>
-      </w:r>
-      <w:proofErr w:type="spellEnd"/>
-      <w:r>
-        <w:rPr>
-          <w:rFonts w:ascii="宋体" w:eastAsia="宋体" w:hAnsi="宋体" w:cs="宋体" w:hint="eastAsia"/>
-          <w:kern w:val="0"/>
-          <w:sz w:val="24"/>
-          <w:szCs w:val="24"/>
-        </w:rPr>
-        <w:t>(</w:t>
-      </w:r>
-      <w:r>
-        <w:rPr>
-          <w:rFonts w:ascii="宋体" w:eastAsia="宋体" w:hAnsi="宋体" w:cs="宋体"/>
-          <w:kern w:val="0"/>
-          <w:sz w:val="24"/>
-          <w:szCs w:val="24"/>
-        </w:rPr>
-        <w:t>‘</w:t>
-      </w:r>
-      <w:r>
-        <w:rPr>
-          <w:rFonts w:ascii="宋体" w:eastAsia="宋体" w:hAnsi="宋体" w:cs="宋体" w:hint="eastAsia"/>
-          <w:kern w:val="0"/>
-          <w:sz w:val="24"/>
-          <w:szCs w:val="24"/>
-        </w:rPr>
-        <w:t>192.168.1.1</w:t>
-      </w:r>
-      <w:r>
-        <w:rPr>
-          <w:rFonts w:ascii="宋体" w:eastAsia="宋体" w:hAnsi="宋体" w:cs="宋体"/>
-          <w:kern w:val="0"/>
-          <w:sz w:val="24"/>
-          <w:szCs w:val="24"/>
-        </w:rPr>
-        <w:t>’</w:t>
-      </w:r>
-      <w:r>
-        <w:rPr>
-          <w:rFonts w:ascii="宋体" w:eastAsia="宋体" w:hAnsi="宋体" w:cs="宋体" w:hint="eastAsia"/>
-          <w:kern w:val="0"/>
-          <w:sz w:val="24"/>
-          <w:szCs w:val="24"/>
-        </w:rPr>
-        <w:t xml:space="preserve">)这样来保存，然后select的时候用 </w:t>
-      </w:r>
-      <w:proofErr w:type="spellStart"/>
-      <w:r>
-        <w:rPr>
-          <w:rFonts w:ascii="宋体" w:eastAsia="宋体" w:hAnsi="宋体" w:cs="宋体" w:hint="eastAsia"/>
-          <w:kern w:val="0"/>
-          <w:sz w:val="24"/>
-          <w:szCs w:val="24"/>
-        </w:rPr>
-        <w:t>inet_ntoa</w:t>
-      </w:r>
-      <w:proofErr w:type="spellEnd"/>
-      <w:r>
-        <w:rPr>
-          <w:rFonts w:ascii="宋体" w:eastAsia="宋体" w:hAnsi="宋体" w:cs="宋体" w:hint="eastAsia"/>
-          <w:kern w:val="0"/>
-          <w:sz w:val="24"/>
-          <w:szCs w:val="24"/>
-        </w:rPr>
-        <w:t>(</w:t>
-      </w:r>
-      <w:proofErr w:type="spellStart"/>
-      <w:r>
-        <w:rPr>
-          <w:rFonts w:ascii="宋体" w:eastAsia="宋体" w:hAnsi="宋体" w:cs="宋体" w:hint="eastAsia"/>
-          <w:kern w:val="0"/>
-          <w:sz w:val="24"/>
-          <w:szCs w:val="24"/>
-        </w:rPr>
-        <w:t>ip</w:t>
-      </w:r>
-      <w:proofErr w:type="spellEnd"/>
-      <w:r>
-        <w:rPr>
-          <w:rFonts w:ascii="宋体" w:eastAsia="宋体" w:hAnsi="宋体" w:cs="宋体" w:hint="eastAsia"/>
-          <w:kern w:val="0"/>
-          <w:sz w:val="24"/>
-          <w:szCs w:val="24"/>
-        </w:rPr>
-        <w:t>) 来读取。</w:t>
+        <w:t>)这样来保存，然后select的时候用 inet_ntoa(ip) 来读取。</w:t>
       </w:r>
     </w:p>
     <w:p>
@@ -1971,7 +1565,6 @@
         </w:rPr>
         <w:t xml:space="preserve"> </w:t>
       </w:r>
-      <w:proofErr w:type="gramStart"/>
       <w:r>
         <w:rPr>
           <w:rFonts w:hint="eastAsia"/>
@@ -1979,7 +1572,6 @@
         </w:rPr>
         <w:t>迪尔卡集</w:t>
       </w:r>
-      <w:proofErr w:type="gramEnd"/>
       <w:r>
         <w:rPr>
           <w:rFonts w:hint="eastAsia"/>
@@ -2122,7 +1714,6 @@
         </w:rPr>
         <w:t>使用</w:t>
       </w:r>
-      <w:proofErr w:type="spellStart"/>
       <w:r>
         <w:rPr>
           <w:rFonts w:hint="eastAsia"/>
@@ -2130,7 +1721,6 @@
         </w:rPr>
         <w:t>sql</w:t>
       </w:r>
-      <w:proofErr w:type="spellEnd"/>
       <w:r>
         <w:rPr>
           <w:rFonts w:hint="eastAsia"/>
@@ -2223,315 +1813,263 @@
           <w:rFonts w:hint="eastAsia"/>
           <w:color w:val="000000" w:themeColor="text1"/>
         </w:rPr>
+        <w:t>(Innodb)</w:t>
+      </w:r>
+      <w:r>
+        <w:rPr>
+          <w:rFonts w:hint="eastAsia"/>
+          <w:color w:val="000000" w:themeColor="text1"/>
+        </w:rPr>
+        <w:t>，表锁</w:t>
+      </w:r>
+      <w:r>
+        <w:rPr>
+          <w:rFonts w:hint="eastAsia"/>
+          <w:color w:val="000000" w:themeColor="text1"/>
+        </w:rPr>
+        <w:t>(myisam,</w:t>
+      </w:r>
+      <w:r>
+        <w:rPr>
+          <w:rFonts w:hint="eastAsia"/>
+          <w:color w:val="000000" w:themeColor="text1"/>
+        </w:rPr>
+        <w:t>memory</w:t>
+      </w:r>
+      <w:r>
+        <w:rPr>
+          <w:rFonts w:hint="eastAsia"/>
+          <w:color w:val="000000" w:themeColor="text1"/>
+        </w:rPr>
+        <w:t>)</w:t>
+      </w:r>
+      <w:r>
+        <w:rPr>
+          <w:rFonts w:hint="eastAsia"/>
+          <w:color w:val="000000" w:themeColor="text1"/>
+        </w:rPr>
+        <w:t>，页锁</w:t>
+      </w:r>
+      <w:r>
+        <w:rPr>
+          <w:rFonts w:hint="eastAsia"/>
+          <w:color w:val="000000" w:themeColor="text1"/>
+        </w:rPr>
+        <w:t>(BDB)</w:t>
+      </w:r>
+      <w:r>
+        <w:rPr>
+          <w:rFonts w:hint="eastAsia"/>
+          <w:color w:val="000000" w:themeColor="text1"/>
+        </w:rPr>
+        <w:t>浅析：</w:t>
+      </w:r>
+    </w:p>
+    <w:p>
+      <w:pPr>
+        <w:pStyle w:val="a3"/>
+        <w:ind w:left="420" w:firstLineChars="0" w:firstLine="0"/>
+        <w:rPr>
+          <w:color w:val="548DD4" w:themeColor="text2" w:themeTint="99"/>
+        </w:rPr>
+      </w:pPr>
+      <w:r>
+        <w:rPr>
+          <w:rFonts w:hint="eastAsia"/>
+          <w:color w:val="548DD4" w:themeColor="text2" w:themeTint="99"/>
+        </w:rPr>
+        <w:t>1</w:t>
+      </w:r>
+      <w:r>
+        <w:rPr>
+          <w:rFonts w:hint="eastAsia"/>
+          <w:color w:val="548DD4" w:themeColor="text2" w:themeTint="99"/>
+        </w:rPr>
+        <w:t>、行锁优点：</w:t>
+      </w:r>
+      <w:r>
+        <w:rPr>
+          <w:rFonts w:hint="eastAsia"/>
+          <w:color w:val="548DD4" w:themeColor="text2" w:themeTint="99"/>
+        </w:rPr>
         <w:t>(</w:t>
       </w:r>
-      <w:proofErr w:type="spellStart"/>
-      <w:r>
-        <w:rPr>
-          <w:rFonts w:hint="eastAsia"/>
-          <w:color w:val="000000" w:themeColor="text1"/>
-        </w:rPr>
-        <w:t>Innodb</w:t>
-      </w:r>
-      <w:proofErr w:type="spellEnd"/>
-      <w:r>
-        <w:rPr>
-          <w:rFonts w:hint="eastAsia"/>
-          <w:color w:val="000000" w:themeColor="text1"/>
+      <w:r>
+        <w:rPr>
+          <w:rFonts w:hint="eastAsia"/>
+          <w:color w:val="548DD4" w:themeColor="text2" w:themeTint="99"/>
+        </w:rPr>
+        <w:t>可以并发处理</w:t>
+      </w:r>
+      <w:r>
+        <w:rPr>
+          <w:rFonts w:hint="eastAsia"/>
+          <w:color w:val="548DD4" w:themeColor="text2" w:themeTint="99"/>
+        </w:rPr>
+        <w:t>，一般行锁还是用的比较多</w:t>
+      </w:r>
+      <w:r>
+        <w:rPr>
+          <w:rFonts w:hint="eastAsia"/>
+          <w:color w:val="548DD4" w:themeColor="text2" w:themeTint="99"/>
         </w:rPr>
         <w:t>)</w:t>
       </w:r>
-      <w:r>
-        <w:rPr>
-          <w:rFonts w:hint="eastAsia"/>
-          <w:color w:val="000000" w:themeColor="text1"/>
-        </w:rPr>
-        <w:t>，</w:t>
-      </w:r>
-      <w:proofErr w:type="gramStart"/>
-      <w:r>
-        <w:rPr>
-          <w:rFonts w:hint="eastAsia"/>
-          <w:color w:val="000000" w:themeColor="text1"/>
-        </w:rPr>
-        <w:t>表锁</w:t>
-      </w:r>
-      <w:proofErr w:type="gramEnd"/>
-      <w:r>
-        <w:rPr>
-          <w:rFonts w:hint="eastAsia"/>
-          <w:color w:val="000000" w:themeColor="text1"/>
+    </w:p>
+    <w:p>
+      <w:pPr>
+        <w:pStyle w:val="a3"/>
+        <w:ind w:left="420" w:firstLineChars="0" w:firstLine="0"/>
+        <w:rPr>
+          <w:color w:val="548DD4" w:themeColor="text2" w:themeTint="99"/>
+        </w:rPr>
+      </w:pPr>
+      <w:r>
+        <w:rPr>
+          <w:rFonts w:hint="eastAsia"/>
+          <w:color w:val="548DD4" w:themeColor="text2" w:themeTint="99"/>
+        </w:rPr>
+        <w:t xml:space="preserve">     </w:t>
+      </w:r>
+      <w:r>
+        <w:rPr>
+          <w:rFonts w:hint="eastAsia"/>
+          <w:color w:val="548DD4" w:themeColor="text2" w:themeTint="99"/>
+        </w:rPr>
+        <w:t>储存在内存中，运行速度快；</w:t>
+      </w:r>
+      <w:r>
+        <w:rPr>
+          <w:color w:val="548DD4" w:themeColor="text2" w:themeTint="99"/>
+        </w:rPr>
+        <w:br/>
+      </w:r>
+      <w:r>
+        <w:rPr>
+          <w:rFonts w:hint="eastAsia"/>
+          <w:color w:val="548DD4" w:themeColor="text2" w:themeTint="99"/>
+        </w:rPr>
+        <w:t xml:space="preserve">     </w:t>
+      </w:r>
+      <w:r>
+        <w:rPr>
+          <w:rFonts w:hint="eastAsia"/>
+          <w:color w:val="548DD4" w:themeColor="text2" w:themeTint="99"/>
+        </w:rPr>
+        <w:t>能进行针对行的数据进行锁，并出现异常时，可以小数据进行回滚；</w:t>
+      </w:r>
+    </w:p>
+    <w:p>
+      <w:pPr>
+        <w:pStyle w:val="a3"/>
+        <w:ind w:left="420" w:firstLineChars="0" w:firstLine="0"/>
+        <w:rPr>
+          <w:color w:val="548DD4" w:themeColor="text2" w:themeTint="99"/>
+        </w:rPr>
+      </w:pPr>
+      <w:r>
+        <w:rPr>
+          <w:rFonts w:hint="eastAsia"/>
+          <w:color w:val="548DD4" w:themeColor="text2" w:themeTint="99"/>
+        </w:rPr>
+        <w:t>行锁缺点：</w:t>
+      </w:r>
+    </w:p>
+    <w:p>
+      <w:pPr>
+        <w:pStyle w:val="a3"/>
+        <w:ind w:left="420" w:firstLineChars="0" w:firstLine="0"/>
+        <w:rPr>
+          <w:color w:val="548DD4" w:themeColor="text2" w:themeTint="99"/>
+        </w:rPr>
+      </w:pPr>
+      <w:r>
+        <w:rPr>
+          <w:rFonts w:hint="eastAsia"/>
+          <w:color w:val="548DD4" w:themeColor="text2" w:themeTint="99"/>
+        </w:rPr>
+        <w:t xml:space="preserve">     </w:t>
+      </w:r>
+      <w:r>
+        <w:rPr>
+          <w:rFonts w:hint="eastAsia"/>
+          <w:color w:val="548DD4" w:themeColor="text2" w:themeTint="99"/>
+        </w:rPr>
+        <w:t>消耗内存，占据的内存比较大，不适应做那些经常查询的，读操作；</w:t>
+      </w:r>
+    </w:p>
+    <w:p>
+      <w:pPr>
+        <w:pStyle w:val="a3"/>
+        <w:ind w:left="420" w:firstLineChars="0" w:firstLine="0"/>
+        <w:rPr>
+          <w:color w:val="548DD4" w:themeColor="text2" w:themeTint="99"/>
+        </w:rPr>
+      </w:pPr>
+      <w:r>
+        <w:rPr>
+          <w:rFonts w:hint="eastAsia"/>
+          <w:color w:val="548DD4" w:themeColor="text2" w:themeTint="99"/>
+        </w:rPr>
+        <w:t xml:space="preserve">     I/O</w:t>
+      </w:r>
+      <w:r>
+        <w:rPr>
+          <w:rFonts w:hint="eastAsia"/>
+          <w:color w:val="548DD4" w:themeColor="text2" w:themeTint="99"/>
+        </w:rPr>
+        <w:t>需要的量多，而且容易造成死锁；</w:t>
+      </w:r>
+    </w:p>
+    <w:p>
+      <w:pPr>
+        <w:pStyle w:val="a3"/>
+        <w:ind w:left="420" w:firstLineChars="0" w:firstLine="0"/>
+        <w:rPr>
+          <w:color w:val="FF0000"/>
+        </w:rPr>
+      </w:pPr>
+      <w:r>
+        <w:rPr>
+          <w:rFonts w:hint="eastAsia"/>
+          <w:color w:val="FF0000"/>
+        </w:rPr>
+        <w:t>2</w:t>
+      </w:r>
+      <w:r>
+        <w:rPr>
+          <w:rFonts w:hint="eastAsia"/>
+          <w:color w:val="FF0000"/>
+        </w:rPr>
+        <w:t>、表锁相对其他两个优点：</w:t>
+      </w:r>
+      <w:r>
+        <w:rPr>
+          <w:rFonts w:hint="eastAsia"/>
+          <w:color w:val="FF0000"/>
         </w:rPr>
         <w:t>(</w:t>
       </w:r>
-      <w:proofErr w:type="spellStart"/>
-      <w:r>
-        <w:rPr>
-          <w:rFonts w:hint="eastAsia"/>
-          <w:color w:val="000000" w:themeColor="text1"/>
-        </w:rPr>
-        <w:t>myisam,</w:t>
-      </w:r>
-      <w:r>
-        <w:rPr>
-          <w:rFonts w:hint="eastAsia"/>
-          <w:color w:val="000000" w:themeColor="text1"/>
-        </w:rPr>
-        <w:t>memory</w:t>
-      </w:r>
-      <w:proofErr w:type="spellEnd"/>
-      <w:r>
-        <w:rPr>
-          <w:rFonts w:hint="eastAsia"/>
-          <w:color w:val="000000" w:themeColor="text1"/>
-        </w:rPr>
-        <w:t>)</w:t>
-      </w:r>
-      <w:r>
-        <w:rPr>
-          <w:rFonts w:hint="eastAsia"/>
-          <w:color w:val="000000" w:themeColor="text1"/>
-        </w:rPr>
-        <w:t>，</w:t>
-      </w:r>
-      <w:proofErr w:type="gramStart"/>
-      <w:r>
-        <w:rPr>
-          <w:rFonts w:hint="eastAsia"/>
-          <w:color w:val="000000" w:themeColor="text1"/>
-        </w:rPr>
-        <w:t>页锁</w:t>
-      </w:r>
-      <w:proofErr w:type="gramEnd"/>
-      <w:r>
-        <w:rPr>
-          <w:rFonts w:hint="eastAsia"/>
-          <w:color w:val="000000" w:themeColor="text1"/>
-        </w:rPr>
-        <w:t>(BDB)</w:t>
-      </w:r>
-      <w:r>
-        <w:rPr>
-          <w:rFonts w:hint="eastAsia"/>
-          <w:color w:val="000000" w:themeColor="text1"/>
-        </w:rPr>
-        <w:t>浅析：</w:t>
-      </w:r>
-    </w:p>
-    <w:p>
-      <w:pPr>
-        <w:pStyle w:val="a3"/>
-        <w:ind w:left="420" w:firstLineChars="0" w:firstLine="0"/>
-        <w:rPr>
-          <w:color w:val="548DD4" w:themeColor="text2" w:themeTint="99"/>
-        </w:rPr>
-      </w:pPr>
-      <w:r>
-        <w:rPr>
-          <w:rFonts w:hint="eastAsia"/>
-          <w:color w:val="548DD4" w:themeColor="text2" w:themeTint="99"/>
-        </w:rPr>
-        <w:t>1</w:t>
-      </w:r>
-      <w:r>
-        <w:rPr>
-          <w:rFonts w:hint="eastAsia"/>
-          <w:color w:val="548DD4" w:themeColor="text2" w:themeTint="99"/>
-        </w:rPr>
-        <w:t>、行锁优点：</w:t>
-      </w:r>
-      <w:r>
-        <w:rPr>
-          <w:rFonts w:hint="eastAsia"/>
-          <w:color w:val="548DD4" w:themeColor="text2" w:themeTint="99"/>
-        </w:rPr>
-        <w:t>(</w:t>
-      </w:r>
-      <w:r>
-        <w:rPr>
-          <w:rFonts w:hint="eastAsia"/>
-          <w:color w:val="548DD4" w:themeColor="text2" w:themeTint="99"/>
+      <w:r>
+        <w:rPr>
+          <w:rFonts w:hint="eastAsia"/>
+          <w:color w:val="FF0000"/>
         </w:rPr>
         <w:t>可以并发处理</w:t>
       </w:r>
       <w:r>
         <w:rPr>
           <w:rFonts w:hint="eastAsia"/>
-          <w:color w:val="548DD4" w:themeColor="text2" w:themeTint="99"/>
-        </w:rPr>
-        <w:t>，一般行锁还是用的比较多</w:t>
-      </w:r>
-      <w:r>
-        <w:rPr>
-          <w:rFonts w:hint="eastAsia"/>
-          <w:color w:val="548DD4" w:themeColor="text2" w:themeTint="99"/>
-        </w:rPr>
-        <w:t>)</w:t>
-      </w:r>
-    </w:p>
-    <w:p>
-      <w:pPr>
-        <w:pStyle w:val="a3"/>
-        <w:ind w:left="420" w:firstLineChars="0" w:firstLine="0"/>
-        <w:rPr>
-          <w:color w:val="548DD4" w:themeColor="text2" w:themeTint="99"/>
-        </w:rPr>
-      </w:pPr>
-      <w:r>
-        <w:rPr>
-          <w:rFonts w:hint="eastAsia"/>
-          <w:color w:val="548DD4" w:themeColor="text2" w:themeTint="99"/>
-        </w:rPr>
-        <w:t xml:space="preserve">     </w:t>
-      </w:r>
-      <w:r>
-        <w:rPr>
-          <w:rFonts w:hint="eastAsia"/>
-          <w:color w:val="548DD4" w:themeColor="text2" w:themeTint="99"/>
-        </w:rPr>
-        <w:t>储存在内存中，运行速度快；</w:t>
-      </w:r>
-      <w:r>
-        <w:rPr>
-          <w:color w:val="548DD4" w:themeColor="text2" w:themeTint="99"/>
-        </w:rPr>
-        <w:br/>
-      </w:r>
-      <w:r>
-        <w:rPr>
-          <w:rFonts w:hint="eastAsia"/>
-          <w:color w:val="548DD4" w:themeColor="text2" w:themeTint="99"/>
-        </w:rPr>
-        <w:t xml:space="preserve">     </w:t>
-      </w:r>
-      <w:r>
-        <w:rPr>
-          <w:rFonts w:hint="eastAsia"/>
-          <w:color w:val="548DD4" w:themeColor="text2" w:themeTint="99"/>
-        </w:rPr>
-        <w:t>能进行针对行的数据进行锁，并出现异常时，可以小数据进行回滚；</w:t>
-      </w:r>
-    </w:p>
-    <w:p>
-      <w:pPr>
-        <w:pStyle w:val="a3"/>
-        <w:ind w:left="420" w:firstLineChars="0" w:firstLine="0"/>
-        <w:rPr>
-          <w:color w:val="548DD4" w:themeColor="text2" w:themeTint="99"/>
-        </w:rPr>
-      </w:pPr>
-      <w:r>
-        <w:rPr>
-          <w:rFonts w:hint="eastAsia"/>
-          <w:color w:val="548DD4" w:themeColor="text2" w:themeTint="99"/>
-        </w:rPr>
-        <w:t>行锁缺点：</w:t>
-      </w:r>
-    </w:p>
-    <w:p>
-      <w:pPr>
-        <w:pStyle w:val="a3"/>
-        <w:ind w:left="420" w:firstLineChars="0" w:firstLine="0"/>
-        <w:rPr>
-          <w:color w:val="548DD4" w:themeColor="text2" w:themeTint="99"/>
-        </w:rPr>
-      </w:pPr>
-      <w:r>
-        <w:rPr>
-          <w:rFonts w:hint="eastAsia"/>
-          <w:color w:val="548DD4" w:themeColor="text2" w:themeTint="99"/>
-        </w:rPr>
-        <w:t xml:space="preserve">     </w:t>
-      </w:r>
-      <w:r>
-        <w:rPr>
-          <w:rFonts w:hint="eastAsia"/>
-          <w:color w:val="548DD4" w:themeColor="text2" w:themeTint="99"/>
-        </w:rPr>
-        <w:t>消耗内存，占据的内存比较大，不适应做那些经常查询的，读操作；</w:t>
-      </w:r>
-    </w:p>
-    <w:p>
-      <w:pPr>
-        <w:pStyle w:val="a3"/>
-        <w:ind w:left="420" w:firstLineChars="0" w:firstLine="0"/>
-        <w:rPr>
-          <w:color w:val="548DD4" w:themeColor="text2" w:themeTint="99"/>
-        </w:rPr>
-      </w:pPr>
-      <w:r>
-        <w:rPr>
-          <w:rFonts w:hint="eastAsia"/>
-          <w:color w:val="548DD4" w:themeColor="text2" w:themeTint="99"/>
-        </w:rPr>
-        <w:t xml:space="preserve">     I/O</w:t>
-      </w:r>
-      <w:r>
-        <w:rPr>
-          <w:rFonts w:hint="eastAsia"/>
-          <w:color w:val="548DD4" w:themeColor="text2" w:themeTint="99"/>
-        </w:rPr>
-        <w:t>需要的量多，而且容易造成死锁；</w:t>
-      </w:r>
-    </w:p>
-    <w:p>
-      <w:pPr>
-        <w:pStyle w:val="a3"/>
-        <w:ind w:left="420" w:firstLineChars="0" w:firstLine="0"/>
-        <w:rPr>
-          <w:color w:val="FF0000"/>
-        </w:rPr>
-      </w:pPr>
-      <w:r>
-        <w:rPr>
-          <w:rFonts w:hint="eastAsia"/>
-          <w:color w:val="FF0000"/>
-        </w:rPr>
-        <w:t>2</w:t>
-      </w:r>
-      <w:r>
-        <w:rPr>
-          <w:rFonts w:hint="eastAsia"/>
-          <w:color w:val="FF0000"/>
-        </w:rPr>
-        <w:t>、表锁相对其他两个优点：</w:t>
-      </w:r>
-      <w:r>
-        <w:rPr>
-          <w:rFonts w:hint="eastAsia"/>
-          <w:color w:val="FF0000"/>
-        </w:rPr>
-        <w:t>(</w:t>
-      </w:r>
-      <w:r>
-        <w:rPr>
-          <w:rFonts w:hint="eastAsia"/>
-          <w:color w:val="FF0000"/>
-        </w:rPr>
-        <w:t>可以并发处理</w:t>
-      </w:r>
-      <w:r>
-        <w:rPr>
-          <w:rFonts w:hint="eastAsia"/>
           <w:color w:val="FF0000"/>
         </w:rPr>
         <w:t>，用</w:t>
       </w:r>
-      <w:proofErr w:type="spellStart"/>
-      <w:r>
-        <w:rPr>
-          <w:rFonts w:hint="eastAsia"/>
-          <w:color w:val="FF0000"/>
-        </w:rPr>
-        <w:t>concurrent_insert</w:t>
-      </w:r>
-      <w:proofErr w:type="spellEnd"/>
-      <w:r>
-        <w:rPr>
-          <w:rFonts w:hint="eastAsia"/>
-          <w:color w:val="FF0000"/>
-        </w:rPr>
-        <w:t xml:space="preserve"> </w:t>
+      <w:r>
+        <w:rPr>
+          <w:rFonts w:hint="eastAsia"/>
+          <w:color w:val="FF0000"/>
+        </w:rPr>
+        <w:t xml:space="preserve">concurrent_insert </w:t>
       </w:r>
       <w:r>
         <w:rPr>
@@ -2571,7 +2109,6 @@
         </w:rPr>
         <w:t>现在的</w:t>
       </w:r>
-      <w:proofErr w:type="spellStart"/>
       <w:r>
         <w:rPr>
           <w:rFonts w:hint="eastAsia"/>
@@ -2579,22 +2116,12 @@
         </w:rPr>
         <w:t>myisam</w:t>
       </w:r>
-      <w:proofErr w:type="spellEnd"/>
-      <w:proofErr w:type="gramStart"/>
-      <w:r>
-        <w:rPr>
-          <w:rFonts w:hint="eastAsia"/>
-          <w:color w:val="FF0000"/>
-        </w:rPr>
-        <w:t>的表锁都是</w:t>
-      </w:r>
-      <w:proofErr w:type="gramEnd"/>
-      <w:r>
-        <w:rPr>
-          <w:rFonts w:hint="eastAsia"/>
-          <w:color w:val="FF0000"/>
-        </w:rPr>
-        <w:t>默认状态</w:t>
+      <w:r>
+        <w:rPr>
+          <w:rFonts w:hint="eastAsia"/>
+          <w:color w:val="FF0000"/>
+        </w:rPr>
+        <w:t>的表锁都是默认状态</w:t>
       </w:r>
       <w:r>
         <w:rPr>
@@ -2622,62 +2149,14 @@
           <w:rFonts w:hint="eastAsia"/>
           <w:color w:val="FF0000"/>
         </w:rPr>
-        <w:t>但在涉及</w:t>
-      </w:r>
-      <w:proofErr w:type="gramStart"/>
-      <w:r>
-        <w:rPr>
-          <w:rFonts w:hint="eastAsia"/>
-          <w:color w:val="FF0000"/>
-        </w:rPr>
-        <w:t>到金额</w:t>
-      </w:r>
-      <w:proofErr w:type="gramEnd"/>
-      <w:r>
-        <w:rPr>
-          <w:rFonts w:hint="eastAsia"/>
-          <w:color w:val="FF0000"/>
-        </w:rPr>
-        <w:t>的时候，要加上</w:t>
-      </w:r>
-      <w:r>
-        <w:rPr>
-          <w:rFonts w:hint="eastAsia"/>
-          <w:color w:val="FF0000"/>
-        </w:rPr>
-        <w:t>lock</w:t>
-      </w:r>
-      <w:proofErr w:type="gramStart"/>
-      <w:r>
-        <w:rPr>
-          <w:rFonts w:hint="eastAsia"/>
-          <w:color w:val="FF0000"/>
-        </w:rPr>
-        <w:t xml:space="preserve"> table </w:t>
-      </w:r>
-      <w:proofErr w:type="spellStart"/>
-      <w:r>
-        <w:rPr>
-          <w:rFonts w:hint="eastAsia"/>
-          <w:color w:val="FF0000"/>
-        </w:rPr>
-        <w:t>table</w:t>
-      </w:r>
-      <w:proofErr w:type="gramEnd"/>
-      <w:r>
-        <w:rPr>
-          <w:rFonts w:hint="eastAsia"/>
-          <w:color w:val="FF0000"/>
-        </w:rPr>
-        <w:t>_name</w:t>
-      </w:r>
-      <w:proofErr w:type="spellEnd"/>
-      <w:r>
-        <w:rPr>
-          <w:rFonts w:hint="eastAsia"/>
-          <w:color w:val="FF0000"/>
-        </w:rPr>
-        <w:t xml:space="preserve"> write(</w:t>
+        <w:t>但在涉及到金额的时候，要加上</w:t>
+      </w:r>
+      <w:r>
+        <w:rPr>
+          <w:rFonts w:hint="eastAsia"/>
+          <w:color w:val="FF0000"/>
+        </w:rPr>
+        <w:t>lock table table_name write(</w:t>
       </w:r>
       <w:r>
         <w:rPr>
@@ -2698,39 +2177,7 @@
           <w:rFonts w:hint="eastAsia"/>
           <w:color w:val="FF0000"/>
         </w:rPr>
-        <w:t>来确保数据的完整性，不然一个</w:t>
-      </w:r>
-      <w:proofErr w:type="gramStart"/>
-      <w:r>
-        <w:rPr>
-          <w:rFonts w:hint="eastAsia"/>
-          <w:color w:val="FF0000"/>
-        </w:rPr>
-        <w:t>表完成</w:t>
-      </w:r>
-      <w:proofErr w:type="gramEnd"/>
-      <w:r>
-        <w:rPr>
-          <w:rFonts w:hint="eastAsia"/>
-          <w:color w:val="FF0000"/>
-        </w:rPr>
-        <w:t>了数据操作，另外一个</w:t>
-      </w:r>
-      <w:proofErr w:type="gramStart"/>
-      <w:r>
-        <w:rPr>
-          <w:rFonts w:hint="eastAsia"/>
-          <w:color w:val="FF0000"/>
-        </w:rPr>
-        <w:t>表可能</w:t>
-      </w:r>
-      <w:proofErr w:type="gramEnd"/>
-      <w:r>
-        <w:rPr>
-          <w:rFonts w:hint="eastAsia"/>
-          <w:color w:val="FF0000"/>
-        </w:rPr>
-        <w:t>失败，导致数据错误；</w:t>
+        <w:t>来确保数据的完整性，不然一个表完成了数据操作，另外一个表可能失败，导致数据错误；</w:t>
       </w:r>
     </w:p>
     <w:p>
@@ -2832,17 +2279,8 @@
           <w:rFonts w:hint="eastAsia"/>
           <w:color w:val="FF0000"/>
         </w:rPr>
-        <w:t xml:space="preserve"> </w:t>
-      </w:r>
-      <w:proofErr w:type="spellStart"/>
-      <w:r>
-        <w:rPr>
-          <w:rFonts w:hint="eastAsia"/>
-          <w:color w:val="FF0000"/>
-        </w:rPr>
-        <w:t>max_write_lock_count</w:t>
-      </w:r>
-      <w:proofErr w:type="spellEnd"/>
+        <w:t xml:space="preserve"> max_write_lock_count</w:t>
+      </w:r>
       <w:r>
         <w:rPr>
           <w:rFonts w:hint="eastAsia"/>
@@ -2866,21 +2304,12 @@
         </w:rPr>
         <w:t xml:space="preserve">     </w:t>
       </w:r>
-      <w:proofErr w:type="gramStart"/>
-      <w:r>
-        <w:rPr>
-          <w:rFonts w:hint="eastAsia"/>
-          <w:color w:val="FF0000"/>
-        </w:rPr>
-        <w:t>表锁一般</w:t>
-      </w:r>
-      <w:proofErr w:type="gramEnd"/>
-      <w:r>
-        <w:rPr>
-          <w:rFonts w:hint="eastAsia"/>
-          <w:color w:val="FF0000"/>
-        </w:rPr>
-        <w:t>用于读操作，而且严格条件下可以进行更新操作；</w:t>
+      <w:r>
+        <w:rPr>
+          <w:rFonts w:hint="eastAsia"/>
+          <w:color w:val="FF0000"/>
+        </w:rPr>
+        <w:t>表锁一般用于读操作，而且严格条件下可以进行更新操作；</w:t>
       </w:r>
     </w:p>
     <w:p>
@@ -2936,21 +2365,12 @@
         </w:rPr>
         <w:t>BDB</w:t>
       </w:r>
-      <w:proofErr w:type="gramStart"/>
-      <w:r>
-        <w:rPr>
-          <w:rFonts w:hint="eastAsia"/>
-          <w:color w:val="000000" w:themeColor="text1"/>
-        </w:rPr>
-        <w:t>页锁是</w:t>
-      </w:r>
-      <w:proofErr w:type="gramEnd"/>
-      <w:r>
-        <w:rPr>
-          <w:rFonts w:hint="eastAsia"/>
-          <w:color w:val="000000" w:themeColor="text1"/>
-        </w:rPr>
-        <w:t>基于这两个锁之间，反应最快的还是表锁</w:t>
+      <w:r>
+        <w:rPr>
+          <w:rFonts w:hint="eastAsia"/>
+          <w:color w:val="000000" w:themeColor="text1"/>
+        </w:rPr>
+        <w:t>页锁是基于这两个锁之间，反应最快的还是表锁</w:t>
       </w:r>
       <w:r>
         <w:rPr>
@@ -2993,39 +2413,7 @@
           <w:rFonts w:hint="eastAsia"/>
           <w:color w:val="000000" w:themeColor="text1"/>
         </w:rPr>
-        <w:t>ock</w:t>
-      </w:r>
-      <w:proofErr w:type="gramStart"/>
-      <w:r>
-        <w:rPr>
-          <w:rFonts w:hint="eastAsia"/>
-          <w:color w:val="000000" w:themeColor="text1"/>
-        </w:rPr>
-        <w:t xml:space="preserve"> table </w:t>
-      </w:r>
-      <w:proofErr w:type="spellStart"/>
-      <w:r>
-        <w:rPr>
-          <w:rFonts w:hint="eastAsia"/>
-          <w:color w:val="000000" w:themeColor="text1"/>
-        </w:rPr>
-        <w:t>table</w:t>
-      </w:r>
-      <w:proofErr w:type="gramEnd"/>
-      <w:r>
-        <w:rPr>
-          <w:rFonts w:hint="eastAsia"/>
-          <w:color w:val="000000" w:themeColor="text1"/>
-        </w:rPr>
-        <w:t>_name</w:t>
-      </w:r>
-      <w:proofErr w:type="spellEnd"/>
-      <w:r>
-        <w:rPr>
-          <w:rFonts w:hint="eastAsia"/>
-          <w:color w:val="000000" w:themeColor="text1"/>
-        </w:rPr>
-        <w:t xml:space="preserve"> write(</w:t>
+        <w:t>ock table table_name write(</w:t>
       </w:r>
       <w:r>
         <w:rPr>
@@ -3047,7 +2435,6 @@
         <w:pStyle w:val="a3"/>
         <w:ind w:left="420" w:firstLineChars="0" w:firstLine="0"/>
         <w:rPr>
-          <w:rFonts w:hint="eastAsia"/>
           <w:color w:val="000000" w:themeColor="text1"/>
         </w:rPr>
       </w:pPr>
@@ -3072,7 +2459,6 @@
         <w:pStyle w:val="a3"/>
         <w:ind w:left="420" w:firstLineChars="0" w:firstLine="0"/>
         <w:rPr>
-          <w:rFonts w:hint="eastAsia"/>
           <w:color w:val="000000" w:themeColor="text1"/>
         </w:rPr>
       </w:pPr>
@@ -3082,7 +2468,6 @@
         <w:pStyle w:val="a3"/>
         <w:ind w:left="420" w:firstLineChars="0" w:firstLine="0"/>
         <w:rPr>
-          <w:rFonts w:hint="eastAsia"/>
           <w:color w:val="000000" w:themeColor="text1"/>
         </w:rPr>
       </w:pPr>
@@ -3100,7 +2485,6 @@
         </w:rPr>
         <w:t>、在行锁</w:t>
       </w:r>
-      <w:proofErr w:type="spellStart"/>
       <w:r>
         <w:rPr>
           <w:rFonts w:hint="eastAsia"/>
@@ -3108,7 +2492,6 @@
         </w:rPr>
         <w:t>InnoDB</w:t>
       </w:r>
-      <w:proofErr w:type="spellEnd"/>
       <w:r>
         <w:rPr>
           <w:rFonts w:hint="eastAsia"/>
@@ -3199,7 +2582,6 @@
         <w:pStyle w:val="a3"/>
         <w:ind w:left="420" w:firstLineChars="0" w:firstLine="0"/>
         <w:rPr>
-          <w:rFonts w:hint="eastAsia"/>
           <w:color w:val="000000" w:themeColor="text1"/>
         </w:rPr>
       </w:pPr>
@@ -3214,23 +2596,7 @@
           <w:rFonts w:hint="eastAsia"/>
           <w:color w:val="000000" w:themeColor="text1"/>
         </w:rPr>
-        <w:t xml:space="preserve">elect * from </w:t>
-      </w:r>
-      <w:proofErr w:type="spellStart"/>
-      <w:r>
-        <w:rPr>
-          <w:rFonts w:hint="eastAsia"/>
-          <w:color w:val="000000" w:themeColor="text1"/>
-        </w:rPr>
-        <w:t>tb</w:t>
-      </w:r>
-      <w:proofErr w:type="spellEnd"/>
-      <w:r>
-        <w:rPr>
-          <w:rFonts w:hint="eastAsia"/>
-          <w:color w:val="000000" w:themeColor="text1"/>
-        </w:rPr>
-        <w:t xml:space="preserve"> where id=1 for update;</w:t>
+        <w:t>elect * from tb where id=1 for update;</w:t>
       </w:r>
       <w:r>
         <w:rPr>
@@ -3245,7 +2611,6 @@
         <w:pStyle w:val="a3"/>
         <w:ind w:left="420" w:firstLineChars="0" w:firstLine="0"/>
         <w:rPr>
-          <w:rFonts w:hint="eastAsia"/>
           <w:color w:val="000000" w:themeColor="text1"/>
         </w:rPr>
       </w:pPr>
@@ -3260,23 +2625,7 @@
           <w:rFonts w:hint="eastAsia"/>
           <w:color w:val="000000" w:themeColor="text1"/>
         </w:rPr>
-        <w:t xml:space="preserve">elect * from </w:t>
-      </w:r>
-      <w:proofErr w:type="spellStart"/>
-      <w:r>
-        <w:rPr>
-          <w:rFonts w:hint="eastAsia"/>
-          <w:color w:val="000000" w:themeColor="text1"/>
-        </w:rPr>
-        <w:t>tb</w:t>
-      </w:r>
-      <w:proofErr w:type="spellEnd"/>
-      <w:r>
-        <w:rPr>
-          <w:rFonts w:hint="eastAsia"/>
-          <w:color w:val="000000" w:themeColor="text1"/>
-        </w:rPr>
-        <w:t xml:space="preserve"> where id=1 lock in share mode;</w:t>
+        <w:t>elect * from tb where id=1 lock in share mode;</w:t>
       </w:r>
       <w:r>
         <w:rPr>
@@ -3291,7 +2640,6 @@
         <w:pStyle w:val="a3"/>
         <w:ind w:left="420" w:firstLineChars="0" w:firstLine="0"/>
         <w:rPr>
-          <w:rFonts w:hint="eastAsia"/>
           <w:color w:val="FF0000"/>
         </w:rPr>
       </w:pPr>
@@ -3322,7 +2670,6 @@
         <w:pStyle w:val="a3"/>
         <w:ind w:left="420" w:firstLineChars="0" w:firstLine="0"/>
         <w:rPr>
-          <w:rFonts w:hint="eastAsia"/>
           <w:color w:val="548DD4" w:themeColor="text2" w:themeTint="99"/>
         </w:rPr>
       </w:pPr>
@@ -3332,7 +2679,6 @@
         </w:rPr>
         <w:t>但是在要对表进行复杂操作或者太多行数据更新的话，</w:t>
       </w:r>
-      <w:proofErr w:type="spellStart"/>
       <w:r>
         <w:rPr>
           <w:rFonts w:hint="eastAsia"/>
@@ -3340,7 +2686,6 @@
         </w:rPr>
         <w:t>InnoDB</w:t>
       </w:r>
-      <w:proofErr w:type="spellEnd"/>
       <w:r>
         <w:rPr>
           <w:rFonts w:hint="eastAsia"/>
@@ -3348,7 +2693,6 @@
         </w:rPr>
         <w:t>才采用表锁，太多这种操作就建议使用</w:t>
       </w:r>
-      <w:proofErr w:type="spellStart"/>
       <w:r>
         <w:rPr>
           <w:rFonts w:hint="eastAsia"/>
@@ -3356,7 +2700,6 @@
         </w:rPr>
         <w:t>MyISAM</w:t>
       </w:r>
-      <w:proofErr w:type="spellEnd"/>
       <w:r>
         <w:rPr>
           <w:rFonts w:hint="eastAsia"/>
@@ -3370,259 +2713,678 @@
           <w:color w:val="548DD4" w:themeColor="text2" w:themeTint="99"/>
         </w:rPr>
         <w:t>。</w:t>
+      </w:r>
+    </w:p>
+    <w:p>
+      <w:pPr>
+        <w:pStyle w:val="a3"/>
+        <w:ind w:left="420" w:firstLineChars="0" w:firstLine="0"/>
+        <w:rPr>
+          <w:color w:val="548DD4" w:themeColor="text2" w:themeTint="99"/>
+        </w:rPr>
+      </w:pPr>
+      <w:r>
+        <w:rPr>
+          <w:rFonts w:hint="eastAsia"/>
+          <w:color w:val="548DD4" w:themeColor="text2" w:themeTint="99"/>
+        </w:rPr>
+        <w:t>表锁可以采用：</w:t>
+      </w:r>
+    </w:p>
+    <w:p>
+      <w:pPr>
+        <w:pStyle w:val="a3"/>
+        <w:ind w:left="420" w:firstLineChars="0" w:firstLine="0"/>
+        <w:rPr>
+          <w:color w:val="548DD4" w:themeColor="text2" w:themeTint="99"/>
+        </w:rPr>
+      </w:pPr>
+      <w:r>
+        <w:rPr>
+          <w:rFonts w:hint="eastAsia"/>
+          <w:color w:val="548DD4" w:themeColor="text2" w:themeTint="99"/>
+        </w:rPr>
+        <w:t xml:space="preserve"> SET AUTOCOMMIT=0;</w:t>
+      </w:r>
+    </w:p>
+    <w:p>
+      <w:pPr>
+        <w:pStyle w:val="a3"/>
+        <w:ind w:left="420" w:firstLineChars="0" w:firstLine="0"/>
+        <w:rPr>
+          <w:color w:val="548DD4" w:themeColor="text2" w:themeTint="99"/>
+        </w:rPr>
+      </w:pPr>
+      <w:r>
+        <w:rPr>
+          <w:rFonts w:hint="eastAsia"/>
+          <w:color w:val="548DD4" w:themeColor="text2" w:themeTint="99"/>
+        </w:rPr>
+        <w:t xml:space="preserve"> LOCK TABLES tb WRITE;</w:t>
+      </w:r>
+    </w:p>
+    <w:p>
+      <w:pPr>
+        <w:pStyle w:val="a3"/>
+        <w:ind w:left="420" w:firstLineChars="0" w:firstLine="0"/>
+        <w:rPr>
+          <w:color w:val="548DD4" w:themeColor="text2" w:themeTint="99"/>
+        </w:rPr>
+      </w:pPr>
+      <w:r>
+        <w:rPr>
+          <w:color w:val="548DD4" w:themeColor="text2" w:themeTint="99"/>
+        </w:rPr>
+        <w:t xml:space="preserve"> Insert </w:t>
+      </w:r>
+      <w:r>
+        <w:rPr>
+          <w:rFonts w:hint="eastAsia"/>
+          <w:color w:val="548DD4" w:themeColor="text2" w:themeTint="99"/>
+        </w:rPr>
+        <w:t xml:space="preserve">into table_name </w:t>
+      </w:r>
+      <w:r>
+        <w:rPr>
+          <w:color w:val="548DD4" w:themeColor="text2" w:themeTint="99"/>
+        </w:rPr>
+        <w:t>…</w:t>
+      </w:r>
+      <w:r>
+        <w:rPr>
+          <w:rFonts w:hint="eastAsia"/>
+          <w:color w:val="548DD4" w:themeColor="text2" w:themeTint="99"/>
+        </w:rPr>
+        <w:t>..;</w:t>
+      </w:r>
+    </w:p>
+    <w:p>
+      <w:pPr>
+        <w:rPr>
+          <w:color w:val="548DD4" w:themeColor="text2" w:themeTint="99"/>
+        </w:rPr>
+      </w:pPr>
+      <w:r>
+        <w:rPr>
+          <w:rFonts w:hint="eastAsia"/>
+          <w:color w:val="548DD4" w:themeColor="text2" w:themeTint="99"/>
+        </w:rPr>
+        <w:t xml:space="preserve">     UNLOCK TABLES;</w:t>
+      </w:r>
+    </w:p>
+    <w:p>
+      <w:pPr>
+        <w:pStyle w:val="a3"/>
+        <w:ind w:left="420" w:firstLineChars="0" w:firstLine="0"/>
+        <w:rPr>
+          <w:color w:val="FF0000"/>
+        </w:rPr>
+      </w:pPr>
+    </w:p>
+    <w:p>
+      <w:pPr>
+        <w:pStyle w:val="a3"/>
+        <w:ind w:left="420" w:firstLineChars="0" w:firstLine="0"/>
+        <w:rPr>
+          <w:rFonts w:hint="eastAsia"/>
+          <w:color w:val="000000" w:themeColor="text1"/>
+        </w:rPr>
+      </w:pPr>
+      <w:r>
+        <w:rPr>
+          <w:rFonts w:hint="eastAsia"/>
+          <w:color w:val="000000" w:themeColor="text1"/>
+        </w:rPr>
+        <w:t>5</w:t>
+      </w:r>
+      <w:r>
+        <w:rPr>
+          <w:rFonts w:hint="eastAsia"/>
+          <w:color w:val="000000" w:themeColor="text1"/>
+        </w:rPr>
+        <w:t>、</w:t>
+      </w:r>
+      <w:r>
+        <w:rPr>
+          <w:rFonts w:hint="eastAsia"/>
+          <w:color w:val="000000" w:themeColor="text1"/>
+        </w:rPr>
+        <w:t>间隙锁：就是进行范围查询的时候不匹配的值，成为“间隙</w:t>
+      </w:r>
+      <w:r>
+        <w:rPr>
+          <w:rFonts w:hint="eastAsia"/>
+          <w:color w:val="000000" w:themeColor="text1"/>
+        </w:rPr>
+        <w:t>(GAP)</w:t>
+      </w:r>
+      <w:r>
+        <w:rPr>
+          <w:rFonts w:hint="eastAsia"/>
+          <w:color w:val="000000" w:themeColor="text1"/>
+        </w:rPr>
+        <w:t>”</w:t>
+      </w:r>
+      <w:r>
+        <w:rPr>
+          <w:rFonts w:hint="eastAsia"/>
+          <w:color w:val="000000" w:themeColor="text1"/>
+        </w:rPr>
+        <w:t>,mysql</w:t>
+      </w:r>
+      <w:r>
+        <w:rPr>
+          <w:rFonts w:hint="eastAsia"/>
+          <w:color w:val="000000" w:themeColor="text1"/>
+        </w:rPr>
+        <w:t>的</w:t>
+      </w:r>
+      <w:r>
+        <w:rPr>
+          <w:rFonts w:hint="eastAsia"/>
+          <w:color w:val="000000" w:themeColor="text1"/>
+        </w:rPr>
+        <w:t xml:space="preserve"> InnoDB </w:t>
+      </w:r>
+      <w:r>
+        <w:rPr>
+          <w:rFonts w:hint="eastAsia"/>
+          <w:color w:val="000000" w:themeColor="text1"/>
+        </w:rPr>
+        <w:t>会给其加“间隙锁”；如果是在并发的情况下，“间隙锁”会容易造成等待锁太久，所以在业务逻辑尽量用相等的来查询；</w:t>
+      </w:r>
+    </w:p>
+    <w:p>
+      <w:pPr>
+        <w:pStyle w:val="a3"/>
+        <w:ind w:left="420" w:firstLineChars="0" w:firstLine="0"/>
+        <w:rPr>
+          <w:rFonts w:hint="eastAsia"/>
+          <w:color w:val="000000" w:themeColor="text1"/>
+        </w:rPr>
+      </w:pPr>
+    </w:p>
+    <w:p>
+      <w:pPr>
+        <w:pStyle w:val="a3"/>
+        <w:ind w:left="420" w:firstLineChars="0" w:firstLine="0"/>
+        <w:rPr>
+          <w:rFonts w:hint="eastAsia"/>
+          <w:color w:val="000000" w:themeColor="text1"/>
+        </w:rPr>
+      </w:pPr>
+      <w:r>
+        <w:rPr>
+          <w:rFonts w:hint="eastAsia"/>
+          <w:color w:val="000000" w:themeColor="text1"/>
+        </w:rPr>
+        <w:t>6</w:t>
+      </w:r>
+      <w:r>
+        <w:rPr>
+          <w:rFonts w:hint="eastAsia"/>
+          <w:color w:val="000000" w:themeColor="text1"/>
+        </w:rPr>
+        <w:t>、</w:t>
+      </w:r>
+    </w:p>
+    <w:p>
+      <w:pPr>
+        <w:pStyle w:val="a3"/>
+        <w:ind w:left="420" w:firstLineChars="0" w:firstLine="0"/>
+        <w:rPr>
+          <w:rFonts w:hint="eastAsia"/>
+          <w:color w:val="000000" w:themeColor="text1"/>
+        </w:rPr>
+      </w:pPr>
+      <w:r>
+        <w:rPr>
+          <w:rFonts w:hint="eastAsia"/>
+          <w:color w:val="000000" w:themeColor="text1"/>
+        </w:rPr>
+        <w:t>脏读：读取未提交的数据，比如转钱</w:t>
+      </w:r>
+      <w:r>
+        <w:rPr>
+          <w:rFonts w:hint="eastAsia"/>
+          <w:color w:val="000000" w:themeColor="text1"/>
+        </w:rPr>
+        <w:t xml:space="preserve"> a</w:t>
+      </w:r>
+      <w:r>
+        <w:rPr>
+          <w:rFonts w:hint="eastAsia"/>
+          <w:color w:val="000000" w:themeColor="text1"/>
+        </w:rPr>
+        <w:t>转了</w:t>
+      </w:r>
+      <w:r>
+        <w:rPr>
+          <w:rFonts w:hint="eastAsia"/>
+          <w:color w:val="000000" w:themeColor="text1"/>
+        </w:rPr>
+        <w:t>b</w:t>
+      </w:r>
+      <w:r>
+        <w:rPr>
+          <w:rFonts w:hint="eastAsia"/>
+          <w:color w:val="000000" w:themeColor="text1"/>
+        </w:rPr>
+        <w:t>，然后</w:t>
+      </w:r>
+      <w:r>
+        <w:rPr>
+          <w:rFonts w:hint="eastAsia"/>
+          <w:color w:val="000000" w:themeColor="text1"/>
+        </w:rPr>
+        <w:t xml:space="preserve">a </w:t>
+      </w:r>
+      <w:r>
+        <w:rPr>
+          <w:rFonts w:hint="eastAsia"/>
+          <w:color w:val="000000" w:themeColor="text1"/>
+        </w:rPr>
+        <w:t>通知</w:t>
+      </w:r>
+      <w:r>
+        <w:rPr>
+          <w:rFonts w:hint="eastAsia"/>
+          <w:color w:val="000000" w:themeColor="text1"/>
+        </w:rPr>
+        <w:t>b</w:t>
+      </w:r>
+      <w:r>
+        <w:rPr>
+          <w:rFonts w:hint="eastAsia"/>
+          <w:color w:val="000000" w:themeColor="text1"/>
+        </w:rPr>
+        <w:t>查询，</w:t>
+      </w:r>
+      <w:r>
+        <w:rPr>
+          <w:rFonts w:hint="eastAsia"/>
+          <w:color w:val="000000" w:themeColor="text1"/>
+        </w:rPr>
+        <w:t>b</w:t>
+      </w:r>
+      <w:r>
+        <w:rPr>
+          <w:rFonts w:hint="eastAsia"/>
+          <w:color w:val="000000" w:themeColor="text1"/>
+        </w:rPr>
+        <w:t>查询到钱了，但第二条数据</w:t>
+      </w:r>
+      <w:r>
+        <w:rPr>
+          <w:rFonts w:hint="eastAsia"/>
+          <w:color w:val="000000" w:themeColor="text1"/>
+        </w:rPr>
+        <w:t xml:space="preserve"> a</w:t>
+      </w:r>
+      <w:r>
+        <w:rPr>
+          <w:rFonts w:hint="eastAsia"/>
+          <w:color w:val="000000" w:themeColor="text1"/>
+        </w:rPr>
+        <w:t>还没执行，事务还没提交，则实际上</w:t>
+      </w:r>
+      <w:r>
+        <w:rPr>
+          <w:rFonts w:hint="eastAsia"/>
+          <w:color w:val="000000" w:themeColor="text1"/>
+        </w:rPr>
+        <w:t xml:space="preserve"> b </w:t>
+      </w:r>
+      <w:r>
+        <w:rPr>
+          <w:rFonts w:hint="eastAsia"/>
+          <w:color w:val="000000" w:themeColor="text1"/>
+        </w:rPr>
+        <w:t>也还没收到钱，因为事务没提交，会回滚；</w:t>
+      </w:r>
+    </w:p>
+    <w:p>
+      <w:pPr>
+        <w:pStyle w:val="a3"/>
+        <w:ind w:left="420" w:firstLineChars="0" w:firstLine="0"/>
+        <w:rPr>
+          <w:rFonts w:hint="eastAsia"/>
+          <w:color w:val="000000" w:themeColor="text1"/>
+        </w:rPr>
+      </w:pPr>
+      <w:r>
+        <w:rPr>
+          <w:noProof/>
+        </w:rPr>
+        <w:drawing>
+          <wp:inline distT="0" distB="0" distL="0" distR="0" wp14:anchorId="470251C9" wp14:editId="3F087179">
+            <wp:extent cx="5274310" cy="818756"/>
+            <wp:effectExtent l="0" t="0" r="2540" b="635"/>
+            <wp:docPr id="5" name="图片 5"/>
+            <wp:cNvGraphicFramePr>
+              <a:graphicFrameLocks xmlns:a="http://schemas.openxmlformats.org/drawingml/2006/main" noChangeAspect="1"/>
+            </wp:cNvGraphicFramePr>
+            <a:graphic xmlns:a="http://schemas.openxmlformats.org/drawingml/2006/main">
+              <a:graphicData uri="http://schemas.openxmlformats.org/drawingml/2006/picture">
+                <pic:pic xmlns:pic="http://schemas.openxmlformats.org/drawingml/2006/picture">
+                  <pic:nvPicPr>
+                    <pic:cNvPr id="0" name=""/>
+                    <pic:cNvPicPr/>
+                  </pic:nvPicPr>
+                  <pic:blipFill>
+                    <a:blip r:embed="rId15"/>
+                    <a:stretch>
+                      <a:fillRect/>
+                    </a:stretch>
+                  </pic:blipFill>
+                  <pic:spPr>
+                    <a:xfrm>
+                      <a:off x="0" y="0"/>
+                      <a:ext cx="5274310" cy="818756"/>
+                    </a:xfrm>
+                    <a:prstGeom prst="rect">
+                      <a:avLst/>
+                    </a:prstGeom>
+                  </pic:spPr>
+                </pic:pic>
+              </a:graphicData>
+            </a:graphic>
+          </wp:inline>
+        </w:drawing>
+      </w:r>
+    </w:p>
+    <w:p>
+      <w:pPr>
+        <w:pStyle w:val="a3"/>
+        <w:ind w:left="420" w:firstLineChars="0" w:firstLine="0"/>
+        <w:rPr>
+          <w:rFonts w:hint="eastAsia"/>
+          <w:color w:val="000000" w:themeColor="text1"/>
+        </w:rPr>
+      </w:pPr>
+      <w:r>
+        <w:rPr>
+          <w:rFonts w:hint="eastAsia"/>
+          <w:color w:val="000000" w:themeColor="text1"/>
+        </w:rPr>
+        <w:t>事务的隔离性有四个特点：</w:t>
+      </w:r>
+    </w:p>
+    <w:p>
+      <w:pPr>
+        <w:pStyle w:val="a3"/>
+        <w:numPr>
+          <w:ilvl w:val="0"/>
+          <w:numId w:val="3"/>
+        </w:numPr>
+        <w:ind w:firstLineChars="0"/>
+        <w:rPr>
+          <w:rFonts w:hint="eastAsia"/>
+          <w:color w:val="000000" w:themeColor="text1"/>
+        </w:rPr>
+      </w:pPr>
+      <w:r>
+        <w:rPr>
+          <w:rFonts w:hint="eastAsia"/>
+          <w:color w:val="000000" w:themeColor="text1"/>
+        </w:rPr>
+        <w:t>可串行化</w:t>
+      </w:r>
+      <w:r>
+        <w:rPr>
+          <w:rFonts w:hint="eastAsia"/>
+          <w:color w:val="000000" w:themeColor="text1"/>
+        </w:rPr>
+        <w:t>(Serializable):</w:t>
+      </w:r>
+      <w:r>
+        <w:rPr>
+          <w:rFonts w:hint="eastAsia"/>
+          <w:color w:val="000000" w:themeColor="text1"/>
+        </w:rPr>
+        <w:t>可避免脏读、不可重复读、幻读的发生；</w:t>
+      </w:r>
+    </w:p>
+    <w:p>
+      <w:pPr>
+        <w:pStyle w:val="a3"/>
+        <w:numPr>
+          <w:ilvl w:val="0"/>
+          <w:numId w:val="3"/>
+        </w:numPr>
+        <w:ind w:firstLineChars="0"/>
+        <w:rPr>
+          <w:rFonts w:hint="eastAsia"/>
+          <w:color w:val="000000" w:themeColor="text1"/>
+        </w:rPr>
+      </w:pPr>
+      <w:r>
+        <w:rPr>
+          <w:rFonts w:hint="eastAsia"/>
+          <w:color w:val="000000" w:themeColor="text1"/>
+        </w:rPr>
+        <w:t>可重复读</w:t>
+      </w:r>
+      <w:r>
+        <w:rPr>
+          <w:rFonts w:hint="eastAsia"/>
+          <w:color w:val="000000" w:themeColor="text1"/>
+        </w:rPr>
+        <w:t>(repeatable read):</w:t>
+      </w:r>
+      <w:r>
+        <w:rPr>
+          <w:rFonts w:hint="eastAsia"/>
+          <w:color w:val="000000" w:themeColor="text1"/>
+        </w:rPr>
+        <w:t>可避免脏读、幻读的发生；</w:t>
+      </w:r>
+    </w:p>
+    <w:p>
+      <w:pPr>
+        <w:pStyle w:val="a3"/>
+        <w:numPr>
+          <w:ilvl w:val="0"/>
+          <w:numId w:val="3"/>
+        </w:numPr>
+        <w:ind w:firstLineChars="0"/>
+        <w:rPr>
+          <w:rFonts w:hint="eastAsia"/>
+          <w:color w:val="000000" w:themeColor="text1"/>
+        </w:rPr>
+      </w:pPr>
+      <w:r>
+        <w:rPr>
+          <w:rFonts w:hint="eastAsia"/>
+          <w:color w:val="000000" w:themeColor="text1"/>
+        </w:rPr>
+        <w:t>已提交读</w:t>
+      </w:r>
+      <w:r>
+        <w:rPr>
+          <w:rFonts w:hint="eastAsia"/>
+          <w:color w:val="000000" w:themeColor="text1"/>
+        </w:rPr>
+        <w:t>(Read commited):</w:t>
+      </w:r>
+      <w:r>
+        <w:rPr>
+          <w:rFonts w:hint="eastAsia"/>
+          <w:color w:val="000000" w:themeColor="text1"/>
+        </w:rPr>
+        <w:t>避免脏读的发生，已提交读是说另外事务提交的，这个还没提交的事务可以读到提交后的；</w:t>
+      </w:r>
+    </w:p>
+    <w:p>
+      <w:pPr>
+        <w:pStyle w:val="a3"/>
+        <w:numPr>
+          <w:ilvl w:val="0"/>
+          <w:numId w:val="3"/>
+        </w:numPr>
+        <w:ind w:firstLineChars="0"/>
+        <w:rPr>
+          <w:rFonts w:hint="eastAsia"/>
+          <w:color w:val="000000" w:themeColor="text1"/>
+        </w:rPr>
+      </w:pPr>
+      <w:r>
+        <w:rPr>
+          <w:rFonts w:hint="eastAsia"/>
+          <w:color w:val="000000" w:themeColor="text1"/>
+        </w:rPr>
+        <w:t>未提交读</w:t>
+      </w:r>
+      <w:r>
+        <w:rPr>
+          <w:color w:val="000000" w:themeColor="text1"/>
+        </w:rPr>
+        <w:t>:(</w:t>
+      </w:r>
+      <w:r>
+        <w:rPr>
+          <w:rFonts w:hint="eastAsia"/>
+          <w:color w:val="000000" w:themeColor="text1"/>
+        </w:rPr>
+        <w:t>Read uncommitted</w:t>
+      </w:r>
+      <w:r>
+        <w:rPr>
+          <w:color w:val="000000" w:themeColor="text1"/>
+        </w:rPr>
+        <w:t>)</w:t>
+      </w:r>
+      <w:r>
+        <w:rPr>
+          <w:rFonts w:hint="eastAsia"/>
+          <w:color w:val="000000" w:themeColor="text1"/>
+        </w:rPr>
+        <w:t>:</w:t>
+      </w:r>
+      <w:r>
+        <w:rPr>
+          <w:rFonts w:hint="eastAsia"/>
+          <w:color w:val="000000" w:themeColor="text1"/>
+        </w:rPr>
+        <w:t>最低级别，任何情况都无法保证；</w:t>
+      </w:r>
+    </w:p>
+    <w:p>
+      <w:pPr>
+        <w:rPr>
+          <w:rFonts w:hint="eastAsia"/>
+          <w:color w:val="000000" w:themeColor="text1"/>
+        </w:rPr>
+      </w:pPr>
+    </w:p>
+    <w:p>
+      <w:pPr>
+        <w:pStyle w:val="HTML"/>
+        <w:rPr>
+          <w:color w:val="000000"/>
+          <w:sz w:val="18"/>
+          <w:szCs w:val="18"/>
+        </w:rPr>
+      </w:pPr>
+      <w:r>
+        <w:rPr>
+          <w:color w:val="000000" w:themeColor="text1"/>
+        </w:rPr>
+        <w:t xml:space="preserve">    </w:t>
+      </w:r>
+      <w:r>
+        <w:rPr>
+          <w:rFonts w:hint="eastAsia"/>
+          <w:color w:val="000000" w:themeColor="text1"/>
+        </w:rPr>
+        <w:t xml:space="preserve">可以用show variables like </w:t>
+      </w:r>
+      <w:r>
+        <w:rPr>
+          <w:color w:val="000000" w:themeColor="text1"/>
+        </w:rPr>
+        <w:t>‘</w:t>
+      </w:r>
+      <w:r>
+        <w:rPr>
+          <w:rFonts w:hint="eastAsia"/>
+          <w:color w:val="000000" w:themeColor="text1"/>
+        </w:rPr>
+        <w:t>%iso%</w:t>
+      </w:r>
+      <w:r>
+        <w:rPr>
+          <w:color w:val="000000" w:themeColor="text1"/>
+        </w:rPr>
+        <w:t>’</w:t>
+      </w:r>
+      <w:r>
+        <w:rPr>
+          <w:rFonts w:hint="eastAsia"/>
+          <w:color w:val="000000" w:themeColor="text1"/>
+        </w:rPr>
+        <w:t xml:space="preserve"> 来查看当前状态，然后可以用 set </w:t>
+      </w:r>
+      <w:r>
+        <w:rPr>
+          <w:color w:val="000000"/>
+          <w:sz w:val="18"/>
+          <w:szCs w:val="18"/>
+        </w:rPr>
+        <w:t>tx_isolation</w:t>
+      </w:r>
+      <w:r>
+        <w:rPr>
+          <w:color w:val="808080"/>
+          <w:sz w:val="18"/>
+          <w:szCs w:val="18"/>
+        </w:rPr>
+        <w:t>=</w:t>
+      </w:r>
+      <w:r>
+        <w:rPr>
+          <w:color w:val="000000"/>
+          <w:sz w:val="18"/>
+          <w:szCs w:val="18"/>
+        </w:rPr>
+        <w:t>’隔离级别名称</w:t>
+      </w:r>
+      <w:r>
+        <w:rPr>
+          <w:rFonts w:hint="eastAsia"/>
+          <w:color w:val="000000"/>
+          <w:sz w:val="18"/>
+          <w:szCs w:val="18"/>
+        </w:rPr>
+        <w:t>（比如：read-uncommitted）</w:t>
+      </w:r>
+      <w:r>
+        <w:rPr>
+          <w:color w:val="000000"/>
+          <w:sz w:val="18"/>
+          <w:szCs w:val="18"/>
+        </w:rPr>
+        <w:t>’</w:t>
+      </w:r>
+      <w:r>
+        <w:rPr>
+          <w:rFonts w:hint="eastAsia"/>
+          <w:color w:val="000000"/>
+          <w:sz w:val="18"/>
+          <w:szCs w:val="18"/>
+        </w:rPr>
+        <w:t>;</w:t>
       </w:r>
       <w:bookmarkStart w:id="0" w:name="_GoBack"/>
       <w:bookmarkEnd w:id="0"/>
     </w:p>
     <w:p>
       <w:pPr>
-        <w:pStyle w:val="a3"/>
-        <w:ind w:left="420" w:firstLineChars="0" w:firstLine="0"/>
-        <w:rPr>
-          <w:rFonts w:hint="eastAsia"/>
-          <w:color w:val="548DD4" w:themeColor="text2" w:themeTint="99"/>
-        </w:rPr>
-      </w:pPr>
-      <w:proofErr w:type="gramStart"/>
-      <w:r>
-        <w:rPr>
-          <w:rFonts w:hint="eastAsia"/>
-          <w:color w:val="548DD4" w:themeColor="text2" w:themeTint="99"/>
-        </w:rPr>
-        <w:t>表锁可以</w:t>
-      </w:r>
-      <w:proofErr w:type="gramEnd"/>
-      <w:r>
-        <w:rPr>
-          <w:rFonts w:hint="eastAsia"/>
-          <w:color w:val="548DD4" w:themeColor="text2" w:themeTint="99"/>
-        </w:rPr>
-        <w:t>采用：</w:t>
-      </w:r>
-    </w:p>
-    <w:p>
-      <w:pPr>
-        <w:pStyle w:val="a3"/>
-        <w:ind w:left="420" w:firstLineChars="0" w:firstLine="0"/>
-        <w:rPr>
-          <w:rFonts w:hint="eastAsia"/>
-          <w:color w:val="548DD4" w:themeColor="text2" w:themeTint="99"/>
-        </w:rPr>
-      </w:pPr>
-      <w:r>
-        <w:rPr>
-          <w:rFonts w:hint="eastAsia"/>
-          <w:color w:val="548DD4" w:themeColor="text2" w:themeTint="99"/>
-        </w:rPr>
-        <w:t xml:space="preserve"> SET AUTOCOMMIT=0;</w:t>
-      </w:r>
-    </w:p>
-    <w:p>
-      <w:pPr>
-        <w:pStyle w:val="a3"/>
-        <w:ind w:left="420" w:firstLineChars="0" w:firstLine="0"/>
-        <w:rPr>
-          <w:rFonts w:hint="eastAsia"/>
-          <w:color w:val="548DD4" w:themeColor="text2" w:themeTint="99"/>
-        </w:rPr>
-      </w:pPr>
-      <w:r>
-        <w:rPr>
-          <w:rFonts w:hint="eastAsia"/>
-          <w:color w:val="548DD4" w:themeColor="text2" w:themeTint="99"/>
-        </w:rPr>
-        <w:t xml:space="preserve"> LOCK TABLES </w:t>
-      </w:r>
-      <w:proofErr w:type="spellStart"/>
-      <w:r>
-        <w:rPr>
-          <w:rFonts w:hint="eastAsia"/>
-          <w:color w:val="548DD4" w:themeColor="text2" w:themeTint="99"/>
-        </w:rPr>
-        <w:t>tb</w:t>
-      </w:r>
-      <w:proofErr w:type="spellEnd"/>
-      <w:r>
-        <w:rPr>
-          <w:rFonts w:hint="eastAsia"/>
-          <w:color w:val="548DD4" w:themeColor="text2" w:themeTint="99"/>
-        </w:rPr>
-        <w:t xml:space="preserve"> WRITE;</w:t>
-      </w:r>
-    </w:p>
-    <w:p>
-      <w:pPr>
-        <w:pStyle w:val="a3"/>
-        <w:ind w:left="420" w:firstLineChars="0" w:firstLine="0"/>
-        <w:rPr>
-          <w:rFonts w:hint="eastAsia"/>
-          <w:color w:val="548DD4" w:themeColor="text2" w:themeTint="99"/>
-        </w:rPr>
-      </w:pPr>
-      <w:r>
-        <w:rPr>
-          <w:color w:val="548DD4" w:themeColor="text2" w:themeTint="99"/>
-        </w:rPr>
-        <w:t xml:space="preserve"> Insert </w:t>
-      </w:r>
-      <w:r>
-        <w:rPr>
-          <w:rFonts w:hint="eastAsia"/>
-          <w:color w:val="548DD4" w:themeColor="text2" w:themeTint="99"/>
-        </w:rPr>
-        <w:t xml:space="preserve">into </w:t>
-      </w:r>
-      <w:proofErr w:type="spellStart"/>
-      <w:r>
-        <w:rPr>
-          <w:rFonts w:hint="eastAsia"/>
-          <w:color w:val="548DD4" w:themeColor="text2" w:themeTint="99"/>
-        </w:rPr>
-        <w:t>table_name</w:t>
-      </w:r>
-      <w:proofErr w:type="spellEnd"/>
-      <w:r>
-        <w:rPr>
-          <w:rFonts w:hint="eastAsia"/>
-          <w:color w:val="548DD4" w:themeColor="text2" w:themeTint="99"/>
-        </w:rPr>
-        <w:t xml:space="preserve"> </w:t>
-      </w:r>
-      <w:r>
-        <w:rPr>
-          <w:color w:val="548DD4" w:themeColor="text2" w:themeTint="99"/>
-        </w:rPr>
-        <w:t>…</w:t>
-      </w:r>
-      <w:r>
-        <w:rPr>
-          <w:rFonts w:hint="eastAsia"/>
-          <w:color w:val="548DD4" w:themeColor="text2" w:themeTint="99"/>
-        </w:rPr>
-        <w:t>..;</w:t>
-      </w:r>
-    </w:p>
-    <w:p>
-      <w:pPr>
-        <w:rPr>
-          <w:rFonts w:hint="eastAsia"/>
-          <w:color w:val="548DD4" w:themeColor="text2" w:themeTint="99"/>
-        </w:rPr>
-      </w:pPr>
-      <w:r>
-        <w:rPr>
-          <w:rFonts w:hint="eastAsia"/>
-          <w:color w:val="548DD4" w:themeColor="text2" w:themeTint="99"/>
-        </w:rPr>
-        <w:t xml:space="preserve">     UNLOCK TABLES;</w:t>
-      </w:r>
-    </w:p>
-    <w:p>
-      <w:pPr>
-        <w:pStyle w:val="a3"/>
-        <w:ind w:left="420" w:firstLineChars="0" w:firstLine="0"/>
-        <w:rPr>
-          <w:rFonts w:hint="eastAsia"/>
-          <w:color w:val="FF0000"/>
-        </w:rPr>
-      </w:pPr>
-    </w:p>
-    <w:p>
-      <w:pPr>
-        <w:pStyle w:val="a3"/>
-        <w:ind w:left="420" w:firstLineChars="0" w:firstLine="0"/>
-        <w:rPr>
-          <w:color w:val="000000" w:themeColor="text1"/>
-        </w:rPr>
-      </w:pPr>
-      <w:r>
-        <w:rPr>
-          <w:rFonts w:hint="eastAsia"/>
-          <w:color w:val="000000" w:themeColor="text1"/>
-        </w:rPr>
-        <w:t>5</w:t>
-      </w:r>
-      <w:r>
-        <w:rPr>
-          <w:rFonts w:hint="eastAsia"/>
-          <w:color w:val="000000" w:themeColor="text1"/>
-        </w:rPr>
-        <w:t>、</w:t>
-      </w:r>
-      <w:r>
-        <w:rPr>
-          <w:rFonts w:hint="eastAsia"/>
-          <w:color w:val="000000" w:themeColor="text1"/>
-        </w:rPr>
-        <w:t>间隙锁：就是进行范围查询的时候不匹配的值，成为“间隙</w:t>
-      </w:r>
-      <w:r>
-        <w:rPr>
-          <w:rFonts w:hint="eastAsia"/>
-          <w:color w:val="000000" w:themeColor="text1"/>
-        </w:rPr>
-        <w:t>(GAP)</w:t>
-      </w:r>
-      <w:r>
-        <w:rPr>
-          <w:rFonts w:hint="eastAsia"/>
-          <w:color w:val="000000" w:themeColor="text1"/>
-        </w:rPr>
-        <w:t>”</w:t>
-      </w:r>
-      <w:r>
-        <w:rPr>
-          <w:rFonts w:hint="eastAsia"/>
-          <w:color w:val="000000" w:themeColor="text1"/>
-        </w:rPr>
-        <w:t>,</w:t>
-      </w:r>
-      <w:proofErr w:type="spellStart"/>
-      <w:r>
-        <w:rPr>
-          <w:rFonts w:hint="eastAsia"/>
-          <w:color w:val="000000" w:themeColor="text1"/>
-        </w:rPr>
-        <w:t>mysql</w:t>
-      </w:r>
-      <w:proofErr w:type="spellEnd"/>
-      <w:r>
-        <w:rPr>
-          <w:rFonts w:hint="eastAsia"/>
-          <w:color w:val="000000" w:themeColor="text1"/>
-        </w:rPr>
-        <w:t>的</w:t>
-      </w:r>
-      <w:r>
-        <w:rPr>
-          <w:rFonts w:hint="eastAsia"/>
-          <w:color w:val="000000" w:themeColor="text1"/>
-        </w:rPr>
-        <w:t xml:space="preserve"> </w:t>
-      </w:r>
-      <w:proofErr w:type="spellStart"/>
-      <w:r>
-        <w:rPr>
-          <w:rFonts w:hint="eastAsia"/>
-          <w:color w:val="000000" w:themeColor="text1"/>
-        </w:rPr>
-        <w:t>InnoDB</w:t>
-      </w:r>
-      <w:proofErr w:type="spellEnd"/>
-      <w:r>
-        <w:rPr>
-          <w:rFonts w:hint="eastAsia"/>
-          <w:color w:val="000000" w:themeColor="text1"/>
-        </w:rPr>
-        <w:t xml:space="preserve"> </w:t>
-      </w:r>
-      <w:r>
-        <w:rPr>
-          <w:rFonts w:hint="eastAsia"/>
-          <w:color w:val="000000" w:themeColor="text1"/>
-        </w:rPr>
-        <w:t>会给其加“间隙锁”；如果是在并发的情况下，“间隙锁”会容易造成等待锁太久，所以在业务逻辑尽量用相等的来查询；</w:t>
-      </w:r>
+        <w:rPr>
+          <w:rFonts w:hint="eastAsia"/>
+          <w:color w:val="000000" w:themeColor="text1"/>
+        </w:rPr>
+      </w:pPr>
     </w:p>
     <w:sectPr>
       <w:pgSz w:w="11906" w:h="16838"/>
@@ -3675,16 +3437,16 @@
 <file path=word/numbering.xml><?xml version="1.0" encoding="utf-8"?>
 <w:numbering xmlns:wpc="http://schemas.microsoft.com/office/word/2010/wordprocessingCanvas" xmlns:mc="http://schemas.openxmlformats.org/markup-compatibility/2006" xmlns:o="urn:schemas-microsoft-com:office:office" xmlns:r="http://schemas.openxmlformats.org/officeDocument/2006/relationships" xmlns:m="http://schemas.openxmlformats.org/officeDocument/2006/math" xmlns:v="urn:schemas-microsoft-com:vml" xmlns:wp14="http://schemas.microsoft.com/office/word/2010/wordprocessingDrawing" xmlns:wp="http://schemas.openxmlformats.org/drawingml/2006/wordprocessingDrawing" xmlns:w10="urn:schemas-microsoft-com:office:word" xmlns:w="http://schemas.openxmlformats.org/wordprocessingml/2006/main" xmlns:w14="http://schemas.microsoft.com/office/word/2010/wordml" xmlns:wpg="http://schemas.microsoft.com/office/word/2010/wordprocessingGroup" xmlns:wpi="http://schemas.microsoft.com/office/word/2010/wordprocessingInk" xmlns:wne="http://schemas.microsoft.com/office/word/2006/wordml" xmlns:wps="http://schemas.microsoft.com/office/word/2010/wordprocessingShape" mc:Ignorable="w14 wp14">
   <w:abstractNum w:abstractNumId="0">
-    <w:nsid w:val="32B177C1"/>
+    <w:nsid w:val="10245D3B"/>
     <w:multiLevelType w:val="hybridMultilevel"/>
-    <w:tmpl w:val="E054A4E8"/>
-    <w:lvl w:ilvl="0" w:tplc="FDC04C76">
+    <w:tmpl w:val="AF642838"/>
+    <w:lvl w:ilvl="0" w:tplc="D2D8453E">
       <w:start w:val="1"/>
       <w:numFmt w:val="decimal"/>
-      <w:lvlText w:val="%1、"/>
+      <w:lvlText w:val="%1)"/>
       <w:lvlJc w:val="left"/>
       <w:pPr>
-        <w:ind w:left="360" w:hanging="360"/>
+        <w:ind w:left="1200" w:hanging="360"/>
       </w:pPr>
       <w:rPr>
         <w:rFonts w:hint="default"/>
@@ -3696,7 +3458,7 @@
       <w:lvlText w:val="%2)"/>
       <w:lvlJc w:val="left"/>
       <w:pPr>
-        <w:ind w:left="840" w:hanging="420"/>
+        <w:ind w:left="1680" w:hanging="420"/>
       </w:pPr>
     </w:lvl>
     <w:lvl w:ilvl="2" w:tplc="0409001B" w:tentative="1">
@@ -3705,7 +3467,7 @@
       <w:lvlText w:val="%3."/>
       <w:lvlJc w:val="right"/>
       <w:pPr>
-        <w:ind w:left="1260" w:hanging="420"/>
+        <w:ind w:left="2100" w:hanging="420"/>
       </w:pPr>
     </w:lvl>
     <w:lvl w:ilvl="3" w:tplc="0409000F" w:tentative="1">
@@ -3714,7 +3476,7 @@
       <w:lvlText w:val="%4."/>
       <w:lvlJc w:val="left"/>
       <w:pPr>
-        <w:ind w:left="1680" w:hanging="420"/>
+        <w:ind w:left="2520" w:hanging="420"/>
       </w:pPr>
     </w:lvl>
     <w:lvl w:ilvl="4" w:tplc="04090019" w:tentative="1">
@@ -3723,7 +3485,7 @@
       <w:lvlText w:val="%5)"/>
       <w:lvlJc w:val="left"/>
       <w:pPr>
-        <w:ind w:left="2100" w:hanging="420"/>
+        <w:ind w:left="2940" w:hanging="420"/>
       </w:pPr>
     </w:lvl>
     <w:lvl w:ilvl="5" w:tplc="0409001B" w:tentative="1">
@@ -3732,7 +3494,7 @@
       <w:lvlText w:val="%6."/>
       <w:lvlJc w:val="right"/>
       <w:pPr>
-        <w:ind w:left="2520" w:hanging="420"/>
+        <w:ind w:left="3360" w:hanging="420"/>
       </w:pPr>
     </w:lvl>
     <w:lvl w:ilvl="6" w:tplc="0409000F" w:tentative="1">
@@ -3741,7 +3503,7 @@
       <w:lvlText w:val="%7."/>
       <w:lvlJc w:val="left"/>
       <w:pPr>
-        <w:ind w:left="2940" w:hanging="420"/>
+        <w:ind w:left="3780" w:hanging="420"/>
       </w:pPr>
     </w:lvl>
     <w:lvl w:ilvl="7" w:tplc="04090019" w:tentative="1">
@@ -3750,7 +3512,7 @@
       <w:lvlText w:val="%8)"/>
       <w:lvlJc w:val="left"/>
       <w:pPr>
-        <w:ind w:left="3360" w:hanging="420"/>
+        <w:ind w:left="4200" w:hanging="420"/>
       </w:pPr>
     </w:lvl>
     <w:lvl w:ilvl="8" w:tplc="0409001B" w:tentative="1">
@@ -3759,21 +3521,21 @@
       <w:lvlText w:val="%9."/>
       <w:lvlJc w:val="right"/>
       <w:pPr>
-        <w:ind w:left="3780" w:hanging="420"/>
+        <w:ind w:left="4620" w:hanging="420"/>
       </w:pPr>
     </w:lvl>
   </w:abstractNum>
   <w:abstractNum w:abstractNumId="1">
-    <w:nsid w:val="7FE420E0"/>
+    <w:nsid w:val="32B177C1"/>
     <w:multiLevelType w:val="hybridMultilevel"/>
-    <w:tmpl w:val="41501AFC"/>
-    <w:lvl w:ilvl="0" w:tplc="7D905DE2">
-      <w:start w:val="11"/>
+    <w:tmpl w:val="E054A4E8"/>
+    <w:lvl w:ilvl="0" w:tplc="FDC04C76">
+      <w:start w:val="1"/>
       <w:numFmt w:val="decimal"/>
       <w:lvlText w:val="%1、"/>
       <w:lvlJc w:val="left"/>
       <w:pPr>
-        <w:ind w:left="420" w:hanging="420"/>
+        <w:ind w:left="360" w:hanging="360"/>
       </w:pPr>
       <w:rPr>
         <w:rFonts w:hint="default"/>
@@ -3852,11 +3614,103 @@
       </w:pPr>
     </w:lvl>
   </w:abstractNum>
+  <w:abstractNum w:abstractNumId="2">
+    <w:nsid w:val="7FE420E0"/>
+    <w:multiLevelType w:val="hybridMultilevel"/>
+    <w:tmpl w:val="41501AFC"/>
+    <w:lvl w:ilvl="0" w:tplc="7D905DE2">
+      <w:start w:val="11"/>
+      <w:numFmt w:val="decimal"/>
+      <w:lvlText w:val="%1、"/>
+      <w:lvlJc w:val="left"/>
+      <w:pPr>
+        <w:ind w:left="420" w:hanging="420"/>
+      </w:pPr>
+      <w:rPr>
+        <w:rFonts w:hint="default"/>
+      </w:rPr>
+    </w:lvl>
+    <w:lvl w:ilvl="1" w:tplc="04090019" w:tentative="1">
+      <w:start w:val="1"/>
+      <w:numFmt w:val="lowerLetter"/>
+      <w:lvlText w:val="%2)"/>
+      <w:lvlJc w:val="left"/>
+      <w:pPr>
+        <w:ind w:left="840" w:hanging="420"/>
+      </w:pPr>
+    </w:lvl>
+    <w:lvl w:ilvl="2" w:tplc="0409001B" w:tentative="1">
+      <w:start w:val="1"/>
+      <w:numFmt w:val="lowerRoman"/>
+      <w:lvlText w:val="%3."/>
+      <w:lvlJc w:val="right"/>
+      <w:pPr>
+        <w:ind w:left="1260" w:hanging="420"/>
+      </w:pPr>
+    </w:lvl>
+    <w:lvl w:ilvl="3" w:tplc="0409000F" w:tentative="1">
+      <w:start w:val="1"/>
+      <w:numFmt w:val="decimal"/>
+      <w:lvlText w:val="%4."/>
+      <w:lvlJc w:val="left"/>
+      <w:pPr>
+        <w:ind w:left="1680" w:hanging="420"/>
+      </w:pPr>
+    </w:lvl>
+    <w:lvl w:ilvl="4" w:tplc="04090019" w:tentative="1">
+      <w:start w:val="1"/>
+      <w:numFmt w:val="lowerLetter"/>
+      <w:lvlText w:val="%5)"/>
+      <w:lvlJc w:val="left"/>
+      <w:pPr>
+        <w:ind w:left="2100" w:hanging="420"/>
+      </w:pPr>
+    </w:lvl>
+    <w:lvl w:ilvl="5" w:tplc="0409001B" w:tentative="1">
+      <w:start w:val="1"/>
+      <w:numFmt w:val="lowerRoman"/>
+      <w:lvlText w:val="%6."/>
+      <w:lvlJc w:val="right"/>
+      <w:pPr>
+        <w:ind w:left="2520" w:hanging="420"/>
+      </w:pPr>
+    </w:lvl>
+    <w:lvl w:ilvl="6" w:tplc="0409000F" w:tentative="1">
+      <w:start w:val="1"/>
+      <w:numFmt w:val="decimal"/>
+      <w:lvlText w:val="%7."/>
+      <w:lvlJc w:val="left"/>
+      <w:pPr>
+        <w:ind w:left="2940" w:hanging="420"/>
+      </w:pPr>
+    </w:lvl>
+    <w:lvl w:ilvl="7" w:tplc="04090019" w:tentative="1">
+      <w:start w:val="1"/>
+      <w:numFmt w:val="lowerLetter"/>
+      <w:lvlText w:val="%8)"/>
+      <w:lvlJc w:val="left"/>
+      <w:pPr>
+        <w:ind w:left="3360" w:hanging="420"/>
+      </w:pPr>
+    </w:lvl>
+    <w:lvl w:ilvl="8" w:tplc="0409001B" w:tentative="1">
+      <w:start w:val="1"/>
+      <w:numFmt w:val="lowerRoman"/>
+      <w:lvlText w:val="%9."/>
+      <w:lvlJc w:val="right"/>
+      <w:pPr>
+        <w:ind w:left="3780" w:hanging="420"/>
+      </w:pPr>
+    </w:lvl>
+  </w:abstractNum>
   <w:num w:numId="1">
-    <w:abstractNumId w:val="0"/>
+    <w:abstractNumId w:val="1"/>
   </w:num>
   <w:num w:numId="2">
-    <w:abstractNumId w:val="1"/>
+    <w:abstractNumId w:val="2"/>
+  </w:num>
+  <w:num w:numId="3">
+    <w:abstractNumId w:val="0"/>
   </w:num>
 </w:numbering>
 </file>
@@ -4147,6 +4001,57 @@
     <w:rPr>
       <w:sz w:val="18"/>
       <w:szCs w:val="18"/>
+    </w:rPr>
+  </w:style>
+  <w:style w:type="paragraph" w:styleId="HTML">
+    <w:name w:val="HTML Preformatted"/>
+    <w:basedOn w:val="a"/>
+    <w:link w:val="HTMLChar"/>
+    <w:uiPriority w:val="99"/>
+    <w:semiHidden/>
+    <w:unhideWhenUsed/>
+    <w:rsid w:val="006C075B"/>
+    <w:pPr>
+      <w:widowControl/>
+      <w:tabs>
+        <w:tab w:val="left" w:pos="916"/>
+        <w:tab w:val="left" w:pos="1832"/>
+        <w:tab w:val="left" w:pos="2748"/>
+        <w:tab w:val="left" w:pos="3664"/>
+        <w:tab w:val="left" w:pos="4580"/>
+        <w:tab w:val="left" w:pos="5496"/>
+        <w:tab w:val="left" w:pos="6412"/>
+        <w:tab w:val="left" w:pos="7328"/>
+        <w:tab w:val="left" w:pos="8244"/>
+        <w:tab w:val="left" w:pos="9160"/>
+        <w:tab w:val="left" w:pos="10076"/>
+        <w:tab w:val="left" w:pos="10992"/>
+        <w:tab w:val="left" w:pos="11908"/>
+        <w:tab w:val="left" w:pos="12824"/>
+        <w:tab w:val="left" w:pos="13740"/>
+        <w:tab w:val="left" w:pos="14656"/>
+      </w:tabs>
+      <w:jc w:val="left"/>
+    </w:pPr>
+    <w:rPr>
+      <w:rFonts w:ascii="宋体" w:eastAsia="宋体" w:hAnsi="宋体" w:cs="宋体"/>
+      <w:kern w:val="0"/>
+      <w:sz w:val="24"/>
+      <w:szCs w:val="24"/>
+    </w:rPr>
+  </w:style>
+  <w:style w:type="character" w:customStyle="1" w:styleId="HTMLChar">
+    <w:name w:val="HTML 预设格式 Char"/>
+    <w:basedOn w:val="a0"/>
+    <w:link w:val="HTML"/>
+    <w:uiPriority w:val="99"/>
+    <w:semiHidden/>
+    <w:rsid w:val="006C075B"/>
+    <w:rPr>
+      <w:rFonts w:ascii="宋体" w:eastAsia="宋体" w:hAnsi="宋体" w:cs="宋体"/>
+      <w:kern w:val="0"/>
+      <w:sz w:val="24"/>
+      <w:szCs w:val="24"/>
     </w:rPr>
   </w:style>
 </w:styles>
@@ -4440,6 +4345,57 @@
       <w:szCs w:val="18"/>
     </w:rPr>
   </w:style>
+  <w:style w:type="paragraph" w:styleId="HTML">
+    <w:name w:val="HTML Preformatted"/>
+    <w:basedOn w:val="a"/>
+    <w:link w:val="HTMLChar"/>
+    <w:uiPriority w:val="99"/>
+    <w:semiHidden/>
+    <w:unhideWhenUsed/>
+    <w:rsid w:val="006C075B"/>
+    <w:pPr>
+      <w:widowControl/>
+      <w:tabs>
+        <w:tab w:val="left" w:pos="916"/>
+        <w:tab w:val="left" w:pos="1832"/>
+        <w:tab w:val="left" w:pos="2748"/>
+        <w:tab w:val="left" w:pos="3664"/>
+        <w:tab w:val="left" w:pos="4580"/>
+        <w:tab w:val="left" w:pos="5496"/>
+        <w:tab w:val="left" w:pos="6412"/>
+        <w:tab w:val="left" w:pos="7328"/>
+        <w:tab w:val="left" w:pos="8244"/>
+        <w:tab w:val="left" w:pos="9160"/>
+        <w:tab w:val="left" w:pos="10076"/>
+        <w:tab w:val="left" w:pos="10992"/>
+        <w:tab w:val="left" w:pos="11908"/>
+        <w:tab w:val="left" w:pos="12824"/>
+        <w:tab w:val="left" w:pos="13740"/>
+        <w:tab w:val="left" w:pos="14656"/>
+      </w:tabs>
+      <w:jc w:val="left"/>
+    </w:pPr>
+    <w:rPr>
+      <w:rFonts w:ascii="宋体" w:eastAsia="宋体" w:hAnsi="宋体" w:cs="宋体"/>
+      <w:kern w:val="0"/>
+      <w:sz w:val="24"/>
+      <w:szCs w:val="24"/>
+    </w:rPr>
+  </w:style>
+  <w:style w:type="character" w:customStyle="1" w:styleId="HTMLChar">
+    <w:name w:val="HTML 预设格式 Char"/>
+    <w:basedOn w:val="a0"/>
+    <w:link w:val="HTML"/>
+    <w:uiPriority w:val="99"/>
+    <w:semiHidden/>
+    <w:rsid w:val="006C075B"/>
+    <w:rPr>
+      <w:rFonts w:ascii="宋体" w:eastAsia="宋体" w:hAnsi="宋体" w:cs="宋体"/>
+      <w:kern w:val="0"/>
+      <w:sz w:val="24"/>
+      <w:szCs w:val="24"/>
+    </w:rPr>
+  </w:style>
 </w:styles>
 </file>
 

--- a/PHPNote/MySQL小坑.docx
+++ b/PHPNote/MySQL小坑.docx
@@ -2826,7 +2826,6 @@
         <w:pStyle w:val="a3"/>
         <w:ind w:left="420" w:firstLineChars="0" w:firstLine="0"/>
         <w:rPr>
-          <w:rFonts w:hint="eastAsia"/>
           <w:color w:val="000000" w:themeColor="text1"/>
         </w:rPr>
       </w:pPr>
@@ -2899,7 +2898,6 @@
         <w:pStyle w:val="a3"/>
         <w:ind w:left="420" w:firstLineChars="0" w:firstLine="0"/>
         <w:rPr>
-          <w:rFonts w:hint="eastAsia"/>
           <w:color w:val="000000" w:themeColor="text1"/>
         </w:rPr>
       </w:pPr>
@@ -2909,7 +2907,6 @@
         <w:pStyle w:val="a3"/>
         <w:ind w:left="420" w:firstLineChars="0" w:firstLine="0"/>
         <w:rPr>
-          <w:rFonts w:hint="eastAsia"/>
           <w:color w:val="000000" w:themeColor="text1"/>
         </w:rPr>
       </w:pPr>
@@ -2933,7 +2930,6 @@
         <w:pStyle w:val="a3"/>
         <w:ind w:left="420" w:firstLineChars="0" w:firstLine="0"/>
         <w:rPr>
-          <w:rFonts w:hint="eastAsia"/>
           <w:color w:val="000000" w:themeColor="text1"/>
         </w:rPr>
       </w:pPr>
@@ -3048,7 +3044,6 @@
         <w:pStyle w:val="a3"/>
         <w:ind w:left="420" w:firstLineChars="0" w:firstLine="0"/>
         <w:rPr>
-          <w:rFonts w:hint="eastAsia"/>
           <w:color w:val="000000" w:themeColor="text1"/>
         </w:rPr>
       </w:pPr>
@@ -3098,7 +3093,6 @@
         <w:pStyle w:val="a3"/>
         <w:ind w:left="420" w:firstLineChars="0" w:firstLine="0"/>
         <w:rPr>
-          <w:rFonts w:hint="eastAsia"/>
           <w:color w:val="000000" w:themeColor="text1"/>
         </w:rPr>
       </w:pPr>
@@ -3119,7 +3113,6 @@
         </w:numPr>
         <w:ind w:firstLineChars="0"/>
         <w:rPr>
-          <w:rFonts w:hint="eastAsia"/>
           <w:color w:val="000000" w:themeColor="text1"/>
         </w:rPr>
       </w:pPr>
@@ -3154,7 +3147,6 @@
         </w:numPr>
         <w:ind w:firstLineChars="0"/>
         <w:rPr>
-          <w:rFonts w:hint="eastAsia"/>
           <w:color w:val="000000" w:themeColor="text1"/>
         </w:rPr>
       </w:pPr>
@@ -3189,7 +3181,6 @@
         </w:numPr>
         <w:ind w:firstLineChars="0"/>
         <w:rPr>
-          <w:rFonts w:hint="eastAsia"/>
           <w:color w:val="000000" w:themeColor="text1"/>
         </w:rPr>
       </w:pPr>
@@ -3212,7 +3203,16 @@
           <w:rFonts w:hint="eastAsia"/>
           <w:color w:val="000000" w:themeColor="text1"/>
         </w:rPr>
-        <w:t>避免脏读的发生，已提交读是说另外事务提交的，这个还没提交的事务可以读到提交后的；</w:t>
+        <w:t>避免脏读的发生</w:t>
+      </w:r>
+      <w:bookmarkStart w:id="0" w:name="_GoBack"/>
+      <w:bookmarkEnd w:id="0"/>
+      <w:r>
+        <w:rPr>
+          <w:rFonts w:hint="eastAsia"/>
+          <w:color w:val="000000" w:themeColor="text1"/>
+        </w:rPr>
+        <w:t>；</w:t>
       </w:r>
     </w:p>
     <w:p>
@@ -3224,7 +3224,6 @@
         </w:numPr>
         <w:ind w:firstLineChars="0"/>
         <w:rPr>
-          <w:rFonts w:hint="eastAsia"/>
           <w:color w:val="000000" w:themeColor="text1"/>
         </w:rPr>
       </w:pPr>
@@ -3272,7 +3271,6 @@
     <w:p>
       <w:pPr>
         <w:rPr>
-          <w:rFonts w:hint="eastAsia"/>
           <w:color w:val="000000" w:themeColor="text1"/>
         </w:rPr>
       </w:pPr>
@@ -3375,13 +3373,10 @@
         </w:rPr>
         <w:t>;</w:t>
       </w:r>
-      <w:bookmarkStart w:id="0" w:name="_GoBack"/>
-      <w:bookmarkEnd w:id="0"/>
-    </w:p>
-    <w:p>
-      <w:pPr>
-        <w:rPr>
-          <w:rFonts w:hint="eastAsia"/>
+    </w:p>
+    <w:p>
+      <w:pPr>
+        <w:rPr>
           <w:color w:val="000000" w:themeColor="text1"/>
         </w:rPr>
       </w:pPr>

--- a/PHPNote/MySQL小坑.docx
+++ b/PHPNote/MySQL小坑.docx
@@ -2112,17 +2112,7 @@
           <w:color w:val="FF0000"/>
           <w:lang w:val="en-US" w:eastAsia="zh-CN"/>
         </w:rPr>
-        <w:t>Redo 是存储执行完成后的事务的数据，也就是com</w:t>
-      </w:r>
-      <w:bookmarkStart w:id="0" w:name="_GoBack"/>
-      <w:bookmarkEnd w:id="0"/>
-      <w:r>
-        <w:rPr>
-          <w:rFonts w:hint="eastAsia"/>
-          <w:color w:val="FF0000"/>
-          <w:lang w:val="en-US" w:eastAsia="zh-CN"/>
-        </w:rPr>
-        <w:t>mit 后，</w:t>
+        <w:t>Redo 是存储执行完成后的事务的数据，也就是commit 后，</w:t>
       </w:r>
       <w:r>
         <w:rPr>
@@ -2395,7 +2385,9 @@
     <w:p>
       <w:pPr>
         <w:pStyle w:val="5"/>
-        <w:rPr>
+        <w:ind w:firstLine="480"/>
+        <w:rPr>
+          <w:rFonts w:hint="eastAsia"/>
           <w:color w:val="000000"/>
           <w:sz w:val="18"/>
           <w:szCs w:val="18"/>
@@ -2403,17 +2395,6 @@
       </w:pPr>
       <w:r>
         <w:rPr>
-          <w:color w:val="000000" w:themeColor="text1"/>
-          <w14:textFill>
-            <w14:solidFill>
-              <w14:schemeClr w14:val="tx1"/>
-            </w14:solidFill>
-          </w14:textFill>
-        </w:rPr>
-        <w:t xml:space="preserve">    </w:t>
-      </w:r>
-      <w:r>
-        <w:rPr>
           <w:rFonts w:hint="eastAsia"/>
           <w:color w:val="000000" w:themeColor="text1"/>
           <w14:textFill>
@@ -2523,15 +2504,697 @@
     </w:p>
     <w:p>
       <w:pPr>
-        <w:rPr>
-          <w:color w:val="000000" w:themeColor="text1"/>
-          <w14:textFill>
-            <w14:solidFill>
-              <w14:schemeClr w14:val="tx1"/>
-            </w14:solidFill>
-          </w14:textFill>
-        </w:rPr>
-      </w:pPr>
+        <w:pStyle w:val="5"/>
+        <w:ind w:firstLine="480"/>
+        <w:rPr>
+          <w:rFonts w:hint="eastAsia"/>
+          <w:color w:val="000000"/>
+          <w:sz w:val="18"/>
+          <w:szCs w:val="18"/>
+        </w:rPr>
+      </w:pPr>
+    </w:p>
+    <w:p>
+      <w:pPr>
+        <w:pStyle w:val="5"/>
+        <w:rPr>
+          <w:rFonts w:hint="eastAsia"/>
+          <w:color w:val="000000"/>
+          <w:sz w:val="18"/>
+          <w:szCs w:val="18"/>
+        </w:rPr>
+      </w:pPr>
+    </w:p>
+    <w:p>
+      <w:pPr>
+        <w:pStyle w:val="5"/>
+        <w:numPr>
+          <w:ilvl w:val="0"/>
+          <w:numId w:val="4"/>
+        </w:numPr>
+        <w:ind w:firstLine="480"/>
+        <w:rPr>
+          <w:rFonts w:hint="eastAsia"/>
+          <w:color w:val="000000"/>
+          <w:sz w:val="24"/>
+          <w:szCs w:val="24"/>
+          <w:lang w:val="en-US" w:eastAsia="zh-CN"/>
+        </w:rPr>
+      </w:pPr>
+      <w:r>
+        <w:rPr>
+          <w:rFonts w:hint="eastAsia"/>
+          <w:color w:val="000000"/>
+          <w:sz w:val="24"/>
+          <w:szCs w:val="24"/>
+          <w:lang w:val="en-US" w:eastAsia="zh-CN"/>
+        </w:rPr>
+        <w:t>varchar 和 char 的区别：</w:t>
+      </w:r>
+    </w:p>
+    <w:p>
+      <w:pPr>
+        <w:pStyle w:val="5"/>
+        <w:numPr>
+          <w:numId w:val="0"/>
+        </w:numPr>
+        <w:rPr>
+          <w:rFonts w:hint="eastAsia"/>
+          <w:color w:val="000000"/>
+          <w:sz w:val="24"/>
+          <w:szCs w:val="24"/>
+          <w:lang w:val="en-US" w:eastAsia="zh-CN"/>
+        </w:rPr>
+      </w:pPr>
+      <w:r>
+        <w:rPr>
+          <w:rFonts w:hint="eastAsia"/>
+          <w:color w:val="000000"/>
+          <w:sz w:val="24"/>
+          <w:szCs w:val="24"/>
+          <w:lang w:val="en-US" w:eastAsia="zh-CN"/>
+        </w:rPr>
+        <w:t xml:space="preserve">      Varchar:储存的字符有645个 ，并在255字符内储存时，额外多一个字符，用于少更新，并不知道长度的，或者大于255长度的；</w:t>
+      </w:r>
+    </w:p>
+    <w:p>
+      <w:pPr>
+        <w:pStyle w:val="5"/>
+        <w:numPr>
+          <w:numId w:val="0"/>
+        </w:numPr>
+        <w:rPr>
+          <w:rFonts w:hint="eastAsia"/>
+          <w:color w:val="000000"/>
+          <w:sz w:val="24"/>
+          <w:szCs w:val="24"/>
+          <w:lang w:val="en-US" w:eastAsia="zh-CN"/>
+        </w:rPr>
+      </w:pPr>
+      <w:r>
+        <w:rPr>
+          <w:rFonts w:hint="eastAsia"/>
+          <w:color w:val="000000"/>
+          <w:sz w:val="24"/>
+          <w:szCs w:val="24"/>
+          <w:lang w:val="en-US" w:eastAsia="zh-CN"/>
+        </w:rPr>
+        <w:t xml:space="preserve">      Char：储存字符有255个，固定长度，一般用于身份证，手机号码，姓名等近似值长度的字符串；</w:t>
+      </w:r>
+    </w:p>
+    <w:p>
+      <w:pPr>
+        <w:pStyle w:val="5"/>
+        <w:numPr>
+          <w:numId w:val="0"/>
+        </w:numPr>
+        <w:rPr>
+          <w:rFonts w:hint="eastAsia"/>
+          <w:color w:val="000000"/>
+          <w:sz w:val="24"/>
+          <w:szCs w:val="24"/>
+          <w:lang w:val="en-US" w:eastAsia="zh-CN"/>
+        </w:rPr>
+      </w:pPr>
+    </w:p>
+    <w:p>
+      <w:pPr>
+        <w:pStyle w:val="5"/>
+        <w:numPr>
+          <w:numId w:val="0"/>
+        </w:numPr>
+        <w:rPr>
+          <w:rFonts w:hint="eastAsia"/>
+          <w:color w:val="000000"/>
+          <w:sz w:val="24"/>
+          <w:szCs w:val="24"/>
+          <w:lang w:val="en-US" w:eastAsia="zh-CN"/>
+        </w:rPr>
+      </w:pPr>
+      <w:r>
+        <w:rPr>
+          <w:rFonts w:hint="eastAsia"/>
+          <w:color w:val="000000"/>
+          <w:sz w:val="24"/>
+          <w:szCs w:val="24"/>
+          <w:lang w:val="en-US" w:eastAsia="zh-CN"/>
+        </w:rPr>
+        <w:t xml:space="preserve"> 8、datetime 、timestamp、date、time的区别：</w:t>
+      </w:r>
+    </w:p>
+    <w:p>
+      <w:pPr>
+        <w:pStyle w:val="5"/>
+        <w:numPr>
+          <w:numId w:val="0"/>
+        </w:numPr>
+        <w:ind w:firstLine="480"/>
+        <w:rPr>
+          <w:rFonts w:hint="eastAsia"/>
+          <w:color w:val="000000"/>
+          <w:sz w:val="24"/>
+          <w:szCs w:val="24"/>
+          <w:lang w:val="en-US" w:eastAsia="zh-CN"/>
+        </w:rPr>
+      </w:pPr>
+      <w:r>
+        <w:rPr>
+          <w:rFonts w:hint="eastAsia"/>
+          <w:color w:val="000000"/>
+          <w:sz w:val="24"/>
+          <w:szCs w:val="24"/>
+          <w:lang w:val="en-US" w:eastAsia="zh-CN"/>
+        </w:rPr>
+        <w:t>Datetime：不受时区影响，以1000-01-01 到 9999-12-12 这样的格式范围储存；</w:t>
+      </w:r>
+    </w:p>
+    <w:p>
+      <w:pPr>
+        <w:pStyle w:val="5"/>
+        <w:numPr>
+          <w:numId w:val="0"/>
+        </w:numPr>
+        <w:ind w:firstLine="480"/>
+        <w:rPr>
+          <w:rFonts w:hint="eastAsia"/>
+          <w:color w:val="000000"/>
+          <w:sz w:val="24"/>
+          <w:szCs w:val="24"/>
+          <w:lang w:val="en-US" w:eastAsia="zh-CN"/>
+        </w:rPr>
+      </w:pPr>
+      <w:r>
+        <w:rPr>
+          <w:rFonts w:hint="eastAsia"/>
+          <w:color w:val="000000"/>
+          <w:sz w:val="24"/>
+          <w:szCs w:val="24"/>
+          <w:lang w:val="en-US" w:eastAsia="zh-CN"/>
+        </w:rPr>
+        <w:t>Timestamp：受时区影响，以1970-01-01 到 2038-12-12 这样的格式范围显示，并且行更新后，第一个的timestamp会自动更新；</w:t>
+      </w:r>
+    </w:p>
+    <w:p>
+      <w:pPr>
+        <w:pStyle w:val="5"/>
+        <w:numPr>
+          <w:numId w:val="0"/>
+        </w:numPr>
+        <w:ind w:firstLine="480"/>
+        <w:rPr>
+          <w:rFonts w:hint="eastAsia"/>
+          <w:color w:val="000000"/>
+          <w:sz w:val="24"/>
+          <w:szCs w:val="24"/>
+          <w:lang w:val="en-US" w:eastAsia="zh-CN"/>
+        </w:rPr>
+      </w:pPr>
+      <w:r>
+        <w:rPr>
+          <w:rFonts w:hint="eastAsia"/>
+          <w:color w:val="000000"/>
+          <w:sz w:val="24"/>
+          <w:szCs w:val="24"/>
+          <w:lang w:val="en-US" w:eastAsia="zh-CN"/>
+        </w:rPr>
+        <w:t>Date： 是显示 YYYY-mm-dd 这样的格式，一般用来保存生日(建议用这种，不要用字符串来用)；</w:t>
+      </w:r>
+    </w:p>
+    <w:p>
+      <w:pPr>
+        <w:pStyle w:val="5"/>
+        <w:numPr>
+          <w:numId w:val="0"/>
+        </w:numPr>
+        <w:ind w:firstLine="480"/>
+        <w:rPr>
+          <w:rFonts w:hint="eastAsia"/>
+          <w:color w:val="000000"/>
+          <w:sz w:val="24"/>
+          <w:szCs w:val="24"/>
+          <w:lang w:val="en-US" w:eastAsia="zh-CN"/>
+        </w:rPr>
+      </w:pPr>
+      <w:r>
+        <w:rPr>
+          <w:rFonts w:hint="eastAsia"/>
+          <w:color w:val="000000"/>
+          <w:sz w:val="24"/>
+          <w:szCs w:val="24"/>
+          <w:lang w:val="en-US" w:eastAsia="zh-CN"/>
+        </w:rPr>
+        <w:t>Time:  是显示HH:mm:ss 这样的格式来显示</w:t>
+      </w:r>
+    </w:p>
+    <w:p>
+      <w:pPr>
+        <w:pStyle w:val="5"/>
+        <w:numPr>
+          <w:numId w:val="0"/>
+        </w:numPr>
+        <w:ind w:firstLine="480"/>
+        <w:rPr>
+          <w:rFonts w:hint="eastAsia"/>
+          <w:color w:val="000000"/>
+          <w:sz w:val="24"/>
+          <w:szCs w:val="24"/>
+          <w:lang w:val="en-US" w:eastAsia="zh-CN"/>
+        </w:rPr>
+      </w:pPr>
+    </w:p>
+    <w:p>
+      <w:pPr>
+        <w:pStyle w:val="5"/>
+        <w:numPr>
+          <w:ilvl w:val="0"/>
+          <w:numId w:val="5"/>
+        </w:numPr>
+        <w:rPr>
+          <w:rFonts w:hint="eastAsia"/>
+          <w:color w:val="000000"/>
+          <w:sz w:val="24"/>
+          <w:szCs w:val="24"/>
+          <w:lang w:val="en-US" w:eastAsia="zh-CN"/>
+        </w:rPr>
+      </w:pPr>
+      <w:r>
+        <w:rPr>
+          <w:rFonts w:hint="eastAsia"/>
+          <w:color w:val="000000"/>
+          <w:sz w:val="24"/>
+          <w:szCs w:val="24"/>
+          <w:lang w:val="en-US" w:eastAsia="zh-CN"/>
+        </w:rPr>
+        <w:t>二进制日志</w:t>
+      </w:r>
+    </w:p>
+    <w:p>
+      <w:pPr>
+        <w:pStyle w:val="5"/>
+        <w:numPr>
+          <w:numId w:val="0"/>
+        </w:numPr>
+      </w:pPr>
+      <w:r>
+        <w:drawing>
+          <wp:inline distT="0" distB="0" distL="114300" distR="114300">
+            <wp:extent cx="4199890" cy="1143000"/>
+            <wp:effectExtent l="0" t="0" r="10160" b="0"/>
+            <wp:docPr id="12" name="图片 4"/>
+            <wp:cNvGraphicFramePr>
+              <a:graphicFrameLocks xmlns:a="http://schemas.openxmlformats.org/drawingml/2006/main" noChangeAspect="1"/>
+            </wp:cNvGraphicFramePr>
+            <a:graphic xmlns:a="http://schemas.openxmlformats.org/drawingml/2006/main">
+              <a:graphicData uri="http://schemas.openxmlformats.org/drawingml/2006/picture">
+                <pic:pic xmlns:pic="http://schemas.openxmlformats.org/drawingml/2006/picture">
+                  <pic:nvPicPr>
+                    <pic:cNvPr id="12" name="图片 4"/>
+                    <pic:cNvPicPr>
+                      <a:picLocks noChangeAspect="1"/>
+                    </pic:cNvPicPr>
+                  </pic:nvPicPr>
+                  <pic:blipFill>
+                    <a:blip r:embed="rId12"/>
+                    <a:stretch>
+                      <a:fillRect/>
+                    </a:stretch>
+                  </pic:blipFill>
+                  <pic:spPr>
+                    <a:xfrm>
+                      <a:off x="0" y="0"/>
+                      <a:ext cx="4199890" cy="1143000"/>
+                    </a:xfrm>
+                    <a:prstGeom prst="rect">
+                      <a:avLst/>
+                    </a:prstGeom>
+                    <a:noFill/>
+                    <a:ln w="9525">
+                      <a:noFill/>
+                    </a:ln>
+                  </pic:spPr>
+                </pic:pic>
+              </a:graphicData>
+            </a:graphic>
+          </wp:inline>
+        </w:drawing>
+      </w:r>
+    </w:p>
+    <w:p>
+      <w:pPr>
+        <w:pStyle w:val="5"/>
+        <w:numPr>
+          <w:numId w:val="0"/>
+        </w:numPr>
+        <w:rPr>
+          <w:rFonts w:hint="eastAsia"/>
+          <w:lang w:val="en-US" w:eastAsia="zh-CN"/>
+        </w:rPr>
+      </w:pPr>
+      <w:r>
+        <w:rPr>
+          <w:rFonts w:ascii="PingFang SC" w:hAnsi="PingFang SC" w:eastAsia="PingFang SC" w:cs="PingFang SC"/>
+          <w:b w:val="0"/>
+          <w:i w:val="0"/>
+          <w:caps w:val="0"/>
+          <w:color w:val="454545"/>
+          <w:spacing w:val="0"/>
+          <w:sz w:val="24"/>
+          <w:szCs w:val="24"/>
+          <w:shd w:val="clear" w:fill="FFFFFF"/>
+        </w:rPr>
+        <w:t>在mysqld配置项下面加上log_bin=mysql_bin</w:t>
+      </w:r>
+      <w:r>
+        <w:rPr>
+          <w:rFonts w:hint="eastAsia" w:ascii="PingFang SC" w:hAnsi="PingFang SC" w:cs="PingFang SC"/>
+          <w:b w:val="0"/>
+          <w:i w:val="0"/>
+          <w:caps w:val="0"/>
+          <w:color w:val="454545"/>
+          <w:spacing w:val="0"/>
+          <w:sz w:val="24"/>
+          <w:szCs w:val="24"/>
+          <w:shd w:val="clear" w:fill="FFFFFF"/>
+          <w:lang w:eastAsia="zh-CN"/>
+        </w:rPr>
+        <w:t>，</w:t>
+      </w:r>
+      <w:r>
+        <w:rPr>
+          <w:rFonts w:hint="eastAsia" w:ascii="PingFang SC" w:hAnsi="PingFang SC" w:cs="PingFang SC"/>
+          <w:b w:val="0"/>
+          <w:i w:val="0"/>
+          <w:caps w:val="0"/>
+          <w:color w:val="454545"/>
+          <w:spacing w:val="0"/>
+          <w:sz w:val="24"/>
+          <w:szCs w:val="24"/>
+          <w:shd w:val="clear" w:fill="FFFFFF"/>
+          <w:lang w:val="en-US" w:eastAsia="zh-CN"/>
+        </w:rPr>
+        <w:t>然后重启就可以了</w:t>
+      </w:r>
+    </w:p>
+    <w:p>
+      <w:pPr>
+        <w:pStyle w:val="5"/>
+        <w:numPr>
+          <w:numId w:val="0"/>
+        </w:numPr>
+      </w:pPr>
+      <w:r>
+        <w:drawing>
+          <wp:inline distT="0" distB="0" distL="114300" distR="114300">
+            <wp:extent cx="3752215" cy="819150"/>
+            <wp:effectExtent l="0" t="0" r="635" b="0"/>
+            <wp:docPr id="10" name="图片 2"/>
+            <wp:cNvGraphicFramePr>
+              <a:graphicFrameLocks xmlns:a="http://schemas.openxmlformats.org/drawingml/2006/main" noChangeAspect="1"/>
+            </wp:cNvGraphicFramePr>
+            <a:graphic xmlns:a="http://schemas.openxmlformats.org/drawingml/2006/main">
+              <a:graphicData uri="http://schemas.openxmlformats.org/drawingml/2006/picture">
+                <pic:pic xmlns:pic="http://schemas.openxmlformats.org/drawingml/2006/picture">
+                  <pic:nvPicPr>
+                    <pic:cNvPr id="10" name="图片 2"/>
+                    <pic:cNvPicPr>
+                      <a:picLocks noChangeAspect="1"/>
+                    </pic:cNvPicPr>
+                  </pic:nvPicPr>
+                  <pic:blipFill>
+                    <a:blip r:embed="rId13"/>
+                    <a:stretch>
+                      <a:fillRect/>
+                    </a:stretch>
+                  </pic:blipFill>
+                  <pic:spPr>
+                    <a:xfrm>
+                      <a:off x="0" y="0"/>
+                      <a:ext cx="3752215" cy="819150"/>
+                    </a:xfrm>
+                    <a:prstGeom prst="rect">
+                      <a:avLst/>
+                    </a:prstGeom>
+                    <a:noFill/>
+                    <a:ln w="9525">
+                      <a:noFill/>
+                    </a:ln>
+                  </pic:spPr>
+                </pic:pic>
+              </a:graphicData>
+            </a:graphic>
+          </wp:inline>
+        </w:drawing>
+      </w:r>
+    </w:p>
+    <w:p>
+      <w:pPr>
+        <w:pStyle w:val="5"/>
+        <w:numPr>
+          <w:numId w:val="0"/>
+        </w:numPr>
+        <w:rPr>
+          <w:rFonts w:hint="eastAsia"/>
+          <w:lang w:val="en-US" w:eastAsia="zh-CN"/>
+        </w:rPr>
+      </w:pPr>
+      <w:r>
+        <w:drawing>
+          <wp:inline distT="0" distB="0" distL="114300" distR="114300">
+            <wp:extent cx="5271770" cy="2352675"/>
+            <wp:effectExtent l="0" t="0" r="5080" b="9525"/>
+            <wp:docPr id="11" name="图片 3"/>
+            <wp:cNvGraphicFramePr>
+              <a:graphicFrameLocks xmlns:a="http://schemas.openxmlformats.org/drawingml/2006/main" noChangeAspect="1"/>
+            </wp:cNvGraphicFramePr>
+            <a:graphic xmlns:a="http://schemas.openxmlformats.org/drawingml/2006/main">
+              <a:graphicData uri="http://schemas.openxmlformats.org/drawingml/2006/picture">
+                <pic:pic xmlns:pic="http://schemas.openxmlformats.org/drawingml/2006/picture">
+                  <pic:nvPicPr>
+                    <pic:cNvPr id="11" name="图片 3"/>
+                    <pic:cNvPicPr>
+                      <a:picLocks noChangeAspect="1"/>
+                    </pic:cNvPicPr>
+                  </pic:nvPicPr>
+                  <pic:blipFill>
+                    <a:blip r:embed="rId14"/>
+                    <a:stretch>
+                      <a:fillRect/>
+                    </a:stretch>
+                  </pic:blipFill>
+                  <pic:spPr>
+                    <a:xfrm>
+                      <a:off x="0" y="0"/>
+                      <a:ext cx="5271770" cy="2352675"/>
+                    </a:xfrm>
+                    <a:prstGeom prst="rect">
+                      <a:avLst/>
+                    </a:prstGeom>
+                    <a:noFill/>
+                    <a:ln w="9525">
+                      <a:noFill/>
+                    </a:ln>
+                  </pic:spPr>
+                </pic:pic>
+              </a:graphicData>
+            </a:graphic>
+          </wp:inline>
+        </w:drawing>
+      </w:r>
+    </w:p>
+    <w:p>
+      <w:pPr>
+        <w:pStyle w:val="5"/>
+        <w:numPr>
+          <w:numId w:val="0"/>
+        </w:numPr>
+        <w:rPr>
+          <w:rFonts w:hint="eastAsia"/>
+          <w:color w:val="000000"/>
+          <w:sz w:val="24"/>
+          <w:szCs w:val="24"/>
+          <w:lang w:val="en-US" w:eastAsia="zh-CN"/>
+        </w:rPr>
+      </w:pPr>
+      <w:r>
+        <w:rPr>
+          <w:rFonts w:hint="eastAsia"/>
+          <w:color w:val="000000"/>
+          <w:sz w:val="24"/>
+          <w:szCs w:val="24"/>
+          <w:lang w:val="en-US" w:eastAsia="zh-CN"/>
+        </w:rPr>
+        <w:t xml:space="preserve"> </w:t>
+      </w:r>
+      <w:r>
+        <w:drawing>
+          <wp:inline distT="0" distB="0" distL="114300" distR="114300">
+            <wp:extent cx="4409440" cy="1676400"/>
+            <wp:effectExtent l="0" t="0" r="10160" b="0"/>
+            <wp:docPr id="9" name="图片 1"/>
+            <wp:cNvGraphicFramePr>
+              <a:graphicFrameLocks xmlns:a="http://schemas.openxmlformats.org/drawingml/2006/main" noChangeAspect="1"/>
+            </wp:cNvGraphicFramePr>
+            <a:graphic xmlns:a="http://schemas.openxmlformats.org/drawingml/2006/main">
+              <a:graphicData uri="http://schemas.openxmlformats.org/drawingml/2006/picture">
+                <pic:pic xmlns:pic="http://schemas.openxmlformats.org/drawingml/2006/picture">
+                  <pic:nvPicPr>
+                    <pic:cNvPr id="9" name="图片 1"/>
+                    <pic:cNvPicPr>
+                      <a:picLocks noChangeAspect="1"/>
+                    </pic:cNvPicPr>
+                  </pic:nvPicPr>
+                  <pic:blipFill>
+                    <a:blip r:embed="rId15"/>
+                    <a:stretch>
+                      <a:fillRect/>
+                    </a:stretch>
+                  </pic:blipFill>
+                  <pic:spPr>
+                    <a:xfrm>
+                      <a:off x="0" y="0"/>
+                      <a:ext cx="4409440" cy="1676400"/>
+                    </a:xfrm>
+                    <a:prstGeom prst="rect">
+                      <a:avLst/>
+                    </a:prstGeom>
+                    <a:noFill/>
+                    <a:ln w="9525">
+                      <a:noFill/>
+                    </a:ln>
+                  </pic:spPr>
+                </pic:pic>
+              </a:graphicData>
+            </a:graphic>
+          </wp:inline>
+        </w:drawing>
+      </w:r>
+    </w:p>
+    <w:p>
+      <w:pPr>
+        <w:rPr>
+          <w:rFonts w:hint="eastAsia"/>
+          <w:color w:val="000000" w:themeColor="text1"/>
+          <w:lang w:val="en-US" w:eastAsia="zh-CN"/>
+          <w14:textFill>
+            <w14:solidFill>
+              <w14:schemeClr w14:val="tx1"/>
+            </w14:solidFill>
+          </w14:textFill>
+        </w:rPr>
+      </w:pPr>
+      <w:r>
+        <w:rPr>
+          <w:rFonts w:hint="eastAsia"/>
+          <w:color w:val="000000" w:themeColor="text1"/>
+          <w:lang w:val="en-US" w:eastAsia="zh-CN"/>
+          <w14:textFill>
+            <w14:solidFill>
+              <w14:schemeClr w14:val="tx1"/>
+            </w14:solidFill>
+          </w14:textFill>
+        </w:rPr>
+        <w:t>记得在MySQL5.7以后开始，有个binlog_row_image=full,[minimal] 来进行控制储存二进制日志来记录是修改一列，但保存20列(就一张表里的，无关的也记录)；也有只记录修改列的；设置此参数</w:t>
+      </w:r>
+    </w:p>
+    <w:p>
+      <w:pPr>
+        <w:pStyle w:val="5"/>
+        <w:keepNext w:val="0"/>
+        <w:keepLines w:val="0"/>
+        <w:widowControl/>
+        <w:suppressLineNumbers w:val="0"/>
+        <w:pBdr>
+          <w:top w:val="none" w:color="auto" w:sz="0" w:space="0"/>
+          <w:left w:val="none" w:color="auto" w:sz="0" w:space="0"/>
+          <w:bottom w:val="none" w:color="auto" w:sz="0" w:space="0"/>
+          <w:right w:val="none" w:color="auto" w:sz="0" w:space="0"/>
+        </w:pBdr>
+        <w:spacing w:before="0" w:beforeAutospacing="0" w:after="0" w:afterAutospacing="0"/>
+        <w:ind w:left="0" w:right="0" w:firstLine="0"/>
+        <w:jc w:val="left"/>
+        <w:rPr>
+          <w:rFonts w:hint="eastAsia"/>
+          <w:color w:val="000000" w:themeColor="text1"/>
+          <w:lang w:val="en-US" w:eastAsia="zh-CN"/>
+          <w14:textFill>
+            <w14:solidFill>
+              <w14:schemeClr w14:val="tx1"/>
+            </w14:solidFill>
+          </w14:textFill>
+        </w:rPr>
+      </w:pPr>
+      <w:r>
+        <w:rPr>
+          <w:rFonts w:hint="default" w:ascii="Courier New" w:hAnsi="Courier New" w:cs="Courier New"/>
+          <w:b w:val="0"/>
+          <w:i w:val="0"/>
+          <w:caps w:val="0"/>
+          <w:color w:val="0000FF"/>
+          <w:spacing w:val="0"/>
+          <w:sz w:val="18"/>
+          <w:szCs w:val="18"/>
+          <w:bdr w:val="none" w:color="auto" w:sz="0" w:space="0"/>
+        </w:rPr>
+        <w:t>set</w:t>
+      </w:r>
+      <w:r>
+        <w:rPr>
+          <w:rFonts w:hint="default" w:ascii="Courier New" w:hAnsi="Courier New" w:cs="Courier New"/>
+          <w:b w:val="0"/>
+          <w:i w:val="0"/>
+          <w:caps w:val="0"/>
+          <w:color w:val="000000"/>
+          <w:spacing w:val="0"/>
+          <w:sz w:val="18"/>
+          <w:szCs w:val="18"/>
+          <w:bdr w:val="none" w:color="auto" w:sz="0" w:space="0"/>
+        </w:rPr>
+        <w:t xml:space="preserve">  binlog_row_image </w:t>
+      </w:r>
+      <w:r>
+        <w:rPr>
+          <w:rFonts w:hint="default" w:ascii="Courier New" w:hAnsi="Courier New" w:cs="Courier New"/>
+          <w:b w:val="0"/>
+          <w:i w:val="0"/>
+          <w:caps w:val="0"/>
+          <w:color w:val="808080"/>
+          <w:spacing w:val="0"/>
+          <w:sz w:val="18"/>
+          <w:szCs w:val="18"/>
+          <w:bdr w:val="none" w:color="auto" w:sz="0" w:space="0"/>
+        </w:rPr>
+        <w:t>=</w:t>
+      </w:r>
+      <w:r>
+        <w:rPr>
+          <w:rFonts w:hint="default" w:ascii="Courier New" w:hAnsi="Courier New" w:cs="Courier New"/>
+          <w:b w:val="0"/>
+          <w:i w:val="0"/>
+          <w:caps w:val="0"/>
+          <w:color w:val="FF0000"/>
+          <w:spacing w:val="0"/>
+          <w:sz w:val="18"/>
+          <w:szCs w:val="18"/>
+          <w:bdr w:val="none" w:color="auto" w:sz="0" w:space="0"/>
+        </w:rPr>
+        <w:t>'minimal'</w:t>
+      </w:r>
+      <w:r>
+        <w:rPr>
+          <w:rFonts w:hint="default" w:ascii="Courier New" w:hAnsi="Courier New" w:cs="Courier New"/>
+          <w:b w:val="0"/>
+          <w:i w:val="0"/>
+          <w:caps w:val="0"/>
+          <w:color w:val="000000"/>
+          <w:spacing w:val="0"/>
+          <w:sz w:val="18"/>
+          <w:szCs w:val="18"/>
+          <w:bdr w:val="none" w:color="auto" w:sz="0" w:space="0"/>
+        </w:rPr>
+        <w:t>;</w:t>
+      </w:r>
+      <w:bookmarkStart w:id="0" w:name="_GoBack"/>
+      <w:bookmarkEnd w:id="0"/>
     </w:p>
     <w:sectPr>
       <w:pgSz w:w="11906" w:h="16838"/>
@@ -2724,6 +3387,30 @@
     </w:lvl>
   </w:abstractNum>
   <w:abstractNum w:abstractNumId="2">
+    <w:nsid w:val="59C137E4"/>
+    <w:multiLevelType w:val="singleLevel"/>
+    <w:tmpl w:val="59C137E4"/>
+    <w:lvl w:ilvl="0" w:tentative="0">
+      <w:start w:val="7"/>
+      <w:numFmt w:val="decimal"/>
+      <w:suff w:val="nothing"/>
+      <w:lvlText w:val="%1、"/>
+      <w:lvlJc w:val="left"/>
+    </w:lvl>
+  </w:abstractNum>
+  <w:abstractNum w:abstractNumId="3">
+    <w:nsid w:val="59C1BDAF"/>
+    <w:multiLevelType w:val="singleLevel"/>
+    <w:tmpl w:val="59C1BDAF"/>
+    <w:lvl w:ilvl="0" w:tentative="0">
+      <w:start w:val="9"/>
+      <w:numFmt w:val="decimal"/>
+      <w:suff w:val="nothing"/>
+      <w:lvlText w:val="%1、"/>
+      <w:lvlJc w:val="left"/>
+    </w:lvl>
+  </w:abstractNum>
+  <w:abstractNum w:abstractNumId="4">
     <w:nsid w:val="7FE420E0"/>
     <w:multiLevelType w:val="multilevel"/>
     <w:tmpl w:val="7FE420E0"/>
@@ -2816,10 +3503,16 @@
     <w:abstractNumId w:val="1"/>
   </w:num>
   <w:num w:numId="2">
-    <w:abstractNumId w:val="2"/>
+    <w:abstractNumId w:val="4"/>
   </w:num>
   <w:num w:numId="3">
     <w:abstractNumId w:val="0"/>
+  </w:num>
+  <w:num w:numId="4">
+    <w:abstractNumId w:val="2"/>
+  </w:num>
+  <w:num w:numId="5">
+    <w:abstractNumId w:val="3"/>
   </w:num>
 </w:numbering>
 </file>
@@ -2933,7 +3626,7 @@
     <w:lsdException w:uiPriority="99" w:name="HTML Code"/>
     <w:lsdException w:uiPriority="99" w:name="HTML Definition"/>
     <w:lsdException w:uiPriority="99" w:name="HTML Keyboard"/>
-    <w:lsdException w:uiPriority="99" w:semiHidden="0" w:name="HTML Preformatted"/>
+    <w:lsdException w:qFormat="1" w:uiPriority="99" w:semiHidden="0" w:name="HTML Preformatted"/>
     <w:lsdException w:uiPriority="99" w:name="HTML Sample"/>
     <w:lsdException w:uiPriority="99" w:name="HTML Typewriter"/>
     <w:lsdException w:uiPriority="99" w:name="HTML Variable"/>
@@ -3179,6 +3872,7 @@
     <w:basedOn w:val="1"/>
     <w:link w:val="12"/>
     <w:unhideWhenUsed/>
+    <w:qFormat/>
     <w:uiPriority w:val="99"/>
     <w:pPr>
       <w:widowControl/>

--- a/PHPNote/MySQL小坑.docx
+++ b/PHPNote/MySQL小坑.docx
@@ -2556,6 +2556,7 @@
       <w:pPr>
         <w:pStyle w:val="5"/>
         <w:numPr>
+          <w:ilvl w:val="0"/>
           <w:numId w:val="0"/>
         </w:numPr>
         <w:rPr>
@@ -2581,6 +2582,7 @@
       <w:pPr>
         <w:pStyle w:val="5"/>
         <w:numPr>
+          <w:ilvl w:val="0"/>
           <w:numId w:val="0"/>
         </w:numPr>
         <w:rPr>
@@ -2606,6 +2608,7 @@
       <w:pPr>
         <w:pStyle w:val="5"/>
         <w:numPr>
+          <w:ilvl w:val="0"/>
           <w:numId w:val="0"/>
         </w:numPr>
         <w:rPr>
@@ -2621,6 +2624,7 @@
       <w:pPr>
         <w:pStyle w:val="5"/>
         <w:numPr>
+          <w:ilvl w:val="0"/>
           <w:numId w:val="0"/>
         </w:numPr>
         <w:rPr>
@@ -2646,6 +2650,7 @@
       <w:pPr>
         <w:pStyle w:val="5"/>
         <w:numPr>
+          <w:ilvl w:val="0"/>
           <w:numId w:val="0"/>
         </w:numPr>
         <w:ind w:firstLine="480"/>
@@ -2672,6 +2677,7 @@
       <w:pPr>
         <w:pStyle w:val="5"/>
         <w:numPr>
+          <w:ilvl w:val="0"/>
           <w:numId w:val="0"/>
         </w:numPr>
         <w:ind w:firstLine="480"/>
@@ -2698,6 +2704,7 @@
       <w:pPr>
         <w:pStyle w:val="5"/>
         <w:numPr>
+          <w:ilvl w:val="0"/>
           <w:numId w:val="0"/>
         </w:numPr>
         <w:ind w:firstLine="480"/>
@@ -2724,6 +2731,7 @@
       <w:pPr>
         <w:pStyle w:val="5"/>
         <w:numPr>
+          <w:ilvl w:val="0"/>
           <w:numId w:val="0"/>
         </w:numPr>
         <w:ind w:firstLine="480"/>
@@ -2750,6 +2758,7 @@
       <w:pPr>
         <w:pStyle w:val="5"/>
         <w:numPr>
+          <w:ilvl w:val="0"/>
           <w:numId w:val="0"/>
         </w:numPr>
         <w:ind w:firstLine="480"/>
@@ -2792,6 +2801,7 @@
       <w:pPr>
         <w:pStyle w:val="5"/>
         <w:numPr>
+          <w:ilvl w:val="0"/>
           <w:numId w:val="0"/>
         </w:numPr>
       </w:pPr>
@@ -2843,6 +2853,7 @@
       <w:pPr>
         <w:pStyle w:val="5"/>
         <w:numPr>
+          <w:ilvl w:val="0"/>
           <w:numId w:val="0"/>
         </w:numPr>
         <w:rPr>
@@ -2899,6 +2910,7 @@
       <w:pPr>
         <w:pStyle w:val="5"/>
         <w:numPr>
+          <w:ilvl w:val="0"/>
           <w:numId w:val="0"/>
         </w:numPr>
       </w:pPr>
@@ -2950,6 +2962,7 @@
       <w:pPr>
         <w:pStyle w:val="5"/>
         <w:numPr>
+          <w:ilvl w:val="0"/>
           <w:numId w:val="0"/>
         </w:numPr>
         <w:rPr>
@@ -3005,6 +3018,7 @@
       <w:pPr>
         <w:pStyle w:val="5"/>
         <w:numPr>
+          <w:ilvl w:val="0"/>
           <w:numId w:val="0"/>
         </w:numPr>
         <w:rPr>
@@ -3113,27 +3127,26 @@
         <w:ind w:left="0" w:right="0" w:firstLine="0"/>
         <w:jc w:val="left"/>
         <w:rPr>
-          <w:rFonts w:hint="eastAsia"/>
-          <w:color w:val="000000" w:themeColor="text1"/>
-          <w:lang w:val="en-US" w:eastAsia="zh-CN"/>
-          <w14:textFill>
-            <w14:solidFill>
-              <w14:schemeClr w14:val="tx1"/>
-            </w14:solidFill>
-          </w14:textFill>
-        </w:rPr>
-      </w:pPr>
-      <w:r>
-        <w:rPr>
           <w:rFonts w:hint="default" w:ascii="Courier New" w:hAnsi="Courier New" w:cs="Courier New"/>
           <w:b w:val="0"/>
           <w:i w:val="0"/>
           <w:caps w:val="0"/>
+          <w:color w:val="000000"/>
+          <w:spacing w:val="0"/>
+          <w:sz w:val="18"/>
+          <w:szCs w:val="18"/>
+        </w:rPr>
+      </w:pPr>
+      <w:r>
+        <w:rPr>
+          <w:rFonts w:hint="default" w:ascii="Courier New" w:hAnsi="Courier New" w:cs="Courier New"/>
+          <w:b w:val="0"/>
+          <w:i w:val="0"/>
+          <w:caps w:val="0"/>
           <w:color w:val="0000FF"/>
           <w:spacing w:val="0"/>
           <w:sz w:val="18"/>
           <w:szCs w:val="18"/>
-          <w:bdr w:val="none" w:color="auto" w:sz="0" w:space="0"/>
         </w:rPr>
         <w:t>set</w:t>
       </w:r>
@@ -3147,7 +3160,6 @@
           <w:spacing w:val="0"/>
           <w:sz w:val="18"/>
           <w:szCs w:val="18"/>
-          <w:bdr w:val="none" w:color="auto" w:sz="0" w:space="0"/>
         </w:rPr>
         <w:t xml:space="preserve">  binlog_row_image </w:t>
       </w:r>
@@ -3161,7 +3173,6 @@
           <w:spacing w:val="0"/>
           <w:sz w:val="18"/>
           <w:szCs w:val="18"/>
-          <w:bdr w:val="none" w:color="auto" w:sz="0" w:space="0"/>
         </w:rPr>
         <w:t>=</w:t>
       </w:r>
@@ -3175,7 +3186,6 @@
           <w:spacing w:val="0"/>
           <w:sz w:val="18"/>
           <w:szCs w:val="18"/>
-          <w:bdr w:val="none" w:color="auto" w:sz="0" w:space="0"/>
         </w:rPr>
         <w:t>'minimal'</w:t>
       </w:r>
@@ -3189,12 +3199,1689 @@
           <w:spacing w:val="0"/>
           <w:sz w:val="18"/>
           <w:szCs w:val="18"/>
-          <w:bdr w:val="none" w:color="auto" w:sz="0" w:space="0"/>
         </w:rPr>
         <w:t>;</w:t>
+      </w:r>
+    </w:p>
+    <w:p>
+      <w:pPr>
+        <w:pStyle w:val="5"/>
+        <w:keepNext w:val="0"/>
+        <w:keepLines w:val="0"/>
+        <w:widowControl/>
+        <w:suppressLineNumbers w:val="0"/>
+        <w:pBdr>
+          <w:top w:val="none" w:color="auto" w:sz="0" w:space="0"/>
+          <w:left w:val="none" w:color="auto" w:sz="0" w:space="0"/>
+          <w:bottom w:val="none" w:color="auto" w:sz="0" w:space="0"/>
+          <w:right w:val="none" w:color="auto" w:sz="0" w:space="0"/>
+        </w:pBdr>
+        <w:spacing w:before="0" w:beforeAutospacing="0" w:after="0" w:afterAutospacing="0"/>
+        <w:ind w:left="0" w:right="0" w:firstLine="0"/>
+        <w:jc w:val="left"/>
+        <w:rPr>
+          <w:rFonts w:hint="eastAsia" w:ascii="Courier New" w:hAnsi="Courier New" w:cs="Courier New"/>
+          <w:b w:val="0"/>
+          <w:i w:val="0"/>
+          <w:caps w:val="0"/>
+          <w:color w:val="000000"/>
+          <w:spacing w:val="0"/>
+          <w:sz w:val="18"/>
+          <w:szCs w:val="18"/>
+          <w:lang w:val="en-US" w:eastAsia="zh-CN"/>
+        </w:rPr>
+      </w:pPr>
+    </w:p>
+    <w:p>
+      <w:pPr>
+        <w:pStyle w:val="5"/>
+        <w:keepNext w:val="0"/>
+        <w:keepLines w:val="0"/>
+        <w:widowControl/>
+        <w:numPr>
+          <w:ilvl w:val="0"/>
+          <w:numId w:val="5"/>
+        </w:numPr>
+        <w:suppressLineNumbers w:val="0"/>
+        <w:pBdr>
+          <w:top w:val="none" w:color="auto" w:sz="0" w:space="0"/>
+          <w:left w:val="none" w:color="auto" w:sz="0" w:space="0"/>
+          <w:bottom w:val="none" w:color="auto" w:sz="0" w:space="0"/>
+          <w:right w:val="none" w:color="auto" w:sz="0" w:space="0"/>
+        </w:pBdr>
+        <w:spacing w:before="0" w:beforeAutospacing="0" w:after="0" w:afterAutospacing="0"/>
+        <w:ind w:left="0" w:right="0" w:firstLine="0"/>
+        <w:jc w:val="left"/>
+        <w:rPr>
+          <w:rFonts w:hint="eastAsia" w:ascii="Courier New" w:hAnsi="Courier New" w:cs="Courier New"/>
+          <w:b w:val="0"/>
+          <w:i w:val="0"/>
+          <w:caps w:val="0"/>
+          <w:color w:val="000000"/>
+          <w:spacing w:val="0"/>
+          <w:sz w:val="18"/>
+          <w:szCs w:val="18"/>
+          <w:lang w:val="en-US" w:eastAsia="zh-CN"/>
+        </w:rPr>
+      </w:pPr>
+      <w:r>
+        <w:rPr>
+          <w:rFonts w:hint="eastAsia" w:ascii="Courier New" w:hAnsi="Courier New" w:cs="Courier New"/>
+          <w:b w:val="0"/>
+          <w:i w:val="0"/>
+          <w:caps w:val="0"/>
+          <w:color w:val="000000"/>
+          <w:spacing w:val="0"/>
+          <w:sz w:val="18"/>
+          <w:szCs w:val="18"/>
+          <w:lang w:val="en-US" w:eastAsia="zh-CN"/>
+        </w:rPr>
+        <w:t>主从服务器：</w:t>
+      </w:r>
+    </w:p>
+    <w:p>
+      <w:pPr>
+        <w:pStyle w:val="5"/>
+        <w:keepNext w:val="0"/>
+        <w:keepLines w:val="0"/>
+        <w:widowControl/>
+        <w:numPr>
+          <w:ilvl w:val="0"/>
+          <w:numId w:val="6"/>
+        </w:numPr>
+        <w:suppressLineNumbers w:val="0"/>
+        <w:pBdr>
+          <w:top w:val="none" w:color="auto" w:sz="0" w:space="0"/>
+          <w:left w:val="none" w:color="auto" w:sz="0" w:space="0"/>
+          <w:bottom w:val="none" w:color="auto" w:sz="0" w:space="0"/>
+          <w:right w:val="none" w:color="auto" w:sz="0" w:space="0"/>
+        </w:pBdr>
+        <w:spacing w:before="0" w:beforeAutospacing="0" w:after="0" w:afterAutospacing="0"/>
+        <w:ind w:leftChars="0" w:right="0" w:rightChars="0"/>
+        <w:jc w:val="left"/>
+        <w:rPr>
+          <w:rFonts w:hint="eastAsia" w:ascii="Courier New" w:hAnsi="Courier New" w:cs="Courier New"/>
+          <w:b w:val="0"/>
+          <w:i w:val="0"/>
+          <w:caps w:val="0"/>
+          <w:color w:val="000000"/>
+          <w:spacing w:val="0"/>
+          <w:sz w:val="18"/>
+          <w:szCs w:val="18"/>
+          <w:lang w:val="en-US" w:eastAsia="zh-CN"/>
+        </w:rPr>
+      </w:pPr>
+      <w:r>
+        <w:rPr>
+          <w:rFonts w:hint="eastAsia" w:ascii="Courier New" w:hAnsi="Courier New" w:cs="Courier New"/>
+          <w:b w:val="0"/>
+          <w:i w:val="0"/>
+          <w:caps w:val="0"/>
+          <w:color w:val="000000"/>
+          <w:spacing w:val="0"/>
+          <w:sz w:val="18"/>
+          <w:szCs w:val="18"/>
+          <w:lang w:val="en-US" w:eastAsia="zh-CN"/>
+        </w:rPr>
+        <w:t>在DB服务器上建立复制账号：</w:t>
+      </w:r>
+    </w:p>
+    <w:p>
+      <w:pPr>
+        <w:pStyle w:val="5"/>
+        <w:keepNext w:val="0"/>
+        <w:keepLines w:val="0"/>
+        <w:widowControl/>
+        <w:numPr>
+          <w:numId w:val="0"/>
+        </w:numPr>
+        <w:suppressLineNumbers w:val="0"/>
+        <w:pBdr>
+          <w:top w:val="none" w:color="auto" w:sz="0" w:space="0"/>
+          <w:left w:val="none" w:color="auto" w:sz="0" w:space="0"/>
+          <w:bottom w:val="none" w:color="auto" w:sz="0" w:space="0"/>
+          <w:right w:val="none" w:color="auto" w:sz="0" w:space="0"/>
+        </w:pBdr>
+        <w:spacing w:before="0" w:beforeAutospacing="0" w:after="0" w:afterAutospacing="0"/>
+        <w:ind w:right="0" w:rightChars="0"/>
+        <w:jc w:val="left"/>
+        <w:rPr>
+          <w:rFonts w:hint="eastAsia" w:ascii="Courier New" w:hAnsi="Courier New" w:cs="Courier New"/>
+          <w:b w:val="0"/>
+          <w:i w:val="0"/>
+          <w:caps w:val="0"/>
+          <w:color w:val="000000"/>
+          <w:spacing w:val="0"/>
+          <w:sz w:val="18"/>
+          <w:szCs w:val="18"/>
+          <w:lang w:val="en-US" w:eastAsia="zh-CN"/>
+        </w:rPr>
+      </w:pPr>
+      <w:r>
+        <w:rPr>
+          <w:rFonts w:hint="eastAsia" w:ascii="Courier New" w:hAnsi="Courier New" w:cs="Courier New"/>
+          <w:b w:val="0"/>
+          <w:i w:val="0"/>
+          <w:caps w:val="0"/>
+          <w:color w:val="000000"/>
+          <w:spacing w:val="0"/>
+          <w:sz w:val="18"/>
+          <w:szCs w:val="18"/>
+          <w:lang w:val="en-US" w:eastAsia="zh-CN"/>
+        </w:rPr>
+        <w:t xml:space="preserve">   CREATE USER </w:t>
+      </w:r>
+      <w:r>
+        <w:rPr>
+          <w:rFonts w:hint="default" w:ascii="Courier New" w:hAnsi="Courier New" w:cs="Courier New"/>
+          <w:b w:val="0"/>
+          <w:i w:val="0"/>
+          <w:caps w:val="0"/>
+          <w:color w:val="000000"/>
+          <w:spacing w:val="0"/>
+          <w:sz w:val="18"/>
+          <w:szCs w:val="18"/>
+          <w:lang w:val="en-US" w:eastAsia="zh-CN"/>
+        </w:rPr>
+        <w:t>‘</w:t>
+      </w:r>
+      <w:r>
+        <w:rPr>
+          <w:rFonts w:hint="eastAsia" w:ascii="Courier New" w:hAnsi="Courier New" w:cs="Courier New"/>
+          <w:b w:val="0"/>
+          <w:i w:val="0"/>
+          <w:caps w:val="0"/>
+          <w:color w:val="000000"/>
+          <w:spacing w:val="0"/>
+          <w:sz w:val="18"/>
+          <w:szCs w:val="18"/>
+          <w:lang w:val="en-US" w:eastAsia="zh-CN"/>
+        </w:rPr>
+        <w:t>repl</w:t>
+      </w:r>
+      <w:r>
+        <w:rPr>
+          <w:rFonts w:hint="default" w:ascii="Courier New" w:hAnsi="Courier New" w:cs="Courier New"/>
+          <w:b w:val="0"/>
+          <w:i w:val="0"/>
+          <w:caps w:val="0"/>
+          <w:color w:val="000000"/>
+          <w:spacing w:val="0"/>
+          <w:sz w:val="18"/>
+          <w:szCs w:val="18"/>
+          <w:lang w:val="en-US" w:eastAsia="zh-CN"/>
+        </w:rPr>
+        <w:t>’</w:t>
+      </w:r>
+      <w:r>
+        <w:rPr>
+          <w:rFonts w:hint="eastAsia" w:ascii="Courier New" w:hAnsi="Courier New" w:cs="Courier New"/>
+          <w:b w:val="0"/>
+          <w:i w:val="0"/>
+          <w:caps w:val="0"/>
+          <w:color w:val="000000"/>
+          <w:spacing w:val="0"/>
+          <w:sz w:val="18"/>
+          <w:szCs w:val="18"/>
+          <w:lang w:val="en-US" w:eastAsia="zh-CN"/>
+        </w:rPr>
+        <w:t xml:space="preserve"> @</w:t>
+      </w:r>
+      <w:r>
+        <w:rPr>
+          <w:rFonts w:hint="default" w:ascii="Courier New" w:hAnsi="Courier New" w:cs="Courier New"/>
+          <w:b w:val="0"/>
+          <w:i w:val="0"/>
+          <w:caps w:val="0"/>
+          <w:color w:val="000000"/>
+          <w:spacing w:val="0"/>
+          <w:sz w:val="18"/>
+          <w:szCs w:val="18"/>
+          <w:lang w:val="en-US" w:eastAsia="zh-CN"/>
+        </w:rPr>
+        <w:t>’</w:t>
+      </w:r>
+      <w:r>
+        <w:rPr>
+          <w:rFonts w:hint="eastAsia" w:ascii="Courier New" w:hAnsi="Courier New" w:cs="Courier New"/>
+          <w:b w:val="0"/>
+          <w:i w:val="0"/>
+          <w:caps w:val="0"/>
+          <w:color w:val="000000"/>
+          <w:spacing w:val="0"/>
+          <w:sz w:val="18"/>
+          <w:szCs w:val="18"/>
+          <w:lang w:val="en-US" w:eastAsia="zh-CN"/>
+        </w:rPr>
+        <w:t>IP段</w:t>
+      </w:r>
+      <w:r>
+        <w:rPr>
+          <w:rFonts w:hint="default" w:ascii="Courier New" w:hAnsi="Courier New" w:cs="Courier New"/>
+          <w:b w:val="0"/>
+          <w:i w:val="0"/>
+          <w:caps w:val="0"/>
+          <w:color w:val="000000"/>
+          <w:spacing w:val="0"/>
+          <w:sz w:val="18"/>
+          <w:szCs w:val="18"/>
+          <w:lang w:val="en-US" w:eastAsia="zh-CN"/>
+        </w:rPr>
+        <w:t>’</w:t>
+      </w:r>
+      <w:r>
+        <w:rPr>
+          <w:rFonts w:hint="eastAsia" w:ascii="Courier New" w:hAnsi="Courier New" w:cs="Courier New"/>
+          <w:b w:val="0"/>
+          <w:i w:val="0"/>
+          <w:caps w:val="0"/>
+          <w:color w:val="000000"/>
+          <w:spacing w:val="0"/>
+          <w:sz w:val="18"/>
+          <w:szCs w:val="18"/>
+          <w:lang w:val="en-US" w:eastAsia="zh-CN"/>
+        </w:rPr>
+        <w:t xml:space="preserve"> identified by </w:t>
+      </w:r>
+      <w:r>
+        <w:rPr>
+          <w:rFonts w:hint="default" w:ascii="Courier New" w:hAnsi="Courier New" w:cs="Courier New"/>
+          <w:b w:val="0"/>
+          <w:i w:val="0"/>
+          <w:caps w:val="0"/>
+          <w:color w:val="000000"/>
+          <w:spacing w:val="0"/>
+          <w:sz w:val="18"/>
+          <w:szCs w:val="18"/>
+          <w:lang w:val="en-US" w:eastAsia="zh-CN"/>
+        </w:rPr>
+        <w:t>‘</w:t>
+      </w:r>
+      <w:r>
+        <w:rPr>
+          <w:rFonts w:hint="eastAsia" w:ascii="Courier New" w:hAnsi="Courier New" w:cs="Courier New"/>
+          <w:b w:val="0"/>
+          <w:i w:val="0"/>
+          <w:caps w:val="0"/>
+          <w:color w:val="000000"/>
+          <w:spacing w:val="0"/>
+          <w:sz w:val="18"/>
+          <w:szCs w:val="18"/>
+          <w:lang w:val="en-US" w:eastAsia="zh-CN"/>
+        </w:rPr>
+        <w:t>password</w:t>
+      </w:r>
+      <w:r>
+        <w:rPr>
+          <w:rFonts w:hint="default" w:ascii="Courier New" w:hAnsi="Courier New" w:cs="Courier New"/>
+          <w:b w:val="0"/>
+          <w:i w:val="0"/>
+          <w:caps w:val="0"/>
+          <w:color w:val="000000"/>
+          <w:spacing w:val="0"/>
+          <w:sz w:val="18"/>
+          <w:szCs w:val="18"/>
+          <w:lang w:val="en-US" w:eastAsia="zh-CN"/>
+        </w:rPr>
+        <w:t>’</w:t>
+      </w:r>
+      <w:r>
+        <w:rPr>
+          <w:rFonts w:hint="eastAsia" w:ascii="Courier New" w:hAnsi="Courier New" w:cs="Courier New"/>
+          <w:b w:val="0"/>
+          <w:i w:val="0"/>
+          <w:caps w:val="0"/>
+          <w:color w:val="000000"/>
+          <w:spacing w:val="0"/>
+          <w:sz w:val="18"/>
+          <w:szCs w:val="18"/>
+          <w:lang w:val="en-US" w:eastAsia="zh-CN"/>
+        </w:rPr>
+        <w:t>;</w:t>
+      </w:r>
+    </w:p>
+    <w:p>
+      <w:pPr>
+        <w:pStyle w:val="5"/>
+        <w:keepNext w:val="0"/>
+        <w:keepLines w:val="0"/>
+        <w:widowControl/>
+        <w:numPr>
+          <w:numId w:val="0"/>
+        </w:numPr>
+        <w:suppressLineNumbers w:val="0"/>
+        <w:pBdr>
+          <w:top w:val="none" w:color="auto" w:sz="0" w:space="0"/>
+          <w:left w:val="none" w:color="auto" w:sz="0" w:space="0"/>
+          <w:bottom w:val="none" w:color="auto" w:sz="0" w:space="0"/>
+          <w:right w:val="none" w:color="auto" w:sz="0" w:space="0"/>
+        </w:pBdr>
+        <w:spacing w:before="0" w:beforeAutospacing="0" w:after="0" w:afterAutospacing="0"/>
+        <w:ind w:right="0" w:rightChars="0"/>
+        <w:jc w:val="left"/>
+        <w:rPr>
+          <w:rFonts w:hint="eastAsia" w:ascii="Courier New" w:hAnsi="Courier New" w:cs="Courier New"/>
+          <w:b w:val="0"/>
+          <w:i w:val="0"/>
+          <w:caps w:val="0"/>
+          <w:color w:val="000000"/>
+          <w:spacing w:val="0"/>
+          <w:sz w:val="18"/>
+          <w:szCs w:val="18"/>
+          <w:lang w:val="en-US" w:eastAsia="zh-CN"/>
+        </w:rPr>
+      </w:pPr>
+      <w:r>
+        <w:rPr>
+          <w:rFonts w:hint="eastAsia" w:ascii="Courier New" w:hAnsi="Courier New" w:cs="Courier New"/>
+          <w:b w:val="0"/>
+          <w:i w:val="0"/>
+          <w:caps w:val="0"/>
+          <w:color w:val="000000"/>
+          <w:spacing w:val="0"/>
+          <w:sz w:val="18"/>
+          <w:szCs w:val="18"/>
+          <w:lang w:val="en-US" w:eastAsia="zh-CN"/>
+        </w:rPr>
+        <w:t xml:space="preserve">   GRANT REPLICATION</w:t>
       </w:r>
       <w:bookmarkStart w:id="0" w:name="_GoBack"/>
       <w:bookmarkEnd w:id="0"/>
+      <w:r>
+        <w:rPr>
+          <w:rFonts w:hint="eastAsia" w:ascii="Courier New" w:hAnsi="Courier New" w:cs="Courier New"/>
+          <w:b w:val="0"/>
+          <w:i w:val="0"/>
+          <w:caps w:val="0"/>
+          <w:color w:val="000000"/>
+          <w:spacing w:val="0"/>
+          <w:sz w:val="18"/>
+          <w:szCs w:val="18"/>
+          <w:lang w:val="en-US" w:eastAsia="zh-CN"/>
+        </w:rPr>
+        <w:t xml:space="preserve"> SLAVE ON *.* TO </w:t>
+      </w:r>
+      <w:r>
+        <w:rPr>
+          <w:rFonts w:hint="default" w:ascii="Courier New" w:hAnsi="Courier New" w:cs="Courier New"/>
+          <w:b w:val="0"/>
+          <w:i w:val="0"/>
+          <w:caps w:val="0"/>
+          <w:color w:val="000000"/>
+          <w:spacing w:val="0"/>
+          <w:sz w:val="18"/>
+          <w:szCs w:val="18"/>
+          <w:lang w:val="en-US" w:eastAsia="zh-CN"/>
+        </w:rPr>
+        <w:t>‘</w:t>
+      </w:r>
+      <w:r>
+        <w:rPr>
+          <w:rFonts w:hint="eastAsia" w:ascii="Courier New" w:hAnsi="Courier New" w:cs="Courier New"/>
+          <w:b w:val="0"/>
+          <w:i w:val="0"/>
+          <w:caps w:val="0"/>
+          <w:color w:val="000000"/>
+          <w:spacing w:val="0"/>
+          <w:sz w:val="18"/>
+          <w:szCs w:val="18"/>
+          <w:lang w:val="en-US" w:eastAsia="zh-CN"/>
+        </w:rPr>
+        <w:t>repl</w:t>
+      </w:r>
+      <w:r>
+        <w:rPr>
+          <w:rFonts w:hint="default" w:ascii="Courier New" w:hAnsi="Courier New" w:cs="Courier New"/>
+          <w:b w:val="0"/>
+          <w:i w:val="0"/>
+          <w:caps w:val="0"/>
+          <w:color w:val="000000"/>
+          <w:spacing w:val="0"/>
+          <w:sz w:val="18"/>
+          <w:szCs w:val="18"/>
+          <w:lang w:val="en-US" w:eastAsia="zh-CN"/>
+        </w:rPr>
+        <w:t>’</w:t>
+      </w:r>
+      <w:r>
+        <w:rPr>
+          <w:rFonts w:hint="eastAsia" w:ascii="Courier New" w:hAnsi="Courier New" w:cs="Courier New"/>
+          <w:b w:val="0"/>
+          <w:i w:val="0"/>
+          <w:caps w:val="0"/>
+          <w:color w:val="000000"/>
+          <w:spacing w:val="0"/>
+          <w:sz w:val="18"/>
+          <w:szCs w:val="18"/>
+          <w:lang w:val="en-US" w:eastAsia="zh-CN"/>
+        </w:rPr>
+        <w:t xml:space="preserve"> @</w:t>
+      </w:r>
+      <w:r>
+        <w:rPr>
+          <w:rFonts w:hint="default" w:ascii="Courier New" w:hAnsi="Courier New" w:cs="Courier New"/>
+          <w:b w:val="0"/>
+          <w:i w:val="0"/>
+          <w:caps w:val="0"/>
+          <w:color w:val="000000"/>
+          <w:spacing w:val="0"/>
+          <w:sz w:val="18"/>
+          <w:szCs w:val="18"/>
+          <w:lang w:val="en-US" w:eastAsia="zh-CN"/>
+        </w:rPr>
+        <w:t>’</w:t>
+      </w:r>
+      <w:r>
+        <w:rPr>
+          <w:rFonts w:hint="eastAsia" w:ascii="Courier New" w:hAnsi="Courier New" w:cs="Courier New"/>
+          <w:b w:val="0"/>
+          <w:i w:val="0"/>
+          <w:caps w:val="0"/>
+          <w:color w:val="000000"/>
+          <w:spacing w:val="0"/>
+          <w:sz w:val="18"/>
+          <w:szCs w:val="18"/>
+          <w:lang w:val="en-US" w:eastAsia="zh-CN"/>
+        </w:rPr>
+        <w:t>IP段</w:t>
+      </w:r>
+      <w:r>
+        <w:rPr>
+          <w:rFonts w:hint="default" w:ascii="Courier New" w:hAnsi="Courier New" w:cs="Courier New"/>
+          <w:b w:val="0"/>
+          <w:i w:val="0"/>
+          <w:caps w:val="0"/>
+          <w:color w:val="000000"/>
+          <w:spacing w:val="0"/>
+          <w:sz w:val="18"/>
+          <w:szCs w:val="18"/>
+          <w:lang w:val="en-US" w:eastAsia="zh-CN"/>
+        </w:rPr>
+        <w:t>’</w:t>
+      </w:r>
+      <w:r>
+        <w:rPr>
+          <w:rFonts w:hint="eastAsia" w:ascii="Courier New" w:hAnsi="Courier New" w:cs="Courier New"/>
+          <w:b w:val="0"/>
+          <w:i w:val="0"/>
+          <w:caps w:val="0"/>
+          <w:color w:val="000000"/>
+          <w:spacing w:val="0"/>
+          <w:sz w:val="18"/>
+          <w:szCs w:val="18"/>
+          <w:lang w:val="en-US" w:eastAsia="zh-CN"/>
+        </w:rPr>
+        <w:t>;</w:t>
+      </w:r>
+    </w:p>
+    <w:p>
+      <w:pPr>
+        <w:pStyle w:val="5"/>
+        <w:keepNext w:val="0"/>
+        <w:keepLines w:val="0"/>
+        <w:widowControl/>
+        <w:numPr>
+          <w:ilvl w:val="0"/>
+          <w:numId w:val="6"/>
+        </w:numPr>
+        <w:suppressLineNumbers w:val="0"/>
+        <w:pBdr>
+          <w:top w:val="none" w:color="auto" w:sz="0" w:space="0"/>
+          <w:left w:val="none" w:color="auto" w:sz="0" w:space="0"/>
+          <w:bottom w:val="none" w:color="auto" w:sz="0" w:space="0"/>
+          <w:right w:val="none" w:color="auto" w:sz="0" w:space="0"/>
+        </w:pBdr>
+        <w:spacing w:before="0" w:beforeAutospacing="0" w:after="0" w:afterAutospacing="0"/>
+        <w:ind w:left="0" w:leftChars="0" w:right="0" w:rightChars="0"/>
+        <w:jc w:val="left"/>
+        <w:rPr>
+          <w:rFonts w:hint="eastAsia" w:ascii="Courier New" w:hAnsi="Courier New" w:cs="Courier New"/>
+          <w:b w:val="0"/>
+          <w:i w:val="0"/>
+          <w:caps w:val="0"/>
+          <w:color w:val="000000"/>
+          <w:spacing w:val="0"/>
+          <w:sz w:val="18"/>
+          <w:szCs w:val="18"/>
+          <w:lang w:val="en-US" w:eastAsia="zh-CN"/>
+        </w:rPr>
+      </w:pPr>
+      <w:r>
+        <w:rPr>
+          <w:rFonts w:hint="eastAsia" w:ascii="Courier New" w:hAnsi="Courier New" w:cs="Courier New"/>
+          <w:b w:val="0"/>
+          <w:i w:val="0"/>
+          <w:caps w:val="0"/>
+          <w:color w:val="000000"/>
+          <w:spacing w:val="0"/>
+          <w:sz w:val="18"/>
+          <w:szCs w:val="18"/>
+          <w:lang w:val="en-US" w:eastAsia="zh-CN"/>
+        </w:rPr>
+        <w:t>复制配置步骤：</w:t>
+      </w:r>
+    </w:p>
+    <w:p>
+      <w:pPr>
+        <w:pStyle w:val="5"/>
+        <w:keepNext w:val="0"/>
+        <w:keepLines w:val="0"/>
+        <w:widowControl/>
+        <w:numPr>
+          <w:numId w:val="0"/>
+        </w:numPr>
+        <w:suppressLineNumbers w:val="0"/>
+        <w:pBdr>
+          <w:top w:val="none" w:color="auto" w:sz="0" w:space="0"/>
+          <w:left w:val="none" w:color="auto" w:sz="0" w:space="0"/>
+          <w:bottom w:val="none" w:color="auto" w:sz="0" w:space="0"/>
+          <w:right w:val="none" w:color="auto" w:sz="0" w:space="0"/>
+        </w:pBdr>
+        <w:spacing w:before="0" w:beforeAutospacing="0" w:after="0" w:afterAutospacing="0"/>
+        <w:ind w:right="0" w:rightChars="0"/>
+        <w:jc w:val="left"/>
+        <w:rPr>
+          <w:rFonts w:hint="eastAsia" w:ascii="Courier New" w:hAnsi="Courier New" w:cs="Courier New"/>
+          <w:b w:val="0"/>
+          <w:i w:val="0"/>
+          <w:caps w:val="0"/>
+          <w:color w:val="000000"/>
+          <w:spacing w:val="0"/>
+          <w:sz w:val="18"/>
+          <w:szCs w:val="18"/>
+          <w:lang w:val="en-US" w:eastAsia="zh-CN"/>
+        </w:rPr>
+      </w:pPr>
+      <w:r>
+        <w:rPr>
+          <w:rFonts w:hint="eastAsia" w:ascii="Courier New" w:hAnsi="Courier New" w:cs="Courier New"/>
+          <w:b w:val="0"/>
+          <w:i w:val="0"/>
+          <w:caps w:val="0"/>
+          <w:color w:val="000000"/>
+          <w:spacing w:val="0"/>
+          <w:sz w:val="18"/>
+          <w:szCs w:val="18"/>
+          <w:lang w:val="en-US" w:eastAsia="zh-CN"/>
+        </w:rPr>
+        <w:t xml:space="preserve">   配置主数据库服务器：</w:t>
+      </w:r>
+    </w:p>
+    <w:p>
+      <w:pPr>
+        <w:pStyle w:val="5"/>
+        <w:keepNext w:val="0"/>
+        <w:keepLines w:val="0"/>
+        <w:widowControl/>
+        <w:numPr>
+          <w:numId w:val="0"/>
+        </w:numPr>
+        <w:suppressLineNumbers w:val="0"/>
+        <w:pBdr>
+          <w:top w:val="none" w:color="auto" w:sz="0" w:space="0"/>
+          <w:left w:val="none" w:color="auto" w:sz="0" w:space="0"/>
+          <w:bottom w:val="none" w:color="auto" w:sz="0" w:space="0"/>
+          <w:right w:val="none" w:color="auto" w:sz="0" w:space="0"/>
+        </w:pBdr>
+        <w:spacing w:before="0" w:beforeAutospacing="0" w:after="0" w:afterAutospacing="0"/>
+        <w:ind w:right="0" w:rightChars="0"/>
+        <w:jc w:val="left"/>
+        <w:rPr>
+          <w:rFonts w:hint="eastAsia" w:ascii="Courier New" w:hAnsi="Courier New" w:cs="Courier New"/>
+          <w:b w:val="0"/>
+          <w:i w:val="0"/>
+          <w:caps w:val="0"/>
+          <w:color w:val="000000"/>
+          <w:spacing w:val="0"/>
+          <w:sz w:val="18"/>
+          <w:szCs w:val="18"/>
+          <w:lang w:val="en-US" w:eastAsia="zh-CN"/>
+        </w:rPr>
+      </w:pPr>
+      <w:r>
+        <w:rPr>
+          <w:rFonts w:hint="eastAsia" w:ascii="Courier New" w:hAnsi="Courier New" w:cs="Courier New"/>
+          <w:b w:val="0"/>
+          <w:i w:val="0"/>
+          <w:caps w:val="0"/>
+          <w:color w:val="000000"/>
+          <w:spacing w:val="0"/>
+          <w:sz w:val="18"/>
+          <w:szCs w:val="18"/>
+          <w:lang w:val="en-US" w:eastAsia="zh-CN"/>
+        </w:rPr>
+        <w:t xml:space="preserve">     bin_log = mysql-bin</w:t>
+      </w:r>
+    </w:p>
+    <w:p>
+      <w:pPr>
+        <w:pStyle w:val="5"/>
+        <w:keepNext w:val="0"/>
+        <w:keepLines w:val="0"/>
+        <w:widowControl/>
+        <w:numPr>
+          <w:numId w:val="0"/>
+        </w:numPr>
+        <w:suppressLineNumbers w:val="0"/>
+        <w:pBdr>
+          <w:top w:val="none" w:color="auto" w:sz="0" w:space="0"/>
+          <w:left w:val="none" w:color="auto" w:sz="0" w:space="0"/>
+          <w:bottom w:val="none" w:color="auto" w:sz="0" w:space="0"/>
+          <w:right w:val="none" w:color="auto" w:sz="0" w:space="0"/>
+        </w:pBdr>
+        <w:spacing w:before="0" w:beforeAutospacing="0" w:after="0" w:afterAutospacing="0"/>
+        <w:ind w:right="0" w:rightChars="0"/>
+        <w:jc w:val="left"/>
+        <w:rPr>
+          <w:rFonts w:hint="eastAsia" w:ascii="Courier New" w:hAnsi="Courier New" w:cs="Courier New"/>
+          <w:b w:val="0"/>
+          <w:i w:val="0"/>
+          <w:caps w:val="0"/>
+          <w:color w:val="000000"/>
+          <w:spacing w:val="0"/>
+          <w:sz w:val="18"/>
+          <w:szCs w:val="18"/>
+          <w:lang w:val="en-US" w:eastAsia="zh-CN"/>
+        </w:rPr>
+      </w:pPr>
+      <w:r>
+        <w:rPr>
+          <w:rFonts w:hint="eastAsia" w:ascii="Courier New" w:hAnsi="Courier New" w:cs="Courier New"/>
+          <w:b w:val="0"/>
+          <w:i w:val="0"/>
+          <w:caps w:val="0"/>
+          <w:color w:val="000000"/>
+          <w:spacing w:val="0"/>
+          <w:sz w:val="18"/>
+          <w:szCs w:val="18"/>
+          <w:lang w:val="en-US" w:eastAsia="zh-CN"/>
+        </w:rPr>
+        <w:t xml:space="preserve">     server_id = 100</w:t>
+      </w:r>
+    </w:p>
+    <w:p>
+      <w:pPr>
+        <w:pStyle w:val="5"/>
+        <w:keepNext w:val="0"/>
+        <w:keepLines w:val="0"/>
+        <w:widowControl/>
+        <w:numPr>
+          <w:numId w:val="0"/>
+        </w:numPr>
+        <w:suppressLineNumbers w:val="0"/>
+        <w:pBdr>
+          <w:top w:val="none" w:color="auto" w:sz="0" w:space="0"/>
+          <w:left w:val="none" w:color="auto" w:sz="0" w:space="0"/>
+          <w:bottom w:val="none" w:color="auto" w:sz="0" w:space="0"/>
+          <w:right w:val="none" w:color="auto" w:sz="0" w:space="0"/>
+        </w:pBdr>
+        <w:spacing w:before="0" w:beforeAutospacing="0" w:after="0" w:afterAutospacing="0"/>
+        <w:ind w:right="0" w:rightChars="0"/>
+        <w:jc w:val="left"/>
+        <w:rPr>
+          <w:rFonts w:hint="eastAsia" w:ascii="Courier New" w:hAnsi="Courier New" w:cs="Courier New"/>
+          <w:b w:val="0"/>
+          <w:i w:val="0"/>
+          <w:caps w:val="0"/>
+          <w:color w:val="000000"/>
+          <w:spacing w:val="0"/>
+          <w:sz w:val="18"/>
+          <w:szCs w:val="18"/>
+          <w:lang w:val="en-US" w:eastAsia="zh-CN"/>
+        </w:rPr>
+      </w:pPr>
+      <w:r>
+        <w:rPr>
+          <w:rFonts w:hint="eastAsia" w:ascii="Courier New" w:hAnsi="Courier New" w:cs="Courier New"/>
+          <w:b w:val="0"/>
+          <w:i w:val="0"/>
+          <w:caps w:val="0"/>
+          <w:color w:val="000000"/>
+          <w:spacing w:val="0"/>
+          <w:sz w:val="18"/>
+          <w:szCs w:val="18"/>
+          <w:lang w:val="en-US" w:eastAsia="zh-CN"/>
+        </w:rPr>
+        <w:t xml:space="preserve">   配置从</w:t>
+      </w:r>
+      <w:r>
+        <w:rPr>
+          <w:rFonts w:hint="eastAsia" w:ascii="Courier New" w:hAnsi="Courier New" w:cs="Courier New"/>
+          <w:b w:val="0"/>
+          <w:i w:val="0"/>
+          <w:caps w:val="0"/>
+          <w:color w:val="000000"/>
+          <w:spacing w:val="0"/>
+          <w:sz w:val="18"/>
+          <w:szCs w:val="18"/>
+          <w:lang w:val="en-US" w:eastAsia="zh-CN"/>
+        </w:rPr>
+        <w:t>数据库服务器：</w:t>
+      </w:r>
+    </w:p>
+    <w:p>
+      <w:pPr>
+        <w:pStyle w:val="5"/>
+        <w:keepNext w:val="0"/>
+        <w:keepLines w:val="0"/>
+        <w:widowControl/>
+        <w:numPr>
+          <w:numId w:val="0"/>
+        </w:numPr>
+        <w:suppressLineNumbers w:val="0"/>
+        <w:pBdr>
+          <w:top w:val="none" w:color="auto" w:sz="0" w:space="0"/>
+          <w:left w:val="none" w:color="auto" w:sz="0" w:space="0"/>
+          <w:bottom w:val="none" w:color="auto" w:sz="0" w:space="0"/>
+          <w:right w:val="none" w:color="auto" w:sz="0" w:space="0"/>
+        </w:pBdr>
+        <w:spacing w:before="0" w:beforeAutospacing="0" w:after="0" w:afterAutospacing="0"/>
+        <w:ind w:right="0" w:rightChars="0"/>
+        <w:jc w:val="left"/>
+        <w:rPr>
+          <w:rFonts w:hint="eastAsia" w:ascii="Courier New" w:hAnsi="Courier New" w:cs="Courier New"/>
+          <w:b w:val="0"/>
+          <w:i w:val="0"/>
+          <w:caps w:val="0"/>
+          <w:color w:val="000000"/>
+          <w:spacing w:val="0"/>
+          <w:sz w:val="18"/>
+          <w:szCs w:val="18"/>
+          <w:lang w:val="en-US" w:eastAsia="zh-CN"/>
+        </w:rPr>
+      </w:pPr>
+      <w:r>
+        <w:rPr>
+          <w:rFonts w:hint="eastAsia" w:ascii="Courier New" w:hAnsi="Courier New" w:cs="Courier New"/>
+          <w:b w:val="0"/>
+          <w:i w:val="0"/>
+          <w:caps w:val="0"/>
+          <w:color w:val="000000"/>
+          <w:spacing w:val="0"/>
+          <w:sz w:val="18"/>
+          <w:szCs w:val="18"/>
+          <w:lang w:val="en-US" w:eastAsia="zh-CN"/>
+        </w:rPr>
+        <w:t xml:space="preserve">     bin_log = mysql-bin</w:t>
+      </w:r>
+    </w:p>
+    <w:p>
+      <w:pPr>
+        <w:pStyle w:val="5"/>
+        <w:keepNext w:val="0"/>
+        <w:keepLines w:val="0"/>
+        <w:widowControl/>
+        <w:numPr>
+          <w:numId w:val="0"/>
+        </w:numPr>
+        <w:suppressLineNumbers w:val="0"/>
+        <w:pBdr>
+          <w:top w:val="none" w:color="auto" w:sz="0" w:space="0"/>
+          <w:left w:val="none" w:color="auto" w:sz="0" w:space="0"/>
+          <w:bottom w:val="none" w:color="auto" w:sz="0" w:space="0"/>
+          <w:right w:val="none" w:color="auto" w:sz="0" w:space="0"/>
+        </w:pBdr>
+        <w:spacing w:before="0" w:beforeAutospacing="0" w:after="0" w:afterAutospacing="0"/>
+        <w:ind w:right="0" w:rightChars="0"/>
+        <w:jc w:val="left"/>
+        <w:rPr>
+          <w:rFonts w:hint="eastAsia" w:ascii="Courier New" w:hAnsi="Courier New" w:cs="Courier New"/>
+          <w:b w:val="0"/>
+          <w:i w:val="0"/>
+          <w:caps w:val="0"/>
+          <w:color w:val="000000"/>
+          <w:spacing w:val="0"/>
+          <w:sz w:val="18"/>
+          <w:szCs w:val="18"/>
+          <w:lang w:val="en-US" w:eastAsia="zh-CN"/>
+        </w:rPr>
+      </w:pPr>
+      <w:r>
+        <w:rPr>
+          <w:rFonts w:hint="eastAsia" w:ascii="Courier New" w:hAnsi="Courier New" w:cs="Courier New"/>
+          <w:b w:val="0"/>
+          <w:i w:val="0"/>
+          <w:caps w:val="0"/>
+          <w:color w:val="000000"/>
+          <w:spacing w:val="0"/>
+          <w:sz w:val="18"/>
+          <w:szCs w:val="18"/>
+          <w:lang w:val="en-US" w:eastAsia="zh-CN"/>
+        </w:rPr>
+        <w:t xml:space="preserve">     server_id = 101</w:t>
+      </w:r>
+    </w:p>
+    <w:p>
+      <w:pPr>
+        <w:pStyle w:val="5"/>
+        <w:keepNext w:val="0"/>
+        <w:keepLines w:val="0"/>
+        <w:widowControl/>
+        <w:numPr>
+          <w:numId w:val="0"/>
+        </w:numPr>
+        <w:suppressLineNumbers w:val="0"/>
+        <w:pBdr>
+          <w:top w:val="none" w:color="auto" w:sz="0" w:space="0"/>
+          <w:left w:val="none" w:color="auto" w:sz="0" w:space="0"/>
+          <w:bottom w:val="none" w:color="auto" w:sz="0" w:space="0"/>
+          <w:right w:val="none" w:color="auto" w:sz="0" w:space="0"/>
+        </w:pBdr>
+        <w:spacing w:before="0" w:beforeAutospacing="0" w:after="0" w:afterAutospacing="0"/>
+        <w:ind w:right="0" w:rightChars="0"/>
+        <w:jc w:val="left"/>
+        <w:rPr>
+          <w:rFonts w:hint="eastAsia" w:ascii="Courier New" w:hAnsi="Courier New" w:cs="Courier New"/>
+          <w:b w:val="0"/>
+          <w:i w:val="0"/>
+          <w:caps w:val="0"/>
+          <w:color w:val="000000"/>
+          <w:spacing w:val="0"/>
+          <w:sz w:val="18"/>
+          <w:szCs w:val="18"/>
+          <w:lang w:val="en-US" w:eastAsia="zh-CN"/>
+        </w:rPr>
+      </w:pPr>
+      <w:r>
+        <w:rPr>
+          <w:rFonts w:hint="eastAsia" w:ascii="Courier New" w:hAnsi="Courier New" w:cs="Courier New"/>
+          <w:b w:val="0"/>
+          <w:i w:val="0"/>
+          <w:caps w:val="0"/>
+          <w:color w:val="000000"/>
+          <w:spacing w:val="0"/>
+          <w:sz w:val="18"/>
+          <w:szCs w:val="18"/>
+          <w:lang w:val="en-US" w:eastAsia="zh-CN"/>
+        </w:rPr>
+        <w:t xml:space="preserve">     relay_log = mysql-relay-bin（这里是中心日志的名字）</w:t>
+      </w:r>
+    </w:p>
+    <w:p>
+      <w:pPr>
+        <w:pStyle w:val="5"/>
+        <w:keepNext w:val="0"/>
+        <w:keepLines w:val="0"/>
+        <w:widowControl/>
+        <w:numPr>
+          <w:numId w:val="0"/>
+        </w:numPr>
+        <w:suppressLineNumbers w:val="0"/>
+        <w:pBdr>
+          <w:top w:val="none" w:color="auto" w:sz="0" w:space="0"/>
+          <w:left w:val="none" w:color="auto" w:sz="0" w:space="0"/>
+          <w:bottom w:val="none" w:color="auto" w:sz="0" w:space="0"/>
+          <w:right w:val="none" w:color="auto" w:sz="0" w:space="0"/>
+        </w:pBdr>
+        <w:spacing w:before="0" w:beforeAutospacing="0" w:after="0" w:afterAutospacing="0"/>
+        <w:ind w:right="0" w:rightChars="0"/>
+        <w:jc w:val="left"/>
+        <w:rPr>
+          <w:rFonts w:hint="eastAsia" w:ascii="Courier New" w:hAnsi="Courier New" w:cs="Courier New"/>
+          <w:b w:val="0"/>
+          <w:i w:val="0"/>
+          <w:caps w:val="0"/>
+          <w:color w:val="000000"/>
+          <w:spacing w:val="0"/>
+          <w:sz w:val="18"/>
+          <w:szCs w:val="18"/>
+          <w:lang w:val="en-US" w:eastAsia="zh-CN"/>
+        </w:rPr>
+      </w:pPr>
+      <w:r>
+        <w:rPr>
+          <w:rFonts w:hint="eastAsia" w:ascii="Courier New" w:hAnsi="Courier New" w:cs="Courier New"/>
+          <w:b w:val="0"/>
+          <w:i w:val="0"/>
+          <w:caps w:val="0"/>
+          <w:color w:val="000000"/>
+          <w:spacing w:val="0"/>
+          <w:sz w:val="18"/>
+          <w:szCs w:val="18"/>
+          <w:lang w:val="en-US" w:eastAsia="zh-CN"/>
+        </w:rPr>
+        <w:t xml:space="preserve">     log_slave_update = on [可选]</w:t>
+      </w:r>
+    </w:p>
+    <w:p>
+      <w:pPr>
+        <w:pStyle w:val="5"/>
+        <w:keepNext w:val="0"/>
+        <w:keepLines w:val="0"/>
+        <w:widowControl/>
+        <w:numPr>
+          <w:numId w:val="0"/>
+        </w:numPr>
+        <w:suppressLineNumbers w:val="0"/>
+        <w:pBdr>
+          <w:top w:val="none" w:color="auto" w:sz="0" w:space="0"/>
+          <w:left w:val="none" w:color="auto" w:sz="0" w:space="0"/>
+          <w:bottom w:val="none" w:color="auto" w:sz="0" w:space="0"/>
+          <w:right w:val="none" w:color="auto" w:sz="0" w:space="0"/>
+        </w:pBdr>
+        <w:spacing w:before="0" w:beforeAutospacing="0" w:after="0" w:afterAutospacing="0"/>
+        <w:ind w:right="0" w:rightChars="0"/>
+        <w:jc w:val="left"/>
+        <w:rPr>
+          <w:rFonts w:hint="eastAsia" w:ascii="Courier New" w:hAnsi="Courier New" w:cs="Courier New"/>
+          <w:b w:val="0"/>
+          <w:i w:val="0"/>
+          <w:caps w:val="0"/>
+          <w:color w:val="000000"/>
+          <w:spacing w:val="0"/>
+          <w:sz w:val="18"/>
+          <w:szCs w:val="18"/>
+          <w:lang w:val="en-US" w:eastAsia="zh-CN"/>
+        </w:rPr>
+      </w:pPr>
+      <w:r>
+        <w:rPr>
+          <w:rFonts w:hint="eastAsia" w:ascii="Courier New" w:hAnsi="Courier New" w:cs="Courier New"/>
+          <w:b w:val="0"/>
+          <w:i w:val="0"/>
+          <w:caps w:val="0"/>
+          <w:color w:val="000000"/>
+          <w:spacing w:val="0"/>
+          <w:sz w:val="18"/>
+          <w:szCs w:val="18"/>
+          <w:lang w:val="en-US" w:eastAsia="zh-CN"/>
+        </w:rPr>
+        <w:t xml:space="preserve">     read_only = on [可选]</w:t>
+      </w:r>
+    </w:p>
+    <w:p>
+      <w:pPr>
+        <w:pStyle w:val="5"/>
+        <w:keepNext w:val="0"/>
+        <w:keepLines w:val="0"/>
+        <w:widowControl/>
+        <w:numPr>
+          <w:ilvl w:val="0"/>
+          <w:numId w:val="6"/>
+        </w:numPr>
+        <w:suppressLineNumbers w:val="0"/>
+        <w:pBdr>
+          <w:top w:val="none" w:color="auto" w:sz="0" w:space="0"/>
+          <w:left w:val="none" w:color="auto" w:sz="0" w:space="0"/>
+          <w:bottom w:val="none" w:color="auto" w:sz="0" w:space="0"/>
+          <w:right w:val="none" w:color="auto" w:sz="0" w:space="0"/>
+        </w:pBdr>
+        <w:spacing w:before="0" w:beforeAutospacing="0" w:after="0" w:afterAutospacing="0"/>
+        <w:ind w:left="0" w:leftChars="0" w:right="0" w:rightChars="0"/>
+        <w:jc w:val="left"/>
+        <w:rPr>
+          <w:rFonts w:hint="eastAsia" w:ascii="Courier New" w:hAnsi="Courier New" w:cs="Courier New"/>
+          <w:b w:val="0"/>
+          <w:i w:val="0"/>
+          <w:caps w:val="0"/>
+          <w:color w:val="000000"/>
+          <w:spacing w:val="0"/>
+          <w:sz w:val="18"/>
+          <w:szCs w:val="18"/>
+          <w:lang w:val="en-US" w:eastAsia="zh-CN"/>
+        </w:rPr>
+      </w:pPr>
+      <w:r>
+        <w:rPr>
+          <w:rFonts w:hint="eastAsia" w:ascii="Courier New" w:hAnsi="Courier New" w:cs="Courier New"/>
+          <w:b w:val="0"/>
+          <w:i w:val="0"/>
+          <w:caps w:val="0"/>
+          <w:color w:val="000000"/>
+          <w:spacing w:val="0"/>
+          <w:sz w:val="18"/>
+          <w:szCs w:val="18"/>
+          <w:lang w:val="en-US" w:eastAsia="zh-CN"/>
+        </w:rPr>
+        <w:t>初始化从服务器数据：</w:t>
+      </w:r>
+    </w:p>
+    <w:p>
+      <w:pPr>
+        <w:pStyle w:val="5"/>
+        <w:keepNext w:val="0"/>
+        <w:keepLines w:val="0"/>
+        <w:widowControl/>
+        <w:numPr>
+          <w:numId w:val="0"/>
+        </w:numPr>
+        <w:suppressLineNumbers w:val="0"/>
+        <w:pBdr>
+          <w:top w:val="none" w:color="auto" w:sz="0" w:space="0"/>
+          <w:left w:val="none" w:color="auto" w:sz="0" w:space="0"/>
+          <w:bottom w:val="none" w:color="auto" w:sz="0" w:space="0"/>
+          <w:right w:val="none" w:color="auto" w:sz="0" w:space="0"/>
+        </w:pBdr>
+        <w:spacing w:before="0" w:beforeAutospacing="0" w:after="0" w:afterAutospacing="0"/>
+        <w:ind w:right="0" w:rightChars="0"/>
+        <w:jc w:val="left"/>
+        <w:rPr>
+          <w:rFonts w:hint="eastAsia" w:ascii="Courier New" w:hAnsi="Courier New" w:cs="Courier New"/>
+          <w:b w:val="0"/>
+          <w:i w:val="0"/>
+          <w:caps w:val="0"/>
+          <w:color w:val="000000"/>
+          <w:spacing w:val="0"/>
+          <w:sz w:val="18"/>
+          <w:szCs w:val="18"/>
+          <w:lang w:val="en-US" w:eastAsia="zh-CN"/>
+        </w:rPr>
+      </w:pPr>
+      <w:r>
+        <w:rPr>
+          <w:rFonts w:hint="eastAsia" w:ascii="Courier New" w:hAnsi="Courier New" w:cs="Courier New"/>
+          <w:b w:val="0"/>
+          <w:i w:val="0"/>
+          <w:caps w:val="0"/>
+          <w:color w:val="000000"/>
+          <w:spacing w:val="0"/>
+          <w:sz w:val="18"/>
+          <w:szCs w:val="18"/>
+          <w:lang w:val="en-US" w:eastAsia="zh-CN"/>
+        </w:rPr>
+        <w:t xml:space="preserve">     </w:t>
+      </w:r>
+      <w:r>
+        <w:rPr>
+          <w:rFonts w:hint="eastAsia" w:ascii="Courier New" w:hAnsi="Courier New" w:cs="Courier New"/>
+          <w:b w:val="0"/>
+          <w:i w:val="0"/>
+          <w:color w:val="000000"/>
+          <w:spacing w:val="0"/>
+          <w:sz w:val="18"/>
+          <w:szCs w:val="18"/>
+          <w:lang w:val="en-US" w:eastAsia="zh-CN"/>
+        </w:rPr>
+        <w:t>M</w:t>
+      </w:r>
+      <w:r>
+        <w:rPr>
+          <w:rFonts w:hint="eastAsia" w:ascii="Courier New" w:hAnsi="Courier New" w:cs="Courier New"/>
+          <w:b w:val="0"/>
+          <w:i w:val="0"/>
+          <w:caps w:val="0"/>
+          <w:color w:val="000000"/>
+          <w:spacing w:val="0"/>
+          <w:sz w:val="18"/>
+          <w:szCs w:val="18"/>
+          <w:lang w:val="en-US" w:eastAsia="zh-CN"/>
+        </w:rPr>
+        <w:t>ysqldump --master-data=2-single-transaction</w:t>
+      </w:r>
+    </w:p>
+    <w:p>
+      <w:pPr>
+        <w:pStyle w:val="5"/>
+        <w:keepNext w:val="0"/>
+        <w:keepLines w:val="0"/>
+        <w:widowControl/>
+        <w:numPr>
+          <w:numId w:val="0"/>
+        </w:numPr>
+        <w:suppressLineNumbers w:val="0"/>
+        <w:pBdr>
+          <w:top w:val="none" w:color="auto" w:sz="0" w:space="0"/>
+          <w:left w:val="none" w:color="auto" w:sz="0" w:space="0"/>
+          <w:bottom w:val="none" w:color="auto" w:sz="0" w:space="0"/>
+          <w:right w:val="none" w:color="auto" w:sz="0" w:space="0"/>
+        </w:pBdr>
+        <w:spacing w:before="0" w:beforeAutospacing="0" w:after="0" w:afterAutospacing="0"/>
+        <w:ind w:right="0" w:rightChars="0"/>
+        <w:jc w:val="left"/>
+        <w:rPr>
+          <w:rFonts w:hint="eastAsia" w:ascii="Courier New" w:hAnsi="Courier New" w:cs="Courier New"/>
+          <w:b w:val="0"/>
+          <w:i w:val="0"/>
+          <w:caps w:val="0"/>
+          <w:color w:val="000000"/>
+          <w:spacing w:val="0"/>
+          <w:sz w:val="18"/>
+          <w:szCs w:val="18"/>
+          <w:lang w:val="en-US" w:eastAsia="zh-CN"/>
+        </w:rPr>
+      </w:pPr>
+      <w:r>
+        <w:rPr>
+          <w:rFonts w:hint="eastAsia" w:ascii="Courier New" w:hAnsi="Courier New" w:cs="Courier New"/>
+          <w:b w:val="0"/>
+          <w:i w:val="0"/>
+          <w:caps w:val="0"/>
+          <w:color w:val="000000"/>
+          <w:spacing w:val="0"/>
+          <w:sz w:val="18"/>
+          <w:szCs w:val="18"/>
+          <w:lang w:val="en-US" w:eastAsia="zh-CN"/>
+        </w:rPr>
+        <w:t xml:space="preserve">     </w:t>
+      </w:r>
+      <w:r>
+        <w:rPr>
+          <w:rFonts w:hint="eastAsia" w:ascii="Courier New" w:hAnsi="Courier New" w:cs="Courier New"/>
+          <w:b w:val="0"/>
+          <w:i w:val="0"/>
+          <w:color w:val="000000"/>
+          <w:spacing w:val="0"/>
+          <w:sz w:val="18"/>
+          <w:szCs w:val="18"/>
+          <w:lang w:val="en-US" w:eastAsia="zh-CN"/>
+        </w:rPr>
+        <w:t>X</w:t>
+      </w:r>
+      <w:r>
+        <w:rPr>
+          <w:rFonts w:hint="eastAsia" w:ascii="Courier New" w:hAnsi="Courier New" w:cs="Courier New"/>
+          <w:b w:val="0"/>
+          <w:i w:val="0"/>
+          <w:caps w:val="0"/>
+          <w:color w:val="000000"/>
+          <w:spacing w:val="0"/>
+          <w:sz w:val="18"/>
+          <w:szCs w:val="18"/>
+          <w:lang w:val="en-US" w:eastAsia="zh-CN"/>
+        </w:rPr>
+        <w:t>trabackup --slave-info</w:t>
+      </w:r>
+    </w:p>
+    <w:p>
+      <w:pPr>
+        <w:pStyle w:val="5"/>
+        <w:keepNext w:val="0"/>
+        <w:keepLines w:val="0"/>
+        <w:widowControl/>
+        <w:numPr>
+          <w:ilvl w:val="0"/>
+          <w:numId w:val="6"/>
+        </w:numPr>
+        <w:suppressLineNumbers w:val="0"/>
+        <w:pBdr>
+          <w:top w:val="none" w:color="auto" w:sz="0" w:space="0"/>
+          <w:left w:val="none" w:color="auto" w:sz="0" w:space="0"/>
+          <w:bottom w:val="none" w:color="auto" w:sz="0" w:space="0"/>
+          <w:right w:val="none" w:color="auto" w:sz="0" w:space="0"/>
+        </w:pBdr>
+        <w:spacing w:before="0" w:beforeAutospacing="0" w:after="0" w:afterAutospacing="0"/>
+        <w:ind w:left="0" w:leftChars="0" w:right="0" w:rightChars="0"/>
+        <w:jc w:val="left"/>
+        <w:rPr>
+          <w:rFonts w:hint="eastAsia" w:ascii="Courier New" w:hAnsi="Courier New" w:cs="Courier New"/>
+          <w:b w:val="0"/>
+          <w:i w:val="0"/>
+          <w:caps w:val="0"/>
+          <w:color w:val="000000"/>
+          <w:spacing w:val="0"/>
+          <w:sz w:val="18"/>
+          <w:szCs w:val="18"/>
+          <w:lang w:val="en-US" w:eastAsia="zh-CN"/>
+        </w:rPr>
+      </w:pPr>
+      <w:r>
+        <w:rPr>
+          <w:rFonts w:hint="eastAsia" w:ascii="Courier New" w:hAnsi="Courier New" w:cs="Courier New"/>
+          <w:b w:val="0"/>
+          <w:i w:val="0"/>
+          <w:caps w:val="0"/>
+          <w:color w:val="000000"/>
+          <w:spacing w:val="0"/>
+          <w:sz w:val="18"/>
+          <w:szCs w:val="18"/>
+          <w:lang w:val="en-US" w:eastAsia="zh-CN"/>
+        </w:rPr>
+        <w:t xml:space="preserve">启动复制连路 </w:t>
+      </w:r>
+    </w:p>
+    <w:p>
+      <w:pPr>
+        <w:pStyle w:val="5"/>
+        <w:keepNext w:val="0"/>
+        <w:keepLines w:val="0"/>
+        <w:widowControl/>
+        <w:numPr>
+          <w:numId w:val="0"/>
+        </w:numPr>
+        <w:suppressLineNumbers w:val="0"/>
+        <w:pBdr>
+          <w:top w:val="none" w:color="auto" w:sz="0" w:space="0"/>
+          <w:left w:val="none" w:color="auto" w:sz="0" w:space="0"/>
+          <w:bottom w:val="none" w:color="auto" w:sz="0" w:space="0"/>
+          <w:right w:val="none" w:color="auto" w:sz="0" w:space="0"/>
+        </w:pBdr>
+        <w:spacing w:before="0" w:beforeAutospacing="0" w:after="0" w:afterAutospacing="0"/>
+        <w:ind w:right="0" w:rightChars="0"/>
+        <w:jc w:val="left"/>
+        <w:rPr>
+          <w:rFonts w:hint="eastAsia" w:ascii="Courier New" w:hAnsi="Courier New" w:cs="Courier New"/>
+          <w:b w:val="0"/>
+          <w:i w:val="0"/>
+          <w:caps w:val="0"/>
+          <w:color w:val="000000"/>
+          <w:spacing w:val="0"/>
+          <w:sz w:val="18"/>
+          <w:szCs w:val="18"/>
+          <w:lang w:val="en-US" w:eastAsia="zh-CN"/>
+        </w:rPr>
+      </w:pPr>
+      <w:r>
+        <w:rPr>
+          <w:rFonts w:hint="eastAsia" w:ascii="Courier New" w:hAnsi="Courier New" w:cs="Courier New"/>
+          <w:b w:val="0"/>
+          <w:i w:val="0"/>
+          <w:caps w:val="0"/>
+          <w:color w:val="000000"/>
+          <w:spacing w:val="0"/>
+          <w:sz w:val="18"/>
+          <w:szCs w:val="18"/>
+          <w:lang w:val="en-US" w:eastAsia="zh-CN"/>
+        </w:rPr>
+        <w:t xml:space="preserve">     CHANGE MASTER TO MASTER_HOST = </w:t>
+      </w:r>
+      <w:r>
+        <w:rPr>
+          <w:rFonts w:hint="default" w:ascii="Courier New" w:hAnsi="Courier New" w:cs="Courier New"/>
+          <w:b w:val="0"/>
+          <w:i w:val="0"/>
+          <w:caps w:val="0"/>
+          <w:color w:val="000000"/>
+          <w:spacing w:val="0"/>
+          <w:sz w:val="18"/>
+          <w:szCs w:val="18"/>
+          <w:lang w:val="en-US" w:eastAsia="zh-CN"/>
+        </w:rPr>
+        <w:t>‘</w:t>
+      </w:r>
+      <w:r>
+        <w:rPr>
+          <w:rFonts w:hint="eastAsia" w:ascii="Courier New" w:hAnsi="Courier New" w:cs="Courier New"/>
+          <w:b w:val="0"/>
+          <w:i w:val="0"/>
+          <w:caps w:val="0"/>
+          <w:color w:val="000000"/>
+          <w:spacing w:val="0"/>
+          <w:sz w:val="18"/>
+          <w:szCs w:val="18"/>
+          <w:lang w:val="en-US" w:eastAsia="zh-CN"/>
+        </w:rPr>
+        <w:t>master_host_ip</w:t>
+      </w:r>
+      <w:r>
+        <w:rPr>
+          <w:rFonts w:hint="default" w:ascii="Courier New" w:hAnsi="Courier New" w:cs="Courier New"/>
+          <w:b w:val="0"/>
+          <w:i w:val="0"/>
+          <w:caps w:val="0"/>
+          <w:color w:val="000000"/>
+          <w:spacing w:val="0"/>
+          <w:sz w:val="18"/>
+          <w:szCs w:val="18"/>
+          <w:lang w:val="en-US" w:eastAsia="zh-CN"/>
+        </w:rPr>
+        <w:t>’</w:t>
+      </w:r>
+      <w:r>
+        <w:rPr>
+          <w:rFonts w:hint="eastAsia" w:ascii="Courier New" w:hAnsi="Courier New" w:cs="Courier New"/>
+          <w:b w:val="0"/>
+          <w:i w:val="0"/>
+          <w:caps w:val="0"/>
+          <w:color w:val="000000"/>
+          <w:spacing w:val="0"/>
+          <w:sz w:val="18"/>
+          <w:szCs w:val="18"/>
+          <w:lang w:val="en-US" w:eastAsia="zh-CN"/>
+        </w:rPr>
+        <w:t>,</w:t>
+      </w:r>
+    </w:p>
+    <w:p>
+      <w:pPr>
+        <w:pStyle w:val="5"/>
+        <w:keepNext w:val="0"/>
+        <w:keepLines w:val="0"/>
+        <w:widowControl/>
+        <w:numPr>
+          <w:numId w:val="0"/>
+        </w:numPr>
+        <w:suppressLineNumbers w:val="0"/>
+        <w:pBdr>
+          <w:top w:val="none" w:color="auto" w:sz="0" w:space="0"/>
+          <w:left w:val="none" w:color="auto" w:sz="0" w:space="0"/>
+          <w:bottom w:val="none" w:color="auto" w:sz="0" w:space="0"/>
+          <w:right w:val="none" w:color="auto" w:sz="0" w:space="0"/>
+        </w:pBdr>
+        <w:spacing w:before="0" w:beforeAutospacing="0" w:after="0" w:afterAutospacing="0"/>
+        <w:ind w:right="0" w:rightChars="0"/>
+        <w:jc w:val="left"/>
+        <w:rPr>
+          <w:rFonts w:hint="eastAsia" w:ascii="Courier New" w:hAnsi="Courier New" w:cs="Courier New"/>
+          <w:b w:val="0"/>
+          <w:i w:val="0"/>
+          <w:caps w:val="0"/>
+          <w:color w:val="000000"/>
+          <w:spacing w:val="0"/>
+          <w:sz w:val="18"/>
+          <w:szCs w:val="18"/>
+          <w:lang w:val="en-US" w:eastAsia="zh-CN"/>
+        </w:rPr>
+      </w:pPr>
+      <w:r>
+        <w:rPr>
+          <w:rFonts w:hint="eastAsia" w:ascii="Courier New" w:hAnsi="Courier New" w:cs="Courier New"/>
+          <w:b w:val="0"/>
+          <w:i w:val="0"/>
+          <w:caps w:val="0"/>
+          <w:color w:val="000000"/>
+          <w:spacing w:val="0"/>
+          <w:sz w:val="18"/>
+          <w:szCs w:val="18"/>
+          <w:lang w:val="en-US" w:eastAsia="zh-CN"/>
+        </w:rPr>
+        <w:t xml:space="preserve">              MASTER_USER = </w:t>
+      </w:r>
+      <w:r>
+        <w:rPr>
+          <w:rFonts w:hint="default" w:ascii="Courier New" w:hAnsi="Courier New" w:cs="Courier New"/>
+          <w:b w:val="0"/>
+          <w:i w:val="0"/>
+          <w:caps w:val="0"/>
+          <w:color w:val="000000"/>
+          <w:spacing w:val="0"/>
+          <w:sz w:val="18"/>
+          <w:szCs w:val="18"/>
+          <w:lang w:val="en-US" w:eastAsia="zh-CN"/>
+        </w:rPr>
+        <w:t>’</w:t>
+      </w:r>
+      <w:r>
+        <w:rPr>
+          <w:rFonts w:hint="eastAsia" w:ascii="Courier New" w:hAnsi="Courier New" w:cs="Courier New"/>
+          <w:b w:val="0"/>
+          <w:i w:val="0"/>
+          <w:caps w:val="0"/>
+          <w:color w:val="000000"/>
+          <w:spacing w:val="0"/>
+          <w:sz w:val="18"/>
+          <w:szCs w:val="18"/>
+          <w:lang w:val="en-US" w:eastAsia="zh-CN"/>
+        </w:rPr>
+        <w:t>repl</w:t>
+      </w:r>
+      <w:r>
+        <w:rPr>
+          <w:rFonts w:hint="default" w:ascii="Courier New" w:hAnsi="Courier New" w:cs="Courier New"/>
+          <w:b w:val="0"/>
+          <w:i w:val="0"/>
+          <w:caps w:val="0"/>
+          <w:color w:val="000000"/>
+          <w:spacing w:val="0"/>
+          <w:sz w:val="18"/>
+          <w:szCs w:val="18"/>
+          <w:lang w:val="en-US" w:eastAsia="zh-CN"/>
+        </w:rPr>
+        <w:t>’</w:t>
+      </w:r>
+      <w:r>
+        <w:rPr>
+          <w:rFonts w:hint="eastAsia" w:ascii="Courier New" w:hAnsi="Courier New" w:cs="Courier New"/>
+          <w:b w:val="0"/>
+          <w:i w:val="0"/>
+          <w:caps w:val="0"/>
+          <w:color w:val="000000"/>
+          <w:spacing w:val="0"/>
+          <w:sz w:val="18"/>
+          <w:szCs w:val="18"/>
+          <w:lang w:val="en-US" w:eastAsia="zh-CN"/>
+        </w:rPr>
+        <w:t>,</w:t>
+      </w:r>
+    </w:p>
+    <w:p>
+      <w:pPr>
+        <w:pStyle w:val="5"/>
+        <w:keepNext w:val="0"/>
+        <w:keepLines w:val="0"/>
+        <w:widowControl/>
+        <w:numPr>
+          <w:numId w:val="0"/>
+        </w:numPr>
+        <w:suppressLineNumbers w:val="0"/>
+        <w:pBdr>
+          <w:top w:val="none" w:color="auto" w:sz="0" w:space="0"/>
+          <w:left w:val="none" w:color="auto" w:sz="0" w:space="0"/>
+          <w:bottom w:val="none" w:color="auto" w:sz="0" w:space="0"/>
+          <w:right w:val="none" w:color="auto" w:sz="0" w:space="0"/>
+        </w:pBdr>
+        <w:spacing w:before="0" w:beforeAutospacing="0" w:after="0" w:afterAutospacing="0"/>
+        <w:ind w:right="0" w:rightChars="0"/>
+        <w:jc w:val="left"/>
+        <w:rPr>
+          <w:rFonts w:hint="eastAsia" w:ascii="Courier New" w:hAnsi="Courier New" w:cs="Courier New"/>
+          <w:b w:val="0"/>
+          <w:i w:val="0"/>
+          <w:caps w:val="0"/>
+          <w:color w:val="000000"/>
+          <w:spacing w:val="0"/>
+          <w:sz w:val="18"/>
+          <w:szCs w:val="18"/>
+          <w:lang w:val="en-US" w:eastAsia="zh-CN"/>
+        </w:rPr>
+      </w:pPr>
+      <w:r>
+        <w:rPr>
+          <w:rFonts w:hint="eastAsia" w:ascii="Courier New" w:hAnsi="Courier New" w:cs="Courier New"/>
+          <w:b w:val="0"/>
+          <w:i w:val="0"/>
+          <w:caps w:val="0"/>
+          <w:color w:val="000000"/>
+          <w:spacing w:val="0"/>
+          <w:sz w:val="18"/>
+          <w:szCs w:val="18"/>
+          <w:lang w:val="en-US" w:eastAsia="zh-CN"/>
+        </w:rPr>
+        <w:t xml:space="preserve">              MASTER_PASSWORD= </w:t>
+      </w:r>
+      <w:r>
+        <w:rPr>
+          <w:rFonts w:hint="default" w:ascii="Courier New" w:hAnsi="Courier New" w:cs="Courier New"/>
+          <w:b w:val="0"/>
+          <w:i w:val="0"/>
+          <w:caps w:val="0"/>
+          <w:color w:val="000000"/>
+          <w:spacing w:val="0"/>
+          <w:sz w:val="18"/>
+          <w:szCs w:val="18"/>
+          <w:lang w:val="en-US" w:eastAsia="zh-CN"/>
+        </w:rPr>
+        <w:t>‘</w:t>
+      </w:r>
+      <w:r>
+        <w:rPr>
+          <w:rFonts w:hint="eastAsia" w:ascii="Courier New" w:hAnsi="Courier New" w:cs="Courier New"/>
+          <w:b w:val="0"/>
+          <w:i w:val="0"/>
+          <w:caps w:val="0"/>
+          <w:color w:val="000000"/>
+          <w:spacing w:val="0"/>
+          <w:sz w:val="18"/>
+          <w:szCs w:val="18"/>
+          <w:lang w:val="en-US" w:eastAsia="zh-CN"/>
+        </w:rPr>
+        <w:t>password</w:t>
+      </w:r>
+      <w:r>
+        <w:rPr>
+          <w:rFonts w:hint="default" w:ascii="Courier New" w:hAnsi="Courier New" w:cs="Courier New"/>
+          <w:b w:val="0"/>
+          <w:i w:val="0"/>
+          <w:caps w:val="0"/>
+          <w:color w:val="000000"/>
+          <w:spacing w:val="0"/>
+          <w:sz w:val="18"/>
+          <w:szCs w:val="18"/>
+          <w:lang w:val="en-US" w:eastAsia="zh-CN"/>
+        </w:rPr>
+        <w:t>’</w:t>
+      </w:r>
+      <w:r>
+        <w:rPr>
+          <w:rFonts w:hint="eastAsia" w:ascii="Courier New" w:hAnsi="Courier New" w:cs="Courier New"/>
+          <w:b w:val="0"/>
+          <w:i w:val="0"/>
+          <w:caps w:val="0"/>
+          <w:color w:val="000000"/>
+          <w:spacing w:val="0"/>
+          <w:sz w:val="18"/>
+          <w:szCs w:val="18"/>
+          <w:lang w:val="en-US" w:eastAsia="zh-CN"/>
+        </w:rPr>
+        <w:t>,</w:t>
+      </w:r>
+    </w:p>
+    <w:p>
+      <w:pPr>
+        <w:pStyle w:val="5"/>
+        <w:keepNext w:val="0"/>
+        <w:keepLines w:val="0"/>
+        <w:widowControl/>
+        <w:numPr>
+          <w:numId w:val="0"/>
+        </w:numPr>
+        <w:suppressLineNumbers w:val="0"/>
+        <w:pBdr>
+          <w:top w:val="none" w:color="auto" w:sz="0" w:space="0"/>
+          <w:left w:val="none" w:color="auto" w:sz="0" w:space="0"/>
+          <w:bottom w:val="none" w:color="auto" w:sz="0" w:space="0"/>
+          <w:right w:val="none" w:color="auto" w:sz="0" w:space="0"/>
+        </w:pBdr>
+        <w:spacing w:before="0" w:beforeAutospacing="0" w:after="0" w:afterAutospacing="0"/>
+        <w:ind w:right="0" w:rightChars="0"/>
+        <w:jc w:val="left"/>
+        <w:rPr>
+          <w:rFonts w:hint="eastAsia" w:ascii="Courier New" w:hAnsi="Courier New" w:cs="Courier New"/>
+          <w:b w:val="0"/>
+          <w:i w:val="0"/>
+          <w:caps w:val="0"/>
+          <w:color w:val="000000"/>
+          <w:spacing w:val="0"/>
+          <w:sz w:val="18"/>
+          <w:szCs w:val="18"/>
+          <w:lang w:val="en-US" w:eastAsia="zh-CN"/>
+        </w:rPr>
+      </w:pPr>
+      <w:r>
+        <w:rPr>
+          <w:rFonts w:hint="eastAsia" w:ascii="Courier New" w:hAnsi="Courier New" w:cs="Courier New"/>
+          <w:b w:val="0"/>
+          <w:i w:val="0"/>
+          <w:caps w:val="0"/>
+          <w:color w:val="000000"/>
+          <w:spacing w:val="0"/>
+          <w:sz w:val="18"/>
+          <w:szCs w:val="18"/>
+          <w:lang w:val="en-US" w:eastAsia="zh-CN"/>
+        </w:rPr>
+        <w:t xml:space="preserve">              MASTER_LOG_FILE=</w:t>
+      </w:r>
+      <w:r>
+        <w:rPr>
+          <w:rFonts w:hint="default" w:ascii="Courier New" w:hAnsi="Courier New" w:cs="Courier New"/>
+          <w:b w:val="0"/>
+          <w:i w:val="0"/>
+          <w:caps w:val="0"/>
+          <w:color w:val="000000"/>
+          <w:spacing w:val="0"/>
+          <w:sz w:val="18"/>
+          <w:szCs w:val="18"/>
+          <w:lang w:val="en-US" w:eastAsia="zh-CN"/>
+        </w:rPr>
+        <w:t>’</w:t>
+      </w:r>
+      <w:r>
+        <w:rPr>
+          <w:rFonts w:hint="eastAsia" w:ascii="Courier New" w:hAnsi="Courier New" w:cs="Courier New"/>
+          <w:b w:val="0"/>
+          <w:i w:val="0"/>
+          <w:caps w:val="0"/>
+          <w:color w:val="000000"/>
+          <w:spacing w:val="0"/>
+          <w:sz w:val="18"/>
+          <w:szCs w:val="18"/>
+          <w:lang w:val="en-US" w:eastAsia="zh-CN"/>
+        </w:rPr>
+        <w:t>mysql_log_file_name</w:t>
+      </w:r>
+      <w:r>
+        <w:rPr>
+          <w:rFonts w:hint="default" w:ascii="Courier New" w:hAnsi="Courier New" w:cs="Courier New"/>
+          <w:b w:val="0"/>
+          <w:i w:val="0"/>
+          <w:caps w:val="0"/>
+          <w:color w:val="000000"/>
+          <w:spacing w:val="0"/>
+          <w:sz w:val="18"/>
+          <w:szCs w:val="18"/>
+          <w:lang w:val="en-US" w:eastAsia="zh-CN"/>
+        </w:rPr>
+        <w:t>’</w:t>
+      </w:r>
+      <w:r>
+        <w:rPr>
+          <w:rFonts w:hint="eastAsia" w:ascii="Courier New" w:hAnsi="Courier New" w:cs="Courier New"/>
+          <w:b w:val="0"/>
+          <w:i w:val="0"/>
+          <w:caps w:val="0"/>
+          <w:color w:val="000000"/>
+          <w:spacing w:val="0"/>
+          <w:sz w:val="18"/>
+          <w:szCs w:val="18"/>
+          <w:lang w:val="en-US" w:eastAsia="zh-CN"/>
+        </w:rPr>
+        <w:t>,</w:t>
+      </w:r>
+    </w:p>
+    <w:p>
+      <w:pPr>
+        <w:pStyle w:val="5"/>
+        <w:keepNext w:val="0"/>
+        <w:keepLines w:val="0"/>
+        <w:widowControl/>
+        <w:numPr>
+          <w:numId w:val="0"/>
+        </w:numPr>
+        <w:suppressLineNumbers w:val="0"/>
+        <w:pBdr>
+          <w:top w:val="none" w:color="auto" w:sz="0" w:space="0"/>
+          <w:left w:val="none" w:color="auto" w:sz="0" w:space="0"/>
+          <w:bottom w:val="none" w:color="auto" w:sz="0" w:space="0"/>
+          <w:right w:val="none" w:color="auto" w:sz="0" w:space="0"/>
+        </w:pBdr>
+        <w:spacing w:before="0" w:beforeAutospacing="0" w:after="0" w:afterAutospacing="0"/>
+        <w:ind w:right="0" w:rightChars="0"/>
+        <w:jc w:val="left"/>
+        <w:rPr>
+          <w:rFonts w:hint="eastAsia" w:ascii="Courier New" w:hAnsi="Courier New" w:cs="Courier New"/>
+          <w:b w:val="0"/>
+          <w:i w:val="0"/>
+          <w:caps w:val="0"/>
+          <w:color w:val="000000"/>
+          <w:spacing w:val="0"/>
+          <w:sz w:val="18"/>
+          <w:szCs w:val="18"/>
+          <w:lang w:val="en-US" w:eastAsia="zh-CN"/>
+        </w:rPr>
+      </w:pPr>
+      <w:r>
+        <w:rPr>
+          <w:rFonts w:hint="eastAsia" w:ascii="Courier New" w:hAnsi="Courier New" w:cs="Courier New"/>
+          <w:b w:val="0"/>
+          <w:i w:val="0"/>
+          <w:caps w:val="0"/>
+          <w:color w:val="000000"/>
+          <w:spacing w:val="0"/>
+          <w:sz w:val="18"/>
+          <w:szCs w:val="18"/>
+          <w:lang w:val="en-US" w:eastAsia="zh-CN"/>
+        </w:rPr>
+        <w:t xml:space="preserve">              MASTER_LOG_POS=4;</w:t>
+      </w:r>
     </w:p>
     <w:sectPr>
       <w:pgSz w:w="11906" w:h="16838"/>
@@ -3411,6 +5098,18 @@
     </w:lvl>
   </w:abstractNum>
   <w:abstractNum w:abstractNumId="4">
+    <w:nsid w:val="59C3B73E"/>
+    <w:multiLevelType w:val="singleLevel"/>
+    <w:tmpl w:val="59C3B73E"/>
+    <w:lvl w:ilvl="0" w:tentative="0">
+      <w:start w:val="1"/>
+      <w:numFmt w:val="decimal"/>
+      <w:suff w:val="nothing"/>
+      <w:lvlText w:val="%1)"/>
+      <w:lvlJc w:val="left"/>
+    </w:lvl>
+  </w:abstractNum>
+  <w:abstractNum w:abstractNumId="5">
     <w:nsid w:val="7FE420E0"/>
     <w:multiLevelType w:val="multilevel"/>
     <w:tmpl w:val="7FE420E0"/>
@@ -3503,7 +5202,7 @@
     <w:abstractNumId w:val="1"/>
   </w:num>
   <w:num w:numId="2">
-    <w:abstractNumId w:val="4"/>
+    <w:abstractNumId w:val="5"/>
   </w:num>
   <w:num w:numId="3">
     <w:abstractNumId w:val="0"/>
@@ -3513,6 +5212,9 @@
   </w:num>
   <w:num w:numId="5">
     <w:abstractNumId w:val="3"/>
+  </w:num>
+  <w:num w:numId="6">
+    <w:abstractNumId w:val="4"/>
   </w:num>
 </w:numbering>
 </file>
@@ -3558,7 +5260,7 @@
     <w:lsdException w:uiPriority="99" w:name="Normal Indent"/>
     <w:lsdException w:uiPriority="99" w:name="footnote text"/>
     <w:lsdException w:uiPriority="99" w:name="annotation text"/>
-    <w:lsdException w:uiPriority="99" w:semiHidden="0" w:name="header"/>
+    <w:lsdException w:qFormat="1" w:uiPriority="99" w:semiHidden="0" w:name="header"/>
     <w:lsdException w:qFormat="1" w:uiPriority="99" w:semiHidden="0" w:name="footer"/>
     <w:lsdException w:uiPriority="99" w:name="index heading"/>
     <w:lsdException w:qFormat="1" w:uiPriority="35" w:name="caption"/>
@@ -3850,6 +5552,7 @@
     <w:basedOn w:val="1"/>
     <w:link w:val="10"/>
     <w:unhideWhenUsed/>
+    <w:qFormat/>
     <w:uiPriority w:val="99"/>
     <w:pPr>
       <w:pBdr>

--- a/PHPNote/MySQL小坑.docx
+++ b/PHPNote/MySQL小坑.docx
@@ -232,6 +232,18 @@
         </w:rPr>
         <w:t>查询优化：</w:t>
       </w:r>
+    </w:p>
+    <w:p>
+      <w:pPr>
+        <w:pStyle w:val="8"/>
+        <w:numPr>
+          <w:numId w:val="0"/>
+        </w:numPr>
+        <w:ind w:leftChars="0" w:firstLine="840" w:firstLineChars="400"/>
+        <w:rPr>
+          <w:rFonts w:hint="eastAsia"/>
+        </w:rPr>
+      </w:pPr>
       <w:r>
         <w:rPr>
           <w:rFonts w:hint="eastAsia"/>
@@ -256,6 +268,285 @@
         </w:rPr>
         <w:t>; 这个时候是不会使用到索引的，因为%是通配符，进行全局匹配搜索。</w:t>
       </w:r>
+    </w:p>
+    <w:p>
+      <w:pPr>
+        <w:pStyle w:val="8"/>
+        <w:numPr>
+          <w:numId w:val="0"/>
+        </w:numPr>
+        <w:ind w:leftChars="0" w:firstLine="840" w:firstLineChars="400"/>
+        <w:rPr>
+          <w:rFonts w:hint="eastAsia"/>
+          <w:lang w:val="en-US" w:eastAsia="zh-CN"/>
+        </w:rPr>
+      </w:pPr>
+      <w:r>
+        <w:rPr>
+          <w:rFonts w:hint="eastAsia"/>
+          <w:lang w:val="en-US" w:eastAsia="zh-CN"/>
+        </w:rPr>
+        <w:t>索引能解决锁对整个表的锁定，比如:</w:t>
+      </w:r>
+    </w:p>
+    <w:p>
+      <w:pPr>
+        <w:pStyle w:val="8"/>
+        <w:numPr>
+          <w:numId w:val="0"/>
+        </w:numPr>
+        <w:ind w:leftChars="0" w:firstLine="840" w:firstLineChars="400"/>
+        <w:rPr>
+          <w:rFonts w:hint="eastAsia"/>
+          <w:lang w:val="en-US" w:eastAsia="zh-CN"/>
+        </w:rPr>
+      </w:pPr>
+      <w:r>
+        <w:rPr>
+          <w:rFonts w:hint="eastAsia"/>
+          <w:lang w:val="en-US" w:eastAsia="zh-CN"/>
+        </w:rPr>
+        <w:t>创建一个索引 create index idx_name on tb(</w:t>
+      </w:r>
+      <w:r>
+        <w:rPr>
+          <w:rFonts w:hint="default"/>
+          <w:lang w:val="en-US" w:eastAsia="zh-CN"/>
+        </w:rPr>
+        <w:t>‘</w:t>
+      </w:r>
+      <w:r>
+        <w:rPr>
+          <w:rFonts w:hint="eastAsia"/>
+          <w:lang w:val="en-US" w:eastAsia="zh-CN"/>
+        </w:rPr>
+        <w:t>name</w:t>
+      </w:r>
+      <w:r>
+        <w:rPr>
+          <w:rFonts w:hint="default"/>
+          <w:lang w:val="en-US" w:eastAsia="zh-CN"/>
+        </w:rPr>
+        <w:t>’</w:t>
+      </w:r>
+      <w:r>
+        <w:rPr>
+          <w:rFonts w:hint="eastAsia"/>
+          <w:lang w:val="en-US" w:eastAsia="zh-CN"/>
+        </w:rPr>
+        <w:t>);</w:t>
+      </w:r>
+    </w:p>
+    <w:p>
+      <w:pPr>
+        <w:pStyle w:val="8"/>
+        <w:numPr>
+          <w:numId w:val="0"/>
+        </w:numPr>
+        <w:ind w:leftChars="0" w:firstLine="840" w:firstLineChars="400"/>
+        <w:rPr>
+          <w:rFonts w:hint="eastAsia"/>
+          <w:lang w:val="en-US" w:eastAsia="zh-CN"/>
+        </w:rPr>
+      </w:pPr>
+      <w:r>
+        <w:rPr>
+          <w:rFonts w:hint="eastAsia"/>
+          <w:lang w:val="en-US" w:eastAsia="zh-CN"/>
+        </w:rPr>
+        <w:t>在session开始一个窗口：</w:t>
+      </w:r>
+    </w:p>
+    <w:p>
+      <w:pPr>
+        <w:pStyle w:val="8"/>
+        <w:numPr>
+          <w:numId w:val="0"/>
+        </w:numPr>
+        <w:ind w:leftChars="0" w:firstLine="840" w:firstLineChars="400"/>
+        <w:rPr>
+          <w:rFonts w:hint="eastAsia"/>
+          <w:lang w:val="en-US" w:eastAsia="zh-CN"/>
+        </w:rPr>
+      </w:pPr>
+      <w:r>
+        <w:rPr>
+          <w:rFonts w:hint="eastAsia"/>
+          <w:lang w:val="en-US" w:eastAsia="zh-CN"/>
+        </w:rPr>
+        <w:t>Begin;</w:t>
+      </w:r>
+    </w:p>
+    <w:p>
+      <w:pPr>
+        <w:pStyle w:val="8"/>
+        <w:numPr>
+          <w:numId w:val="0"/>
+        </w:numPr>
+        <w:ind w:leftChars="0" w:firstLine="840" w:firstLineChars="400"/>
+        <w:rPr>
+          <w:rFonts w:hint="eastAsia"/>
+          <w:lang w:val="en-US" w:eastAsia="zh-CN"/>
+        </w:rPr>
+      </w:pPr>
+      <w:r>
+        <w:rPr>
+          <w:rFonts w:hint="eastAsia"/>
+          <w:lang w:val="en-US" w:eastAsia="zh-CN"/>
+        </w:rPr>
+        <w:t>Select * from tb where name=</w:t>
+      </w:r>
+      <w:r>
+        <w:rPr>
+          <w:rFonts w:hint="default"/>
+          <w:lang w:val="en-US" w:eastAsia="zh-CN"/>
+        </w:rPr>
+        <w:t>’</w:t>
+      </w:r>
+      <w:r>
+        <w:rPr>
+          <w:rFonts w:hint="eastAsia"/>
+          <w:lang w:val="en-US" w:eastAsia="zh-CN"/>
+        </w:rPr>
+        <w:t>张三</w:t>
+      </w:r>
+      <w:r>
+        <w:rPr>
+          <w:rFonts w:hint="default"/>
+          <w:lang w:val="en-US" w:eastAsia="zh-CN"/>
+        </w:rPr>
+        <w:t>’</w:t>
+      </w:r>
+      <w:r>
+        <w:rPr>
+          <w:rFonts w:hint="eastAsia"/>
+          <w:lang w:val="en-US" w:eastAsia="zh-CN"/>
+        </w:rPr>
+        <w:t>;</w:t>
+      </w:r>
+    </w:p>
+    <w:p>
+      <w:pPr>
+        <w:pStyle w:val="8"/>
+        <w:numPr>
+          <w:numId w:val="0"/>
+        </w:numPr>
+        <w:ind w:leftChars="0" w:firstLine="840" w:firstLineChars="400"/>
+        <w:rPr>
+          <w:rFonts w:hint="eastAsia"/>
+          <w:lang w:val="en-US" w:eastAsia="zh-CN"/>
+        </w:rPr>
+      </w:pPr>
+      <w:r>
+        <w:rPr>
+          <w:rFonts w:hint="eastAsia"/>
+          <w:lang w:val="en-US" w:eastAsia="zh-CN"/>
+        </w:rPr>
+        <w:t>这个时候在session2 开始一个窗口：</w:t>
+      </w:r>
+    </w:p>
+    <w:p>
+      <w:pPr>
+        <w:pStyle w:val="8"/>
+        <w:numPr>
+          <w:numId w:val="0"/>
+        </w:numPr>
+        <w:ind w:leftChars="0" w:firstLine="840" w:firstLineChars="400"/>
+        <w:rPr>
+          <w:rFonts w:hint="eastAsia"/>
+          <w:lang w:val="en-US" w:eastAsia="zh-CN"/>
+        </w:rPr>
+      </w:pPr>
+      <w:r>
+        <w:rPr>
+          <w:rFonts w:hint="eastAsia"/>
+          <w:lang w:val="en-US" w:eastAsia="zh-CN"/>
+        </w:rPr>
+        <w:t>Begin;</w:t>
+      </w:r>
+    </w:p>
+    <w:p>
+      <w:pPr>
+        <w:pStyle w:val="8"/>
+        <w:numPr>
+          <w:numId w:val="0"/>
+        </w:numPr>
+        <w:ind w:leftChars="0" w:firstLine="840" w:firstLineChars="400"/>
+        <w:rPr>
+          <w:rFonts w:hint="eastAsia"/>
+          <w:lang w:val="en-US" w:eastAsia="zh-CN"/>
+        </w:rPr>
+      </w:pPr>
+      <w:r>
+        <w:rPr>
+          <w:rFonts w:hint="eastAsia"/>
+          <w:lang w:val="en-US" w:eastAsia="zh-CN"/>
+        </w:rPr>
+        <w:t>Select * from tb where name=</w:t>
+      </w:r>
+      <w:r>
+        <w:rPr>
+          <w:rFonts w:hint="default"/>
+          <w:lang w:val="en-US" w:eastAsia="zh-CN"/>
+        </w:rPr>
+        <w:t>’</w:t>
+      </w:r>
+      <w:r>
+        <w:rPr>
+          <w:rFonts w:hint="eastAsia"/>
+          <w:lang w:val="en-US" w:eastAsia="zh-CN"/>
+        </w:rPr>
+        <w:t>李四</w:t>
+      </w:r>
+      <w:r>
+        <w:rPr>
+          <w:rFonts w:hint="default"/>
+          <w:lang w:val="en-US" w:eastAsia="zh-CN"/>
+        </w:rPr>
+        <w:t>’</w:t>
+      </w:r>
+      <w:r>
+        <w:rPr>
+          <w:rFonts w:hint="eastAsia"/>
+          <w:lang w:val="en-US" w:eastAsia="zh-CN"/>
+        </w:rPr>
+        <w:t>;</w:t>
+      </w:r>
+    </w:p>
+    <w:p>
+      <w:pPr>
+        <w:pStyle w:val="8"/>
+        <w:numPr>
+          <w:numId w:val="0"/>
+        </w:numPr>
+        <w:ind w:leftChars="0" w:firstLine="840" w:firstLineChars="400"/>
+        <w:rPr>
+          <w:rFonts w:hint="eastAsia"/>
+          <w:lang w:val="en-US" w:eastAsia="zh-CN"/>
+        </w:rPr>
+      </w:pPr>
+      <w:r>
+        <w:rPr>
+          <w:rFonts w:hint="eastAsia"/>
+          <w:lang w:val="en-US" w:eastAsia="zh-CN"/>
+        </w:rPr>
+        <w:t>这样就不会因为一个行的事务而影响整个表。</w:t>
+      </w:r>
+      <w:bookmarkStart w:id="0" w:name="_GoBack"/>
+      <w:bookmarkEnd w:id="0"/>
+    </w:p>
+    <w:p>
+      <w:pPr>
+        <w:pStyle w:val="8"/>
+        <w:numPr>
+          <w:numId w:val="0"/>
+        </w:numPr>
+        <w:ind w:leftChars="0" w:firstLine="840" w:firstLineChars="400"/>
+        <w:rPr>
+          <w:rFonts w:hint="eastAsia"/>
+          <w:lang w:val="en-US" w:eastAsia="zh-CN"/>
+        </w:rPr>
+      </w:pPr>
     </w:p>
     <w:p/>
     <w:p>
@@ -3333,6 +3624,7 @@
         <w:keepLines w:val="0"/>
         <w:widowControl/>
         <w:numPr>
+          <w:ilvl w:val="0"/>
           <w:numId w:val="0"/>
         </w:numPr>
         <w:suppressLineNumbers w:val="0"/>
@@ -3547,6 +3839,7 @@
         <w:keepLines w:val="0"/>
         <w:widowControl/>
         <w:numPr>
+          <w:ilvl w:val="0"/>
           <w:numId w:val="0"/>
         </w:numPr>
         <w:suppressLineNumbers w:val="0"/>
@@ -3583,23 +3876,7 @@
           <w:szCs w:val="18"/>
           <w:lang w:val="en-US" w:eastAsia="zh-CN"/>
         </w:rPr>
-        <w:t xml:space="preserve">   GRANT REPLICATION</w:t>
-      </w:r>
-      <w:bookmarkStart w:id="0" w:name="_GoBack"/>
-      <w:bookmarkEnd w:id="0"/>
-      <w:r>
-        <w:rPr>
-          <w:rFonts w:hint="eastAsia" w:ascii="Courier New" w:hAnsi="Courier New" w:cs="Courier New"/>
-          <w:b w:val="0"/>
-          <w:i w:val="0"/>
-          <w:caps w:val="0"/>
-          <w:color w:val="000000"/>
-          <w:spacing w:val="0"/>
-          <w:sz w:val="18"/>
-          <w:szCs w:val="18"/>
-          <w:lang w:val="en-US" w:eastAsia="zh-CN"/>
-        </w:rPr>
-        <w:t xml:space="preserve"> SLAVE ON *.* TO </w:t>
+        <w:t xml:space="preserve">   GRANT REPLICATION SLAVE ON *.* TO </w:t>
       </w:r>
       <w:r>
         <w:rPr>
@@ -3768,6 +4045,7 @@
         <w:keepLines w:val="0"/>
         <w:widowControl/>
         <w:numPr>
+          <w:ilvl w:val="0"/>
           <w:numId w:val="0"/>
         </w:numPr>
         <w:suppressLineNumbers w:val="0"/>
@@ -3814,6 +4092,7 @@
         <w:keepLines w:val="0"/>
         <w:widowControl/>
         <w:numPr>
+          <w:ilvl w:val="0"/>
           <w:numId w:val="0"/>
         </w:numPr>
         <w:suppressLineNumbers w:val="0"/>
@@ -3860,6 +4139,7 @@
         <w:keepLines w:val="0"/>
         <w:widowControl/>
         <w:numPr>
+          <w:ilvl w:val="0"/>
           <w:numId w:val="0"/>
         </w:numPr>
         <w:suppressLineNumbers w:val="0"/>
@@ -3906,6 +4186,7 @@
         <w:keepLines w:val="0"/>
         <w:widowControl/>
         <w:numPr>
+          <w:ilvl w:val="0"/>
           <w:numId w:val="0"/>
         </w:numPr>
         <w:suppressLineNumbers w:val="0"/>
@@ -3942,21 +4223,7 @@
           <w:szCs w:val="18"/>
           <w:lang w:val="en-US" w:eastAsia="zh-CN"/>
         </w:rPr>
-        <w:t xml:space="preserve">   配置从</w:t>
-      </w:r>
-      <w:r>
-        <w:rPr>
-          <w:rFonts w:hint="eastAsia" w:ascii="Courier New" w:hAnsi="Courier New" w:cs="Courier New"/>
-          <w:b w:val="0"/>
-          <w:i w:val="0"/>
-          <w:caps w:val="0"/>
-          <w:color w:val="000000"/>
-          <w:spacing w:val="0"/>
-          <w:sz w:val="18"/>
-          <w:szCs w:val="18"/>
-          <w:lang w:val="en-US" w:eastAsia="zh-CN"/>
-        </w:rPr>
-        <w:t>数据库服务器：</w:t>
+        <w:t xml:space="preserve">   配置从数据库服务器：</w:t>
       </w:r>
     </w:p>
     <w:p>
@@ -3966,6 +4233,7 @@
         <w:keepLines w:val="0"/>
         <w:widowControl/>
         <w:numPr>
+          <w:ilvl w:val="0"/>
           <w:numId w:val="0"/>
         </w:numPr>
         <w:suppressLineNumbers w:val="0"/>
@@ -4012,6 +4280,7 @@
         <w:keepLines w:val="0"/>
         <w:widowControl/>
         <w:numPr>
+          <w:ilvl w:val="0"/>
           <w:numId w:val="0"/>
         </w:numPr>
         <w:suppressLineNumbers w:val="0"/>
@@ -4058,6 +4327,7 @@
         <w:keepLines w:val="0"/>
         <w:widowControl/>
         <w:numPr>
+          <w:ilvl w:val="0"/>
           <w:numId w:val="0"/>
         </w:numPr>
         <w:suppressLineNumbers w:val="0"/>
@@ -4104,6 +4374,7 @@
         <w:keepLines w:val="0"/>
         <w:widowControl/>
         <w:numPr>
+          <w:ilvl w:val="0"/>
           <w:numId w:val="0"/>
         </w:numPr>
         <w:suppressLineNumbers w:val="0"/>
@@ -4150,6 +4421,7 @@
         <w:keepLines w:val="0"/>
         <w:widowControl/>
         <w:numPr>
+          <w:ilvl w:val="0"/>
           <w:numId w:val="0"/>
         </w:numPr>
         <w:suppressLineNumbers w:val="0"/>
@@ -4243,6 +4515,7 @@
         <w:keepLines w:val="0"/>
         <w:widowControl/>
         <w:numPr>
+          <w:ilvl w:val="0"/>
           <w:numId w:val="0"/>
         </w:numPr>
         <w:suppressLineNumbers w:val="0"/>
@@ -4316,6 +4589,7 @@
         <w:keepLines w:val="0"/>
         <w:widowControl/>
         <w:numPr>
+          <w:ilvl w:val="0"/>
           <w:numId w:val="0"/>
         </w:numPr>
         <w:suppressLineNumbers w:val="0"/>
@@ -4436,6 +4710,7 @@
         <w:keepLines w:val="0"/>
         <w:widowControl/>
         <w:numPr>
+          <w:ilvl w:val="0"/>
           <w:numId w:val="0"/>
         </w:numPr>
         <w:suppressLineNumbers w:val="0"/>
@@ -4538,6 +4813,7 @@
         <w:keepLines w:val="0"/>
         <w:widowControl/>
         <w:numPr>
+          <w:ilvl w:val="0"/>
           <w:numId w:val="0"/>
         </w:numPr>
         <w:suppressLineNumbers w:val="0"/>
@@ -4640,6 +4916,7 @@
         <w:keepLines w:val="0"/>
         <w:widowControl/>
         <w:numPr>
+          <w:ilvl w:val="0"/>
           <w:numId w:val="0"/>
         </w:numPr>
         <w:suppressLineNumbers w:val="0"/>
@@ -4742,6 +5019,7 @@
         <w:keepLines w:val="0"/>
         <w:widowControl/>
         <w:numPr>
+          <w:ilvl w:val="0"/>
           <w:numId w:val="0"/>
         </w:numPr>
         <w:suppressLineNumbers w:val="0"/>
@@ -4844,6 +5122,7 @@
         <w:keepLines w:val="0"/>
         <w:widowControl/>
         <w:numPr>
+          <w:ilvl w:val="0"/>
           <w:numId w:val="0"/>
         </w:numPr>
         <w:suppressLineNumbers w:val="0"/>

--- a/PHPNote/MySQL小坑.docx
+++ b/PHPNote/MySQL小坑.docx
@@ -453,13 +453,7 @@
         <w:rPr>
           <w:rFonts w:hint="eastAsia"/>
         </w:rPr>
-        <w:t>是用于非常频繁</w:t>
-      </w:r>
-      <w:r>
-        <w:rPr>
-          <w:rFonts w:hint="eastAsia"/>
-        </w:rPr>
-        <w:t>的查询</w:t>
+        <w:t>是用于非常频繁的查询</w:t>
       </w:r>
       <w:r>
         <w:rPr>
@@ -654,13 +648,7 @@
         <w:rPr>
           <w:rFonts w:hint="eastAsia"/>
         </w:rPr>
-        <w:t>select * fro</w:t>
-      </w:r>
-      <w:r>
-        <w:rPr>
-          <w:rFonts w:hint="eastAsia"/>
-        </w:rPr>
-        <w:t>m tb force index(index_email)</w:t>
+        <w:t>select * from tb force index(index_email)</w:t>
       </w:r>
     </w:p>
     <w:p>
@@ -901,13 +889,7 @@
         <w:rPr>
           <w:rFonts w:hint="eastAsia"/>
         </w:rPr>
-        <w:t xml:space="preserve">Select * from tb </w:t>
-      </w:r>
-      <w:r>
-        <w:rPr>
-          <w:rFonts w:hint="eastAsia"/>
-        </w:rPr>
-        <w:t>where name=</w:t>
+        <w:t>Select * from tb where name=</w:t>
       </w:r>
       <w:r>
         <w:t>’</w:t>
@@ -1135,17 +1117,7 @@
           <w:sz w:val="24"/>
           <w:szCs w:val="24"/>
         </w:rPr>
-        <w:t>create table tb( a int(10), b int(19)) partition by hash(</w:t>
-      </w:r>
-      <w:r>
-        <w:rPr>
-          <w:rFonts w:hint="eastAsia"/>
-          <w:b/>
-          <w:color w:val="FF0000"/>
-          <w:sz w:val="24"/>
-          <w:szCs w:val="24"/>
-        </w:rPr>
-        <w:t xml:space="preserve">id);  partitions 4;  </w:t>
+        <w:t xml:space="preserve">create table tb( a int(10), b int(19)) partition by hash(id);  partitions 4;  </w:t>
       </w:r>
       <w:r>
         <w:rPr>
@@ -1616,7 +1588,16 @@
           <w:sz w:val="24"/>
           <w:szCs w:val="24"/>
         </w:rPr>
-        <w:t>10</w:t>
+        <w:t>10、在设置要存储IP特殊字段值时要采用，如：ip int(12) unsigned not null,这个时候一定要有 unsigned 不然，128以上的ip段不能正常保存，出现值不一样，insert 数据的时候要用 inet_aton(</w:t>
+      </w:r>
+      <w:r>
+        <w:rPr>
+          <w:rFonts w:ascii="宋体" w:eastAsia="宋体" w:hAnsi="宋体" w:cs="宋体"/>
+          <w:kern w:val="0"/>
+          <w:sz w:val="24"/>
+          <w:szCs w:val="24"/>
+        </w:rPr>
+        <w:t>‘</w:t>
       </w:r>
       <w:r>
         <w:rPr>
@@ -1625,7 +1606,16 @@
           <w:sz w:val="24"/>
           <w:szCs w:val="24"/>
         </w:rPr>
-        <w:t>、在设置要存储</w:t>
+        <w:t>192.168.1.1</w:t>
+      </w:r>
+      <w:r>
+        <w:rPr>
+          <w:rFonts w:ascii="宋体" w:eastAsia="宋体" w:hAnsi="宋体" w:cs="宋体"/>
+          <w:kern w:val="0"/>
+          <w:sz w:val="24"/>
+          <w:szCs w:val="24"/>
+        </w:rPr>
+        <w:t>’</w:t>
       </w:r>
       <w:r>
         <w:rPr>
@@ -1634,196 +1624,7 @@
           <w:sz w:val="24"/>
           <w:szCs w:val="24"/>
         </w:rPr>
-        <w:t>IP</w:t>
-      </w:r>
-      <w:r>
-        <w:rPr>
-          <w:rFonts w:ascii="宋体" w:eastAsia="宋体" w:hAnsi="宋体" w:cs="宋体" w:hint="eastAsia"/>
-          <w:kern w:val="0"/>
-          <w:sz w:val="24"/>
-          <w:szCs w:val="24"/>
-        </w:rPr>
-        <w:t>特殊字段值时要采用，如：</w:t>
-      </w:r>
-      <w:r>
-        <w:rPr>
-          <w:rFonts w:ascii="宋体" w:eastAsia="宋体" w:hAnsi="宋体" w:cs="宋体" w:hint="eastAsia"/>
-          <w:kern w:val="0"/>
-          <w:sz w:val="24"/>
-          <w:szCs w:val="24"/>
-        </w:rPr>
-        <w:t>ip int(12) unsigned not null,</w:t>
-      </w:r>
-      <w:r>
-        <w:rPr>
-          <w:rFonts w:ascii="宋体" w:eastAsia="宋体" w:hAnsi="宋体" w:cs="宋体" w:hint="eastAsia"/>
-          <w:kern w:val="0"/>
-          <w:sz w:val="24"/>
-          <w:szCs w:val="24"/>
-        </w:rPr>
-        <w:t>这个时候一定要有</w:t>
-      </w:r>
-      <w:r>
-        <w:rPr>
-          <w:rFonts w:ascii="宋体" w:eastAsia="宋体" w:hAnsi="宋体" w:cs="宋体" w:hint="eastAsia"/>
-          <w:kern w:val="0"/>
-          <w:sz w:val="24"/>
-          <w:szCs w:val="24"/>
-        </w:rPr>
-        <w:t xml:space="preserve"> unsigned </w:t>
-      </w:r>
-      <w:r>
-        <w:rPr>
-          <w:rFonts w:ascii="宋体" w:eastAsia="宋体" w:hAnsi="宋体" w:cs="宋体" w:hint="eastAsia"/>
-          <w:kern w:val="0"/>
-          <w:sz w:val="24"/>
-          <w:szCs w:val="24"/>
-        </w:rPr>
-        <w:t>不然，</w:t>
-      </w:r>
-      <w:r>
-        <w:rPr>
-          <w:rFonts w:ascii="宋体" w:eastAsia="宋体" w:hAnsi="宋体" w:cs="宋体" w:hint="eastAsia"/>
-          <w:kern w:val="0"/>
-          <w:sz w:val="24"/>
-          <w:szCs w:val="24"/>
-        </w:rPr>
-        <w:t>128</w:t>
-      </w:r>
-      <w:r>
-        <w:rPr>
-          <w:rFonts w:ascii="宋体" w:eastAsia="宋体" w:hAnsi="宋体" w:cs="宋体" w:hint="eastAsia"/>
-          <w:kern w:val="0"/>
-          <w:sz w:val="24"/>
-          <w:szCs w:val="24"/>
-        </w:rPr>
-        <w:t>以上的</w:t>
-      </w:r>
-      <w:r>
-        <w:rPr>
-          <w:rFonts w:ascii="宋体" w:eastAsia="宋体" w:hAnsi="宋体" w:cs="宋体" w:hint="eastAsia"/>
-          <w:kern w:val="0"/>
-          <w:sz w:val="24"/>
-          <w:szCs w:val="24"/>
-        </w:rPr>
-        <w:t>ip</w:t>
-      </w:r>
-      <w:r>
-        <w:rPr>
-          <w:rFonts w:ascii="宋体" w:eastAsia="宋体" w:hAnsi="宋体" w:cs="宋体" w:hint="eastAsia"/>
-          <w:kern w:val="0"/>
-          <w:sz w:val="24"/>
-          <w:szCs w:val="24"/>
-        </w:rPr>
-        <w:t>段不能正常保存，出现值不一样，</w:t>
-      </w:r>
-      <w:r>
-        <w:rPr>
-          <w:rFonts w:ascii="宋体" w:eastAsia="宋体" w:hAnsi="宋体" w:cs="宋体" w:hint="eastAsia"/>
-          <w:kern w:val="0"/>
-          <w:sz w:val="24"/>
-          <w:szCs w:val="24"/>
-        </w:rPr>
-        <w:t xml:space="preserve">insert </w:t>
-      </w:r>
-      <w:r>
-        <w:rPr>
-          <w:rFonts w:ascii="宋体" w:eastAsia="宋体" w:hAnsi="宋体" w:cs="宋体" w:hint="eastAsia"/>
-          <w:kern w:val="0"/>
-          <w:sz w:val="24"/>
-          <w:szCs w:val="24"/>
-        </w:rPr>
-        <w:t>数据的时候要用</w:t>
-      </w:r>
-      <w:r>
-        <w:rPr>
-          <w:rFonts w:ascii="宋体" w:eastAsia="宋体" w:hAnsi="宋体" w:cs="宋体" w:hint="eastAsia"/>
-          <w:kern w:val="0"/>
-          <w:sz w:val="24"/>
-          <w:szCs w:val="24"/>
-        </w:rPr>
-        <w:t xml:space="preserve"> inet_aton(</w:t>
-      </w:r>
-      <w:r>
-        <w:rPr>
-          <w:rFonts w:ascii="宋体" w:eastAsia="宋体" w:hAnsi="宋体" w:cs="宋体"/>
-          <w:kern w:val="0"/>
-          <w:sz w:val="24"/>
-          <w:szCs w:val="24"/>
-        </w:rPr>
-        <w:t>‘</w:t>
-      </w:r>
-      <w:r>
-        <w:rPr>
-          <w:rFonts w:ascii="宋体" w:eastAsia="宋体" w:hAnsi="宋体" w:cs="宋体" w:hint="eastAsia"/>
-          <w:kern w:val="0"/>
-          <w:sz w:val="24"/>
-          <w:szCs w:val="24"/>
-        </w:rPr>
-        <w:t>192.168.1.1</w:t>
-      </w:r>
-      <w:r>
-        <w:rPr>
-          <w:rFonts w:ascii="宋体" w:eastAsia="宋体" w:hAnsi="宋体" w:cs="宋体"/>
-          <w:kern w:val="0"/>
-          <w:sz w:val="24"/>
-          <w:szCs w:val="24"/>
-        </w:rPr>
-        <w:t>’</w:t>
-      </w:r>
-      <w:r>
-        <w:rPr>
-          <w:rFonts w:ascii="宋体" w:eastAsia="宋体" w:hAnsi="宋体" w:cs="宋体" w:hint="eastAsia"/>
-          <w:kern w:val="0"/>
-          <w:sz w:val="24"/>
-          <w:szCs w:val="24"/>
-        </w:rPr>
-        <w:t>)</w:t>
-      </w:r>
-      <w:r>
-        <w:rPr>
-          <w:rFonts w:ascii="宋体" w:eastAsia="宋体" w:hAnsi="宋体" w:cs="宋体" w:hint="eastAsia"/>
-          <w:kern w:val="0"/>
-          <w:sz w:val="24"/>
-          <w:szCs w:val="24"/>
-        </w:rPr>
-        <w:t>这样来保存，然后</w:t>
-      </w:r>
-      <w:r>
-        <w:rPr>
-          <w:rFonts w:ascii="宋体" w:eastAsia="宋体" w:hAnsi="宋体" w:cs="宋体" w:hint="eastAsia"/>
-          <w:kern w:val="0"/>
-          <w:sz w:val="24"/>
-          <w:szCs w:val="24"/>
-        </w:rPr>
-        <w:t>select</w:t>
-      </w:r>
-      <w:r>
-        <w:rPr>
-          <w:rFonts w:ascii="宋体" w:eastAsia="宋体" w:hAnsi="宋体" w:cs="宋体" w:hint="eastAsia"/>
-          <w:kern w:val="0"/>
-          <w:sz w:val="24"/>
-          <w:szCs w:val="24"/>
-        </w:rPr>
-        <w:t>的时候用</w:t>
-      </w:r>
-      <w:r>
-        <w:rPr>
-          <w:rFonts w:ascii="宋体" w:eastAsia="宋体" w:hAnsi="宋体" w:cs="宋体" w:hint="eastAsia"/>
-          <w:kern w:val="0"/>
-          <w:sz w:val="24"/>
-          <w:szCs w:val="24"/>
-        </w:rPr>
-        <w:t xml:space="preserve"> inet_ntoa(ip) </w:t>
-      </w:r>
-      <w:r>
-        <w:rPr>
-          <w:rFonts w:ascii="宋体" w:eastAsia="宋体" w:hAnsi="宋体" w:cs="宋体" w:hint="eastAsia"/>
-          <w:kern w:val="0"/>
-          <w:sz w:val="24"/>
-          <w:szCs w:val="24"/>
-        </w:rPr>
-        <w:t>来读取。</w:t>
+        <w:t>)这样来保存，然后select的时候用 inet_ntoa(ip) 来读取。</w:t>
       </w:r>
     </w:p>
     <w:p>
@@ -2600,14 +2401,7 @@
           <w:rFonts w:hint="eastAsia"/>
           <w:color w:val="FF0000"/>
         </w:rPr>
-        <w:t xml:space="preserve"> </w:t>
-      </w:r>
-      <w:r>
-        <w:rPr>
-          <w:rFonts w:hint="eastAsia"/>
-          <w:color w:val="FF0000"/>
-        </w:rPr>
-        <w:t>max_write_lock_count</w:t>
+        <w:t xml:space="preserve"> max_write_lock_count</w:t>
       </w:r>
       <w:r>
         <w:rPr>
@@ -3011,14 +2805,7 @@
           <w:rFonts w:hint="eastAsia"/>
           <w:color w:val="548DD4" w:themeColor="text2" w:themeTint="99"/>
         </w:rPr>
-        <w:t>才采用表锁，太多这种操</w:t>
-      </w:r>
-      <w:r>
-        <w:rPr>
-          <w:rFonts w:hint="eastAsia"/>
-          <w:color w:val="548DD4" w:themeColor="text2" w:themeTint="99"/>
-        </w:rPr>
-        <w:t>作就建议使用</w:t>
+        <w:t>才采用表锁，太多这种操作就建议使用</w:t>
       </w:r>
       <w:r>
         <w:rPr>
@@ -3805,14 +3592,7 @@
           <w:rFonts w:hint="eastAsia"/>
           <w:color w:val="000000" w:themeColor="text1"/>
         </w:rPr>
-        <w:t>可以用</w:t>
-      </w:r>
-      <w:r>
-        <w:rPr>
-          <w:rFonts w:hint="eastAsia"/>
-          <w:color w:val="000000" w:themeColor="text1"/>
-        </w:rPr>
-        <w:t xml:space="preserve">show variables like </w:t>
+        <w:t xml:space="preserve">可以用show variables like </w:t>
       </w:r>
       <w:r>
         <w:rPr>
@@ -3838,21 +3618,7 @@
           <w:rFonts w:hint="eastAsia"/>
           <w:color w:val="000000" w:themeColor="text1"/>
         </w:rPr>
-        <w:t xml:space="preserve"> </w:t>
-      </w:r>
-      <w:r>
-        <w:rPr>
-          <w:rFonts w:hint="eastAsia"/>
-          <w:color w:val="000000" w:themeColor="text1"/>
-        </w:rPr>
-        <w:t>来查看当前状态，然后可以用</w:t>
-      </w:r>
-      <w:r>
-        <w:rPr>
-          <w:rFonts w:hint="eastAsia"/>
-          <w:color w:val="000000" w:themeColor="text1"/>
-        </w:rPr>
-        <w:t xml:space="preserve"> set </w:t>
+        <w:t xml:space="preserve"> 来查看当前状态，然后可以用 set </w:t>
       </w:r>
       <w:r>
         <w:rPr>
@@ -3876,42 +3642,16 @@
           <w:sz w:val="18"/>
           <w:szCs w:val="18"/>
         </w:rPr>
-        <w:t>’</w:t>
-      </w:r>
-      <w:r>
-        <w:rPr>
-          <w:color w:val="000000"/>
-          <w:sz w:val="18"/>
-          <w:szCs w:val="18"/>
-        </w:rPr>
-        <w:t>隔离级别名称</w:t>
-      </w:r>
-      <w:r>
-        <w:rPr>
-          <w:rFonts w:hint="eastAsia"/>
-          <w:color w:val="000000"/>
-          <w:sz w:val="18"/>
-          <w:szCs w:val="18"/>
-        </w:rPr>
-        <w:t>（比如：</w:t>
-      </w:r>
-      <w:r>
-        <w:rPr>
-          <w:rFonts w:hint="eastAsia"/>
-          <w:color w:val="000000"/>
-          <w:sz w:val="18"/>
-          <w:szCs w:val="18"/>
-        </w:rPr>
-        <w:t>read-uncommitted</w:t>
-      </w:r>
-      <w:r>
-        <w:rPr>
-          <w:rFonts w:hint="eastAsia"/>
-          <w:color w:val="000000"/>
-          <w:sz w:val="18"/>
-          <w:szCs w:val="18"/>
-        </w:rPr>
-        <w:t>）</w:t>
+        <w:t>’隔离级别名称</w:t>
+      </w:r>
+      <w:r>
+        <w:rPr>
+          <w:rFonts w:hint="eastAsia"/>
+          <w:color w:val="000000"/>
+          <w:sz w:val="18"/>
+          <w:szCs w:val="18"/>
+        </w:rPr>
+        <w:t>（比如：read-uncommitted）</w:t>
       </w:r>
       <w:r>
         <w:rPr>
@@ -3969,28 +3709,7 @@
           <w:rFonts w:hint="eastAsia"/>
           <w:color w:val="000000"/>
         </w:rPr>
-        <w:t xml:space="preserve">varchar </w:t>
-      </w:r>
-      <w:r>
-        <w:rPr>
-          <w:rFonts w:hint="eastAsia"/>
-          <w:color w:val="000000"/>
-        </w:rPr>
-        <w:t>和</w:t>
-      </w:r>
-      <w:r>
-        <w:rPr>
-          <w:rFonts w:hint="eastAsia"/>
-          <w:color w:val="000000"/>
-        </w:rPr>
-        <w:t xml:space="preserve"> char </w:t>
-      </w:r>
-      <w:r>
-        <w:rPr>
-          <w:rFonts w:hint="eastAsia"/>
-          <w:color w:val="000000"/>
-        </w:rPr>
-        <w:t>的区别：</w:t>
+        <w:t>varchar 和 char 的区别：</w:t>
       </w:r>
     </w:p>
     <w:p>
@@ -4005,70 +3724,7 @@
           <w:rFonts w:hint="eastAsia"/>
           <w:color w:val="000000"/>
         </w:rPr>
-        <w:t xml:space="preserve">      Varchar:</w:t>
-      </w:r>
-      <w:r>
-        <w:rPr>
-          <w:rFonts w:hint="eastAsia"/>
-          <w:color w:val="000000"/>
-        </w:rPr>
-        <w:t>储存的字符有</w:t>
-      </w:r>
-      <w:r>
-        <w:rPr>
-          <w:rFonts w:hint="eastAsia"/>
-          <w:color w:val="000000"/>
-        </w:rPr>
-        <w:t>645</w:t>
-      </w:r>
-      <w:r>
-        <w:rPr>
-          <w:rFonts w:hint="eastAsia"/>
-          <w:color w:val="000000"/>
-        </w:rPr>
-        <w:t>个</w:t>
-      </w:r>
-      <w:r>
-        <w:rPr>
-          <w:rFonts w:hint="eastAsia"/>
-          <w:color w:val="000000"/>
-        </w:rPr>
-        <w:t xml:space="preserve"> </w:t>
-      </w:r>
-      <w:r>
-        <w:rPr>
-          <w:rFonts w:hint="eastAsia"/>
-          <w:color w:val="000000"/>
-        </w:rPr>
-        <w:t>，并在</w:t>
-      </w:r>
-      <w:r>
-        <w:rPr>
-          <w:rFonts w:hint="eastAsia"/>
-          <w:color w:val="000000"/>
-        </w:rPr>
-        <w:t>255</w:t>
-      </w:r>
-      <w:r>
-        <w:rPr>
-          <w:rFonts w:hint="eastAsia"/>
-          <w:color w:val="000000"/>
-        </w:rPr>
-        <w:t>字符内储存时，额外多一个字符，用于少更新，并不知道长度的，或者大于</w:t>
-      </w:r>
-      <w:r>
-        <w:rPr>
-          <w:rFonts w:hint="eastAsia"/>
-          <w:color w:val="000000"/>
-        </w:rPr>
-        <w:t>255</w:t>
-      </w:r>
-      <w:r>
-        <w:rPr>
-          <w:rFonts w:hint="eastAsia"/>
-          <w:color w:val="000000"/>
-        </w:rPr>
-        <w:t>长度的；</w:t>
+        <w:t xml:space="preserve">      Varchar:储存的字符有645个 ，并在255字符内储存时，额外多一个字符，用于少更新，并不知道长度的，或者大于255长度的；</w:t>
       </w:r>
     </w:p>
     <w:p>
@@ -4083,28 +3739,7 @@
           <w:rFonts w:hint="eastAsia"/>
           <w:color w:val="000000"/>
         </w:rPr>
-        <w:t xml:space="preserve">      Char</w:t>
-      </w:r>
-      <w:r>
-        <w:rPr>
-          <w:rFonts w:hint="eastAsia"/>
-          <w:color w:val="000000"/>
-        </w:rPr>
-        <w:t>：储存字符有</w:t>
-      </w:r>
-      <w:r>
-        <w:rPr>
-          <w:rFonts w:hint="eastAsia"/>
-          <w:color w:val="000000"/>
-        </w:rPr>
-        <w:t>255</w:t>
-      </w:r>
-      <w:r>
-        <w:rPr>
-          <w:rFonts w:hint="eastAsia"/>
-          <w:color w:val="000000"/>
-        </w:rPr>
-        <w:t>个，固定长度，一般用于身份证，手机号码，姓名等近似值长度的字符串；</w:t>
+        <w:t xml:space="preserve">      Char：储存字符有255个，固定长度，一般用于身份证，手机号码，姓名等近似值长度的字符串；</w:t>
       </w:r>
     </w:p>
     <w:p>
@@ -4127,70 +3762,7 @@
           <w:rFonts w:hint="eastAsia"/>
           <w:color w:val="000000"/>
         </w:rPr>
-        <w:t xml:space="preserve"> 8</w:t>
-      </w:r>
-      <w:r>
-        <w:rPr>
-          <w:rFonts w:hint="eastAsia"/>
-          <w:color w:val="000000"/>
-        </w:rPr>
-        <w:t>、</w:t>
-      </w:r>
-      <w:r>
-        <w:rPr>
-          <w:rFonts w:hint="eastAsia"/>
-          <w:color w:val="000000"/>
-        </w:rPr>
-        <w:t xml:space="preserve">datetime </w:t>
-      </w:r>
-      <w:r>
-        <w:rPr>
-          <w:rFonts w:hint="eastAsia"/>
-          <w:color w:val="000000"/>
-        </w:rPr>
-        <w:t>、</w:t>
-      </w:r>
-      <w:r>
-        <w:rPr>
-          <w:rFonts w:hint="eastAsia"/>
-          <w:color w:val="000000"/>
-        </w:rPr>
-        <w:t>timestamp</w:t>
-      </w:r>
-      <w:r>
-        <w:rPr>
-          <w:rFonts w:hint="eastAsia"/>
-          <w:color w:val="000000"/>
-        </w:rPr>
-        <w:t>、</w:t>
-      </w:r>
-      <w:r>
-        <w:rPr>
-          <w:rFonts w:hint="eastAsia"/>
-          <w:color w:val="000000"/>
-        </w:rPr>
-        <w:t>date</w:t>
-      </w:r>
-      <w:r>
-        <w:rPr>
-          <w:rFonts w:hint="eastAsia"/>
-          <w:color w:val="000000"/>
-        </w:rPr>
-        <w:t>、</w:t>
-      </w:r>
-      <w:r>
-        <w:rPr>
-          <w:rFonts w:hint="eastAsia"/>
-          <w:color w:val="000000"/>
-        </w:rPr>
-        <w:t>time</w:t>
-      </w:r>
-      <w:r>
-        <w:rPr>
-          <w:rFonts w:hint="eastAsia"/>
-          <w:color w:val="000000"/>
-        </w:rPr>
-        <w:t>的区别：</w:t>
+        <w:t xml:space="preserve"> 8、datetime 、timestamp、date、time的区别：</w:t>
       </w:r>
     </w:p>
     <w:p>
@@ -4206,42 +3778,7 @@
           <w:rFonts w:hint="eastAsia"/>
           <w:color w:val="000000"/>
         </w:rPr>
-        <w:t>Datetime</w:t>
-      </w:r>
-      <w:r>
-        <w:rPr>
-          <w:rFonts w:hint="eastAsia"/>
-          <w:color w:val="000000"/>
-        </w:rPr>
-        <w:t>：不受时区影响，以</w:t>
-      </w:r>
-      <w:r>
-        <w:rPr>
-          <w:rFonts w:hint="eastAsia"/>
-          <w:color w:val="000000"/>
-        </w:rPr>
-        <w:t xml:space="preserve">1000-01-01 </w:t>
-      </w:r>
-      <w:r>
-        <w:rPr>
-          <w:rFonts w:hint="eastAsia"/>
-          <w:color w:val="000000"/>
-        </w:rPr>
-        <w:t>到</w:t>
-      </w:r>
-      <w:r>
-        <w:rPr>
-          <w:rFonts w:hint="eastAsia"/>
-          <w:color w:val="000000"/>
-        </w:rPr>
-        <w:t xml:space="preserve"> 9999-12-12 </w:t>
-      </w:r>
-      <w:r>
-        <w:rPr>
-          <w:rFonts w:hint="eastAsia"/>
-          <w:color w:val="000000"/>
-        </w:rPr>
-        <w:t>这样的格式范围储存；</w:t>
+        <w:t>Datetime：不受时区影响，以1000-01-01 到 9999-12-12 这样的格式范围储存；</w:t>
       </w:r>
     </w:p>
     <w:p>
@@ -4257,56 +3794,7 @@
           <w:rFonts w:hint="eastAsia"/>
           <w:color w:val="000000"/>
         </w:rPr>
-        <w:t>Timestamp</w:t>
-      </w:r>
-      <w:r>
-        <w:rPr>
-          <w:rFonts w:hint="eastAsia"/>
-          <w:color w:val="000000"/>
-        </w:rPr>
-        <w:t>：受时区影响，以</w:t>
-      </w:r>
-      <w:r>
-        <w:rPr>
-          <w:rFonts w:hint="eastAsia"/>
-          <w:color w:val="000000"/>
-        </w:rPr>
-        <w:t xml:space="preserve">1970-01-01 </w:t>
-      </w:r>
-      <w:r>
-        <w:rPr>
-          <w:rFonts w:hint="eastAsia"/>
-          <w:color w:val="000000"/>
-        </w:rPr>
-        <w:t>到</w:t>
-      </w:r>
-      <w:r>
-        <w:rPr>
-          <w:rFonts w:hint="eastAsia"/>
-          <w:color w:val="000000"/>
-        </w:rPr>
-        <w:t xml:space="preserve"> 2038-12-12 </w:t>
-      </w:r>
-      <w:r>
-        <w:rPr>
-          <w:rFonts w:hint="eastAsia"/>
-          <w:color w:val="000000"/>
-        </w:rPr>
-        <w:t>这样的格式范围显示，并且行更新后，第一个的</w:t>
-      </w:r>
-      <w:r>
-        <w:rPr>
-          <w:rFonts w:hint="eastAsia"/>
-          <w:color w:val="000000"/>
-        </w:rPr>
-        <w:t>timestamp</w:t>
-      </w:r>
-      <w:r>
-        <w:rPr>
-          <w:rFonts w:hint="eastAsia"/>
-          <w:color w:val="000000"/>
-        </w:rPr>
-        <w:t>会自动更新；</w:t>
+        <w:t>Timestamp：受时区影响，以1970-01-01 到 2038-12-12 这样的格式范围显示，并且行更新后，第一个的timestamp会自动更新；</w:t>
       </w:r>
     </w:p>
     <w:p>
@@ -4322,70 +3810,7 @@
           <w:rFonts w:hint="eastAsia"/>
           <w:color w:val="000000"/>
         </w:rPr>
-        <w:t>Date</w:t>
-      </w:r>
-      <w:r>
-        <w:rPr>
-          <w:rFonts w:hint="eastAsia"/>
-          <w:color w:val="000000"/>
-        </w:rPr>
-        <w:t>：</w:t>
-      </w:r>
-      <w:r>
-        <w:rPr>
-          <w:rFonts w:hint="eastAsia"/>
-          <w:color w:val="000000"/>
-        </w:rPr>
-        <w:t xml:space="preserve"> </w:t>
-      </w:r>
-      <w:r>
-        <w:rPr>
-          <w:rFonts w:hint="eastAsia"/>
-          <w:color w:val="000000"/>
-        </w:rPr>
-        <w:t>是显示</w:t>
-      </w:r>
-      <w:r>
-        <w:rPr>
-          <w:rFonts w:hint="eastAsia"/>
-          <w:color w:val="000000"/>
-        </w:rPr>
-        <w:t xml:space="preserve"> YYYY-mm-dd </w:t>
-      </w:r>
-      <w:r>
-        <w:rPr>
-          <w:rFonts w:hint="eastAsia"/>
-          <w:color w:val="000000"/>
-        </w:rPr>
-        <w:t>这样的格式，一般用来保存生日</w:t>
-      </w:r>
-      <w:r>
-        <w:rPr>
-          <w:rFonts w:hint="eastAsia"/>
-          <w:color w:val="000000"/>
-        </w:rPr>
-        <w:t>(</w:t>
-      </w:r>
-      <w:r>
-        <w:rPr>
-          <w:rFonts w:hint="eastAsia"/>
-          <w:color w:val="000000"/>
-        </w:rPr>
-        <w:t>建议用这种，不要用字符串来用</w:t>
-      </w:r>
-      <w:r>
-        <w:rPr>
-          <w:rFonts w:hint="eastAsia"/>
-          <w:color w:val="000000"/>
-        </w:rPr>
-        <w:t>)</w:t>
-      </w:r>
-      <w:r>
-        <w:rPr>
-          <w:rFonts w:hint="eastAsia"/>
-          <w:color w:val="000000"/>
-        </w:rPr>
-        <w:t>；</w:t>
+        <w:t>Date： 是显示 YYYY-mm-dd 这样的格式，一般用来保存生日(建议用这种，不要用字符串来用)；</w:t>
       </w:r>
     </w:p>
     <w:p>
@@ -4401,28 +3826,7 @@
           <w:rFonts w:hint="eastAsia"/>
           <w:color w:val="000000"/>
         </w:rPr>
-        <w:t xml:space="preserve">Time:  </w:t>
-      </w:r>
-      <w:r>
-        <w:rPr>
-          <w:rFonts w:hint="eastAsia"/>
-          <w:color w:val="000000"/>
-        </w:rPr>
-        <w:t>是显示</w:t>
-      </w:r>
-      <w:r>
-        <w:rPr>
-          <w:rFonts w:hint="eastAsia"/>
-          <w:color w:val="000000"/>
-        </w:rPr>
-        <w:t xml:space="preserve">HH:mm:ss </w:t>
-      </w:r>
-      <w:r>
-        <w:rPr>
-          <w:rFonts w:hint="eastAsia"/>
-          <w:color w:val="000000"/>
-        </w:rPr>
-        <w:t>这样的格式来显示</w:t>
+        <w:t>Time:  是显示HH:mm:ss 这样的格式来显示</w:t>
       </w:r>
     </w:p>
     <w:p>
@@ -4514,31 +3918,7 @@
           <w:color w:val="454545"/>
           <w:shd w:val="clear" w:color="auto" w:fill="FFFFFF"/>
         </w:rPr>
-        <w:t>在</w:t>
-      </w:r>
-      <w:r>
-        <w:rPr>
-          <w:rFonts w:ascii="PingFang SC" w:eastAsia="PingFang SC" w:hAnsi="PingFang SC" w:cs="PingFang SC"/>
-          <w:color w:val="454545"/>
-          <w:shd w:val="clear" w:color="auto" w:fill="FFFFFF"/>
-        </w:rPr>
-        <w:t>mysqld</w:t>
-      </w:r>
-      <w:r>
-        <w:rPr>
-          <w:rFonts w:ascii="PingFang SC" w:eastAsia="PingFang SC" w:hAnsi="PingFang SC" w:cs="PingFang SC"/>
-          <w:color w:val="454545"/>
-          <w:shd w:val="clear" w:color="auto" w:fill="FFFFFF"/>
-        </w:rPr>
-        <w:t>配置项下面加上</w:t>
-      </w:r>
-      <w:r>
-        <w:rPr>
-          <w:rFonts w:ascii="PingFang SC" w:eastAsia="PingFang SC" w:hAnsi="PingFang SC" w:cs="PingFang SC"/>
-          <w:color w:val="454545"/>
-          <w:shd w:val="clear" w:color="auto" w:fill="FFFFFF"/>
-        </w:rPr>
-        <w:t>log_bin=mysql_bin</w:t>
+        <w:t>在mysqld配置项下面加上log_bin=mysql_bin</w:t>
       </w:r>
       <w:r>
         <w:rPr>
@@ -4546,15 +3926,7 @@
           <w:color w:val="454545"/>
           <w:shd w:val="clear" w:color="auto" w:fill="FFFFFF"/>
         </w:rPr>
-        <w:t>，</w:t>
-      </w:r>
-      <w:r>
-        <w:rPr>
-          <w:rFonts w:ascii="PingFang SC" w:hAnsi="PingFang SC" w:cs="PingFang SC" w:hint="eastAsia"/>
-          <w:color w:val="454545"/>
-          <w:shd w:val="clear" w:color="auto" w:fill="FFFFFF"/>
-        </w:rPr>
-        <w:t>然后重启就可以了</w:t>
+        <w:t>，然后重启就可以了</w:t>
       </w:r>
     </w:p>
     <w:p>
@@ -5485,25 +4857,7 @@
           <w:sz w:val="18"/>
           <w:szCs w:val="18"/>
         </w:rPr>
-        <w:t xml:space="preserve">     </w:t>
-      </w:r>
-      <w:r>
-        <w:rPr>
-          <w:rFonts w:ascii="Courier New" w:hAnsi="Courier New" w:cs="Courier New" w:hint="eastAsia"/>
-          <w:color w:val="000000"/>
-          <w:sz w:val="18"/>
-          <w:szCs w:val="18"/>
-        </w:rPr>
-        <w:t>M</w:t>
-      </w:r>
-      <w:r>
-        <w:rPr>
-          <w:rFonts w:ascii="Courier New" w:hAnsi="Courier New" w:cs="Courier New" w:hint="eastAsia"/>
-          <w:color w:val="000000"/>
-          <w:sz w:val="18"/>
-          <w:szCs w:val="18"/>
-        </w:rPr>
-        <w:t>ysqldump --master-data=2-single-transaction</w:t>
+        <w:t xml:space="preserve">     Mysqldump --master-data=2-single-transaction</w:t>
       </w:r>
     </w:p>
     <w:p>
@@ -5523,25 +4877,7 @@
           <w:sz w:val="18"/>
           <w:szCs w:val="18"/>
         </w:rPr>
-        <w:t xml:space="preserve">     </w:t>
-      </w:r>
-      <w:r>
-        <w:rPr>
-          <w:rFonts w:ascii="Courier New" w:hAnsi="Courier New" w:cs="Courier New" w:hint="eastAsia"/>
-          <w:color w:val="000000"/>
-          <w:sz w:val="18"/>
-          <w:szCs w:val="18"/>
-        </w:rPr>
-        <w:t>X</w:t>
-      </w:r>
-      <w:r>
-        <w:rPr>
-          <w:rFonts w:ascii="Courier New" w:hAnsi="Courier New" w:cs="Courier New" w:hint="eastAsia"/>
-          <w:color w:val="000000"/>
-          <w:sz w:val="18"/>
-          <w:szCs w:val="18"/>
-        </w:rPr>
-        <w:t>trabackup --slave-info</w:t>
+        <w:t xml:space="preserve">     Xtrabackup --slave-info</w:t>
       </w:r>
     </w:p>
     <w:p>
@@ -5805,7 +5141,7 @@
       <w:pPr>
         <w:pStyle w:val="HTML"/>
         <w:rPr>
-          <w:rFonts w:ascii="Courier New" w:hAnsi="Courier New" w:cs="Courier New" w:hint="eastAsia"/>
+          <w:rFonts w:ascii="Courier New" w:hAnsi="Courier New" w:cs="Courier New"/>
           <w:color w:val="000000"/>
           <w:sz w:val="18"/>
           <w:szCs w:val="18"/>
@@ -5825,7 +5161,7 @@
       <w:pPr>
         <w:pStyle w:val="HTML"/>
         <w:rPr>
-          <w:rFonts w:ascii="Courier New" w:hAnsi="Courier New" w:cs="Courier New" w:hint="eastAsia"/>
+          <w:rFonts w:ascii="Courier New" w:hAnsi="Courier New" w:cs="Courier New"/>
           <w:color w:val="000000"/>
           <w:sz w:val="18"/>
           <w:szCs w:val="18"/>
@@ -5836,7 +5172,7 @@
       <w:pPr>
         <w:pStyle w:val="HTML"/>
         <w:rPr>
-          <w:rFonts w:ascii="Courier New" w:hAnsi="Courier New" w:cs="Courier New" w:hint="eastAsia"/>
+          <w:rFonts w:ascii="Courier New" w:hAnsi="Courier New" w:cs="Courier New"/>
           <w:color w:val="000000"/>
           <w:sz w:val="18"/>
           <w:szCs w:val="18"/>
@@ -5865,7 +5201,7 @@
       <w:pPr>
         <w:pStyle w:val="HTML"/>
         <w:rPr>
-          <w:rFonts w:ascii="Courier New" w:hAnsi="Courier New" w:cs="Courier New" w:hint="eastAsia"/>
+          <w:rFonts w:ascii="Courier New" w:hAnsi="Courier New" w:cs="Courier New"/>
           <w:color w:val="000000"/>
           <w:sz w:val="18"/>
           <w:szCs w:val="18"/>
@@ -5984,7 +5320,7 @@
       <w:pPr>
         <w:pStyle w:val="HTML"/>
         <w:rPr>
-          <w:rFonts w:ascii="Courier New" w:hAnsi="Courier New" w:cs="Courier New" w:hint="eastAsia"/>
+          <w:rFonts w:ascii="Courier New" w:hAnsi="Courier New" w:cs="Courier New"/>
           <w:color w:val="000000"/>
           <w:sz w:val="18"/>
           <w:szCs w:val="18"/>
@@ -6103,7 +5439,7 @@
       <w:pPr>
         <w:pStyle w:val="HTML"/>
         <w:rPr>
-          <w:rFonts w:ascii="Courier New" w:hAnsi="Courier New" w:cs="Courier New"/>
+          <w:rFonts w:ascii="Courier New" w:hAnsi="Courier New" w:cs="Courier New" w:hint="eastAsia"/>
           <w:color w:val="000000"/>
           <w:sz w:val="18"/>
           <w:szCs w:val="18"/>
@@ -6153,9 +5489,320 @@
           <w:szCs w:val="18"/>
         </w:rPr>
         <w:t>;</w:t>
+      </w:r>
+    </w:p>
+    <w:p>
+      <w:pPr>
+        <w:pStyle w:val="HTML"/>
+        <w:rPr>
+          <w:rFonts w:ascii="Courier New" w:hAnsi="Courier New" w:cs="Courier New" w:hint="eastAsia"/>
+          <w:color w:val="000000"/>
+          <w:sz w:val="18"/>
+          <w:szCs w:val="18"/>
+        </w:rPr>
+      </w:pPr>
+    </w:p>
+    <w:p>
+      <w:pPr>
+        <w:pStyle w:val="HTML"/>
+        <w:numPr>
+          <w:ilvl w:val="0"/>
+          <w:numId w:val="5"/>
+        </w:numPr>
+        <w:rPr>
+          <w:rFonts w:ascii="Courier New" w:hAnsi="Courier New" w:cs="Courier New" w:hint="eastAsia"/>
+          <w:color w:val="000000"/>
+          <w:sz w:val="18"/>
+          <w:szCs w:val="18"/>
+        </w:rPr>
+      </w:pPr>
+      <w:r>
+        <w:rPr>
+          <w:rFonts w:ascii="Courier New" w:hAnsi="Courier New" w:cs="Courier New" w:hint="eastAsia"/>
+          <w:color w:val="000000"/>
+          <w:sz w:val="18"/>
+          <w:szCs w:val="18"/>
+        </w:rPr>
+        <w:t>发现个好玩的</w:t>
+      </w:r>
+      <w:r>
+        <w:rPr>
+          <w:rFonts w:ascii="Courier New" w:hAnsi="Courier New" w:cs="Courier New" w:hint="eastAsia"/>
+          <w:color w:val="000000"/>
+          <w:sz w:val="18"/>
+          <w:szCs w:val="18"/>
+        </w:rPr>
+        <w:t xml:space="preserve"> FIND_IN_SET(str,</w:t>
+      </w:r>
+      <w:r>
+        <w:rPr>
+          <w:rFonts w:ascii="Courier New" w:hAnsi="Courier New" w:cs="Courier New" w:hint="eastAsia"/>
+          <w:color w:val="000000"/>
+          <w:sz w:val="18"/>
+          <w:szCs w:val="18"/>
+        </w:rPr>
+        <w:t>字段</w:t>
+      </w:r>
+      <w:r>
+        <w:rPr>
+          <w:rFonts w:ascii="Courier New" w:hAnsi="Courier New" w:cs="Courier New" w:hint="eastAsia"/>
+          <w:color w:val="000000"/>
+          <w:sz w:val="18"/>
+          <w:szCs w:val="18"/>
+        </w:rPr>
+        <w:t>),</w:t>
+      </w:r>
+      <w:r>
+        <w:rPr>
+          <w:rFonts w:ascii="Courier New" w:hAnsi="Courier New" w:cs="Courier New" w:hint="eastAsia"/>
+          <w:color w:val="000000"/>
+          <w:sz w:val="18"/>
+          <w:szCs w:val="18"/>
+        </w:rPr>
+        <w:t>返回</w:t>
+      </w:r>
+      <w:r>
+        <w:rPr>
+          <w:rFonts w:ascii="Courier New" w:hAnsi="Courier New" w:cs="Courier New" w:hint="eastAsia"/>
+          <w:color w:val="000000"/>
+          <w:sz w:val="18"/>
+          <w:szCs w:val="18"/>
+        </w:rPr>
+        <w:t>null</w:t>
+      </w:r>
+      <w:r>
+        <w:rPr>
+          <w:rFonts w:ascii="Courier New" w:hAnsi="Courier New" w:cs="Courier New" w:hint="eastAsia"/>
+          <w:color w:val="000000"/>
+          <w:sz w:val="18"/>
+          <w:szCs w:val="18"/>
+        </w:rPr>
+        <w:t>或者记录值，</w:t>
       </w:r>
       <w:bookmarkStart w:id="0" w:name="_GoBack"/>
       <w:bookmarkEnd w:id="0"/>
+      <w:r>
+        <w:rPr>
+          <w:rFonts w:ascii="Courier New" w:hAnsi="Courier New" w:cs="Courier New" w:hint="eastAsia"/>
+          <w:color w:val="000000"/>
+          <w:sz w:val="18"/>
+          <w:szCs w:val="18"/>
+        </w:rPr>
+        <w:t>用法：</w:t>
+      </w:r>
+    </w:p>
+    <w:p>
+      <w:pPr>
+        <w:pStyle w:val="HTML"/>
+        <w:rPr>
+          <w:rFonts w:ascii="Courier New" w:hAnsi="Courier New" w:cs="Courier New" w:hint="eastAsia"/>
+          <w:color w:val="000000"/>
+          <w:sz w:val="18"/>
+          <w:szCs w:val="18"/>
+        </w:rPr>
+      </w:pPr>
+      <w:r>
+        <w:rPr>
+          <w:rFonts w:ascii="Courier New" w:hAnsi="Courier New" w:cs="Courier New" w:hint="eastAsia"/>
+          <w:color w:val="000000"/>
+          <w:sz w:val="18"/>
+          <w:szCs w:val="18"/>
+        </w:rPr>
+        <w:t>SELECT * FROM user where FIND_IN_SET(</w:t>
+      </w:r>
+      <w:r>
+        <w:rPr>
+          <w:rFonts w:ascii="Courier New" w:hAnsi="Courier New" w:cs="Courier New"/>
+          <w:color w:val="000000"/>
+          <w:sz w:val="18"/>
+          <w:szCs w:val="18"/>
+        </w:rPr>
+        <w:t>str,</w:t>
+      </w:r>
+      <w:r>
+        <w:rPr>
+          <w:rFonts w:ascii="Courier New" w:hAnsi="Courier New" w:cs="Courier New" w:hint="eastAsia"/>
+          <w:color w:val="000000"/>
+          <w:sz w:val="18"/>
+          <w:szCs w:val="18"/>
+        </w:rPr>
+        <w:t>字段</w:t>
+      </w:r>
+      <w:r>
+        <w:rPr>
+          <w:rFonts w:ascii="Courier New" w:hAnsi="Courier New" w:cs="Courier New" w:hint="eastAsia"/>
+          <w:color w:val="000000"/>
+          <w:sz w:val="18"/>
+          <w:szCs w:val="18"/>
+        </w:rPr>
+        <w:t>);</w:t>
+      </w:r>
+    </w:p>
+    <w:p>
+      <w:pPr>
+        <w:pStyle w:val="HTML"/>
+        <w:rPr>
+          <w:rFonts w:ascii="Courier New" w:hAnsi="Courier New" w:cs="Courier New" w:hint="eastAsia"/>
+          <w:color w:val="000000"/>
+          <w:sz w:val="18"/>
+          <w:szCs w:val="18"/>
+        </w:rPr>
+      </w:pPr>
+      <w:r>
+        <w:rPr>
+          <w:rFonts w:ascii="Courier New" w:hAnsi="Courier New" w:cs="Courier New" w:hint="eastAsia"/>
+          <w:color w:val="000000"/>
+          <w:sz w:val="18"/>
+          <w:szCs w:val="18"/>
+        </w:rPr>
+        <w:t>这里使用的是精确查找，速度都比</w:t>
+      </w:r>
+      <w:r>
+        <w:rPr>
+          <w:rFonts w:ascii="Courier New" w:hAnsi="Courier New" w:cs="Courier New" w:hint="eastAsia"/>
+          <w:color w:val="000000"/>
+          <w:sz w:val="18"/>
+          <w:szCs w:val="18"/>
+        </w:rPr>
+        <w:t>like</w:t>
+      </w:r>
+      <w:r>
+        <w:rPr>
+          <w:rFonts w:ascii="Courier New" w:hAnsi="Courier New" w:cs="Courier New" w:hint="eastAsia"/>
+          <w:color w:val="000000"/>
+          <w:sz w:val="18"/>
+          <w:szCs w:val="18"/>
+        </w:rPr>
+        <w:t>查询的要快，而且返回结果集也少，但前提字段里面的内容储存的是</w:t>
+      </w:r>
+      <w:r>
+        <w:rPr>
+          <w:rFonts w:ascii="Courier New" w:hAnsi="Courier New" w:cs="Courier New" w:hint="eastAsia"/>
+          <w:color w:val="000000"/>
+          <w:sz w:val="18"/>
+          <w:szCs w:val="18"/>
+        </w:rPr>
+        <w:t xml:space="preserve"> </w:t>
+      </w:r>
+      <w:r>
+        <w:rPr>
+          <w:rFonts w:ascii="Courier New" w:hAnsi="Courier New" w:cs="Courier New"/>
+          <w:color w:val="000000"/>
+          <w:sz w:val="18"/>
+          <w:szCs w:val="18"/>
+        </w:rPr>
+        <w:t>‘</w:t>
+      </w:r>
+      <w:r>
+        <w:rPr>
+          <w:rFonts w:ascii="Courier New" w:hAnsi="Courier New" w:cs="Courier New" w:hint="eastAsia"/>
+          <w:color w:val="000000"/>
+          <w:sz w:val="18"/>
+          <w:szCs w:val="18"/>
+        </w:rPr>
+        <w:t>Jackey,Jack,03</w:t>
+      </w:r>
+      <w:r>
+        <w:rPr>
+          <w:rFonts w:ascii="Courier New" w:hAnsi="Courier New" w:cs="Courier New"/>
+          <w:color w:val="000000"/>
+          <w:sz w:val="18"/>
+          <w:szCs w:val="18"/>
+        </w:rPr>
+        <w:t>’</w:t>
+      </w:r>
+      <w:r>
+        <w:rPr>
+          <w:rFonts w:ascii="Courier New" w:hAnsi="Courier New" w:cs="Courier New" w:hint="eastAsia"/>
+          <w:color w:val="000000"/>
+          <w:sz w:val="18"/>
+          <w:szCs w:val="18"/>
+        </w:rPr>
+        <w:t>，这样个逗号隔开的，那么我们就可以：</w:t>
+      </w:r>
+    </w:p>
+    <w:p>
+      <w:pPr>
+        <w:pStyle w:val="HTML"/>
+        <w:rPr>
+          <w:rFonts w:ascii="Courier New" w:hAnsi="Courier New" w:cs="Courier New"/>
+          <w:color w:val="000000"/>
+          <w:sz w:val="18"/>
+          <w:szCs w:val="18"/>
+        </w:rPr>
+      </w:pPr>
+      <w:r>
+        <w:rPr>
+          <w:rFonts w:ascii="Courier New" w:hAnsi="Courier New" w:cs="Courier New" w:hint="eastAsia"/>
+          <w:color w:val="000000"/>
+          <w:sz w:val="18"/>
+          <w:szCs w:val="18"/>
+        </w:rPr>
+        <w:t>SELECT * FROM user where FIND_IN_SET(</w:t>
+      </w:r>
+      <w:r>
+        <w:rPr>
+          <w:rFonts w:ascii="Courier New" w:hAnsi="Courier New" w:cs="Courier New"/>
+          <w:color w:val="000000"/>
+          <w:sz w:val="18"/>
+          <w:szCs w:val="18"/>
+        </w:rPr>
+        <w:t>‘</w:t>
+      </w:r>
+      <w:r>
+        <w:rPr>
+          <w:rFonts w:ascii="Courier New" w:hAnsi="Courier New" w:cs="Courier New" w:hint="eastAsia"/>
+          <w:color w:val="000000"/>
+          <w:sz w:val="18"/>
+          <w:szCs w:val="18"/>
+        </w:rPr>
+        <w:t>Jack</w:t>
+      </w:r>
+      <w:r>
+        <w:rPr>
+          <w:rFonts w:ascii="Courier New" w:hAnsi="Courier New" w:cs="Courier New"/>
+          <w:color w:val="000000"/>
+          <w:sz w:val="18"/>
+          <w:szCs w:val="18"/>
+        </w:rPr>
+        <w:t>’</w:t>
+      </w:r>
+      <w:r>
+        <w:rPr>
+          <w:rFonts w:ascii="Courier New" w:hAnsi="Courier New" w:cs="Courier New"/>
+          <w:color w:val="000000"/>
+          <w:sz w:val="18"/>
+          <w:szCs w:val="18"/>
+        </w:rPr>
+        <w:t>,</w:t>
+      </w:r>
+      <w:r>
+        <w:rPr>
+          <w:rFonts w:ascii="Courier New" w:hAnsi="Courier New" w:cs="Courier New" w:hint="eastAsia"/>
+          <w:color w:val="000000"/>
+          <w:sz w:val="18"/>
+          <w:szCs w:val="18"/>
+        </w:rPr>
+        <w:t>字段</w:t>
+      </w:r>
+      <w:r>
+        <w:rPr>
+          <w:rFonts w:ascii="Courier New" w:hAnsi="Courier New" w:cs="Courier New" w:hint="eastAsia"/>
+          <w:color w:val="000000"/>
+          <w:sz w:val="18"/>
+          <w:szCs w:val="18"/>
+        </w:rPr>
+        <w:t>)</w:t>
+      </w:r>
+      <w:r>
+        <w:rPr>
+          <w:rFonts w:ascii="Courier New" w:hAnsi="Courier New" w:cs="Courier New" w:hint="eastAsia"/>
+          <w:color w:val="000000"/>
+          <w:sz w:val="18"/>
+          <w:szCs w:val="18"/>
+        </w:rPr>
+        <w:t>;</w:t>
+      </w:r>
     </w:p>
     <w:sectPr>
       <w:pgSz w:w="11906" w:h="16838"/>

--- a/PHPNote/MySQL小坑.docx
+++ b/PHPNote/MySQL小坑.docx
@@ -5439,7 +5439,7 @@
       <w:pPr>
         <w:pStyle w:val="HTML"/>
         <w:rPr>
-          <w:rFonts w:ascii="Courier New" w:hAnsi="Courier New" w:cs="Courier New" w:hint="eastAsia"/>
+          <w:rFonts w:ascii="Courier New" w:hAnsi="Courier New" w:cs="Courier New"/>
           <w:color w:val="000000"/>
           <w:sz w:val="18"/>
           <w:szCs w:val="18"/>
@@ -5495,7 +5495,586 @@
       <w:pPr>
         <w:pStyle w:val="HTML"/>
         <w:rPr>
-          <w:rFonts w:ascii="Courier New" w:hAnsi="Courier New" w:cs="Courier New" w:hint="eastAsia"/>
+          <w:rFonts w:ascii="Courier New" w:hAnsi="Courier New" w:cs="Courier New"/>
+          <w:color w:val="000000"/>
+          <w:sz w:val="18"/>
+          <w:szCs w:val="18"/>
+        </w:rPr>
+      </w:pPr>
+    </w:p>
+    <w:p>
+      <w:pPr>
+        <w:pStyle w:val="HTML"/>
+        <w:numPr>
+          <w:ilvl w:val="1"/>
+          <w:numId w:val="8"/>
+        </w:numPr>
+        <w:rPr>
+          <w:rFonts w:ascii="Courier New" w:hAnsi="Courier New" w:cs="Courier New"/>
+          <w:color w:val="000000"/>
+          <w:sz w:val="18"/>
+          <w:szCs w:val="18"/>
+        </w:rPr>
+      </w:pPr>
+      <w:r>
+        <w:rPr>
+          <w:rFonts w:ascii="Courier New" w:hAnsi="Courier New" w:cs="Courier New" w:hint="eastAsia"/>
+          <w:color w:val="000000"/>
+          <w:sz w:val="18"/>
+          <w:szCs w:val="18"/>
+        </w:rPr>
+        <w:t>发现个好玩的</w:t>
+      </w:r>
+      <w:r>
+        <w:rPr>
+          <w:rFonts w:ascii="Courier New" w:hAnsi="Courier New" w:cs="Courier New" w:hint="eastAsia"/>
+          <w:color w:val="000000"/>
+          <w:sz w:val="18"/>
+          <w:szCs w:val="18"/>
+        </w:rPr>
+        <w:t xml:space="preserve"> FIND_IN_SET(str,</w:t>
+      </w:r>
+      <w:r>
+        <w:rPr>
+          <w:rFonts w:ascii="Courier New" w:hAnsi="Courier New" w:cs="Courier New" w:hint="eastAsia"/>
+          <w:color w:val="000000"/>
+          <w:sz w:val="18"/>
+          <w:szCs w:val="18"/>
+        </w:rPr>
+        <w:t>字段</w:t>
+      </w:r>
+      <w:r>
+        <w:rPr>
+          <w:rFonts w:ascii="Courier New" w:hAnsi="Courier New" w:cs="Courier New" w:hint="eastAsia"/>
+          <w:color w:val="000000"/>
+          <w:sz w:val="18"/>
+          <w:szCs w:val="18"/>
+        </w:rPr>
+        <w:t>),</w:t>
+      </w:r>
+      <w:r>
+        <w:rPr>
+          <w:rFonts w:ascii="Courier New" w:hAnsi="Courier New" w:cs="Courier New" w:hint="eastAsia"/>
+          <w:color w:val="000000"/>
+          <w:sz w:val="18"/>
+          <w:szCs w:val="18"/>
+        </w:rPr>
+        <w:t>返回</w:t>
+      </w:r>
+      <w:r>
+        <w:rPr>
+          <w:rFonts w:ascii="Courier New" w:hAnsi="Courier New" w:cs="Courier New" w:hint="eastAsia"/>
+          <w:color w:val="000000"/>
+          <w:sz w:val="18"/>
+          <w:szCs w:val="18"/>
+        </w:rPr>
+        <w:t>null</w:t>
+      </w:r>
+      <w:r>
+        <w:rPr>
+          <w:rFonts w:ascii="Courier New" w:hAnsi="Courier New" w:cs="Courier New" w:hint="eastAsia"/>
+          <w:color w:val="000000"/>
+          <w:sz w:val="18"/>
+          <w:szCs w:val="18"/>
+        </w:rPr>
+        <w:t>或者记录值，</w:t>
+      </w:r>
+      <w:r>
+        <w:rPr>
+          <w:rFonts w:ascii="Courier New" w:hAnsi="Courier New" w:cs="Courier New" w:hint="eastAsia"/>
+          <w:color w:val="000000"/>
+          <w:sz w:val="18"/>
+          <w:szCs w:val="18"/>
+        </w:rPr>
+        <w:t>用法：</w:t>
+      </w:r>
+    </w:p>
+    <w:p>
+      <w:pPr>
+        <w:pStyle w:val="HTML"/>
+        <w:rPr>
+          <w:rFonts w:ascii="Courier New" w:hAnsi="Courier New" w:cs="Courier New"/>
+          <w:color w:val="000000"/>
+          <w:sz w:val="18"/>
+          <w:szCs w:val="18"/>
+        </w:rPr>
+      </w:pPr>
+      <w:r>
+        <w:rPr>
+          <w:rFonts w:ascii="Courier New" w:hAnsi="Courier New" w:cs="Courier New" w:hint="eastAsia"/>
+          <w:color w:val="000000"/>
+          <w:sz w:val="18"/>
+          <w:szCs w:val="18"/>
+        </w:rPr>
+        <w:t>SELECT * FROM user where FIND_IN_SET(</w:t>
+      </w:r>
+      <w:r>
+        <w:rPr>
+          <w:rFonts w:ascii="Courier New" w:hAnsi="Courier New" w:cs="Courier New"/>
+          <w:color w:val="000000"/>
+          <w:sz w:val="18"/>
+          <w:szCs w:val="18"/>
+        </w:rPr>
+        <w:t>str,</w:t>
+      </w:r>
+      <w:r>
+        <w:rPr>
+          <w:rFonts w:ascii="Courier New" w:hAnsi="Courier New" w:cs="Courier New" w:hint="eastAsia"/>
+          <w:color w:val="000000"/>
+          <w:sz w:val="18"/>
+          <w:szCs w:val="18"/>
+        </w:rPr>
+        <w:t>字段</w:t>
+      </w:r>
+      <w:r>
+        <w:rPr>
+          <w:rFonts w:ascii="Courier New" w:hAnsi="Courier New" w:cs="Courier New" w:hint="eastAsia"/>
+          <w:color w:val="000000"/>
+          <w:sz w:val="18"/>
+          <w:szCs w:val="18"/>
+        </w:rPr>
+        <w:t>);</w:t>
+      </w:r>
+    </w:p>
+    <w:p>
+      <w:pPr>
+        <w:pStyle w:val="HTML"/>
+        <w:rPr>
+          <w:rFonts w:ascii="Courier New" w:hAnsi="Courier New" w:cs="Courier New"/>
+          <w:color w:val="000000"/>
+          <w:sz w:val="18"/>
+          <w:szCs w:val="18"/>
+        </w:rPr>
+      </w:pPr>
+      <w:r>
+        <w:rPr>
+          <w:rFonts w:ascii="Courier New" w:hAnsi="Courier New" w:cs="Courier New" w:hint="eastAsia"/>
+          <w:color w:val="000000"/>
+          <w:sz w:val="18"/>
+          <w:szCs w:val="18"/>
+        </w:rPr>
+        <w:t>这里使用的是精确查找，速度都比</w:t>
+      </w:r>
+      <w:r>
+        <w:rPr>
+          <w:rFonts w:ascii="Courier New" w:hAnsi="Courier New" w:cs="Courier New" w:hint="eastAsia"/>
+          <w:color w:val="000000"/>
+          <w:sz w:val="18"/>
+          <w:szCs w:val="18"/>
+        </w:rPr>
+        <w:t>like</w:t>
+      </w:r>
+      <w:r>
+        <w:rPr>
+          <w:rFonts w:ascii="Courier New" w:hAnsi="Courier New" w:cs="Courier New" w:hint="eastAsia"/>
+          <w:color w:val="000000"/>
+          <w:sz w:val="18"/>
+          <w:szCs w:val="18"/>
+        </w:rPr>
+        <w:t>查询的要快，而且返回结果集也少，但前提字段里面的内容储存的是</w:t>
+      </w:r>
+      <w:r>
+        <w:rPr>
+          <w:rFonts w:ascii="Courier New" w:hAnsi="Courier New" w:cs="Courier New" w:hint="eastAsia"/>
+          <w:color w:val="000000"/>
+          <w:sz w:val="18"/>
+          <w:szCs w:val="18"/>
+        </w:rPr>
+        <w:t xml:space="preserve"> </w:t>
+      </w:r>
+      <w:r>
+        <w:rPr>
+          <w:rFonts w:ascii="Courier New" w:hAnsi="Courier New" w:cs="Courier New"/>
+          <w:color w:val="000000"/>
+          <w:sz w:val="18"/>
+          <w:szCs w:val="18"/>
+        </w:rPr>
+        <w:t>‘</w:t>
+      </w:r>
+      <w:r>
+        <w:rPr>
+          <w:rFonts w:ascii="Courier New" w:hAnsi="Courier New" w:cs="Courier New" w:hint="eastAsia"/>
+          <w:color w:val="000000"/>
+          <w:sz w:val="18"/>
+          <w:szCs w:val="18"/>
+        </w:rPr>
+        <w:t>Jackey,Jack,03</w:t>
+      </w:r>
+      <w:r>
+        <w:rPr>
+          <w:rFonts w:ascii="Courier New" w:hAnsi="Courier New" w:cs="Courier New"/>
+          <w:color w:val="000000"/>
+          <w:sz w:val="18"/>
+          <w:szCs w:val="18"/>
+        </w:rPr>
+        <w:t>’</w:t>
+      </w:r>
+      <w:r>
+        <w:rPr>
+          <w:rFonts w:ascii="Courier New" w:hAnsi="Courier New" w:cs="Courier New" w:hint="eastAsia"/>
+          <w:color w:val="000000"/>
+          <w:sz w:val="18"/>
+          <w:szCs w:val="18"/>
+        </w:rPr>
+        <w:t>，这样个逗号隔开的，那么我们就可以：</w:t>
+      </w:r>
+    </w:p>
+    <w:p>
+      <w:pPr>
+        <w:pStyle w:val="HTML"/>
+        <w:rPr>
+          <w:rFonts w:ascii="Courier New" w:hAnsi="Courier New" w:cs="Courier New"/>
+          <w:color w:val="000000"/>
+          <w:sz w:val="18"/>
+          <w:szCs w:val="18"/>
+        </w:rPr>
+      </w:pPr>
+      <w:r>
+        <w:rPr>
+          <w:rFonts w:ascii="Courier New" w:hAnsi="Courier New" w:cs="Courier New" w:hint="eastAsia"/>
+          <w:color w:val="000000"/>
+          <w:sz w:val="18"/>
+          <w:szCs w:val="18"/>
+        </w:rPr>
+        <w:t>SELECT * FROM user where FIND_IN_SET(</w:t>
+      </w:r>
+      <w:r>
+        <w:rPr>
+          <w:rFonts w:ascii="Courier New" w:hAnsi="Courier New" w:cs="Courier New"/>
+          <w:color w:val="000000"/>
+          <w:sz w:val="18"/>
+          <w:szCs w:val="18"/>
+        </w:rPr>
+        <w:t>‘</w:t>
+      </w:r>
+      <w:r>
+        <w:rPr>
+          <w:rFonts w:ascii="Courier New" w:hAnsi="Courier New" w:cs="Courier New" w:hint="eastAsia"/>
+          <w:color w:val="000000"/>
+          <w:sz w:val="18"/>
+          <w:szCs w:val="18"/>
+        </w:rPr>
+        <w:t>Jack</w:t>
+      </w:r>
+      <w:r>
+        <w:rPr>
+          <w:rFonts w:ascii="Courier New" w:hAnsi="Courier New" w:cs="Courier New"/>
+          <w:color w:val="000000"/>
+          <w:sz w:val="18"/>
+          <w:szCs w:val="18"/>
+        </w:rPr>
+        <w:t>’,</w:t>
+      </w:r>
+      <w:r>
+        <w:rPr>
+          <w:rFonts w:ascii="Courier New" w:hAnsi="Courier New" w:cs="Courier New" w:hint="eastAsia"/>
+          <w:color w:val="000000"/>
+          <w:sz w:val="18"/>
+          <w:szCs w:val="18"/>
+        </w:rPr>
+        <w:t>字段</w:t>
+      </w:r>
+      <w:r>
+        <w:rPr>
+          <w:rFonts w:ascii="Courier New" w:hAnsi="Courier New" w:cs="Courier New" w:hint="eastAsia"/>
+          <w:color w:val="000000"/>
+          <w:sz w:val="18"/>
+          <w:szCs w:val="18"/>
+        </w:rPr>
+        <w:t>);</w:t>
+      </w:r>
+    </w:p>
+    <w:p>
+      <w:pPr>
+        <w:pStyle w:val="HTML"/>
+        <w:numPr>
+          <w:ilvl w:val="1"/>
+          <w:numId w:val="8"/>
+        </w:numPr>
+        <w:rPr>
+          <w:rFonts w:ascii="Courier New" w:hAnsi="Courier New" w:cs="Courier New"/>
+          <w:color w:val="000000"/>
+          <w:sz w:val="18"/>
+          <w:szCs w:val="18"/>
+        </w:rPr>
+      </w:pPr>
+      <w:r>
+        <w:rPr>
+          <w:rFonts w:ascii="Courier New" w:hAnsi="Courier New" w:cs="Courier New" w:hint="eastAsia"/>
+          <w:color w:val="000000"/>
+          <w:sz w:val="18"/>
+          <w:szCs w:val="18"/>
+        </w:rPr>
+        <w:t>locat(</w:t>
+      </w:r>
+      <w:r>
+        <w:rPr>
+          <w:rFonts w:ascii="Courier New" w:hAnsi="Courier New" w:cs="Courier New" w:hint="eastAsia"/>
+          <w:color w:val="000000"/>
+          <w:sz w:val="18"/>
+          <w:szCs w:val="18"/>
+        </w:rPr>
+        <w:t>字段</w:t>
+      </w:r>
+      <w:r>
+        <w:rPr>
+          <w:rFonts w:ascii="Courier New" w:hAnsi="Courier New" w:cs="Courier New" w:hint="eastAsia"/>
+          <w:color w:val="000000"/>
+          <w:sz w:val="18"/>
+          <w:szCs w:val="18"/>
+        </w:rPr>
+        <w:t>,keyword,pos),</w:t>
+      </w:r>
+      <w:r>
+        <w:rPr>
+          <w:rFonts w:ascii="Courier New" w:hAnsi="Courier New" w:cs="Courier New" w:hint="eastAsia"/>
+          <w:color w:val="000000"/>
+          <w:sz w:val="18"/>
+          <w:szCs w:val="18"/>
+        </w:rPr>
+        <w:t>找到则返回比</w:t>
+      </w:r>
+      <w:r>
+        <w:rPr>
+          <w:rFonts w:ascii="Courier New" w:hAnsi="Courier New" w:cs="Courier New" w:hint="eastAsia"/>
+          <w:color w:val="000000"/>
+          <w:sz w:val="18"/>
+          <w:szCs w:val="18"/>
+        </w:rPr>
+        <w:t>0</w:t>
+      </w:r>
+      <w:r>
+        <w:rPr>
+          <w:rFonts w:ascii="Courier New" w:hAnsi="Courier New" w:cs="Courier New" w:hint="eastAsia"/>
+          <w:color w:val="000000"/>
+          <w:sz w:val="18"/>
+          <w:szCs w:val="18"/>
+        </w:rPr>
+        <w:t>大的数，否则返回</w:t>
+      </w:r>
+      <w:r>
+        <w:rPr>
+          <w:rFonts w:ascii="Courier New" w:hAnsi="Courier New" w:cs="Courier New" w:hint="eastAsia"/>
+          <w:color w:val="000000"/>
+          <w:sz w:val="18"/>
+          <w:szCs w:val="18"/>
+        </w:rPr>
+        <w:t>0</w:t>
+      </w:r>
+      <w:r>
+        <w:rPr>
+          <w:rFonts w:ascii="Courier New" w:hAnsi="Courier New" w:cs="Courier New" w:hint="eastAsia"/>
+          <w:color w:val="000000"/>
+          <w:sz w:val="18"/>
+          <w:szCs w:val="18"/>
+        </w:rPr>
+        <w:t>，这是在一个字段中找寻包含</w:t>
+      </w:r>
+      <w:r>
+        <w:rPr>
+          <w:rFonts w:ascii="Courier New" w:hAnsi="Courier New" w:cs="Courier New" w:hint="eastAsia"/>
+          <w:color w:val="000000"/>
+          <w:sz w:val="18"/>
+          <w:szCs w:val="18"/>
+        </w:rPr>
+        <w:t>keyword</w:t>
+      </w:r>
+      <w:r>
+        <w:rPr>
+          <w:rFonts w:ascii="Courier New" w:hAnsi="Courier New" w:cs="Courier New" w:hint="eastAsia"/>
+          <w:color w:val="000000"/>
+          <w:sz w:val="18"/>
+          <w:szCs w:val="18"/>
+        </w:rPr>
+        <w:t>的字段；</w:t>
+      </w:r>
+    </w:p>
+    <w:p>
+      <w:pPr>
+        <w:pStyle w:val="HTML"/>
+        <w:rPr>
+          <w:rFonts w:ascii="Courier New" w:hAnsi="Courier New" w:cs="Courier New"/>
+          <w:color w:val="000000"/>
+          <w:sz w:val="18"/>
+          <w:szCs w:val="18"/>
+        </w:rPr>
+      </w:pPr>
+    </w:p>
+    <w:p>
+      <w:pPr>
+        <w:pStyle w:val="HTML"/>
+        <w:rPr>
+          <w:rFonts w:ascii="Courier New" w:hAnsi="Courier New" w:cs="Courier New"/>
+          <w:color w:val="000000"/>
+          <w:sz w:val="18"/>
+          <w:szCs w:val="18"/>
+        </w:rPr>
+      </w:pPr>
+      <w:r>
+        <w:rPr>
+          <w:rFonts w:ascii="Courier New" w:hAnsi="Courier New" w:cs="Courier New" w:hint="eastAsia"/>
+          <w:color w:val="000000"/>
+          <w:sz w:val="18"/>
+          <w:szCs w:val="18"/>
+        </w:rPr>
+        <w:t>13</w:t>
+      </w:r>
+      <w:r>
+        <w:rPr>
+          <w:rFonts w:ascii="Courier New" w:hAnsi="Courier New" w:cs="Courier New" w:hint="eastAsia"/>
+          <w:color w:val="000000"/>
+          <w:sz w:val="18"/>
+          <w:szCs w:val="18"/>
+        </w:rPr>
+        <w:t>、</w:t>
+      </w:r>
+      <w:r>
+        <w:rPr>
+          <w:rFonts w:ascii="Courier New" w:hAnsi="Courier New" w:cs="Courier New" w:hint="eastAsia"/>
+          <w:color w:val="000000"/>
+          <w:sz w:val="18"/>
+          <w:szCs w:val="18"/>
+        </w:rPr>
+        <w:t xml:space="preserve">where </w:t>
+      </w:r>
+      <w:r>
+        <w:rPr>
+          <w:rFonts w:ascii="Courier New" w:hAnsi="Courier New" w:cs="Courier New" w:hint="eastAsia"/>
+          <w:color w:val="000000"/>
+          <w:sz w:val="18"/>
+          <w:szCs w:val="18"/>
+        </w:rPr>
+        <w:t>和</w:t>
+      </w:r>
+      <w:r>
+        <w:rPr>
+          <w:rFonts w:ascii="Courier New" w:hAnsi="Courier New" w:cs="Courier New" w:hint="eastAsia"/>
+          <w:color w:val="000000"/>
+          <w:sz w:val="18"/>
+          <w:szCs w:val="18"/>
+        </w:rPr>
+        <w:t xml:space="preserve"> having</w:t>
+      </w:r>
+      <w:r>
+        <w:rPr>
+          <w:rFonts w:ascii="Courier New" w:hAnsi="Courier New" w:cs="Courier New" w:hint="eastAsia"/>
+          <w:color w:val="000000"/>
+          <w:sz w:val="18"/>
+          <w:szCs w:val="18"/>
+        </w:rPr>
+        <w:t>的区别：</w:t>
+      </w:r>
+      <w:r>
+        <w:rPr>
+          <w:rFonts w:ascii="Courier New" w:hAnsi="Courier New" w:cs="Courier New" w:hint="eastAsia"/>
+          <w:color w:val="E36C0A" w:themeColor="accent6" w:themeShade="BF"/>
+          <w:sz w:val="18"/>
+          <w:szCs w:val="18"/>
+        </w:rPr>
+        <w:t>(</w:t>
+      </w:r>
+      <w:r>
+        <w:rPr>
+          <w:rFonts w:ascii="Courier New" w:hAnsi="Courier New" w:cs="Courier New" w:hint="eastAsia"/>
+          <w:color w:val="E36C0A" w:themeColor="accent6" w:themeShade="BF"/>
+          <w:sz w:val="18"/>
+          <w:szCs w:val="18"/>
+        </w:rPr>
+        <w:t>如果在没有聚合函数的时候过滤的查找是一样的</w:t>
+      </w:r>
+      <w:r>
+        <w:rPr>
+          <w:rFonts w:ascii="Courier New" w:hAnsi="Courier New" w:cs="Courier New" w:hint="eastAsia"/>
+          <w:color w:val="E36C0A" w:themeColor="accent6" w:themeShade="BF"/>
+          <w:sz w:val="18"/>
+          <w:szCs w:val="18"/>
+        </w:rPr>
+        <w:t>)</w:t>
+      </w:r>
+    </w:p>
+    <w:p>
+      <w:pPr>
+        <w:pStyle w:val="HTML"/>
+        <w:ind w:firstLine="360"/>
+        <w:rPr>
+          <w:rFonts w:ascii="Courier New" w:hAnsi="Courier New" w:cs="Courier New"/>
+          <w:color w:val="000000"/>
+          <w:sz w:val="18"/>
+          <w:szCs w:val="18"/>
+        </w:rPr>
+      </w:pPr>
+      <w:r>
+        <w:rPr>
+          <w:rFonts w:ascii="Courier New" w:hAnsi="Courier New" w:cs="Courier New" w:hint="eastAsia"/>
+          <w:color w:val="000000"/>
+          <w:sz w:val="18"/>
+          <w:szCs w:val="18"/>
+        </w:rPr>
+        <w:t>where</w:t>
+      </w:r>
+      <w:r>
+        <w:rPr>
+          <w:rFonts w:ascii="Courier New" w:hAnsi="Courier New" w:cs="Courier New" w:hint="eastAsia"/>
+          <w:color w:val="000000"/>
+          <w:sz w:val="18"/>
+          <w:szCs w:val="18"/>
+        </w:rPr>
+        <w:t>：是在聚合函数之前先进行结果查找；</w:t>
+      </w:r>
+    </w:p>
+    <w:p>
+      <w:pPr>
+        <w:pStyle w:val="HTML"/>
+        <w:ind w:firstLine="360"/>
+        <w:rPr>
+          <w:rFonts w:ascii="Courier New" w:hAnsi="Courier New" w:cs="Courier New"/>
+          <w:color w:val="000000"/>
+          <w:sz w:val="18"/>
+          <w:szCs w:val="18"/>
+        </w:rPr>
+      </w:pPr>
+      <w:r>
+        <w:rPr>
+          <w:rFonts w:ascii="Courier New" w:hAnsi="Courier New" w:cs="Courier New" w:hint="eastAsia"/>
+          <w:color w:val="000000"/>
+          <w:sz w:val="18"/>
+          <w:szCs w:val="18"/>
+        </w:rPr>
+        <w:t xml:space="preserve">having: </w:t>
+      </w:r>
+      <w:r>
+        <w:rPr>
+          <w:rFonts w:ascii="Courier New" w:hAnsi="Courier New" w:cs="Courier New" w:hint="eastAsia"/>
+          <w:color w:val="000000"/>
+          <w:sz w:val="18"/>
+          <w:szCs w:val="18"/>
+        </w:rPr>
+        <w:t>是在聚合函数</w:t>
+      </w:r>
+      <w:r>
+        <w:rPr>
+          <w:rFonts w:ascii="Courier New" w:hAnsi="Courier New" w:cs="Courier New" w:hint="eastAsia"/>
+          <w:color w:val="000000"/>
+          <w:sz w:val="18"/>
+          <w:szCs w:val="18"/>
+        </w:rPr>
+        <w:t>(group by)</w:t>
+      </w:r>
+      <w:r>
+        <w:rPr>
+          <w:rFonts w:ascii="Courier New" w:hAnsi="Courier New" w:cs="Courier New" w:hint="eastAsia"/>
+          <w:color w:val="000000"/>
+          <w:sz w:val="18"/>
+          <w:szCs w:val="18"/>
+        </w:rPr>
+        <w:t>之后进行结果查找；</w:t>
+      </w:r>
+    </w:p>
+    <w:p>
+      <w:pPr>
+        <w:pStyle w:val="HTML"/>
+        <w:rPr>
+          <w:rFonts w:ascii="Courier New" w:hAnsi="Courier New" w:cs="Courier New"/>
           <w:color w:val="000000"/>
           <w:sz w:val="18"/>
           <w:szCs w:val="18"/>
@@ -5507,32 +6086,408 @@
         <w:pStyle w:val="HTML"/>
         <w:numPr>
           <w:ilvl w:val="0"/>
-          <w:numId w:val="5"/>
+          <w:numId w:val="2"/>
         </w:numPr>
         <w:rPr>
-          <w:rFonts w:ascii="Courier New" w:hAnsi="Courier New" w:cs="Courier New" w:hint="eastAsia"/>
-          <w:color w:val="000000"/>
-          <w:sz w:val="18"/>
-          <w:szCs w:val="18"/>
-        </w:rPr>
-      </w:pPr>
-      <w:r>
-        <w:rPr>
-          <w:rFonts w:ascii="Courier New" w:hAnsi="Courier New" w:cs="Courier New" w:hint="eastAsia"/>
-          <w:color w:val="000000"/>
-          <w:sz w:val="18"/>
-          <w:szCs w:val="18"/>
-        </w:rPr>
-        <w:t>发现个好玩的</w:t>
-      </w:r>
-      <w:r>
-        <w:rPr>
-          <w:rFonts w:ascii="Courier New" w:hAnsi="Courier New" w:cs="Courier New" w:hint="eastAsia"/>
-          <w:color w:val="000000"/>
-          <w:sz w:val="18"/>
-          <w:szCs w:val="18"/>
-        </w:rPr>
-        <w:t xml:space="preserve"> FIND_IN_SET(str,</w:t>
+          <w:rFonts w:ascii="Courier New" w:hAnsi="Courier New" w:cs="Courier New"/>
+          <w:color w:val="000000"/>
+          <w:sz w:val="18"/>
+          <w:szCs w:val="18"/>
+        </w:rPr>
+      </w:pPr>
+      <w:r>
+        <w:rPr>
+          <w:rFonts w:ascii="Courier New" w:hAnsi="Courier New" w:cs="Courier New" w:hint="eastAsia"/>
+          <w:color w:val="000000"/>
+          <w:sz w:val="18"/>
+          <w:szCs w:val="18"/>
+        </w:rPr>
+        <w:t>procedure:</w:t>
+      </w:r>
+      <w:r>
+        <w:rPr>
+          <w:rFonts w:ascii="Courier New" w:hAnsi="Courier New" w:cs="Courier New" w:hint="eastAsia"/>
+          <w:color w:val="000000"/>
+          <w:sz w:val="18"/>
+          <w:szCs w:val="18"/>
+        </w:rPr>
+        <w:t>可爱又可恨的储存过程（搞死我了）：</w:t>
+      </w:r>
+      <w:r>
+        <w:rPr>
+          <w:rFonts w:ascii="Courier New" w:hAnsi="Courier New" w:cs="Courier New" w:hint="eastAsia"/>
+          <w:color w:val="000000"/>
+          <w:sz w:val="18"/>
+          <w:szCs w:val="18"/>
+        </w:rPr>
+        <w:t>show create procedure proc_new;</w:t>
+      </w:r>
+    </w:p>
+    <w:p>
+      <w:pPr>
+        <w:pStyle w:val="HTML"/>
+        <w:numPr>
+          <w:ilvl w:val="0"/>
+          <w:numId w:val="9"/>
+        </w:numPr>
+        <w:rPr>
+          <w:rFonts w:ascii="Courier New" w:hAnsi="Courier New" w:cs="Courier New"/>
+          <w:color w:val="000000"/>
+          <w:sz w:val="18"/>
+          <w:szCs w:val="18"/>
+        </w:rPr>
+      </w:pPr>
+      <w:r>
+        <w:rPr>
+          <w:rFonts w:ascii="Courier New" w:hAnsi="Courier New" w:cs="Courier New" w:hint="eastAsia"/>
+          <w:color w:val="000000"/>
+          <w:sz w:val="18"/>
+          <w:szCs w:val="18"/>
+        </w:rPr>
+        <w:t>预先进行编译，但没有执行，执行需要调用</w:t>
+      </w:r>
+      <w:r>
+        <w:rPr>
+          <w:rFonts w:ascii="Courier New" w:hAnsi="Courier New" w:cs="Courier New" w:hint="eastAsia"/>
+          <w:color w:val="000000"/>
+          <w:sz w:val="18"/>
+          <w:szCs w:val="18"/>
+        </w:rPr>
+        <w:t xml:space="preserve"> call proc_name;</w:t>
+      </w:r>
+    </w:p>
+    <w:p>
+      <w:pPr>
+        <w:pStyle w:val="HTML"/>
+        <w:numPr>
+          <w:ilvl w:val="0"/>
+          <w:numId w:val="9"/>
+        </w:numPr>
+        <w:rPr>
+          <w:rFonts w:ascii="Courier New" w:hAnsi="Courier New" w:cs="Courier New"/>
+          <w:color w:val="000000"/>
+          <w:sz w:val="18"/>
+          <w:szCs w:val="18"/>
+        </w:rPr>
+      </w:pPr>
+      <w:r>
+        <w:rPr>
+          <w:rFonts w:ascii="Courier New" w:hAnsi="Courier New" w:cs="Courier New" w:hint="eastAsia"/>
+          <w:color w:val="000000"/>
+          <w:sz w:val="18"/>
+          <w:szCs w:val="18"/>
+        </w:rPr>
+        <w:t>可以进行</w:t>
+      </w:r>
+      <w:r>
+        <w:rPr>
+          <w:rFonts w:ascii="Courier New" w:hAnsi="Courier New" w:cs="Courier New" w:hint="eastAsia"/>
+          <w:color w:val="000000"/>
+          <w:sz w:val="18"/>
+          <w:szCs w:val="18"/>
+        </w:rPr>
+        <w:t>sql</w:t>
+      </w:r>
+      <w:r>
+        <w:rPr>
+          <w:rFonts w:ascii="Courier New" w:hAnsi="Courier New" w:cs="Courier New" w:hint="eastAsia"/>
+          <w:color w:val="000000"/>
+          <w:sz w:val="18"/>
+          <w:szCs w:val="18"/>
+        </w:rPr>
+        <w:t>语句的批处理，执行速度比批插入的要快</w:t>
+      </w:r>
+      <w:r>
+        <w:rPr>
+          <w:rFonts w:ascii="Courier New" w:hAnsi="Courier New" w:cs="Courier New" w:hint="eastAsia"/>
+          <w:color w:val="000000"/>
+          <w:sz w:val="18"/>
+          <w:szCs w:val="18"/>
+        </w:rPr>
+        <w:t>;</w:t>
+      </w:r>
+    </w:p>
+    <w:p>
+      <w:pPr>
+        <w:pStyle w:val="HTML"/>
+        <w:numPr>
+          <w:ilvl w:val="0"/>
+          <w:numId w:val="9"/>
+        </w:numPr>
+        <w:rPr>
+          <w:rFonts w:ascii="Courier New" w:hAnsi="Courier New" w:cs="Courier New"/>
+          <w:color w:val="000000"/>
+          <w:sz w:val="18"/>
+          <w:szCs w:val="18"/>
+        </w:rPr>
+      </w:pPr>
+      <w:r>
+        <w:rPr>
+          <w:rFonts w:ascii="Courier New" w:hAnsi="Courier New" w:cs="Courier New" w:hint="eastAsia"/>
+          <w:color w:val="000000"/>
+          <w:sz w:val="18"/>
+          <w:szCs w:val="18"/>
+        </w:rPr>
+        <w:t>减少服务器压力和网络反应速度会加快；</w:t>
+      </w:r>
+    </w:p>
+    <w:p>
+      <w:pPr>
+        <w:pStyle w:val="HTML"/>
+        <w:ind w:left="420"/>
+        <w:rPr>
+          <w:rFonts w:ascii="Courier New" w:hAnsi="Courier New" w:cs="Courier New"/>
+          <w:color w:val="000000"/>
+          <w:sz w:val="18"/>
+          <w:szCs w:val="18"/>
+        </w:rPr>
+      </w:pPr>
+      <w:r>
+        <w:rPr>
+          <w:noProof/>
+        </w:rPr>
+        <w:drawing>
+          <wp:inline distT="0" distB="0" distL="0" distR="0" wp14:anchorId="0D8001B2" wp14:editId="2B1FDCC5">
+            <wp:extent cx="5276849" cy="2333625"/>
+            <wp:effectExtent l="0" t="0" r="635" b="0"/>
+            <wp:docPr id="13" name="图片 13"/>
+            <wp:cNvGraphicFramePr>
+              <a:graphicFrameLocks xmlns:a="http://schemas.openxmlformats.org/drawingml/2006/main" noChangeAspect="1"/>
+            </wp:cNvGraphicFramePr>
+            <a:graphic xmlns:a="http://schemas.openxmlformats.org/drawingml/2006/main">
+              <a:graphicData uri="http://schemas.openxmlformats.org/drawingml/2006/picture">
+                <pic:pic xmlns:pic="http://schemas.openxmlformats.org/drawingml/2006/picture">
+                  <pic:nvPicPr>
+                    <pic:cNvPr id="0" name=""/>
+                    <pic:cNvPicPr/>
+                  </pic:nvPicPr>
+                  <pic:blipFill>
+                    <a:blip r:embed="rId19"/>
+                    <a:stretch>
+                      <a:fillRect/>
+                    </a:stretch>
+                  </pic:blipFill>
+                  <pic:spPr>
+                    <a:xfrm>
+                      <a:off x="0" y="0"/>
+                      <a:ext cx="5274310" cy="2332502"/>
+                    </a:xfrm>
+                    <a:prstGeom prst="rect">
+                      <a:avLst/>
+                    </a:prstGeom>
+                  </pic:spPr>
+                </pic:pic>
+              </a:graphicData>
+            </a:graphic>
+          </wp:inline>
+        </w:drawing>
+      </w:r>
+    </w:p>
+    <w:p>
+      <w:pPr>
+        <w:pStyle w:val="HTML"/>
+        <w:rPr>
+          <w:rFonts w:ascii="Courier New" w:hAnsi="Courier New" w:cs="Courier New"/>
+          <w:color w:val="000000"/>
+          <w:sz w:val="18"/>
+          <w:szCs w:val="18"/>
+        </w:rPr>
+      </w:pPr>
+      <w:r>
+        <w:rPr>
+          <w:rFonts w:ascii="Courier New" w:hAnsi="Courier New" w:cs="Courier New" w:hint="eastAsia"/>
+          <w:color w:val="000000"/>
+          <w:sz w:val="18"/>
+          <w:szCs w:val="18"/>
+        </w:rPr>
+        <w:lastRenderedPageBreak/>
+        <w:t>14</w:t>
+      </w:r>
+      <w:r>
+        <w:rPr>
+          <w:rFonts w:ascii="Courier New" w:hAnsi="Courier New" w:cs="Courier New" w:hint="eastAsia"/>
+          <w:color w:val="000000"/>
+          <w:sz w:val="18"/>
+          <w:szCs w:val="18"/>
+        </w:rPr>
+        <w:t>、</w:t>
+      </w:r>
+      <w:r>
+        <w:rPr>
+          <w:rFonts w:ascii="Courier New" w:hAnsi="Courier New" w:cs="Courier New" w:hint="eastAsia"/>
+          <w:color w:val="000000"/>
+          <w:sz w:val="18"/>
+          <w:szCs w:val="18"/>
+        </w:rPr>
+        <w:t>=</w:t>
+      </w:r>
+      <w:r>
+        <w:rPr>
+          <w:rFonts w:ascii="Courier New" w:hAnsi="Courier New" w:cs="Courier New" w:hint="eastAsia"/>
+          <w:color w:val="000000"/>
+          <w:sz w:val="18"/>
+          <w:szCs w:val="18"/>
+        </w:rPr>
+        <w:t>和</w:t>
+      </w:r>
+      <w:r>
+        <w:rPr>
+          <w:rFonts w:ascii="Courier New" w:hAnsi="Courier New" w:cs="Courier New" w:hint="eastAsia"/>
+          <w:color w:val="000000"/>
+          <w:sz w:val="18"/>
+          <w:szCs w:val="18"/>
+        </w:rPr>
+        <w:t>=</w:t>
+      </w:r>
+      <w:r>
+        <w:rPr>
+          <w:rFonts w:ascii="Courier New" w:hAnsi="Courier New" w:cs="Courier New" w:hint="eastAsia"/>
+          <w:color w:val="000000"/>
+          <w:sz w:val="18"/>
+          <w:szCs w:val="18"/>
+        </w:rPr>
+        <w:t>：的区别：</w:t>
+      </w:r>
+    </w:p>
+    <w:p>
+      <w:pPr>
+        <w:pStyle w:val="HTML"/>
+        <w:rPr>
+          <w:rFonts w:ascii="Courier New" w:hAnsi="Courier New" w:cs="Courier New"/>
+          <w:color w:val="000000"/>
+          <w:sz w:val="18"/>
+          <w:szCs w:val="18"/>
+        </w:rPr>
+      </w:pPr>
+      <w:r>
+        <w:rPr>
+          <w:rFonts w:ascii="Courier New" w:hAnsi="Courier New" w:cs="Courier New" w:hint="eastAsia"/>
+          <w:color w:val="000000"/>
+          <w:sz w:val="18"/>
+          <w:szCs w:val="18"/>
+        </w:rPr>
+        <w:t>=</w:t>
+      </w:r>
+      <w:r>
+        <w:rPr>
+          <w:rFonts w:ascii="Courier New" w:hAnsi="Courier New" w:cs="Courier New" w:hint="eastAsia"/>
+          <w:color w:val="000000"/>
+          <w:sz w:val="18"/>
+          <w:szCs w:val="18"/>
+        </w:rPr>
+        <w:t>）在</w:t>
+      </w:r>
+      <w:r>
+        <w:rPr>
+          <w:rFonts w:ascii="Courier New" w:hAnsi="Courier New" w:cs="Courier New" w:hint="eastAsia"/>
+          <w:color w:val="000000"/>
+          <w:sz w:val="18"/>
+          <w:szCs w:val="18"/>
+        </w:rPr>
+        <w:t>update ,set ,</w:t>
+      </w:r>
+      <w:r>
+        <w:rPr>
+          <w:rFonts w:ascii="Courier New" w:hAnsi="Courier New" w:cs="Courier New" w:hint="eastAsia"/>
+          <w:color w:val="000000"/>
+          <w:sz w:val="18"/>
+          <w:szCs w:val="18"/>
+        </w:rPr>
+        <w:t>的时候才是赋值，不然是判断，也就类似于“</w:t>
+      </w:r>
+      <w:r>
+        <w:rPr>
+          <w:rFonts w:ascii="Courier New" w:hAnsi="Courier New" w:cs="Courier New" w:hint="eastAsia"/>
+          <w:color w:val="000000"/>
+          <w:sz w:val="18"/>
+          <w:szCs w:val="18"/>
+        </w:rPr>
+        <w:t>==</w:t>
+      </w:r>
+      <w:r>
+        <w:rPr>
+          <w:rFonts w:ascii="Courier New" w:hAnsi="Courier New" w:cs="Courier New" w:hint="eastAsia"/>
+          <w:color w:val="000000"/>
+          <w:sz w:val="18"/>
+          <w:szCs w:val="18"/>
+        </w:rPr>
+        <w:t>”；</w:t>
+      </w:r>
+    </w:p>
+    <w:p>
+      <w:pPr>
+        <w:pStyle w:val="HTML"/>
+        <w:rPr>
+          <w:rFonts w:ascii="Courier New" w:hAnsi="Courier New" w:cs="Courier New"/>
+          <w:color w:val="000000"/>
+          <w:sz w:val="18"/>
+          <w:szCs w:val="18"/>
+        </w:rPr>
+      </w:pPr>
+      <w:r>
+        <w:rPr>
+          <w:rFonts w:ascii="Courier New" w:hAnsi="Courier New" w:cs="Courier New" w:hint="eastAsia"/>
+          <w:color w:val="000000"/>
+          <w:sz w:val="18"/>
+          <w:szCs w:val="18"/>
+        </w:rPr>
+        <w:t>=</w:t>
+      </w:r>
+      <w:r>
+        <w:rPr>
+          <w:rFonts w:ascii="Courier New" w:hAnsi="Courier New" w:cs="Courier New" w:hint="eastAsia"/>
+          <w:color w:val="000000"/>
+          <w:sz w:val="18"/>
+          <w:szCs w:val="18"/>
+        </w:rPr>
+        <w:t>：）是赋值，右边赋予左边；</w:t>
+      </w:r>
+    </w:p>
+    <w:p>
+      <w:pPr>
+        <w:pStyle w:val="HTML"/>
+        <w:rPr>
+          <w:rFonts w:ascii="Courier New" w:hAnsi="Courier New" w:cs="Courier New" w:hint="eastAsia"/>
+          <w:color w:val="000000"/>
+          <w:sz w:val="18"/>
+          <w:szCs w:val="18"/>
+        </w:rPr>
+      </w:pPr>
+      <w:r>
+        <w:rPr>
+          <w:rFonts w:ascii="Courier New" w:hAnsi="Courier New" w:cs="Courier New" w:hint="eastAsia"/>
+          <w:color w:val="000000"/>
+          <w:sz w:val="18"/>
+          <w:szCs w:val="18"/>
+        </w:rPr>
+        <w:t>因为我们在</w:t>
+      </w:r>
+      <w:r>
+        <w:rPr>
+          <w:rFonts w:ascii="Courier New" w:hAnsi="Courier New" w:cs="Courier New" w:hint="eastAsia"/>
+          <w:color w:val="000000"/>
+          <w:sz w:val="18"/>
+          <w:szCs w:val="18"/>
+        </w:rPr>
+        <w:t>sql</w:t>
+      </w:r>
+      <w:r>
+        <w:rPr>
+          <w:rFonts w:ascii="Courier New" w:hAnsi="Courier New" w:cs="Courier New" w:hint="eastAsia"/>
+          <w:color w:val="000000"/>
+          <w:sz w:val="18"/>
+          <w:szCs w:val="18"/>
+        </w:rPr>
+        <w:t>语句中可以用</w:t>
+      </w:r>
+      <w:r>
+        <w:rPr>
+          <w:rFonts w:ascii="Courier New" w:hAnsi="Courier New" w:cs="Courier New" w:hint="eastAsia"/>
+          <w:color w:val="000000"/>
+          <w:sz w:val="18"/>
+          <w:szCs w:val="18"/>
+        </w:rPr>
+        <w:t xml:space="preserve"> select sum(case when </w:t>
       </w:r>
       <w:r>
         <w:rPr>
@@ -5550,259 +6505,531 @@
           <w:sz w:val="18"/>
           <w:szCs w:val="18"/>
         </w:rPr>
-        <w:t>),</w:t>
-      </w:r>
-      <w:r>
-        <w:rPr>
-          <w:rFonts w:ascii="Courier New" w:hAnsi="Courier New" w:cs="Courier New" w:hint="eastAsia"/>
-          <w:color w:val="000000"/>
-          <w:sz w:val="18"/>
-          <w:szCs w:val="18"/>
-        </w:rPr>
-        <w:t>返回</w:t>
-      </w:r>
-      <w:r>
-        <w:rPr>
-          <w:rFonts w:ascii="Courier New" w:hAnsi="Courier New" w:cs="Courier New" w:hint="eastAsia"/>
-          <w:color w:val="000000"/>
-          <w:sz w:val="18"/>
-          <w:szCs w:val="18"/>
-        </w:rPr>
-        <w:t>null</w:t>
-      </w:r>
-      <w:r>
-        <w:rPr>
-          <w:rFonts w:ascii="Courier New" w:hAnsi="Courier New" w:cs="Courier New" w:hint="eastAsia"/>
-          <w:color w:val="000000"/>
-          <w:sz w:val="18"/>
-          <w:szCs w:val="18"/>
-        </w:rPr>
-        <w:t>或者记录值，</w:t>
+        <w:t xml:space="preserve">=1 then </w:t>
+      </w:r>
+      <w:r>
+        <w:rPr>
+          <w:rFonts w:ascii="Courier New" w:hAnsi="Courier New" w:cs="Courier New" w:hint="eastAsia"/>
+          <w:color w:val="000000"/>
+          <w:sz w:val="18"/>
+          <w:szCs w:val="18"/>
+        </w:rPr>
+        <w:t>字段名</w:t>
+      </w:r>
+      <w:r>
+        <w:rPr>
+          <w:rFonts w:ascii="Courier New" w:hAnsi="Courier New" w:cs="Courier New" w:hint="eastAsia"/>
+          <w:color w:val="000000"/>
+          <w:sz w:val="18"/>
+          <w:szCs w:val="18"/>
+        </w:rPr>
+        <w:t xml:space="preserve"> else 0 end) from tb;</w:t>
+      </w:r>
+    </w:p>
+    <w:p>
+      <w:pPr>
+        <w:pStyle w:val="HTML"/>
+        <w:rPr>
+          <w:rFonts w:ascii="Courier New" w:hAnsi="Courier New" w:cs="Courier New" w:hint="eastAsia"/>
+          <w:color w:val="000000"/>
+          <w:sz w:val="18"/>
+          <w:szCs w:val="18"/>
+        </w:rPr>
+      </w:pPr>
+    </w:p>
+    <w:p>
+      <w:pPr>
+        <w:pStyle w:val="HTML"/>
+        <w:numPr>
+          <w:ilvl w:val="0"/>
+          <w:numId w:val="2"/>
+        </w:numPr>
+        <w:rPr>
+          <w:rFonts w:ascii="Courier New" w:hAnsi="Courier New" w:cs="Courier New" w:hint="eastAsia"/>
+          <w:color w:val="000000"/>
+          <w:sz w:val="18"/>
+          <w:szCs w:val="18"/>
+        </w:rPr>
+      </w:pPr>
+      <w:r>
+        <w:rPr>
+          <w:rFonts w:ascii="Courier New" w:hAnsi="Courier New" w:cs="Courier New" w:hint="eastAsia"/>
+          <w:color w:val="000000"/>
+          <w:sz w:val="18"/>
+          <w:szCs w:val="18"/>
+        </w:rPr>
+        <w:t>发现</w:t>
+      </w:r>
+      <w:r>
+        <w:rPr>
+          <w:rFonts w:ascii="Courier New" w:hAnsi="Courier New" w:cs="Courier New" w:hint="eastAsia"/>
+          <w:color w:val="000000"/>
+          <w:sz w:val="18"/>
+          <w:szCs w:val="18"/>
+        </w:rPr>
+        <w:t>MySQL</w:t>
+      </w:r>
+      <w:r>
+        <w:rPr>
+          <w:rFonts w:ascii="Courier New" w:hAnsi="Courier New" w:cs="Courier New" w:hint="eastAsia"/>
+          <w:color w:val="000000"/>
+          <w:sz w:val="18"/>
+          <w:szCs w:val="18"/>
+        </w:rPr>
+        <w:t>真的是很强大：</w:t>
+      </w:r>
+    </w:p>
+    <w:p>
+      <w:pPr>
+        <w:pStyle w:val="HTML"/>
+        <w:numPr>
+          <w:ilvl w:val="0"/>
+          <w:numId w:val="10"/>
+        </w:numPr>
+        <w:rPr>
+          <w:rFonts w:ascii="Courier New" w:hAnsi="Courier New" w:cs="Courier New" w:hint="eastAsia"/>
+          <w:color w:val="000000"/>
+          <w:sz w:val="18"/>
+          <w:szCs w:val="18"/>
+        </w:rPr>
+      </w:pPr>
+      <w:r>
+        <w:rPr>
+          <w:rFonts w:ascii="Courier New" w:hAnsi="Courier New" w:cs="Courier New" w:hint="eastAsia"/>
+          <w:color w:val="000000"/>
+          <w:sz w:val="18"/>
+          <w:szCs w:val="18"/>
+        </w:rPr>
+        <w:t>interval(N,N1,N2,N3</w:t>
+      </w:r>
+      <w:r>
+        <w:rPr>
+          <w:rFonts w:ascii="Courier New" w:hAnsi="Courier New" w:cs="Courier New"/>
+          <w:color w:val="000000"/>
+          <w:sz w:val="18"/>
+          <w:szCs w:val="18"/>
+        </w:rPr>
+        <w:t>…</w:t>
+      </w:r>
+      <w:r>
+        <w:rPr>
+          <w:rFonts w:ascii="Courier New" w:hAnsi="Courier New" w:cs="Courier New" w:hint="eastAsia"/>
+          <w:color w:val="000000"/>
+          <w:sz w:val="18"/>
+          <w:szCs w:val="18"/>
+        </w:rPr>
+        <w:t>)</w:t>
+      </w:r>
+      <w:r>
+        <w:rPr>
+          <w:rFonts w:ascii="Courier New" w:hAnsi="Courier New" w:cs="Courier New" w:hint="eastAsia"/>
+          <w:color w:val="000000"/>
+          <w:sz w:val="18"/>
+          <w:szCs w:val="18"/>
+        </w:rPr>
+        <w:t>这里表示的是</w:t>
+      </w:r>
+      <w:r>
+        <w:rPr>
+          <w:rFonts w:ascii="Courier New" w:hAnsi="Courier New" w:cs="Courier New" w:hint="eastAsia"/>
+          <w:color w:val="000000"/>
+          <w:sz w:val="18"/>
+          <w:szCs w:val="18"/>
+        </w:rPr>
+        <w:t>N</w:t>
+      </w:r>
+      <w:r>
+        <w:rPr>
+          <w:rFonts w:ascii="Courier New" w:hAnsi="Courier New" w:cs="Courier New" w:hint="eastAsia"/>
+          <w:color w:val="000000"/>
+          <w:sz w:val="18"/>
+          <w:szCs w:val="18"/>
+        </w:rPr>
+        <w:t>和</w:t>
+      </w:r>
+      <w:r>
+        <w:rPr>
+          <w:rFonts w:ascii="Courier New" w:hAnsi="Courier New" w:cs="Courier New" w:hint="eastAsia"/>
+          <w:color w:val="000000"/>
+          <w:sz w:val="18"/>
+          <w:szCs w:val="18"/>
+        </w:rPr>
+        <w:t>N1</w:t>
+      </w:r>
+      <w:r>
+        <w:rPr>
+          <w:rFonts w:ascii="Courier New" w:hAnsi="Courier New" w:cs="Courier New" w:hint="eastAsia"/>
+          <w:color w:val="000000"/>
+          <w:sz w:val="18"/>
+          <w:szCs w:val="18"/>
+        </w:rPr>
+        <w:t>比较，大于返回</w:t>
+      </w:r>
+      <w:r>
+        <w:rPr>
+          <w:rFonts w:ascii="Courier New" w:hAnsi="Courier New" w:cs="Courier New" w:hint="eastAsia"/>
+          <w:color w:val="000000"/>
+          <w:sz w:val="18"/>
+          <w:szCs w:val="18"/>
+        </w:rPr>
+        <w:t>1</w:t>
+      </w:r>
+      <w:r>
+        <w:rPr>
+          <w:rFonts w:ascii="Courier New" w:hAnsi="Courier New" w:cs="Courier New" w:hint="eastAsia"/>
+          <w:color w:val="000000"/>
+          <w:sz w:val="18"/>
+          <w:szCs w:val="18"/>
+        </w:rPr>
+        <w:t>，</w:t>
+      </w:r>
+      <w:r>
+        <w:rPr>
+          <w:rFonts w:ascii="Courier New" w:hAnsi="Courier New" w:cs="Courier New" w:hint="eastAsia"/>
+          <w:color w:val="000000"/>
+          <w:sz w:val="18"/>
+          <w:szCs w:val="18"/>
+        </w:rPr>
+        <w:t>N</w:t>
+      </w:r>
+      <w:r>
+        <w:rPr>
+          <w:rFonts w:ascii="Courier New" w:hAnsi="Courier New" w:cs="Courier New" w:hint="eastAsia"/>
+          <w:color w:val="000000"/>
+          <w:sz w:val="18"/>
+          <w:szCs w:val="18"/>
+        </w:rPr>
+        <w:t>跟</w:t>
+      </w:r>
+      <w:r>
+        <w:rPr>
+          <w:rFonts w:ascii="Courier New" w:hAnsi="Courier New" w:cs="Courier New" w:hint="eastAsia"/>
+          <w:color w:val="000000"/>
+          <w:sz w:val="18"/>
+          <w:szCs w:val="18"/>
+        </w:rPr>
+        <w:t>N2</w:t>
+      </w:r>
+      <w:r>
+        <w:rPr>
+          <w:rFonts w:ascii="Courier New" w:hAnsi="Courier New" w:cs="Courier New" w:hint="eastAsia"/>
+          <w:color w:val="000000"/>
+          <w:sz w:val="18"/>
+          <w:szCs w:val="18"/>
+        </w:rPr>
+        <w:t>比较，大于返回</w:t>
+      </w:r>
+      <w:r>
+        <w:rPr>
+          <w:rFonts w:ascii="Courier New" w:hAnsi="Courier New" w:cs="Courier New" w:hint="eastAsia"/>
+          <w:color w:val="000000"/>
+          <w:sz w:val="18"/>
+          <w:szCs w:val="18"/>
+        </w:rPr>
+        <w:t>2</w:t>
+      </w:r>
+      <w:r>
+        <w:rPr>
+          <w:rFonts w:ascii="Courier New" w:hAnsi="Courier New" w:cs="Courier New" w:hint="eastAsia"/>
+          <w:color w:val="000000"/>
+          <w:sz w:val="18"/>
+          <w:szCs w:val="18"/>
+        </w:rPr>
+        <w:t>，以此类推，不符合则</w:t>
+      </w:r>
+      <w:r>
+        <w:rPr>
+          <w:rFonts w:ascii="Courier New" w:hAnsi="Courier New" w:cs="Courier New" w:hint="eastAsia"/>
+          <w:color w:val="000000"/>
+          <w:sz w:val="18"/>
+          <w:szCs w:val="18"/>
+        </w:rPr>
+        <w:t>0</w:t>
+      </w:r>
+      <w:r>
+        <w:rPr>
+          <w:rFonts w:ascii="Courier New" w:hAnsi="Courier New" w:cs="Courier New" w:hint="eastAsia"/>
+          <w:color w:val="000000"/>
+          <w:sz w:val="18"/>
+          <w:szCs w:val="18"/>
+        </w:rPr>
+        <w:t>；</w:t>
+      </w:r>
+    </w:p>
+    <w:p>
+      <w:pPr>
+        <w:pStyle w:val="HTML"/>
+        <w:numPr>
+          <w:ilvl w:val="0"/>
+          <w:numId w:val="10"/>
+        </w:numPr>
+        <w:rPr>
+          <w:rFonts w:ascii="Courier New" w:hAnsi="Courier New" w:cs="Courier New" w:hint="eastAsia"/>
+          <w:color w:val="000000"/>
+          <w:sz w:val="18"/>
+          <w:szCs w:val="18"/>
+        </w:rPr>
+      </w:pPr>
+      <w:r>
+        <w:rPr>
+          <w:rFonts w:ascii="Courier New" w:hAnsi="Courier New" w:cs="Courier New"/>
+          <w:color w:val="000000"/>
+          <w:sz w:val="18"/>
+          <w:szCs w:val="18"/>
+        </w:rPr>
+        <w:t>interval</w:t>
+      </w:r>
+      <w:r>
+        <w:rPr>
+          <w:rFonts w:ascii="Courier New" w:hAnsi="Courier New" w:cs="Courier New" w:hint="eastAsia"/>
+          <w:color w:val="000000"/>
+          <w:sz w:val="18"/>
+          <w:szCs w:val="18"/>
+        </w:rPr>
+        <w:t>:: str_to_date(</w:t>
+      </w:r>
+      <w:r>
+        <w:rPr>
+          <w:rFonts w:ascii="Courier New" w:hAnsi="Courier New" w:cs="Courier New"/>
+          <w:color w:val="000000"/>
+          <w:sz w:val="18"/>
+          <w:szCs w:val="18"/>
+        </w:rPr>
+        <w:t>‘</w:t>
+      </w:r>
+      <w:r>
+        <w:rPr>
+          <w:rFonts w:ascii="Courier New" w:hAnsi="Courier New" w:cs="Courier New" w:hint="eastAsia"/>
+          <w:color w:val="000000"/>
+          <w:sz w:val="18"/>
+          <w:szCs w:val="18"/>
+        </w:rPr>
+        <w:t>2017-01-01</w:t>
+      </w:r>
+      <w:r>
+        <w:rPr>
+          <w:rFonts w:ascii="Courier New" w:hAnsi="Courier New" w:cs="Courier New"/>
+          <w:color w:val="000000"/>
+          <w:sz w:val="18"/>
+          <w:szCs w:val="18"/>
+        </w:rPr>
+        <w:t>’</w:t>
+      </w:r>
+      <w:r>
+        <w:rPr>
+          <w:rFonts w:ascii="Courier New" w:hAnsi="Courier New" w:cs="Courier New" w:hint="eastAsia"/>
+          <w:color w:val="000000"/>
+          <w:sz w:val="18"/>
+          <w:szCs w:val="18"/>
+        </w:rPr>
+        <w:t>,</w:t>
+      </w:r>
+      <w:r>
+        <w:rPr>
+          <w:rFonts w:ascii="Courier New" w:hAnsi="Courier New" w:cs="Courier New"/>
+          <w:color w:val="000000"/>
+          <w:sz w:val="18"/>
+          <w:szCs w:val="18"/>
+        </w:rPr>
+        <w:t>’</w:t>
+      </w:r>
+      <w:r>
+        <w:rPr>
+          <w:rFonts w:ascii="Courier New" w:hAnsi="Courier New" w:cs="Courier New" w:hint="eastAsia"/>
+          <w:color w:val="000000"/>
+          <w:sz w:val="18"/>
+          <w:szCs w:val="18"/>
+        </w:rPr>
+        <w:t>%Y-%m-%d</w:t>
+      </w:r>
+      <w:r>
+        <w:rPr>
+          <w:rFonts w:ascii="Courier New" w:hAnsi="Courier New" w:cs="Courier New"/>
+          <w:color w:val="000000"/>
+          <w:sz w:val="18"/>
+          <w:szCs w:val="18"/>
+        </w:rPr>
+        <w:t>’</w:t>
+      </w:r>
+      <w:r>
+        <w:rPr>
+          <w:rFonts w:ascii="Courier New" w:hAnsi="Courier New" w:cs="Courier New" w:hint="eastAsia"/>
+          <w:color w:val="000000"/>
+          <w:sz w:val="18"/>
+          <w:szCs w:val="18"/>
+        </w:rPr>
+        <w:t>)+interval 2 minute</w:t>
+      </w:r>
+      <w:r>
+        <w:rPr>
+          <w:rFonts w:ascii="Courier New" w:hAnsi="Courier New" w:cs="Courier New" w:hint="eastAsia"/>
+          <w:color w:val="000000"/>
+          <w:sz w:val="18"/>
+          <w:szCs w:val="18"/>
+        </w:rPr>
+        <w:t>，说的是在当前时间增加</w:t>
+      </w:r>
+      <w:r>
+        <w:rPr>
+          <w:rFonts w:ascii="Courier New" w:hAnsi="Courier New" w:cs="Courier New" w:hint="eastAsia"/>
+          <w:color w:val="000000"/>
+          <w:sz w:val="18"/>
+          <w:szCs w:val="18"/>
+        </w:rPr>
+        <w:t xml:space="preserve"> 2 </w:t>
+      </w:r>
+      <w:r>
+        <w:rPr>
+          <w:rFonts w:ascii="Courier New" w:hAnsi="Courier New" w:cs="Courier New" w:hint="eastAsia"/>
+          <w:color w:val="000000"/>
+          <w:sz w:val="18"/>
+          <w:szCs w:val="18"/>
+        </w:rPr>
+        <w:t>分钟，可以增加</w:t>
+      </w:r>
+      <w:r>
+        <w:rPr>
+          <w:rFonts w:ascii="Courier New" w:hAnsi="Courier New" w:cs="Courier New" w:hint="eastAsia"/>
+          <w:color w:val="000000"/>
+          <w:sz w:val="18"/>
+          <w:szCs w:val="18"/>
+        </w:rPr>
+        <w:t>2</w:t>
+      </w:r>
+      <w:r>
+        <w:rPr>
+          <w:rFonts w:ascii="Courier New" w:hAnsi="Courier New" w:cs="Courier New" w:hint="eastAsia"/>
+          <w:color w:val="000000"/>
+          <w:sz w:val="18"/>
+          <w:szCs w:val="18"/>
+        </w:rPr>
+        <w:t>小时，则是</w:t>
+      </w:r>
+      <w:r>
+        <w:rPr>
+          <w:rFonts w:ascii="Courier New" w:hAnsi="Courier New" w:cs="Courier New" w:hint="eastAsia"/>
+          <w:color w:val="000000"/>
+          <w:sz w:val="18"/>
+          <w:szCs w:val="18"/>
+        </w:rPr>
+        <w:t xml:space="preserve"> +interval 2 HOUR;</w:t>
+      </w:r>
+    </w:p>
+    <w:p>
+      <w:pPr>
+        <w:pStyle w:val="HTML"/>
+        <w:numPr>
+          <w:ilvl w:val="0"/>
+          <w:numId w:val="10"/>
+        </w:numPr>
+        <w:rPr>
+          <w:rFonts w:ascii="Courier New" w:hAnsi="Courier New" w:cs="Courier New"/>
+          <w:color w:val="000000"/>
+          <w:sz w:val="18"/>
+          <w:szCs w:val="18"/>
+        </w:rPr>
+      </w:pPr>
+      <w:r>
+        <w:rPr>
+          <w:rFonts w:ascii="Courier New" w:hAnsi="Courier New" w:cs="Courier New" w:hint="eastAsia"/>
+          <w:color w:val="000000"/>
+          <w:sz w:val="18"/>
+          <w:szCs w:val="18"/>
+        </w:rPr>
+        <w:t>在</w:t>
+      </w:r>
+      <w:r>
+        <w:rPr>
+          <w:rFonts w:ascii="Courier New" w:hAnsi="Courier New" w:cs="Courier New" w:hint="eastAsia"/>
+          <w:color w:val="000000"/>
+          <w:sz w:val="18"/>
+          <w:szCs w:val="18"/>
+        </w:rPr>
+        <w:t xml:space="preserve">timestamp </w:t>
+      </w:r>
+      <w:r>
+        <w:rPr>
+          <w:rFonts w:ascii="Courier New" w:hAnsi="Courier New" w:cs="Courier New" w:hint="eastAsia"/>
+          <w:color w:val="000000"/>
+          <w:sz w:val="18"/>
+          <w:szCs w:val="18"/>
+        </w:rPr>
+        <w:t>属性下，可以直接用</w:t>
+      </w:r>
+      <w:r>
+        <w:rPr>
+          <w:rFonts w:ascii="Courier New" w:hAnsi="Courier New" w:cs="Courier New" w:hint="eastAsia"/>
+          <w:color w:val="000000"/>
+          <w:sz w:val="18"/>
+          <w:szCs w:val="18"/>
+        </w:rPr>
+        <w:t>hour(</w:t>
+      </w:r>
+      <w:r>
+        <w:rPr>
+          <w:rFonts w:ascii="Courier New" w:hAnsi="Courier New" w:cs="Courier New" w:hint="eastAsia"/>
+          <w:color w:val="000000"/>
+          <w:sz w:val="18"/>
+          <w:szCs w:val="18"/>
+        </w:rPr>
+        <w:t>字段</w:t>
+      </w:r>
+      <w:r>
+        <w:rPr>
+          <w:rFonts w:ascii="Courier New" w:hAnsi="Courier New" w:cs="Courier New" w:hint="eastAsia"/>
+          <w:color w:val="000000"/>
+          <w:sz w:val="18"/>
+          <w:szCs w:val="18"/>
+        </w:rPr>
+        <w:t>)</w:t>
+      </w:r>
+      <w:r>
+        <w:rPr>
+          <w:rFonts w:ascii="Courier New" w:hAnsi="Courier New" w:cs="Courier New" w:hint="eastAsia"/>
+          <w:color w:val="000000"/>
+          <w:sz w:val="18"/>
+          <w:szCs w:val="18"/>
+        </w:rPr>
+        <w:t>直接取出小时，</w:t>
+      </w:r>
+      <w:r>
+        <w:rPr>
+          <w:rFonts w:ascii="Courier New" w:hAnsi="Courier New" w:cs="Courier New" w:hint="eastAsia"/>
+          <w:color w:val="000000"/>
+          <w:sz w:val="18"/>
+          <w:szCs w:val="18"/>
+        </w:rPr>
+        <w:t>minute(</w:t>
+      </w:r>
+      <w:r>
+        <w:rPr>
+          <w:rFonts w:ascii="Courier New" w:hAnsi="Courier New" w:cs="Courier New" w:hint="eastAsia"/>
+          <w:color w:val="000000"/>
+          <w:sz w:val="18"/>
+          <w:szCs w:val="18"/>
+        </w:rPr>
+        <w:t>字段</w:t>
+      </w:r>
+      <w:r>
+        <w:rPr>
+          <w:rFonts w:ascii="Courier New" w:hAnsi="Courier New" w:cs="Courier New" w:hint="eastAsia"/>
+          <w:color w:val="000000"/>
+          <w:sz w:val="18"/>
+          <w:szCs w:val="18"/>
+        </w:rPr>
+        <w:t>)</w:t>
+      </w:r>
+      <w:r>
+        <w:rPr>
+          <w:rFonts w:ascii="Courier New" w:hAnsi="Courier New" w:cs="Courier New" w:hint="eastAsia"/>
+          <w:color w:val="000000"/>
+          <w:sz w:val="18"/>
+          <w:szCs w:val="18"/>
+        </w:rPr>
+        <w:t>取出分钟。</w:t>
       </w:r>
       <w:bookmarkStart w:id="0" w:name="_GoBack"/>
       <w:bookmarkEnd w:id="0"/>
-      <w:r>
-        <w:rPr>
-          <w:rFonts w:ascii="Courier New" w:hAnsi="Courier New" w:cs="Courier New" w:hint="eastAsia"/>
-          <w:color w:val="000000"/>
-          <w:sz w:val="18"/>
-          <w:szCs w:val="18"/>
-        </w:rPr>
-        <w:t>用法：</w:t>
-      </w:r>
-    </w:p>
-    <w:p>
-      <w:pPr>
-        <w:pStyle w:val="HTML"/>
-        <w:rPr>
-          <w:rFonts w:ascii="Courier New" w:hAnsi="Courier New" w:cs="Courier New" w:hint="eastAsia"/>
-          <w:color w:val="000000"/>
-          <w:sz w:val="18"/>
-          <w:szCs w:val="18"/>
-        </w:rPr>
-      </w:pPr>
-      <w:r>
-        <w:rPr>
-          <w:rFonts w:ascii="Courier New" w:hAnsi="Courier New" w:cs="Courier New" w:hint="eastAsia"/>
-          <w:color w:val="000000"/>
-          <w:sz w:val="18"/>
-          <w:szCs w:val="18"/>
-        </w:rPr>
-        <w:t>SELECT * FROM user where FIND_IN_SET(</w:t>
-      </w:r>
-      <w:r>
-        <w:rPr>
-          <w:rFonts w:ascii="Courier New" w:hAnsi="Courier New" w:cs="Courier New"/>
-          <w:color w:val="000000"/>
-          <w:sz w:val="18"/>
-          <w:szCs w:val="18"/>
-        </w:rPr>
-        <w:t>str,</w:t>
-      </w:r>
-      <w:r>
-        <w:rPr>
-          <w:rFonts w:ascii="Courier New" w:hAnsi="Courier New" w:cs="Courier New" w:hint="eastAsia"/>
-          <w:color w:val="000000"/>
-          <w:sz w:val="18"/>
-          <w:szCs w:val="18"/>
-        </w:rPr>
-        <w:t>字段</w:t>
-      </w:r>
-      <w:r>
-        <w:rPr>
-          <w:rFonts w:ascii="Courier New" w:hAnsi="Courier New" w:cs="Courier New" w:hint="eastAsia"/>
-          <w:color w:val="000000"/>
-          <w:sz w:val="18"/>
-          <w:szCs w:val="18"/>
-        </w:rPr>
-        <w:t>);</w:t>
-      </w:r>
-    </w:p>
-    <w:p>
-      <w:pPr>
-        <w:pStyle w:val="HTML"/>
-        <w:rPr>
-          <w:rFonts w:ascii="Courier New" w:hAnsi="Courier New" w:cs="Courier New" w:hint="eastAsia"/>
-          <w:color w:val="000000"/>
-          <w:sz w:val="18"/>
-          <w:szCs w:val="18"/>
-        </w:rPr>
-      </w:pPr>
-      <w:r>
-        <w:rPr>
-          <w:rFonts w:ascii="Courier New" w:hAnsi="Courier New" w:cs="Courier New" w:hint="eastAsia"/>
-          <w:color w:val="000000"/>
-          <w:sz w:val="18"/>
-          <w:szCs w:val="18"/>
-        </w:rPr>
-        <w:t>这里使用的是精确查找，速度都比</w:t>
-      </w:r>
-      <w:r>
-        <w:rPr>
-          <w:rFonts w:ascii="Courier New" w:hAnsi="Courier New" w:cs="Courier New" w:hint="eastAsia"/>
-          <w:color w:val="000000"/>
-          <w:sz w:val="18"/>
-          <w:szCs w:val="18"/>
-        </w:rPr>
-        <w:t>like</w:t>
-      </w:r>
-      <w:r>
-        <w:rPr>
-          <w:rFonts w:ascii="Courier New" w:hAnsi="Courier New" w:cs="Courier New" w:hint="eastAsia"/>
-          <w:color w:val="000000"/>
-          <w:sz w:val="18"/>
-          <w:szCs w:val="18"/>
-        </w:rPr>
-        <w:t>查询的要快，而且返回结果集也少，但前提字段里面的内容储存的是</w:t>
-      </w:r>
-      <w:r>
-        <w:rPr>
-          <w:rFonts w:ascii="Courier New" w:hAnsi="Courier New" w:cs="Courier New" w:hint="eastAsia"/>
-          <w:color w:val="000000"/>
-          <w:sz w:val="18"/>
-          <w:szCs w:val="18"/>
-        </w:rPr>
-        <w:t xml:space="preserve"> </w:t>
-      </w:r>
-      <w:r>
-        <w:rPr>
-          <w:rFonts w:ascii="Courier New" w:hAnsi="Courier New" w:cs="Courier New"/>
-          <w:color w:val="000000"/>
-          <w:sz w:val="18"/>
-          <w:szCs w:val="18"/>
-        </w:rPr>
-        <w:t>‘</w:t>
-      </w:r>
-      <w:r>
-        <w:rPr>
-          <w:rFonts w:ascii="Courier New" w:hAnsi="Courier New" w:cs="Courier New" w:hint="eastAsia"/>
-          <w:color w:val="000000"/>
-          <w:sz w:val="18"/>
-          <w:szCs w:val="18"/>
-        </w:rPr>
-        <w:t>Jackey,Jack,03</w:t>
-      </w:r>
-      <w:r>
-        <w:rPr>
-          <w:rFonts w:ascii="Courier New" w:hAnsi="Courier New" w:cs="Courier New"/>
-          <w:color w:val="000000"/>
-          <w:sz w:val="18"/>
-          <w:szCs w:val="18"/>
-        </w:rPr>
-        <w:t>’</w:t>
-      </w:r>
-      <w:r>
-        <w:rPr>
-          <w:rFonts w:ascii="Courier New" w:hAnsi="Courier New" w:cs="Courier New" w:hint="eastAsia"/>
-          <w:color w:val="000000"/>
-          <w:sz w:val="18"/>
-          <w:szCs w:val="18"/>
-        </w:rPr>
-        <w:t>，这样个逗号隔开的，那么我们就可以：</w:t>
-      </w:r>
-    </w:p>
-    <w:p>
-      <w:pPr>
-        <w:pStyle w:val="HTML"/>
-        <w:rPr>
-          <w:rFonts w:ascii="Courier New" w:hAnsi="Courier New" w:cs="Courier New"/>
-          <w:color w:val="000000"/>
-          <w:sz w:val="18"/>
-          <w:szCs w:val="18"/>
-        </w:rPr>
-      </w:pPr>
-      <w:r>
-        <w:rPr>
-          <w:rFonts w:ascii="Courier New" w:hAnsi="Courier New" w:cs="Courier New" w:hint="eastAsia"/>
-          <w:color w:val="000000"/>
-          <w:sz w:val="18"/>
-          <w:szCs w:val="18"/>
-        </w:rPr>
-        <w:t>SELECT * FROM user where FIND_IN_SET(</w:t>
-      </w:r>
-      <w:r>
-        <w:rPr>
-          <w:rFonts w:ascii="Courier New" w:hAnsi="Courier New" w:cs="Courier New"/>
-          <w:color w:val="000000"/>
-          <w:sz w:val="18"/>
-          <w:szCs w:val="18"/>
-        </w:rPr>
-        <w:t>‘</w:t>
-      </w:r>
-      <w:r>
-        <w:rPr>
-          <w:rFonts w:ascii="Courier New" w:hAnsi="Courier New" w:cs="Courier New" w:hint="eastAsia"/>
-          <w:color w:val="000000"/>
-          <w:sz w:val="18"/>
-          <w:szCs w:val="18"/>
-        </w:rPr>
-        <w:t>Jack</w:t>
-      </w:r>
-      <w:r>
-        <w:rPr>
-          <w:rFonts w:ascii="Courier New" w:hAnsi="Courier New" w:cs="Courier New"/>
-          <w:color w:val="000000"/>
-          <w:sz w:val="18"/>
-          <w:szCs w:val="18"/>
-        </w:rPr>
-        <w:t>’</w:t>
-      </w:r>
-      <w:r>
-        <w:rPr>
-          <w:rFonts w:ascii="Courier New" w:hAnsi="Courier New" w:cs="Courier New"/>
-          <w:color w:val="000000"/>
-          <w:sz w:val="18"/>
-          <w:szCs w:val="18"/>
-        </w:rPr>
-        <w:t>,</w:t>
-      </w:r>
-      <w:r>
-        <w:rPr>
-          <w:rFonts w:ascii="Courier New" w:hAnsi="Courier New" w:cs="Courier New" w:hint="eastAsia"/>
-          <w:color w:val="000000"/>
-          <w:sz w:val="18"/>
-          <w:szCs w:val="18"/>
-        </w:rPr>
-        <w:t>字段</w:t>
-      </w:r>
-      <w:r>
-        <w:rPr>
-          <w:rFonts w:ascii="Courier New" w:hAnsi="Courier New" w:cs="Courier New" w:hint="eastAsia"/>
-          <w:color w:val="000000"/>
-          <w:sz w:val="18"/>
-          <w:szCs w:val="18"/>
-        </w:rPr>
-        <w:t>)</w:t>
-      </w:r>
-      <w:r>
-        <w:rPr>
-          <w:rFonts w:ascii="Courier New" w:hAnsi="Courier New" w:cs="Courier New" w:hint="eastAsia"/>
-          <w:color w:val="000000"/>
-          <w:sz w:val="18"/>
-          <w:szCs w:val="18"/>
-        </w:rPr>
-        <w:t>;</w:t>
-      </w:r>
     </w:p>
     <w:sectPr>
       <w:pgSz w:w="11906" w:h="16838"/>
@@ -6097,14 +7324,86 @@
   </w:abstractNum>
   <w:abstractNum w:abstractNumId="4">
     <w:nsid w:val="59C1BDAF"/>
-    <w:multiLevelType w:val="singleLevel"/>
-    <w:tmpl w:val="59C1BDAF"/>
+    <w:multiLevelType w:val="multilevel"/>
+    <w:tmpl w:val="30D4965A"/>
     <w:lvl w:ilvl="0">
       <w:start w:val="9"/>
       <w:numFmt w:val="decimal"/>
       <w:suff w:val="nothing"/>
       <w:lvlText w:val="%1、"/>
       <w:lvlJc w:val="left"/>
+    </w:lvl>
+    <w:lvl w:ilvl="1">
+      <w:start w:val="1"/>
+      <w:numFmt w:val="lowerLetter"/>
+      <w:lvlText w:val="%2)"/>
+      <w:lvlJc w:val="left"/>
+      <w:pPr>
+        <w:ind w:left="840" w:hanging="420"/>
+      </w:pPr>
+    </w:lvl>
+    <w:lvl w:ilvl="2">
+      <w:start w:val="1"/>
+      <w:numFmt w:val="lowerRoman"/>
+      <w:lvlText w:val="%3."/>
+      <w:lvlJc w:val="right"/>
+      <w:pPr>
+        <w:ind w:left="1260" w:hanging="420"/>
+      </w:pPr>
+    </w:lvl>
+    <w:lvl w:ilvl="3">
+      <w:start w:val="1"/>
+      <w:numFmt w:val="decimal"/>
+      <w:lvlText w:val="%4."/>
+      <w:lvlJc w:val="left"/>
+      <w:pPr>
+        <w:ind w:left="1680" w:hanging="420"/>
+      </w:pPr>
+    </w:lvl>
+    <w:lvl w:ilvl="4">
+      <w:start w:val="1"/>
+      <w:numFmt w:val="lowerLetter"/>
+      <w:lvlText w:val="%5)"/>
+      <w:lvlJc w:val="left"/>
+      <w:pPr>
+        <w:ind w:left="2100" w:hanging="420"/>
+      </w:pPr>
+    </w:lvl>
+    <w:lvl w:ilvl="5">
+      <w:start w:val="1"/>
+      <w:numFmt w:val="lowerRoman"/>
+      <w:lvlText w:val="%6."/>
+      <w:lvlJc w:val="right"/>
+      <w:pPr>
+        <w:ind w:left="2520" w:hanging="420"/>
+      </w:pPr>
+    </w:lvl>
+    <w:lvl w:ilvl="6">
+      <w:start w:val="1"/>
+      <w:numFmt w:val="decimal"/>
+      <w:lvlText w:val="%7."/>
+      <w:lvlJc w:val="left"/>
+      <w:pPr>
+        <w:ind w:left="2940" w:hanging="420"/>
+      </w:pPr>
+    </w:lvl>
+    <w:lvl w:ilvl="7">
+      <w:start w:val="1"/>
+      <w:numFmt w:val="lowerLetter"/>
+      <w:lvlText w:val="%8)"/>
+      <w:lvlJc w:val="left"/>
+      <w:pPr>
+        <w:ind w:left="3360" w:hanging="420"/>
+      </w:pPr>
+    </w:lvl>
+    <w:lvl w:ilvl="8">
+      <w:start w:val="1"/>
+      <w:numFmt w:val="lowerRoman"/>
+      <w:lvlText w:val="%9."/>
+      <w:lvlJc w:val="right"/>
+      <w:pPr>
+        <w:ind w:left="3780" w:hanging="420"/>
+      </w:pPr>
     </w:lvl>
   </w:abstractNum>
   <w:abstractNum w:abstractNumId="5">
@@ -6120,6 +7419,297 @@
     </w:lvl>
   </w:abstractNum>
   <w:abstractNum w:abstractNumId="6">
+    <w:nsid w:val="5FE81240"/>
+    <w:multiLevelType w:val="multilevel"/>
+    <w:tmpl w:val="BEB0DF4A"/>
+    <w:lvl w:ilvl="0">
+      <w:start w:val="11"/>
+      <w:numFmt w:val="decimal"/>
+      <w:lvlText w:val="%1."/>
+      <w:lvlJc w:val="left"/>
+      <w:pPr>
+        <w:ind w:left="600" w:hanging="600"/>
+      </w:pPr>
+      <w:rPr>
+        <w:rFonts w:hint="default"/>
+      </w:rPr>
+    </w:lvl>
+    <w:lvl w:ilvl="1">
+      <w:start w:val="1"/>
+      <w:numFmt w:val="decimal"/>
+      <w:lvlText w:val="%1.%2、"/>
+      <w:lvlJc w:val="left"/>
+      <w:pPr>
+        <w:ind w:left="720" w:hanging="720"/>
+      </w:pPr>
+      <w:rPr>
+        <w:rFonts w:hint="default"/>
+      </w:rPr>
+    </w:lvl>
+    <w:lvl w:ilvl="2">
+      <w:start w:val="1"/>
+      <w:numFmt w:val="decimal"/>
+      <w:lvlText w:val="%1.%2、%3."/>
+      <w:lvlJc w:val="left"/>
+      <w:pPr>
+        <w:ind w:left="720" w:hanging="720"/>
+      </w:pPr>
+      <w:rPr>
+        <w:rFonts w:hint="default"/>
+      </w:rPr>
+    </w:lvl>
+    <w:lvl w:ilvl="3">
+      <w:start w:val="1"/>
+      <w:numFmt w:val="decimal"/>
+      <w:lvlText w:val="%1.%2、%3.%4."/>
+      <w:lvlJc w:val="left"/>
+      <w:pPr>
+        <w:ind w:left="1080" w:hanging="1080"/>
+      </w:pPr>
+      <w:rPr>
+        <w:rFonts w:hint="default"/>
+      </w:rPr>
+    </w:lvl>
+    <w:lvl w:ilvl="4">
+      <w:start w:val="1"/>
+      <w:numFmt w:val="decimal"/>
+      <w:lvlText w:val="%1.%2、%3.%4.%5."/>
+      <w:lvlJc w:val="left"/>
+      <w:pPr>
+        <w:ind w:left="1440" w:hanging="1440"/>
+      </w:pPr>
+      <w:rPr>
+        <w:rFonts w:hint="default"/>
+      </w:rPr>
+    </w:lvl>
+    <w:lvl w:ilvl="5">
+      <w:start w:val="1"/>
+      <w:numFmt w:val="decimal"/>
+      <w:lvlText w:val="%1.%2、%3.%4.%5.%6."/>
+      <w:lvlJc w:val="left"/>
+      <w:pPr>
+        <w:ind w:left="1440" w:hanging="1440"/>
+      </w:pPr>
+      <w:rPr>
+        <w:rFonts w:hint="default"/>
+      </w:rPr>
+    </w:lvl>
+    <w:lvl w:ilvl="6">
+      <w:start w:val="1"/>
+      <w:numFmt w:val="decimal"/>
+      <w:lvlText w:val="%1.%2、%3.%4.%5.%6.%7."/>
+      <w:lvlJc w:val="left"/>
+      <w:pPr>
+        <w:ind w:left="1800" w:hanging="1800"/>
+      </w:pPr>
+      <w:rPr>
+        <w:rFonts w:hint="default"/>
+      </w:rPr>
+    </w:lvl>
+    <w:lvl w:ilvl="7">
+      <w:start w:val="1"/>
+      <w:numFmt w:val="decimal"/>
+      <w:lvlText w:val="%1.%2、%3.%4.%5.%6.%7.%8."/>
+      <w:lvlJc w:val="left"/>
+      <w:pPr>
+        <w:ind w:left="1800" w:hanging="1800"/>
+      </w:pPr>
+      <w:rPr>
+        <w:rFonts w:hint="default"/>
+      </w:rPr>
+    </w:lvl>
+    <w:lvl w:ilvl="8">
+      <w:start w:val="1"/>
+      <w:numFmt w:val="decimal"/>
+      <w:lvlText w:val="%1.%2、%3.%4.%5.%6.%7.%8.%9."/>
+      <w:lvlJc w:val="left"/>
+      <w:pPr>
+        <w:ind w:left="2160" w:hanging="2160"/>
+      </w:pPr>
+      <w:rPr>
+        <w:rFonts w:hint="default"/>
+      </w:rPr>
+    </w:lvl>
+  </w:abstractNum>
+  <w:abstractNum w:abstractNumId="7">
+    <w:nsid w:val="6D604EB1"/>
+    <w:multiLevelType w:val="hybridMultilevel"/>
+    <w:tmpl w:val="BD1C5C5A"/>
+    <w:lvl w:ilvl="0" w:tplc="74FC6DAC">
+      <w:start w:val="1"/>
+      <w:numFmt w:val="decimal"/>
+      <w:lvlText w:val="%1）"/>
+      <w:lvlJc w:val="left"/>
+      <w:pPr>
+        <w:ind w:left="780" w:hanging="360"/>
+      </w:pPr>
+      <w:rPr>
+        <w:rFonts w:hint="default"/>
+      </w:rPr>
+    </w:lvl>
+    <w:lvl w:ilvl="1" w:tplc="04090019" w:tentative="1">
+      <w:start w:val="1"/>
+      <w:numFmt w:val="lowerLetter"/>
+      <w:lvlText w:val="%2)"/>
+      <w:lvlJc w:val="left"/>
+      <w:pPr>
+        <w:ind w:left="1260" w:hanging="420"/>
+      </w:pPr>
+    </w:lvl>
+    <w:lvl w:ilvl="2" w:tplc="0409001B" w:tentative="1">
+      <w:start w:val="1"/>
+      <w:numFmt w:val="lowerRoman"/>
+      <w:lvlText w:val="%3."/>
+      <w:lvlJc w:val="right"/>
+      <w:pPr>
+        <w:ind w:left="1680" w:hanging="420"/>
+      </w:pPr>
+    </w:lvl>
+    <w:lvl w:ilvl="3" w:tplc="0409000F" w:tentative="1">
+      <w:start w:val="1"/>
+      <w:numFmt w:val="decimal"/>
+      <w:lvlText w:val="%4."/>
+      <w:lvlJc w:val="left"/>
+      <w:pPr>
+        <w:ind w:left="2100" w:hanging="420"/>
+      </w:pPr>
+    </w:lvl>
+    <w:lvl w:ilvl="4" w:tplc="04090019" w:tentative="1">
+      <w:start w:val="1"/>
+      <w:numFmt w:val="lowerLetter"/>
+      <w:lvlText w:val="%5)"/>
+      <w:lvlJc w:val="left"/>
+      <w:pPr>
+        <w:ind w:left="2520" w:hanging="420"/>
+      </w:pPr>
+    </w:lvl>
+    <w:lvl w:ilvl="5" w:tplc="0409001B" w:tentative="1">
+      <w:start w:val="1"/>
+      <w:numFmt w:val="lowerRoman"/>
+      <w:lvlText w:val="%6."/>
+      <w:lvlJc w:val="right"/>
+      <w:pPr>
+        <w:ind w:left="2940" w:hanging="420"/>
+      </w:pPr>
+    </w:lvl>
+    <w:lvl w:ilvl="6" w:tplc="0409000F" w:tentative="1">
+      <w:start w:val="1"/>
+      <w:numFmt w:val="decimal"/>
+      <w:lvlText w:val="%7."/>
+      <w:lvlJc w:val="left"/>
+      <w:pPr>
+        <w:ind w:left="3360" w:hanging="420"/>
+      </w:pPr>
+    </w:lvl>
+    <w:lvl w:ilvl="7" w:tplc="04090019" w:tentative="1">
+      <w:start w:val="1"/>
+      <w:numFmt w:val="lowerLetter"/>
+      <w:lvlText w:val="%8)"/>
+      <w:lvlJc w:val="left"/>
+      <w:pPr>
+        <w:ind w:left="3780" w:hanging="420"/>
+      </w:pPr>
+    </w:lvl>
+    <w:lvl w:ilvl="8" w:tplc="0409001B" w:tentative="1">
+      <w:start w:val="1"/>
+      <w:numFmt w:val="lowerRoman"/>
+      <w:lvlText w:val="%9."/>
+      <w:lvlJc w:val="right"/>
+      <w:pPr>
+        <w:ind w:left="4200" w:hanging="420"/>
+      </w:pPr>
+    </w:lvl>
+  </w:abstractNum>
+  <w:abstractNum w:abstractNumId="8">
+    <w:nsid w:val="7F44390D"/>
+    <w:multiLevelType w:val="hybridMultilevel"/>
+    <w:tmpl w:val="217E3BC8"/>
+    <w:lvl w:ilvl="0" w:tplc="1332B4EA">
+      <w:start w:val="1"/>
+      <w:numFmt w:val="decimal"/>
+      <w:lvlText w:val="%1）"/>
+      <w:lvlJc w:val="left"/>
+      <w:pPr>
+        <w:ind w:left="780" w:hanging="360"/>
+      </w:pPr>
+      <w:rPr>
+        <w:rFonts w:hint="default"/>
+      </w:rPr>
+    </w:lvl>
+    <w:lvl w:ilvl="1" w:tplc="04090019" w:tentative="1">
+      <w:start w:val="1"/>
+      <w:numFmt w:val="lowerLetter"/>
+      <w:lvlText w:val="%2)"/>
+      <w:lvlJc w:val="left"/>
+      <w:pPr>
+        <w:ind w:left="1260" w:hanging="420"/>
+      </w:pPr>
+    </w:lvl>
+    <w:lvl w:ilvl="2" w:tplc="0409001B" w:tentative="1">
+      <w:start w:val="1"/>
+      <w:numFmt w:val="lowerRoman"/>
+      <w:lvlText w:val="%3."/>
+      <w:lvlJc w:val="right"/>
+      <w:pPr>
+        <w:ind w:left="1680" w:hanging="420"/>
+      </w:pPr>
+    </w:lvl>
+    <w:lvl w:ilvl="3" w:tplc="0409000F" w:tentative="1">
+      <w:start w:val="1"/>
+      <w:numFmt w:val="decimal"/>
+      <w:lvlText w:val="%4."/>
+      <w:lvlJc w:val="left"/>
+      <w:pPr>
+        <w:ind w:left="2100" w:hanging="420"/>
+      </w:pPr>
+    </w:lvl>
+    <w:lvl w:ilvl="4" w:tplc="04090019" w:tentative="1">
+      <w:start w:val="1"/>
+      <w:numFmt w:val="lowerLetter"/>
+      <w:lvlText w:val="%5)"/>
+      <w:lvlJc w:val="left"/>
+      <w:pPr>
+        <w:ind w:left="2520" w:hanging="420"/>
+      </w:pPr>
+    </w:lvl>
+    <w:lvl w:ilvl="5" w:tplc="0409001B" w:tentative="1">
+      <w:start w:val="1"/>
+      <w:numFmt w:val="lowerRoman"/>
+      <w:lvlText w:val="%6."/>
+      <w:lvlJc w:val="right"/>
+      <w:pPr>
+        <w:ind w:left="2940" w:hanging="420"/>
+      </w:pPr>
+    </w:lvl>
+    <w:lvl w:ilvl="6" w:tplc="0409000F" w:tentative="1">
+      <w:start w:val="1"/>
+      <w:numFmt w:val="decimal"/>
+      <w:lvlText w:val="%7."/>
+      <w:lvlJc w:val="left"/>
+      <w:pPr>
+        <w:ind w:left="3360" w:hanging="420"/>
+      </w:pPr>
+    </w:lvl>
+    <w:lvl w:ilvl="7" w:tplc="04090019" w:tentative="1">
+      <w:start w:val="1"/>
+      <w:numFmt w:val="lowerLetter"/>
+      <w:lvlText w:val="%8)"/>
+      <w:lvlJc w:val="left"/>
+      <w:pPr>
+        <w:ind w:left="3780" w:hanging="420"/>
+      </w:pPr>
+    </w:lvl>
+    <w:lvl w:ilvl="8" w:tplc="0409001B" w:tentative="1">
+      <w:start w:val="1"/>
+      <w:numFmt w:val="lowerRoman"/>
+      <w:lvlText w:val="%9."/>
+      <w:lvlJc w:val="right"/>
+      <w:pPr>
+        <w:ind w:left="4200" w:hanging="420"/>
+      </w:pPr>
+    </w:lvl>
+  </w:abstractNum>
+  <w:abstractNum w:abstractNumId="9">
     <w:nsid w:val="7FE420E0"/>
     <w:multiLevelType w:val="multilevel"/>
     <w:tmpl w:val="7FE420E0"/>
@@ -6212,7 +7802,7 @@
     <w:abstractNumId w:val="1"/>
   </w:num>
   <w:num w:numId="2">
-    <w:abstractNumId w:val="6"/>
+    <w:abstractNumId w:val="9"/>
   </w:num>
   <w:num w:numId="3">
     <w:abstractNumId w:val="0"/>
@@ -6228,6 +7818,15 @@
   </w:num>
   <w:num w:numId="7">
     <w:abstractNumId w:val="2"/>
+  </w:num>
+  <w:num w:numId="8">
+    <w:abstractNumId w:val="6"/>
+  </w:num>
+  <w:num w:numId="9">
+    <w:abstractNumId w:val="8"/>
+  </w:num>
+  <w:num w:numId="10">
+    <w:abstractNumId w:val="7"/>
   </w:num>
 </w:numbering>
 </file>
